--- a/core/src/main/resources/docs/templates/AbstractScholasticRecords.docx
+++ b/core/src/main/resources/docs/templates/AbstractScholasticRecords.docx
@@ -1,43 +1,59 @@
 
 <file path=word/document.xml><?xml version="1.0" encoding="utf-8"?>
-<w:document xmlns:ve="http://schemas.openxmlformats.org/markup-compatibility/2006" xmlns:o="urn:schemas-microsoft-com:office:office" xmlns:r="http://schemas.openxmlformats.org/officeDocument/2006/relationships" xmlns:m="http://schemas.openxmlformats.org/officeDocument/2006/math" xmlns:v="urn:schemas-microsoft-com:vml" xmlns:wp="http://schemas.openxmlformats.org/drawingml/2006/wordprocessingDrawing" xmlns:w10="urn:schemas-microsoft-com:office:word" xmlns:w="http://schemas.openxmlformats.org/wordprocessingml/2006/main" xmlns:wne="http://schemas.microsoft.com/office/word/2006/wordml">
+<w:document xmlns:o="urn:schemas-microsoft-com:office:office" xmlns:r="http://schemas.openxmlformats.org/officeDocument/2006/relationships" xmlns:v="urn:schemas-microsoft-com:vml" xmlns:w="http://schemas.openxmlformats.org/wordprocessingml/2006/main" xmlns:w10="urn:schemas-microsoft-com:office:word" xmlns:wp="http://schemas.openxmlformats.org/drawingml/2006/wordprocessingDrawing" xmlns:wps="http://schemas.microsoft.com/office/word/2010/wordprocessingShape" xmlns:wpg="http://schemas.microsoft.com/office/word/2010/wordprocessingGroup" xmlns:mc="http://schemas.openxmlformats.org/markup-compatibility/2006" xmlns:wp14="http://schemas.microsoft.com/office/word/2010/wordprocessingDrawing" xmlns:w14="http://schemas.microsoft.com/office/word/2010/wordml" mc:Ignorable="w14 wp14">
   <w:body>
     <w:p>
       <w:pPr>
-        <w:pStyle w:val="tj"/>
+        <w:pStyle w:val="Tj"/>
         <w:shd w:val="clear" w:color="auto" w:fill="FFFFFF"/>
-        <w:spacing w:before="0" w:beforeAutospacing="0" w:after="0" w:afterAutospacing="0"/>
-        <w:ind w:left="567"/>
+        <w:spacing w:beforeAutospacing="0" w:before="0" w:afterAutospacing="0" w:after="0"/>
+        <w:ind w:left="567" w:hanging="0"/>
         <w:jc w:val="center"/>
         <w:rPr>
           <w:sz w:val="10"/>
           <w:szCs w:val="10"/>
         </w:rPr>
       </w:pPr>
+      <w:r>
+        <w:rPr>
+          <w:sz w:val="10"/>
+          <w:szCs w:val="10"/>
+        </w:rPr>
+      </w:r>
     </w:p>
     <w:tbl>
       <w:tblPr>
         <w:tblW w:w="10598" w:type="dxa"/>
-        <w:tblLayout w:type="fixed"/>
-        <w:tblLook w:val="04A0"/>
+        <w:jc w:val="left"/>
+        <w:tblInd w:w="0" w:type="dxa"/>
+        <w:tblCellMar>
+          <w:top w:w="0" w:type="dxa"/>
+          <w:left w:w="108" w:type="dxa"/>
+          <w:bottom w:w="0" w:type="dxa"/>
+          <w:right w:w="108" w:type="dxa"/>
+        </w:tblCellMar>
+        <w:tblLook w:val="04a0"/>
       </w:tblPr>
       <w:tblGrid>
         <w:gridCol w:w="8188"/>
-        <w:gridCol w:w="2410"/>
+        <w:gridCol w:w="2409"/>
       </w:tblGrid>
       <w:tr>
+        <w:trPr/>
         <w:tc>
           <w:tcPr>
             <w:tcW w:w="8188" w:type="dxa"/>
-            <w:shd w:val="clear" w:color="auto" w:fill="auto"/>
+            <w:tcBorders/>
+            <w:shd w:color="auto" w:fill="auto" w:val="clear"/>
             <w:vAlign w:val="center"/>
           </w:tcPr>
           <w:p>
             <w:pPr>
-              <w:pStyle w:val="tj"/>
-              <w:spacing w:before="0" w:beforeAutospacing="0" w:after="0" w:afterAutospacing="0" w:line="360" w:lineRule="atLeast"/>
+              <w:pStyle w:val="Tj"/>
+              <w:spacing w:lineRule="atLeast" w:line="360" w:beforeAutospacing="0" w:before="0" w:afterAutospacing="0" w:after="0"/>
               <w:jc w:val="right"/>
               <w:rPr>
+                <w:b/>
                 <w:b/>
                 <w:caps/>
                 <w:sz w:val="28"/>
@@ -56,10 +72,11 @@
           </w:p>
           <w:p>
             <w:pPr>
-              <w:pStyle w:val="tj"/>
-              <w:spacing w:before="0" w:beforeAutospacing="0" w:after="0" w:afterAutospacing="0" w:line="360" w:lineRule="atLeast"/>
+              <w:pStyle w:val="Tj"/>
+              <w:spacing w:lineRule="atLeast" w:line="360" w:beforeAutospacing="0" w:before="0" w:afterAutospacing="0" w:after="0"/>
               <w:jc w:val="right"/>
               <w:rPr>
+                <w:b/>
                 <w:b/>
                 <w:caps/>
                 <w:sz w:val="28"/>
@@ -79,15 +96,17 @@
         </w:tc>
         <w:tc>
           <w:tcPr>
-            <w:tcW w:w="2410" w:type="dxa"/>
-            <w:shd w:val="clear" w:color="auto" w:fill="auto"/>
+            <w:tcW w:w="2409" w:type="dxa"/>
+            <w:tcBorders/>
+            <w:shd w:color="auto" w:fill="auto" w:val="clear"/>
             <w:vAlign w:val="center"/>
           </w:tcPr>
           <w:p>
             <w:pPr>
-              <w:pStyle w:val="tj"/>
-              <w:spacing w:before="0" w:beforeAutospacing="0" w:after="0" w:afterAutospacing="0" w:line="360" w:lineRule="atLeast"/>
-              <w:rPr>
+              <w:pStyle w:val="Tj"/>
+              <w:spacing w:lineRule="atLeast" w:line="360" w:beforeAutospacing="0" w:before="0" w:afterAutospacing="0" w:after="0"/>
+              <w:rPr>
+                <w:b/>
                 <w:b/>
                 <w:sz w:val="28"/>
                 <w:szCs w:val="28"/>
@@ -101,276 +120,8 @@
               <w:t>№</w:t>
             </w:r>
             <w:r>
-              <w:t>___</w:t>
-            </w:r>
-            <w:r>
-              <w:t>____</w:t>
-            </w:r>
-            <w:r>
-              <w:t>___</w:t>
-            </w:r>
-          </w:p>
-        </w:tc>
-      </w:tr>
-    </w:tbl>
-    <w:p/>
-    <w:tbl>
-      <w:tblPr>
-        <w:tblW w:w="10603" w:type="dxa"/>
-        <w:tblLayout w:type="fixed"/>
-        <w:tblLook w:val="04A0"/>
-      </w:tblPr>
-      <w:tblGrid>
-        <w:gridCol w:w="1875"/>
-        <w:gridCol w:w="8728"/>
-      </w:tblGrid>
-      <w:tr>
-        <w:tc>
-          <w:tcPr>
-            <w:tcW w:w="1814" w:type="dxa"/>
-            <w:shd w:val="clear" w:color="auto" w:fill="auto"/>
-          </w:tcPr>
-          <w:p>
-            <w:pPr>
-              <w:pStyle w:val="tj"/>
-              <w:shd w:val="clear" w:color="auto" w:fill="FFFFFF"/>
-              <w:spacing w:before="0" w:beforeAutospacing="0" w:after="0" w:afterAutospacing="0"/>
-              <w:rPr>
-                <w:sz w:val="28"/>
-                <w:szCs w:val="28"/>
-              </w:rPr>
-            </w:pPr>
-            <w:r>
-              <w:rPr>
-                <w:sz w:val="28"/>
-                <w:szCs w:val="28"/>
-              </w:rPr>
-              <w:t>Видана</w:t>
-            </w:r>
-          </w:p>
-        </w:tc>
-        <w:tc>
-          <w:tcPr>
-            <w:tcW w:w="8444" w:type="dxa"/>
-            <w:tcBorders>
-              <w:bottom w:val="single" w:sz="4" w:space="0" w:color="auto"/>
-            </w:tcBorders>
-            <w:shd w:val="clear" w:color="auto" w:fill="auto"/>
-          </w:tcPr>
-          <w:p>
-            <w:pPr>
-              <w:pStyle w:val="tj"/>
-              <w:shd w:val="clear" w:color="auto" w:fill="FFFFFF"/>
-              <w:spacing w:before="0" w:beforeAutospacing="0" w:after="0" w:afterAutospacing="0"/>
-              <w:rPr>
-                <w:szCs w:val="28"/>
-                <w:lang w:val="en-US"/>
-              </w:rPr>
-            </w:pPr>
-            <w:r>
-              <w:rPr>
-                <w:szCs w:val="28"/>
-                <w:lang w:val="en-US"/>
-              </w:rPr>
-              <w:t>#</w:t>
-            </w:r>
-            <w:bookmarkStart w:id="0" w:name="_GoBack"/>
-            <w:proofErr w:type="spellStart"/>
-            <w:r>
-              <w:rPr>
-                <w:szCs w:val="28"/>
-                <w:lang w:val="en-US"/>
-              </w:rPr>
-              <w:t>studentNameUkr</w:t>
-            </w:r>
-            <w:bookmarkEnd w:id="0"/>
-            <w:proofErr w:type="spellEnd"/>
-          </w:p>
-        </w:tc>
-      </w:tr>
-      <w:tr>
-        <w:trPr>
-          <w:trHeight w:val="399"/>
-        </w:trPr>
-        <w:tc>
-          <w:tcPr>
-            <w:tcW w:w="1814" w:type="dxa"/>
-            <w:shd w:val="clear" w:color="auto" w:fill="auto"/>
-          </w:tcPr>
-          <w:p>
-            <w:pPr>
-              <w:pStyle w:val="tj"/>
-              <w:shd w:val="clear" w:color="auto" w:fill="FFFFFF"/>
-              <w:spacing w:before="0" w:beforeAutospacing="0" w:after="0" w:afterAutospacing="0"/>
-              <w:rPr>
-                <w:vertAlign w:val="superscript"/>
-                <w:lang w:val="en-GB"/>
-              </w:rPr>
-            </w:pPr>
-          </w:p>
-          <w:p>
-            <w:pPr>
-              <w:pStyle w:val="tj"/>
-              <w:shd w:val="clear" w:color="auto" w:fill="FFFFFF"/>
-              <w:spacing w:before="0" w:beforeAutospacing="0" w:after="0" w:afterAutospacing="0"/>
-              <w:rPr>
-                <w:sz w:val="28"/>
-                <w:szCs w:val="28"/>
-                <w:lang w:val="en-GB"/>
-              </w:rPr>
-            </w:pPr>
-            <w:r>
-              <w:rPr>
-                <w:sz w:val="28"/>
-                <w:szCs w:val="28"/>
-                <w:lang w:val="en-GB"/>
-              </w:rPr>
-              <w:t>Issued</w:t>
-            </w:r>
-            <w:r>
-              <w:rPr>
-                <w:sz w:val="28"/>
-                <w:szCs w:val="28"/>
-                <w:lang w:val="en-GB"/>
-              </w:rPr>
-              <w:t xml:space="preserve"> to</w:t>
-            </w:r>
-          </w:p>
-        </w:tc>
-        <w:tc>
-          <w:tcPr>
-            <w:tcW w:w="8444" w:type="dxa"/>
-            <w:tcBorders>
-              <w:top w:val="single" w:sz="4" w:space="0" w:color="auto"/>
-              <w:bottom w:val="single" w:sz="4" w:space="0" w:color="auto"/>
-            </w:tcBorders>
-            <w:shd w:val="clear" w:color="auto" w:fill="auto"/>
-          </w:tcPr>
-          <w:p>
-            <w:pPr>
-              <w:pStyle w:val="tj"/>
-              <w:shd w:val="clear" w:color="auto" w:fill="FFFFFF"/>
-              <w:spacing w:before="0" w:beforeAutospacing="0" w:after="0" w:afterAutospacing="0"/>
-              <w:jc w:val="center"/>
-              <w:rPr>
-                <w:sz w:val="20"/>
-                <w:szCs w:val="20"/>
-                <w:vertAlign w:val="superscript"/>
-              </w:rPr>
-            </w:pPr>
-            <w:r>
-              <w:rPr>
-                <w:sz w:val="20"/>
-                <w:szCs w:val="20"/>
-                <w:vertAlign w:val="superscript"/>
-              </w:rPr>
-              <w:t>(прізвище, ім'я, по батькові студента)</w:t>
-            </w:r>
-          </w:p>
-          <w:p>
-            <w:pPr>
-              <w:pStyle w:val="tj"/>
-              <w:shd w:val="clear" w:color="auto" w:fill="FFFFFF"/>
-              <w:spacing w:before="40" w:beforeAutospacing="0" w:after="0" w:afterAutospacing="0"/>
-              <w:rPr>
-                <w:sz w:val="20"/>
-                <w:szCs w:val="20"/>
-                <w:lang w:val="en-GB"/>
-              </w:rPr>
-            </w:pPr>
-            <w:r>
-              <w:rPr>
-                <w:szCs w:val="20"/>
-                <w:lang w:val="en-GB"/>
-              </w:rPr>
-              <w:t>#</w:t>
-            </w:r>
-            <w:proofErr w:type="spellStart"/>
-            <w:r>
-              <w:rPr>
-                <w:szCs w:val="20"/>
-                <w:lang w:val="en-GB"/>
-              </w:rPr>
-              <w:t>studentNameEng</w:t>
-            </w:r>
-            <w:proofErr w:type="spellEnd"/>
-          </w:p>
-        </w:tc>
-      </w:tr>
-      <w:tr>
-        <w:tc>
-          <w:tcPr>
-            <w:tcW w:w="1814" w:type="dxa"/>
-            <w:shd w:val="clear" w:color="auto" w:fill="auto"/>
-          </w:tcPr>
-          <w:p>
-            <w:pPr>
-              <w:pStyle w:val="tj"/>
-              <w:shd w:val="clear" w:color="auto" w:fill="FFFFFF"/>
-              <w:spacing w:before="0" w:beforeAutospacing="0" w:after="0" w:afterAutospacing="0"/>
-              <w:rPr>
-                <w:sz w:val="16"/>
-                <w:szCs w:val="16"/>
-                <w:lang w:val="ru-RU"/>
-              </w:rPr>
-            </w:pPr>
-          </w:p>
-        </w:tc>
-        <w:tc>
-          <w:tcPr>
-            <w:tcW w:w="8444" w:type="dxa"/>
-            <w:tcBorders>
-              <w:top w:val="single" w:sz="4" w:space="0" w:color="auto"/>
-            </w:tcBorders>
-            <w:shd w:val="clear" w:color="auto" w:fill="auto"/>
-          </w:tcPr>
-          <w:p>
-            <w:pPr>
-              <w:pStyle w:val="tj"/>
-              <w:shd w:val="clear" w:color="auto" w:fill="FFFFFF"/>
-              <w:jc w:val="center"/>
-              <w:rPr>
-                <w:sz w:val="16"/>
-                <w:szCs w:val="16"/>
-                <w:lang w:val="en-US"/>
-              </w:rPr>
-            </w:pPr>
-            <w:r>
-              <w:rPr>
-                <w:sz w:val="16"/>
-                <w:szCs w:val="16"/>
-              </w:rPr>
-              <w:t>(</w:t>
-            </w:r>
-            <w:r>
-              <w:rPr>
-                <w:sz w:val="16"/>
-                <w:szCs w:val="16"/>
-                <w:lang w:val="en-US"/>
-              </w:rPr>
-              <w:t>Family name</w:t>
-            </w:r>
-            <w:r>
-              <w:rPr>
-                <w:sz w:val="16"/>
-                <w:szCs w:val="16"/>
-              </w:rPr>
-              <w:t>,</w:t>
-            </w:r>
-            <w:r>
-              <w:rPr>
-                <w:sz w:val="16"/>
-                <w:szCs w:val="16"/>
-                <w:lang w:val="en-US"/>
-              </w:rPr>
-              <w:t xml:space="preserve"> Given name(s)</w:t>
-            </w:r>
-            <w:r>
-              <w:rPr>
-                <w:sz w:val="16"/>
-                <w:szCs w:val="16"/>
-              </w:rPr>
-              <w:t>)</w:t>
+              <w:rPr/>
+              <w:t>__________</w:t>
             </w:r>
           </w:p>
         </w:tc>
@@ -378,92 +129,356 @@
     </w:tbl>
     <w:p>
       <w:pPr>
-        <w:pStyle w:val="tj"/>
+        <w:pStyle w:val="Normal"/>
+        <w:rPr/>
+      </w:pPr>
+      <w:r>
+        <w:rPr/>
+      </w:r>
+    </w:p>
+    <w:tbl>
+      <w:tblPr>
+        <w:tblW w:w="10603" w:type="dxa"/>
+        <w:jc w:val="left"/>
+        <w:tblInd w:w="0" w:type="dxa"/>
+        <w:tblCellMar>
+          <w:top w:w="0" w:type="dxa"/>
+          <w:left w:w="108" w:type="dxa"/>
+          <w:bottom w:w="0" w:type="dxa"/>
+          <w:right w:w="108" w:type="dxa"/>
+        </w:tblCellMar>
+        <w:tblLook w:val="04a0"/>
+      </w:tblPr>
+      <w:tblGrid>
+        <w:gridCol w:w="1874"/>
+        <w:gridCol w:w="8728"/>
+      </w:tblGrid>
+      <w:tr>
+        <w:trPr/>
+        <w:tc>
+          <w:tcPr>
+            <w:tcW w:w="1874" w:type="dxa"/>
+            <w:tcBorders/>
+            <w:shd w:color="auto" w:fill="auto" w:val="clear"/>
+          </w:tcPr>
+          <w:p>
+            <w:pPr>
+              <w:pStyle w:val="Tj"/>
+              <w:shd w:val="clear" w:color="auto" w:fill="FFFFFF"/>
+              <w:spacing w:beforeAutospacing="0" w:before="0" w:afterAutospacing="0" w:after="0"/>
+              <w:rPr>
+                <w:sz w:val="28"/>
+                <w:szCs w:val="28"/>
+              </w:rPr>
+            </w:pPr>
+            <w:r>
+              <w:rPr>
+                <w:sz w:val="28"/>
+                <w:szCs w:val="28"/>
+              </w:rPr>
+              <w:t>Видана</w:t>
+            </w:r>
+          </w:p>
+        </w:tc>
+        <w:tc>
+          <w:tcPr>
+            <w:tcW w:w="8728" w:type="dxa"/>
+            <w:tcBorders>
+              <w:bottom w:val="single" w:sz="4" w:space="0" w:color="000000"/>
+            </w:tcBorders>
+            <w:shd w:color="auto" w:fill="auto" w:val="clear"/>
+          </w:tcPr>
+          <w:p>
+            <w:pPr>
+              <w:pStyle w:val="Tj"/>
+              <w:shd w:val="clear" w:color="auto" w:fill="FFFFFF"/>
+              <w:spacing w:beforeAutospacing="0" w:before="0" w:afterAutospacing="0" w:after="0"/>
+              <w:rPr>
+                <w:szCs w:val="28"/>
+                <w:lang w:val="en-US"/>
+              </w:rPr>
+            </w:pPr>
+            <w:r>
+              <w:rPr>
+                <w:szCs w:val="28"/>
+                <w:lang w:val="en-US"/>
+              </w:rPr>
+              <w:t>#</w:t>
+            </w:r>
+            <w:bookmarkStart w:id="0" w:name="_GoBack"/>
+            <w:r>
+              <w:rPr>
+                <w:szCs w:val="28"/>
+                <w:lang w:val="en-US"/>
+              </w:rPr>
+              <w:t>studentNameUkr</w:t>
+            </w:r>
+            <w:bookmarkEnd w:id="0"/>
+          </w:p>
+        </w:tc>
+      </w:tr>
+      <w:tr>
+        <w:trPr>
+          <w:trHeight w:val="399" w:hRule="atLeast"/>
+        </w:trPr>
+        <w:tc>
+          <w:tcPr>
+            <w:tcW w:w="1874" w:type="dxa"/>
+            <w:tcBorders/>
+            <w:shd w:color="auto" w:fill="auto" w:val="clear"/>
+          </w:tcPr>
+          <w:p>
+            <w:pPr>
+              <w:pStyle w:val="Tj"/>
+              <w:shd w:val="clear" w:color="auto" w:fill="FFFFFF"/>
+              <w:spacing w:beforeAutospacing="0" w:before="0" w:afterAutospacing="0" w:after="0"/>
+              <w:rPr>
+                <w:vertAlign w:val="superscript"/>
+                <w:lang w:val="en-GB"/>
+              </w:rPr>
+            </w:pPr>
+            <w:r>
+              <w:rPr>
+                <w:vertAlign w:val="superscript"/>
+                <w:lang w:val="en-GB"/>
+              </w:rPr>
+            </w:r>
+          </w:p>
+          <w:p>
+            <w:pPr>
+              <w:pStyle w:val="Tj"/>
+              <w:shd w:val="clear" w:color="auto" w:fill="FFFFFF"/>
+              <w:spacing w:beforeAutospacing="0" w:before="0" w:afterAutospacing="0" w:after="0"/>
+              <w:rPr>
+                <w:sz w:val="28"/>
+                <w:szCs w:val="28"/>
+                <w:lang w:val="en-GB"/>
+              </w:rPr>
+            </w:pPr>
+            <w:r>
+              <w:rPr>
+                <w:sz w:val="28"/>
+                <w:szCs w:val="28"/>
+                <w:lang w:val="en-GB"/>
+              </w:rPr>
+              <w:t>Issued to</w:t>
+            </w:r>
+          </w:p>
+        </w:tc>
+        <w:tc>
+          <w:tcPr>
+            <w:tcW w:w="8728" w:type="dxa"/>
+            <w:tcBorders>
+              <w:top w:val="single" w:sz="4" w:space="0" w:color="000000"/>
+              <w:bottom w:val="single" w:sz="4" w:space="0" w:color="000000"/>
+            </w:tcBorders>
+            <w:shd w:color="auto" w:fill="auto" w:val="clear"/>
+          </w:tcPr>
+          <w:p>
+            <w:pPr>
+              <w:pStyle w:val="Tj"/>
+              <w:shd w:val="clear" w:color="auto" w:fill="FFFFFF"/>
+              <w:spacing w:beforeAutospacing="0" w:before="0" w:afterAutospacing="0" w:after="0"/>
+              <w:jc w:val="center"/>
+              <w:rPr>
+                <w:sz w:val="20"/>
+                <w:szCs w:val="20"/>
+                <w:vertAlign w:val="superscript"/>
+              </w:rPr>
+            </w:pPr>
+            <w:r>
+              <w:rPr>
+                <w:sz w:val="20"/>
+                <w:szCs w:val="20"/>
+                <w:vertAlign w:val="superscript"/>
+              </w:rPr>
+              <w:t>(прізвище, ім'я, по батькові студента)</w:t>
+            </w:r>
+          </w:p>
+          <w:p>
+            <w:pPr>
+              <w:pStyle w:val="Tj"/>
+              <w:shd w:val="clear" w:color="auto" w:fill="FFFFFF"/>
+              <w:spacing w:beforeAutospacing="0" w:before="40" w:afterAutospacing="0" w:after="0"/>
+              <w:rPr>
+                <w:sz w:val="20"/>
+                <w:szCs w:val="20"/>
+                <w:lang w:val="en-GB"/>
+              </w:rPr>
+            </w:pPr>
+            <w:r>
+              <w:rPr>
+                <w:szCs w:val="20"/>
+                <w:lang w:val="en-GB"/>
+              </w:rPr>
+              <w:t>#studentNameEng</w:t>
+            </w:r>
+          </w:p>
+        </w:tc>
+      </w:tr>
+      <w:tr>
+        <w:trPr/>
+        <w:tc>
+          <w:tcPr>
+            <w:tcW w:w="1874" w:type="dxa"/>
+            <w:tcBorders/>
+            <w:shd w:color="auto" w:fill="auto" w:val="clear"/>
+          </w:tcPr>
+          <w:p>
+            <w:pPr>
+              <w:pStyle w:val="Tj"/>
+              <w:shd w:val="clear" w:color="auto" w:fill="FFFFFF"/>
+              <w:spacing w:beforeAutospacing="0" w:before="0" w:afterAutospacing="0" w:after="0"/>
+              <w:rPr>
+                <w:sz w:val="16"/>
+                <w:szCs w:val="16"/>
+                <w:lang w:val="ru-RU"/>
+              </w:rPr>
+            </w:pPr>
+            <w:r>
+              <w:rPr>
+                <w:sz w:val="16"/>
+                <w:szCs w:val="16"/>
+                <w:lang w:val="ru-RU"/>
+              </w:rPr>
+            </w:r>
+          </w:p>
+        </w:tc>
+        <w:tc>
+          <w:tcPr>
+            <w:tcW w:w="8728" w:type="dxa"/>
+            <w:tcBorders>
+              <w:top w:val="single" w:sz="4" w:space="0" w:color="000000"/>
+            </w:tcBorders>
+            <w:shd w:color="auto" w:fill="auto" w:val="clear"/>
+          </w:tcPr>
+          <w:p>
+            <w:pPr>
+              <w:pStyle w:val="Tj"/>
+              <w:shd w:val="clear" w:color="auto" w:fill="FFFFFF"/>
+              <w:spacing w:before="0" w:after="0"/>
+              <w:jc w:val="center"/>
+              <w:rPr>
+                <w:sz w:val="16"/>
+                <w:szCs w:val="16"/>
+                <w:lang w:val="en-US"/>
+              </w:rPr>
+            </w:pPr>
+            <w:r>
+              <w:rPr>
+                <w:sz w:val="16"/>
+                <w:szCs w:val="16"/>
+              </w:rPr>
+              <w:t>(</w:t>
+            </w:r>
+            <w:r>
+              <w:rPr>
+                <w:sz w:val="16"/>
+                <w:szCs w:val="16"/>
+                <w:lang w:val="en-US"/>
+              </w:rPr>
+              <w:t>Family name</w:t>
+            </w:r>
+            <w:r>
+              <w:rPr>
+                <w:sz w:val="16"/>
+                <w:szCs w:val="16"/>
+              </w:rPr>
+              <w:t>,</w:t>
+            </w:r>
+            <w:r>
+              <w:rPr>
+                <w:sz w:val="16"/>
+                <w:szCs w:val="16"/>
+                <w:lang w:val="en-US"/>
+              </w:rPr>
+              <w:t xml:space="preserve"> Given name(s)</w:t>
+            </w:r>
+            <w:r>
+              <w:rPr>
+                <w:sz w:val="16"/>
+                <w:szCs w:val="16"/>
+              </w:rPr>
+              <w:t>)</w:t>
+            </w:r>
+          </w:p>
+        </w:tc>
+      </w:tr>
+    </w:tbl>
+    <w:p>
+      <w:pPr>
+        <w:pStyle w:val="Tj"/>
         <w:shd w:val="clear" w:color="auto" w:fill="FFFFFF"/>
-        <w:spacing w:before="0" w:beforeAutospacing="0" w:after="0" w:afterAutospacing="0"/>
+        <w:spacing w:beforeAutospacing="0" w:before="0" w:afterAutospacing="0" w:after="0"/>
         <w:rPr>
           <w:sz w:val="16"/>
           <w:szCs w:val="16"/>
         </w:rPr>
       </w:pPr>
+      <w:r>
+        <w:rPr>
+          <w:sz w:val="16"/>
+          <w:szCs w:val="16"/>
+        </w:rPr>
+      </w:r>
     </w:p>
     <w:tbl>
       <w:tblPr>
         <w:tblW w:w="10603" w:type="dxa"/>
-        <w:tblLayout w:type="fixed"/>
-        <w:tblLook w:val="04A0"/>
+        <w:jc w:val="left"/>
+        <w:tblInd w:w="0" w:type="dxa"/>
+        <w:tblCellMar>
+          <w:top w:w="0" w:type="dxa"/>
+          <w:left w:w="108" w:type="dxa"/>
+          <w:bottom w:w="0" w:type="dxa"/>
+          <w:right w:w="108" w:type="dxa"/>
+        </w:tblCellMar>
+        <w:tblLook w:val="04a0"/>
       </w:tblPr>
       <w:tblGrid>
-        <w:gridCol w:w="2787"/>
+        <w:gridCol w:w="2786"/>
         <w:gridCol w:w="3492"/>
-        <w:gridCol w:w="832"/>
-        <w:gridCol w:w="3492"/>
+        <w:gridCol w:w="831"/>
+        <w:gridCol w:w="3493"/>
       </w:tblGrid>
       <w:tr>
-        <w:tc>
-          <w:tcPr>
-            <w:tcW w:w="2376" w:type="dxa"/>
-            <w:shd w:val="clear" w:color="auto" w:fill="auto"/>
-          </w:tcPr>
-          <w:p>
-            <w:pPr>
-              <w:pStyle w:val="tj"/>
+        <w:trPr/>
+        <w:tc>
+          <w:tcPr>
+            <w:tcW w:w="2786" w:type="dxa"/>
+            <w:tcBorders/>
+            <w:shd w:color="auto" w:fill="auto" w:val="clear"/>
+          </w:tcPr>
+          <w:p>
+            <w:pPr>
+              <w:pStyle w:val="Tj"/>
               <w:shd w:val="clear" w:color="auto" w:fill="FFFFFF"/>
-              <w:spacing w:before="0" w:beforeAutospacing="0" w:after="0" w:afterAutospacing="0"/>
+              <w:spacing w:beforeAutospacing="0" w:before="0" w:afterAutospacing="0" w:after="0"/>
+              <w:rPr/>
             </w:pPr>
             <w:r>
               <w:rPr>
                 <w:lang w:val="ru-RU"/>
               </w:rPr>
-              <w:t>про</w:t>
-            </w:r>
-            <w:r>
-              <w:rPr>
-                <w:lang w:val="ru-RU"/>
-              </w:rPr>
-              <w:t xml:space="preserve"> </w:t>
-            </w:r>
-            <w:r>
-              <w:rPr>
-                <w:lang w:val="ru-RU"/>
-              </w:rPr>
-              <w:t>те</w:t>
-            </w:r>
-            <w:r>
-              <w:rPr>
-                <w:lang w:val="ru-RU"/>
-              </w:rPr>
-              <w:t xml:space="preserve">, </w:t>
-            </w:r>
-            <w:proofErr w:type="spellStart"/>
-            <w:r>
-              <w:rPr>
-                <w:lang w:val="ru-RU"/>
-              </w:rPr>
-              <w:t>що</w:t>
-            </w:r>
-            <w:proofErr w:type="spellEnd"/>
-            <w:r>
-              <w:rPr>
-                <w:lang w:val="ru-RU"/>
-              </w:rPr>
-              <w:t xml:space="preserve"> </w:t>
-            </w:r>
-            <w:r>
+              <w:t xml:space="preserve">про те, що </w:t>
+            </w:r>
+            <w:r>
+              <w:rPr/>
               <w:t>у період з</w:t>
             </w:r>
           </w:p>
         </w:tc>
         <w:tc>
           <w:tcPr>
-            <w:tcW w:w="2977" w:type="dxa"/>
+            <w:tcW w:w="3492" w:type="dxa"/>
             <w:vMerge w:val="restart"/>
-            <w:shd w:val="clear" w:color="auto" w:fill="auto"/>
+            <w:tcBorders/>
+            <w:shd w:color="auto" w:fill="auto" w:val="clear"/>
             <w:vAlign w:val="center"/>
           </w:tcPr>
           <w:p>
             <w:pPr>
-              <w:pStyle w:val="tj"/>
+              <w:pStyle w:val="Tj"/>
               <w:shd w:val="clear" w:color="auto" w:fill="FFFFFF"/>
               <w:spacing w:before="0" w:after="0"/>
               <w:jc w:val="center"/>
@@ -475,84 +490,76 @@
               <w:rPr>
                 <w:lang w:val="en-US"/>
               </w:rPr>
-              <w:t>#</w:t>
-            </w:r>
-            <w:proofErr w:type="spellStart"/>
-            <w:r>
-              <w:rPr>
-                <w:lang w:val="en-US"/>
-              </w:rPr>
-              <w:t>startStudy</w:t>
-            </w:r>
-            <w:proofErr w:type="spellEnd"/>
-          </w:p>
-        </w:tc>
-        <w:tc>
-          <w:tcPr>
-            <w:tcW w:w="709" w:type="dxa"/>
-            <w:shd w:val="clear" w:color="auto" w:fill="auto"/>
-          </w:tcPr>
-          <w:p>
-            <w:pPr>
-              <w:pStyle w:val="tj"/>
+              <w:t>#startStudy</w:t>
+            </w:r>
+          </w:p>
+        </w:tc>
+        <w:tc>
+          <w:tcPr>
+            <w:tcW w:w="831" w:type="dxa"/>
+            <w:tcBorders/>
+            <w:shd w:color="auto" w:fill="auto" w:val="clear"/>
+          </w:tcPr>
+          <w:p>
+            <w:pPr>
+              <w:pStyle w:val="Tj"/>
               <w:shd w:val="clear" w:color="auto" w:fill="FFFFFF"/>
-              <w:spacing w:before="0" w:beforeAutospacing="0" w:after="0" w:afterAutospacing="0"/>
+              <w:spacing w:beforeAutospacing="0" w:before="0" w:afterAutospacing="0" w:after="0"/>
               <w:jc w:val="center"/>
-            </w:pPr>
-            <w:r>
+              <w:rPr/>
+            </w:pPr>
+            <w:r>
+              <w:rPr/>
               <w:t>по</w:t>
             </w:r>
           </w:p>
         </w:tc>
         <w:tc>
           <w:tcPr>
-            <w:tcW w:w="2977" w:type="dxa"/>
+            <w:tcW w:w="3493" w:type="dxa"/>
             <w:vMerge w:val="restart"/>
-            <w:shd w:val="clear" w:color="auto" w:fill="auto"/>
+            <w:tcBorders/>
+            <w:shd w:color="auto" w:fill="auto" w:val="clear"/>
             <w:vAlign w:val="center"/>
           </w:tcPr>
           <w:p>
             <w:pPr>
-              <w:pStyle w:val="tj"/>
+              <w:pStyle w:val="Tj"/>
               <w:shd w:val="clear" w:color="auto" w:fill="FFFFFF"/>
               <w:spacing w:before="0" w:after="0"/>
               <w:jc w:val="center"/>
-              <w:rPr>
-                <w:sz w:val="28"/>
+              <w:rPr/>
+            </w:pPr>
+            <w:r>
+              <w:rPr>
                 <w:szCs w:val="28"/>
                 <w:lang w:val="en-US"/>
               </w:rPr>
-            </w:pPr>
+              <w:t>#</w:t>
+            </w:r>
             <w:r>
               <w:rPr>
                 <w:szCs w:val="28"/>
                 <w:lang w:val="en-US"/>
               </w:rPr>
-              <w:t>#</w:t>
-            </w:r>
-            <w:proofErr w:type="spellStart"/>
-            <w:r>
-              <w:rPr>
-                <w:szCs w:val="28"/>
-                <w:lang w:val="en-US"/>
-              </w:rPr>
-              <w:t>endStudy</w:t>
-            </w:r>
-            <w:proofErr w:type="spellEnd"/>
+              <w:t>today</w:t>
+            </w:r>
           </w:p>
         </w:tc>
       </w:tr>
       <w:tr>
-        <w:tc>
-          <w:tcPr>
-            <w:tcW w:w="2376" w:type="dxa"/>
-            <w:shd w:val="clear" w:color="auto" w:fill="auto"/>
-          </w:tcPr>
-          <w:p>
-            <w:pPr>
-              <w:pStyle w:val="tj"/>
+        <w:trPr/>
+        <w:tc>
+          <w:tcPr>
+            <w:tcW w:w="2786" w:type="dxa"/>
+            <w:tcBorders/>
+            <w:shd w:color="auto" w:fill="auto" w:val="clear"/>
+          </w:tcPr>
+          <w:p>
+            <w:pPr>
+              <w:pStyle w:val="Tj"/>
               <w:shd w:val="clear" w:color="auto" w:fill="FFFFFF"/>
-              <w:spacing w:before="0" w:beforeAutospacing="0" w:after="0" w:afterAutospacing="0"/>
+              <w:spacing w:beforeAutospacing="0" w:before="0" w:afterAutospacing="0" w:after="0"/>
               <w:rPr>
                 <w:lang w:val="en-US"/>
               </w:rPr>
@@ -567,15 +574,16 @@
         </w:tc>
         <w:tc>
           <w:tcPr>
-            <w:tcW w:w="2977" w:type="dxa"/>
-            <w:vMerge/>
-            <w:shd w:val="clear" w:color="auto" w:fill="auto"/>
-          </w:tcPr>
-          <w:p>
-            <w:pPr>
-              <w:pStyle w:val="tj"/>
+            <w:tcW w:w="3492" w:type="dxa"/>
+            <w:vMerge w:val="continue"/>
+            <w:tcBorders/>
+            <w:shd w:color="auto" w:fill="auto" w:val="clear"/>
+          </w:tcPr>
+          <w:p>
+            <w:pPr>
+              <w:pStyle w:val="Tj"/>
               <w:shd w:val="clear" w:color="auto" w:fill="FFFFFF"/>
-              <w:spacing w:before="0" w:beforeAutospacing="0" w:after="0" w:afterAutospacing="0"/>
+              <w:spacing w:beforeAutospacing="0" w:before="0" w:afterAutospacing="0" w:after="0"/>
               <w:jc w:val="center"/>
               <w:rPr>
                 <w:sz w:val="20"/>
@@ -583,95 +591,121 @@
                 <w:vertAlign w:val="superscript"/>
               </w:rPr>
             </w:pPr>
-          </w:p>
-        </w:tc>
-        <w:tc>
-          <w:tcPr>
-            <w:tcW w:w="709" w:type="dxa"/>
-            <w:shd w:val="clear" w:color="auto" w:fill="auto"/>
-          </w:tcPr>
-          <w:p>
-            <w:pPr>
-              <w:pStyle w:val="tj"/>
-              <w:shd w:val="clear" w:color="auto" w:fill="FFFFFF"/>
-              <w:spacing w:before="0" w:beforeAutospacing="0" w:after="0" w:afterAutospacing="0"/>
-              <w:jc w:val="center"/>
-              <w:rPr>
-                <w:lang w:val="en-US"/>
-              </w:rPr>
-            </w:pPr>
-            <w:r>
-              <w:rPr>
-                <w:lang w:val="en-US"/>
-              </w:rPr>
-              <w:t>to</w:t>
-            </w:r>
-          </w:p>
-        </w:tc>
-        <w:tc>
-          <w:tcPr>
-            <w:tcW w:w="2977" w:type="dxa"/>
-            <w:vMerge/>
-            <w:shd w:val="clear" w:color="auto" w:fill="auto"/>
-          </w:tcPr>
-          <w:p>
-            <w:pPr>
-              <w:pStyle w:val="tj"/>
-              <w:shd w:val="clear" w:color="auto" w:fill="FFFFFF"/>
-              <w:spacing w:before="0" w:beforeAutospacing="0" w:after="0" w:afterAutospacing="0"/>
-              <w:jc w:val="center"/>
+            <w:r>
               <w:rPr>
                 <w:sz w:val="20"/>
                 <w:szCs w:val="20"/>
                 <w:vertAlign w:val="superscript"/>
               </w:rPr>
-            </w:pPr>
+            </w:r>
+          </w:p>
+        </w:tc>
+        <w:tc>
+          <w:tcPr>
+            <w:tcW w:w="831" w:type="dxa"/>
+            <w:tcBorders/>
+            <w:shd w:color="auto" w:fill="auto" w:val="clear"/>
+          </w:tcPr>
+          <w:p>
+            <w:pPr>
+              <w:pStyle w:val="Tj"/>
+              <w:shd w:val="clear" w:color="auto" w:fill="FFFFFF"/>
+              <w:spacing w:beforeAutospacing="0" w:before="0" w:afterAutospacing="0" w:after="0"/>
+              <w:jc w:val="center"/>
+              <w:rPr>
+                <w:lang w:val="en-US"/>
+              </w:rPr>
+            </w:pPr>
+            <w:r>
+              <w:rPr>
+                <w:lang w:val="en-US"/>
+              </w:rPr>
+              <w:t>to</w:t>
+            </w:r>
+          </w:p>
+        </w:tc>
+        <w:tc>
+          <w:tcPr>
+            <w:tcW w:w="3493" w:type="dxa"/>
+            <w:vMerge w:val="continue"/>
+            <w:tcBorders/>
+            <w:shd w:color="auto" w:fill="auto" w:val="clear"/>
+          </w:tcPr>
+          <w:p>
+            <w:pPr>
+              <w:pStyle w:val="Tj"/>
+              <w:shd w:val="clear" w:color="auto" w:fill="FFFFFF"/>
+              <w:spacing w:beforeAutospacing="0" w:before="0" w:afterAutospacing="0" w:after="0"/>
+              <w:jc w:val="center"/>
+              <w:rPr>
+                <w:sz w:val="20"/>
+                <w:szCs w:val="20"/>
+                <w:vertAlign w:val="superscript"/>
+              </w:rPr>
+            </w:pPr>
+            <w:r>
+              <w:rPr>
+                <w:sz w:val="20"/>
+                <w:szCs w:val="20"/>
+                <w:vertAlign w:val="superscript"/>
+              </w:rPr>
+            </w:r>
           </w:p>
         </w:tc>
       </w:tr>
     </w:tbl>
     <w:p>
       <w:pPr>
-        <w:pStyle w:val="tj"/>
+        <w:pStyle w:val="Tj"/>
         <w:shd w:val="clear" w:color="auto" w:fill="FFFFFF"/>
-        <w:spacing w:before="0" w:beforeAutospacing="0" w:after="0" w:afterAutospacing="0"/>
+        <w:spacing w:beforeAutospacing="0" w:before="0" w:afterAutospacing="0" w:after="0"/>
         <w:rPr>
           <w:sz w:val="16"/>
           <w:szCs w:val="16"/>
         </w:rPr>
       </w:pPr>
+      <w:r>
+        <w:rPr>
+          <w:sz w:val="16"/>
+          <w:szCs w:val="16"/>
+        </w:rPr>
+      </w:r>
     </w:p>
     <w:tbl>
       <w:tblPr>
         <w:tblW w:w="10603" w:type="dxa"/>
-        <w:tblLayout w:type="fixed"/>
+        <w:jc w:val="left"/>
+        <w:tblInd w:w="0" w:type="dxa"/>
         <w:tblCellMar>
+          <w:top w:w="0" w:type="dxa"/>
           <w:left w:w="57" w:type="dxa"/>
+          <w:bottom w:w="0" w:type="dxa"/>
           <w:right w:w="57" w:type="dxa"/>
         </w:tblCellMar>
-        <w:tblLook w:val="04A0"/>
+        <w:tblLook w:val="04a0"/>
       </w:tblPr>
       <w:tblGrid>
-        <w:gridCol w:w="2876"/>
+        <w:gridCol w:w="2875"/>
         <w:gridCol w:w="7727"/>
       </w:tblGrid>
       <w:tr>
-        <w:tc>
-          <w:tcPr>
-            <w:tcW w:w="2891" w:type="dxa"/>
-            <w:shd w:val="clear" w:color="auto" w:fill="auto"/>
-          </w:tcPr>
-          <w:p>
-            <w:pPr>
-              <w:pStyle w:val="tj"/>
+        <w:trPr/>
+        <w:tc>
+          <w:tcPr>
+            <w:tcW w:w="2875" w:type="dxa"/>
+            <w:tcBorders/>
+            <w:shd w:color="auto" w:fill="auto" w:val="clear"/>
+          </w:tcPr>
+          <w:p>
+            <w:pPr>
+              <w:pStyle w:val="Tj"/>
               <w:shd w:val="clear" w:color="auto" w:fill="FFFFFF"/>
-              <w:spacing w:before="0" w:beforeAutospacing="0" w:after="0" w:afterAutospacing="0"/>
-            </w:pPr>
-            <w:r>
-              <w:t>в</w:t>
-            </w:r>
-            <w:r>
-              <w:t>ін</w:t>
+              <w:spacing w:beforeAutospacing="0" w:before="0" w:afterAutospacing="0" w:after="0"/>
+              <w:rPr/>
+            </w:pPr>
+            <w:r>
+              <w:rPr/>
+              <w:t>він</w:t>
             </w:r>
             <w:r>
               <w:rPr>
@@ -680,6 +714,7 @@
               <w:t>(</w:t>
             </w:r>
             <w:r>
+              <w:rPr/>
               <w:t>вона</w:t>
             </w:r>
             <w:r>
@@ -689,46 +724,34 @@
               <w:t xml:space="preserve">) </w:t>
             </w:r>
             <w:r>
+              <w:rPr/>
               <w:t>навчався</w:t>
             </w:r>
             <w:r>
               <w:rPr>
                 <w:lang w:val="ru-RU"/>
               </w:rPr>
-              <w:t>(</w:t>
-            </w:r>
-            <w:proofErr w:type="spellStart"/>
-            <w:r>
-              <w:rPr>
-                <w:lang w:val="ru-RU"/>
-              </w:rPr>
-              <w:t>лась</w:t>
-            </w:r>
-            <w:proofErr w:type="spellEnd"/>
-            <w:r>
-              <w:rPr>
-                <w:lang w:val="ru-RU"/>
-              </w:rPr>
-              <w:t xml:space="preserve">) </w:t>
-            </w:r>
-            <w:r>
+              <w:t xml:space="preserve">(лась) </w:t>
+            </w:r>
+            <w:r>
+              <w:rPr/>
               <w:t>у</w:t>
             </w:r>
           </w:p>
         </w:tc>
         <w:tc>
           <w:tcPr>
-            <w:tcW w:w="7767" w:type="dxa"/>
+            <w:tcW w:w="7727" w:type="dxa"/>
             <w:tcBorders>
-              <w:bottom w:val="single" w:sz="4" w:space="0" w:color="auto"/>
+              <w:bottom w:val="single" w:sz="4" w:space="0" w:color="000000"/>
             </w:tcBorders>
-            <w:shd w:val="clear" w:color="auto" w:fill="auto"/>
-          </w:tcPr>
-          <w:p>
-            <w:pPr>
-              <w:pStyle w:val="tj"/>
+            <w:shd w:color="auto" w:fill="auto" w:val="clear"/>
+          </w:tcPr>
+          <w:p>
+            <w:pPr>
+              <w:pStyle w:val="Tj"/>
               <w:shd w:val="clear" w:color="auto" w:fill="FFFFFF"/>
-              <w:spacing w:before="0" w:beforeAutospacing="0" w:after="0" w:afterAutospacing="0"/>
+              <w:spacing w:beforeAutospacing="0" w:before="0" w:afterAutospacing="0" w:after="0"/>
               <w:rPr>
                 <w:sz w:val="28"/>
                 <w:szCs w:val="28"/>
@@ -738,76 +761,65 @@
               <w:rPr>
                 <w:szCs w:val="28"/>
               </w:rPr>
-              <w:t>Черкаському держа</w:t>
-            </w:r>
-            <w:r>
-              <w:rPr>
-                <w:szCs w:val="28"/>
-              </w:rPr>
-              <w:t>в</w:t>
-            </w:r>
-            <w:r>
-              <w:rPr>
-                <w:szCs w:val="28"/>
-              </w:rPr>
-              <w:t>ному технологічному університеті</w:t>
+              <w:t>Черкаському державному технологічному університеті</w:t>
             </w:r>
           </w:p>
         </w:tc>
       </w:tr>
       <w:tr>
-        <w:tc>
-          <w:tcPr>
-            <w:tcW w:w="2891" w:type="dxa"/>
-            <w:shd w:val="clear" w:color="auto" w:fill="auto"/>
-          </w:tcPr>
-          <w:p>
-            <w:pPr>
-              <w:pStyle w:val="tj"/>
+        <w:trPr/>
+        <w:tc>
+          <w:tcPr>
+            <w:tcW w:w="2875" w:type="dxa"/>
+            <w:tcBorders/>
+            <w:shd w:color="auto" w:fill="auto" w:val="clear"/>
+          </w:tcPr>
+          <w:p>
+            <w:pPr>
+              <w:pStyle w:val="Tj"/>
               <w:shd w:val="clear" w:color="auto" w:fill="FFFFFF"/>
-              <w:spacing w:before="0" w:beforeAutospacing="0" w:after="0" w:afterAutospacing="0"/>
-              <w:rPr>
-                <w:lang w:val="en-GB"/>
-              </w:rPr>
-            </w:pPr>
-          </w:p>
-          <w:p>
-            <w:pPr>
-              <w:pStyle w:val="tj"/>
+              <w:spacing w:beforeAutospacing="0" w:before="0" w:afterAutospacing="0" w:after="0"/>
+              <w:rPr>
+                <w:lang w:val="en-GB"/>
+              </w:rPr>
+            </w:pPr>
+            <w:r>
+              <w:rPr>
+                <w:lang w:val="en-GB"/>
+              </w:rPr>
+            </w:r>
+          </w:p>
+          <w:p>
+            <w:pPr>
+              <w:pStyle w:val="Tj"/>
               <w:shd w:val="clear" w:color="auto" w:fill="FFFFFF"/>
-              <w:spacing w:before="0" w:beforeAutospacing="0" w:after="0" w:afterAutospacing="0"/>
-              <w:rPr>
-                <w:lang w:val="en-GB"/>
-              </w:rPr>
-            </w:pPr>
-            <w:r>
-              <w:rPr>
-                <w:lang w:val="en-GB"/>
-              </w:rPr>
-              <w:t>He (she) studied at</w:t>
-            </w:r>
-            <w:r>
-              <w:rPr>
-                <w:lang w:val="en-GB"/>
-              </w:rPr>
-              <w:t xml:space="preserve"> the</w:t>
-            </w:r>
-          </w:p>
-        </w:tc>
-        <w:tc>
-          <w:tcPr>
-            <w:tcW w:w="7767" w:type="dxa"/>
+              <w:spacing w:beforeAutospacing="0" w:before="0" w:afterAutospacing="0" w:after="0"/>
+              <w:rPr>
+                <w:lang w:val="en-GB"/>
+              </w:rPr>
+            </w:pPr>
+            <w:r>
+              <w:rPr>
+                <w:lang w:val="en-GB"/>
+              </w:rPr>
+              <w:t>He (she) studied at the</w:t>
+            </w:r>
+          </w:p>
+        </w:tc>
+        <w:tc>
+          <w:tcPr>
+            <w:tcW w:w="7727" w:type="dxa"/>
             <w:tcBorders>
-              <w:top w:val="single" w:sz="4" w:space="0" w:color="auto"/>
-              <w:bottom w:val="single" w:sz="4" w:space="0" w:color="auto"/>
+              <w:top w:val="single" w:sz="4" w:space="0" w:color="000000"/>
+              <w:bottom w:val="single" w:sz="4" w:space="0" w:color="000000"/>
             </w:tcBorders>
-            <w:shd w:val="clear" w:color="auto" w:fill="auto"/>
-          </w:tcPr>
-          <w:p>
-            <w:pPr>
-              <w:pStyle w:val="tj"/>
+            <w:shd w:color="auto" w:fill="auto" w:val="clear"/>
+          </w:tcPr>
+          <w:p>
+            <w:pPr>
+              <w:pStyle w:val="Tj"/>
               <w:shd w:val="clear" w:color="auto" w:fill="FFFFFF"/>
-              <w:spacing w:before="0" w:beforeAutospacing="0" w:after="0" w:afterAutospacing="0"/>
+              <w:spacing w:beforeAutospacing="0" w:before="0" w:afterAutospacing="0" w:after="0"/>
               <w:jc w:val="center"/>
               <w:rPr>
                 <w:sz w:val="20"/>
@@ -821,108 +833,66 @@
                 <w:szCs w:val="20"/>
                 <w:vertAlign w:val="superscript"/>
               </w:rPr>
-              <w:t>(</w:t>
-            </w:r>
-            <w:r>
-              <w:rPr>
-                <w:sz w:val="20"/>
-                <w:szCs w:val="20"/>
-                <w:vertAlign w:val="superscript"/>
-              </w:rPr>
-              <w:t xml:space="preserve">повне </w:t>
-            </w:r>
-            <w:r>
-              <w:rPr>
-                <w:sz w:val="20"/>
-                <w:szCs w:val="20"/>
-                <w:vertAlign w:val="superscript"/>
-              </w:rPr>
-              <w:t>найменування вищого навчального закладу)</w:t>
-            </w:r>
-          </w:p>
-          <w:p>
-            <w:pPr>
-              <w:rPr>
-                <w:lang w:val="en-GB"/>
-              </w:rPr>
-            </w:pPr>
-            <w:r>
-              <w:rPr>
-                <w:lang w:val="en-GB"/>
-              </w:rPr>
-              <w:t>Cherkasy</w:t>
-            </w:r>
-            <w:r>
-              <w:rPr>
-                <w:lang w:val="en-GB"/>
-              </w:rPr>
-              <w:t xml:space="preserve"> </w:t>
-            </w:r>
-            <w:r>
-              <w:rPr>
-                <w:lang w:val="en-GB"/>
-              </w:rPr>
-              <w:t>State</w:t>
-            </w:r>
-            <w:r>
-              <w:rPr>
-                <w:lang w:val="en-GB"/>
-              </w:rPr>
-              <w:t xml:space="preserve"> </w:t>
-            </w:r>
-            <w:r>
-              <w:rPr>
-                <w:lang w:val="en-GB"/>
-              </w:rPr>
-              <w:t>Technological</w:t>
-            </w:r>
-            <w:r>
-              <w:rPr>
-                <w:lang w:val="en-GB"/>
-              </w:rPr>
-              <w:t xml:space="preserve"> </w:t>
-            </w:r>
-            <w:r>
-              <w:rPr>
-                <w:lang w:val="en-GB"/>
-              </w:rPr>
-              <w:t>University</w:t>
+              <w:t>(повне найменування вищого навчального закладу)</w:t>
+            </w:r>
+          </w:p>
+          <w:p>
+            <w:pPr>
+              <w:pStyle w:val="Normal"/>
+              <w:rPr>
+                <w:lang w:val="en-GB"/>
+              </w:rPr>
+            </w:pPr>
+            <w:r>
+              <w:rPr>
+                <w:lang w:val="en-GB"/>
+              </w:rPr>
+              <w:t>Cherkasy State Technological University</w:t>
             </w:r>
           </w:p>
         </w:tc>
       </w:tr>
       <w:tr>
-        <w:tc>
-          <w:tcPr>
-            <w:tcW w:w="2891" w:type="dxa"/>
-            <w:shd w:val="clear" w:color="auto" w:fill="auto"/>
-          </w:tcPr>
-          <w:p>
-            <w:pPr>
-              <w:pStyle w:val="tj"/>
+        <w:trPr/>
+        <w:tc>
+          <w:tcPr>
+            <w:tcW w:w="2875" w:type="dxa"/>
+            <w:tcBorders/>
+            <w:shd w:color="auto" w:fill="auto" w:val="clear"/>
+          </w:tcPr>
+          <w:p>
+            <w:pPr>
+              <w:pStyle w:val="Tj"/>
               <w:shd w:val="clear" w:color="auto" w:fill="FFFFFF"/>
-              <w:spacing w:before="0" w:beforeAutospacing="0" w:after="0" w:afterAutospacing="0"/>
+              <w:spacing w:beforeAutospacing="0" w:before="0" w:afterAutospacing="0" w:after="0"/>
               <w:rPr>
                 <w:sz w:val="16"/>
                 <w:szCs w:val="16"/>
                 <w:lang w:val="ru-RU"/>
               </w:rPr>
             </w:pPr>
-          </w:p>
-        </w:tc>
-        <w:tc>
-          <w:tcPr>
-            <w:tcW w:w="7767" w:type="dxa"/>
+            <w:r>
+              <w:rPr>
+                <w:sz w:val="16"/>
+                <w:szCs w:val="16"/>
+                <w:lang w:val="ru-RU"/>
+              </w:rPr>
+            </w:r>
+          </w:p>
+        </w:tc>
+        <w:tc>
+          <w:tcPr>
+            <w:tcW w:w="7727" w:type="dxa"/>
             <w:tcBorders>
-              <w:top w:val="single" w:sz="4" w:space="0" w:color="auto"/>
+              <w:top w:val="single" w:sz="4" w:space="0" w:color="000000"/>
             </w:tcBorders>
-            <w:shd w:val="clear" w:color="auto" w:fill="auto"/>
-          </w:tcPr>
-          <w:p>
-            <w:pPr>
-              <w:pStyle w:val="tj"/>
+            <w:shd w:color="auto" w:fill="auto" w:val="clear"/>
+          </w:tcPr>
+          <w:p>
+            <w:pPr>
+              <w:pStyle w:val="Tj"/>
               <w:shd w:val="clear" w:color="auto" w:fill="FFFFFF"/>
-              <w:spacing w:before="0" w:beforeAutospacing="0" w:after="0" w:afterAutospacing="0"/>
+              <w:spacing w:beforeAutospacing="0" w:before="0" w:afterAutospacing="0" w:after="0"/>
               <w:jc w:val="center"/>
               <w:rPr>
                 <w:vertAlign w:val="superscript"/>
@@ -934,35 +904,7 @@
                 <w:vertAlign w:val="superscript"/>
                 <w:lang w:val="en-GB"/>
               </w:rPr>
-              <w:t>(Name</w:t>
-            </w:r>
-            <w:r>
-              <w:rPr>
-                <w:vertAlign w:val="superscript"/>
-                <w:lang w:val="en-GB"/>
-              </w:rPr>
-              <w:t xml:space="preserve"> </w:t>
-            </w:r>
-            <w:r>
-              <w:rPr>
-                <w:vertAlign w:val="superscript"/>
-                <w:lang w:val="en-GB"/>
-              </w:rPr>
-              <w:t>of</w:t>
-            </w:r>
-            <w:r>
-              <w:rPr>
-                <w:vertAlign w:val="superscript"/>
-                <w:lang w:val="en-GB"/>
-              </w:rPr>
-              <w:t xml:space="preserve"> </w:t>
-            </w:r>
-            <w:r>
-              <w:rPr>
-                <w:vertAlign w:val="superscript"/>
-                <w:lang w:val="en-GB"/>
-              </w:rPr>
-              <w:t>institution)</w:t>
+              <w:t>(Name of institution)</w:t>
             </w:r>
           </w:p>
         </w:tc>
@@ -970,62 +912,74 @@
     </w:tbl>
     <w:p>
       <w:pPr>
-        <w:pStyle w:val="tj"/>
+        <w:pStyle w:val="Tj"/>
         <w:shd w:val="clear" w:color="auto" w:fill="FFFFFF"/>
-        <w:spacing w:before="0" w:beforeAutospacing="0" w:after="0" w:afterAutospacing="0" w:line="276" w:lineRule="auto"/>
+        <w:spacing w:lineRule="auto" w:line="276" w:beforeAutospacing="0" w:before="0" w:afterAutospacing="0" w:after="0"/>
         <w:rPr>
           <w:sz w:val="16"/>
           <w:szCs w:val="16"/>
         </w:rPr>
       </w:pPr>
+      <w:r>
+        <w:rPr>
+          <w:sz w:val="16"/>
+          <w:szCs w:val="16"/>
+        </w:rPr>
+      </w:r>
     </w:p>
     <w:tbl>
       <w:tblPr>
         <w:tblW w:w="10603" w:type="dxa"/>
-        <w:tblLayout w:type="fixed"/>
+        <w:jc w:val="left"/>
+        <w:tblInd w:w="0" w:type="dxa"/>
         <w:tblCellMar>
+          <w:top w:w="0" w:type="dxa"/>
           <w:left w:w="57" w:type="dxa"/>
+          <w:bottom w:w="0" w:type="dxa"/>
           <w:right w:w="57" w:type="dxa"/>
         </w:tblCellMar>
-        <w:tblLook w:val="04A0"/>
+        <w:tblLook w:val="04a0"/>
       </w:tblPr>
       <w:tblGrid>
-        <w:gridCol w:w="1900"/>
-        <w:gridCol w:w="8703"/>
+        <w:gridCol w:w="1898"/>
+        <w:gridCol w:w="8704"/>
       </w:tblGrid>
       <w:tr>
-        <w:tc>
-          <w:tcPr>
-            <w:tcW w:w="1900" w:type="dxa"/>
-            <w:shd w:val="clear" w:color="auto" w:fill="auto"/>
-          </w:tcPr>
-          <w:p>
-            <w:pPr>
-              <w:pStyle w:val="tj"/>
+        <w:trPr/>
+        <w:tc>
+          <w:tcPr>
+            <w:tcW w:w="1898" w:type="dxa"/>
+            <w:tcBorders/>
+            <w:shd w:color="auto" w:fill="auto" w:val="clear"/>
+          </w:tcPr>
+          <w:p>
+            <w:pPr>
+              <w:pStyle w:val="Tj"/>
               <w:shd w:val="clear" w:color="auto" w:fill="FFFFFF"/>
-              <w:spacing w:before="0" w:beforeAutospacing="0" w:after="0" w:afterAutospacing="0"/>
+              <w:spacing w:beforeAutospacing="0" w:before="0" w:afterAutospacing="0" w:after="0"/>
               <w:rPr>
                 <w:lang w:val="en-US"/>
               </w:rPr>
             </w:pPr>
             <w:r>
+              <w:rPr/>
               <w:t xml:space="preserve">Факультет </w:t>
             </w:r>
           </w:p>
         </w:tc>
         <w:tc>
           <w:tcPr>
-            <w:tcW w:w="8703" w:type="dxa"/>
+            <w:tcW w:w="8704" w:type="dxa"/>
             <w:tcBorders>
-              <w:bottom w:val="single" w:sz="4" w:space="0" w:color="auto"/>
+              <w:bottom w:val="single" w:sz="4" w:space="0" w:color="000000"/>
             </w:tcBorders>
-            <w:shd w:val="clear" w:color="auto" w:fill="auto"/>
-          </w:tcPr>
-          <w:p>
-            <w:pPr>
-              <w:pStyle w:val="tj"/>
+            <w:shd w:color="auto" w:fill="auto" w:val="clear"/>
+          </w:tcPr>
+          <w:p>
+            <w:pPr>
+              <w:pStyle w:val="Tj"/>
               <w:shd w:val="clear" w:color="auto" w:fill="FFFFFF"/>
-              <w:spacing w:before="0" w:beforeAutospacing="0" w:after="0" w:afterAutospacing="0"/>
+              <w:spacing w:beforeAutospacing="0" w:before="0" w:afterAutospacing="0" w:after="0"/>
               <w:rPr>
                 <w:sz w:val="28"/>
                 <w:szCs w:val="28"/>
@@ -1037,31 +991,24 @@
                 <w:szCs w:val="28"/>
                 <w:lang w:val="en-US"/>
               </w:rPr>
-              <w:t>#</w:t>
-            </w:r>
-            <w:proofErr w:type="spellStart"/>
-            <w:r>
-              <w:rPr>
-                <w:szCs w:val="28"/>
-                <w:lang w:val="en-US"/>
-              </w:rPr>
-              <w:t>facultyNameUkr</w:t>
-            </w:r>
-            <w:proofErr w:type="spellEnd"/>
+              <w:t>#facultyNameUkr</w:t>
+            </w:r>
           </w:p>
         </w:tc>
       </w:tr>
       <w:tr>
-        <w:tc>
-          <w:tcPr>
-            <w:tcW w:w="1900" w:type="dxa"/>
-            <w:shd w:val="clear" w:color="auto" w:fill="auto"/>
-          </w:tcPr>
-          <w:p>
-            <w:pPr>
-              <w:pStyle w:val="tj"/>
+        <w:trPr/>
+        <w:tc>
+          <w:tcPr>
+            <w:tcW w:w="1898" w:type="dxa"/>
+            <w:tcBorders/>
+            <w:shd w:color="auto" w:fill="auto" w:val="clear"/>
+          </w:tcPr>
+          <w:p>
+            <w:pPr>
+              <w:pStyle w:val="Tj"/>
               <w:shd w:val="clear" w:color="auto" w:fill="FFFFFF"/>
-              <w:spacing w:before="0" w:beforeAutospacing="0" w:after="0" w:afterAutospacing="0"/>
+              <w:spacing w:beforeAutospacing="0" w:before="0" w:afterAutospacing="0" w:after="0"/>
               <w:rPr>
                 <w:lang w:val="en-GB"/>
               </w:rPr>
@@ -1076,82 +1023,84 @@
         </w:tc>
         <w:tc>
           <w:tcPr>
-            <w:tcW w:w="8703" w:type="dxa"/>
+            <w:tcW w:w="8704" w:type="dxa"/>
             <w:tcBorders>
-              <w:top w:val="single" w:sz="4" w:space="0" w:color="auto"/>
-              <w:bottom w:val="single" w:sz="4" w:space="0" w:color="auto"/>
+              <w:top w:val="single" w:sz="4" w:space="0" w:color="000000"/>
+              <w:bottom w:val="single" w:sz="4" w:space="0" w:color="000000"/>
             </w:tcBorders>
-            <w:shd w:val="clear" w:color="auto" w:fill="auto"/>
-          </w:tcPr>
-          <w:p>
-            <w:pPr>
-              <w:rPr>
-                <w:lang w:val="en-GB"/>
-              </w:rPr>
-            </w:pPr>
-            <w:r>
-              <w:rPr>
-                <w:lang w:val="en-GB"/>
-              </w:rPr>
-              <w:t>#</w:t>
-            </w:r>
-            <w:proofErr w:type="spellStart"/>
-            <w:r>
-              <w:rPr>
-                <w:lang w:val="en-GB"/>
-              </w:rPr>
-              <w:t>facultyNameEng</w:t>
-            </w:r>
-            <w:proofErr w:type="spellEnd"/>
+            <w:shd w:color="auto" w:fill="auto" w:val="clear"/>
+          </w:tcPr>
+          <w:p>
+            <w:pPr>
+              <w:pStyle w:val="Normal"/>
+              <w:rPr>
+                <w:lang w:val="en-GB"/>
+              </w:rPr>
+            </w:pPr>
+            <w:r>
+              <w:rPr>
+                <w:lang w:val="en-GB"/>
+              </w:rPr>
+              <w:t>#facultyNameEng</w:t>
+            </w:r>
           </w:p>
         </w:tc>
       </w:tr>
     </w:tbl>
     <w:p>
       <w:pPr>
-        <w:pStyle w:val="tj"/>
+        <w:pStyle w:val="Tj"/>
         <w:shd w:val="clear" w:color="auto" w:fill="FFFFFF"/>
-        <w:spacing w:before="0" w:beforeAutospacing="0" w:after="0" w:afterAutospacing="0" w:line="276" w:lineRule="auto"/>
+        <w:spacing w:lineRule="auto" w:line="276" w:beforeAutospacing="0" w:before="0" w:afterAutospacing="0" w:after="0"/>
         <w:rPr>
           <w:sz w:val="16"/>
           <w:szCs w:val="16"/>
         </w:rPr>
       </w:pPr>
+      <w:r>
+        <w:rPr>
+          <w:sz w:val="16"/>
+          <w:szCs w:val="16"/>
+        </w:rPr>
+      </w:r>
     </w:p>
     <w:tbl>
       <w:tblPr>
         <w:tblW w:w="10603" w:type="dxa"/>
-        <w:tblLayout w:type="fixed"/>
+        <w:jc w:val="left"/>
+        <w:tblInd w:w="0" w:type="dxa"/>
         <w:tblCellMar>
+          <w:top w:w="0" w:type="dxa"/>
           <w:left w:w="57" w:type="dxa"/>
+          <w:bottom w:w="0" w:type="dxa"/>
           <w:right w:w="57" w:type="dxa"/>
         </w:tblCellMar>
-        <w:tblLook w:val="04A0"/>
+        <w:tblLook w:val="04a0"/>
       </w:tblPr>
       <w:tblGrid>
-        <w:gridCol w:w="1758"/>
+        <w:gridCol w:w="1757"/>
         <w:gridCol w:w="8845"/>
       </w:tblGrid>
       <w:tr>
-        <w:tc>
-          <w:tcPr>
-            <w:tcW w:w="1758" w:type="dxa"/>
-            <w:shd w:val="clear" w:color="auto" w:fill="auto"/>
-          </w:tcPr>
-          <w:p>
-            <w:pPr>
-              <w:pStyle w:val="tj"/>
+        <w:trPr/>
+        <w:tc>
+          <w:tcPr>
+            <w:tcW w:w="1757" w:type="dxa"/>
+            <w:tcBorders/>
+            <w:shd w:color="auto" w:fill="auto" w:val="clear"/>
+          </w:tcPr>
+          <w:p>
+            <w:pPr>
+              <w:pStyle w:val="Tj"/>
               <w:shd w:val="clear" w:color="auto" w:fill="FFFFFF"/>
-              <w:spacing w:before="0" w:beforeAutospacing="0" w:after="0" w:afterAutospacing="0"/>
+              <w:spacing w:beforeAutospacing="0" w:before="0" w:afterAutospacing="0" w:after="0"/>
               <w:rPr>
                 <w:lang w:val="en-US"/>
               </w:rPr>
             </w:pPr>
             <w:r>
-              <w:t>Ступінь</w:t>
-            </w:r>
-            <w:r>
-              <w:t xml:space="preserve"> </w:t>
+              <w:rPr/>
+              <w:t xml:space="preserve">Ступінь </w:t>
             </w:r>
           </w:p>
         </w:tc>
@@ -1159,15 +1108,15 @@
           <w:tcPr>
             <w:tcW w:w="8845" w:type="dxa"/>
             <w:tcBorders>
-              <w:bottom w:val="single" w:sz="4" w:space="0" w:color="auto"/>
+              <w:bottom w:val="single" w:sz="4" w:space="0" w:color="000000"/>
             </w:tcBorders>
-            <w:shd w:val="clear" w:color="auto" w:fill="auto"/>
-          </w:tcPr>
-          <w:p>
-            <w:pPr>
-              <w:pStyle w:val="tj"/>
+            <w:shd w:color="auto" w:fill="auto" w:val="clear"/>
+          </w:tcPr>
+          <w:p>
+            <w:pPr>
+              <w:pStyle w:val="Tj"/>
               <w:shd w:val="clear" w:color="auto" w:fill="FFFFFF"/>
-              <w:spacing w:before="0" w:beforeAutospacing="0" w:after="0" w:afterAutospacing="0"/>
+              <w:spacing w:beforeAutospacing="0" w:before="0" w:afterAutospacing="0" w:after="0"/>
               <w:rPr>
                 <w:lang w:val="en-US"/>
               </w:rPr>
@@ -1176,30 +1125,24 @@
               <w:rPr>
                 <w:lang w:val="en-US"/>
               </w:rPr>
-              <w:t>#</w:t>
-            </w:r>
-            <w:proofErr w:type="spellStart"/>
-            <w:r>
-              <w:rPr>
-                <w:lang w:val="en-US"/>
-              </w:rPr>
-              <w:t>degreeUkr</w:t>
-            </w:r>
-            <w:proofErr w:type="spellEnd"/>
+              <w:t>#degreeUkr</w:t>
+            </w:r>
           </w:p>
         </w:tc>
       </w:tr>
       <w:tr>
-        <w:tc>
-          <w:tcPr>
-            <w:tcW w:w="1758" w:type="dxa"/>
-            <w:shd w:val="clear" w:color="auto" w:fill="auto"/>
-          </w:tcPr>
-          <w:p>
-            <w:pPr>
-              <w:pStyle w:val="tj"/>
+        <w:trPr/>
+        <w:tc>
+          <w:tcPr>
+            <w:tcW w:w="1757" w:type="dxa"/>
+            <w:tcBorders/>
+            <w:shd w:color="auto" w:fill="auto" w:val="clear"/>
+          </w:tcPr>
+          <w:p>
+            <w:pPr>
+              <w:pStyle w:val="Tj"/>
               <w:shd w:val="clear" w:color="auto" w:fill="FFFFFF"/>
-              <w:spacing w:before="0" w:beforeAutospacing="0" w:after="0" w:afterAutospacing="0"/>
+              <w:spacing w:beforeAutospacing="0" w:before="0" w:afterAutospacing="0" w:after="0"/>
               <w:rPr>
                 <w:lang w:val="en-GB"/>
               </w:rPr>
@@ -1216,90 +1159,96 @@
           <w:tcPr>
             <w:tcW w:w="8845" w:type="dxa"/>
             <w:tcBorders>
-              <w:top w:val="single" w:sz="4" w:space="0" w:color="auto"/>
-              <w:bottom w:val="single" w:sz="4" w:space="0" w:color="auto"/>
+              <w:top w:val="single" w:sz="4" w:space="0" w:color="000000"/>
+              <w:bottom w:val="single" w:sz="4" w:space="0" w:color="000000"/>
             </w:tcBorders>
-            <w:shd w:val="clear" w:color="auto" w:fill="auto"/>
-          </w:tcPr>
-          <w:p>
-            <w:pPr>
-              <w:rPr>
-                <w:lang w:val="en-GB"/>
-              </w:rPr>
-            </w:pPr>
-            <w:r>
-              <w:rPr>
-                <w:lang w:val="en-GB"/>
-              </w:rPr>
-              <w:t>#</w:t>
-            </w:r>
-            <w:proofErr w:type="spellStart"/>
-            <w:r>
-              <w:rPr>
-                <w:lang w:val="en-GB"/>
-              </w:rPr>
-              <w:t>degreeEng</w:t>
-            </w:r>
-            <w:proofErr w:type="spellEnd"/>
+            <w:shd w:color="auto" w:fill="auto" w:val="clear"/>
+          </w:tcPr>
+          <w:p>
+            <w:pPr>
+              <w:pStyle w:val="Normal"/>
+              <w:rPr>
+                <w:lang w:val="en-GB"/>
+              </w:rPr>
+            </w:pPr>
+            <w:r>
+              <w:rPr>
+                <w:lang w:val="en-GB"/>
+              </w:rPr>
+              <w:t>#degreeEng</w:t>
+            </w:r>
           </w:p>
         </w:tc>
       </w:tr>
     </w:tbl>
     <w:p>
       <w:pPr>
-        <w:pStyle w:val="tj"/>
+        <w:pStyle w:val="Tj"/>
         <w:shd w:val="clear" w:color="auto" w:fill="FFFFFF"/>
-        <w:spacing w:before="0" w:beforeAutospacing="0" w:after="0" w:afterAutospacing="0" w:line="276" w:lineRule="auto"/>
+        <w:spacing w:lineRule="auto" w:line="276" w:beforeAutospacing="0" w:before="0" w:afterAutospacing="0" w:after="0"/>
         <w:rPr>
           <w:sz w:val="16"/>
           <w:szCs w:val="16"/>
         </w:rPr>
       </w:pPr>
+      <w:r>
+        <w:rPr>
+          <w:sz w:val="16"/>
+          <w:szCs w:val="16"/>
+        </w:rPr>
+      </w:r>
     </w:p>
     <w:tbl>
       <w:tblPr>
         <w:tblW w:w="10603" w:type="dxa"/>
-        <w:tblLayout w:type="fixed"/>
+        <w:jc w:val="left"/>
+        <w:tblInd w:w="0" w:type="dxa"/>
         <w:tblCellMar>
+          <w:top w:w="0" w:type="dxa"/>
           <w:left w:w="57" w:type="dxa"/>
+          <w:bottom w:w="0" w:type="dxa"/>
           <w:right w:w="57" w:type="dxa"/>
         </w:tblCellMar>
-        <w:tblLook w:val="04A0"/>
+        <w:tblLook w:val="04a0"/>
       </w:tblPr>
       <w:tblGrid>
-        <w:gridCol w:w="3309"/>
+        <w:gridCol w:w="3308"/>
         <w:gridCol w:w="7294"/>
       </w:tblGrid>
       <w:tr>
-        <w:tc>
-          <w:tcPr>
-            <w:tcW w:w="3318" w:type="dxa"/>
-            <w:shd w:val="clear" w:color="auto" w:fill="auto"/>
-          </w:tcPr>
-          <w:p>
-            <w:pPr>
-              <w:pStyle w:val="tj"/>
+        <w:trPr/>
+        <w:tc>
+          <w:tcPr>
+            <w:tcW w:w="3308" w:type="dxa"/>
+            <w:tcBorders/>
+            <w:shd w:color="auto" w:fill="auto" w:val="clear"/>
+          </w:tcPr>
+          <w:p>
+            <w:pPr>
+              <w:pStyle w:val="Tj"/>
               <w:shd w:val="clear" w:color="auto" w:fill="FFFFFF"/>
-              <w:spacing w:before="0" w:beforeAutospacing="0" w:after="0" w:afterAutospacing="0"/>
-            </w:pPr>
-            <w:r>
+              <w:spacing w:beforeAutospacing="0" w:before="0" w:afterAutospacing="0" w:after="0"/>
+              <w:rPr/>
+            </w:pPr>
+            <w:r>
+              <w:rPr/>
               <w:t>Код та назва спеціальності</w:t>
             </w:r>
           </w:p>
         </w:tc>
         <w:tc>
           <w:tcPr>
-            <w:tcW w:w="7313" w:type="dxa"/>
+            <w:tcW w:w="7294" w:type="dxa"/>
             <w:tcBorders>
-              <w:bottom w:val="single" w:sz="4" w:space="0" w:color="auto"/>
+              <w:bottom w:val="single" w:sz="4" w:space="0" w:color="000000"/>
             </w:tcBorders>
-            <w:shd w:val="clear" w:color="auto" w:fill="auto"/>
-          </w:tcPr>
-          <w:p>
-            <w:pPr>
-              <w:pStyle w:val="tj"/>
+            <w:shd w:color="auto" w:fill="auto" w:val="clear"/>
+          </w:tcPr>
+          <w:p>
+            <w:pPr>
+              <w:pStyle w:val="Tj"/>
               <w:shd w:val="clear" w:color="auto" w:fill="FFFFFF"/>
-              <w:spacing w:before="0" w:beforeAutospacing="0" w:after="0" w:afterAutospacing="0"/>
+              <w:spacing w:beforeAutospacing="0" w:before="0" w:afterAutospacing="0" w:after="0"/>
               <w:rPr>
                 <w:sz w:val="28"/>
                 <w:szCs w:val="28"/>
@@ -1311,195 +1260,155 @@
                 <w:szCs w:val="28"/>
                 <w:lang w:val="en-US"/>
               </w:rPr>
-              <w:t>#</w:t>
-            </w:r>
-            <w:proofErr w:type="spellStart"/>
-            <w:r>
-              <w:rPr>
-                <w:szCs w:val="28"/>
-                <w:lang w:val="en-US"/>
-              </w:rPr>
-              <w:t>specialityUkr</w:t>
-            </w:r>
-            <w:proofErr w:type="spellEnd"/>
+              <w:t>#specialityUkr</w:t>
+            </w:r>
           </w:p>
         </w:tc>
       </w:tr>
       <w:tr>
-        <w:tc>
-          <w:tcPr>
-            <w:tcW w:w="3318" w:type="dxa"/>
-            <w:shd w:val="clear" w:color="auto" w:fill="auto"/>
-          </w:tcPr>
-          <w:p>
-            <w:pPr>
-              <w:pStyle w:val="tj"/>
+        <w:trPr/>
+        <w:tc>
+          <w:tcPr>
+            <w:tcW w:w="3308" w:type="dxa"/>
+            <w:tcBorders/>
+            <w:shd w:color="auto" w:fill="auto" w:val="clear"/>
+          </w:tcPr>
+          <w:p>
+            <w:pPr>
+              <w:pStyle w:val="Tj"/>
               <w:shd w:val="clear" w:color="auto" w:fill="FFFFFF"/>
-              <w:spacing w:before="0" w:beforeAutospacing="0" w:after="0" w:afterAutospacing="0"/>
-              <w:rPr>
-                <w:lang w:val="en-GB"/>
-              </w:rPr>
-            </w:pPr>
-            <w:r>
-              <w:rPr>
-                <w:lang w:val="en-GB"/>
-              </w:rPr>
-              <w:t>Code</w:t>
-            </w:r>
-            <w:r>
-              <w:rPr>
-                <w:lang w:val="en-GB"/>
-              </w:rPr>
-              <w:t xml:space="preserve"> </w:t>
-            </w:r>
-            <w:r>
-              <w:rPr>
-                <w:lang w:val="en-GB"/>
-              </w:rPr>
-              <w:t>and</w:t>
-            </w:r>
-            <w:r>
-              <w:rPr>
-                <w:lang w:val="en-GB"/>
-              </w:rPr>
-              <w:t xml:space="preserve"> </w:t>
-            </w:r>
-            <w:r>
-              <w:rPr>
-                <w:lang w:val="en-GB"/>
-              </w:rPr>
-              <w:t>Program</w:t>
-            </w:r>
-            <w:r>
-              <w:rPr>
-                <w:lang w:val="en-GB"/>
-              </w:rPr>
-              <w:t xml:space="preserve"> </w:t>
-            </w:r>
-            <w:r>
-              <w:rPr>
-                <w:lang w:val="en-GB"/>
-              </w:rPr>
-              <w:t>Subject</w:t>
-            </w:r>
-            <w:r>
-              <w:rPr>
-                <w:lang w:val="en-GB"/>
-              </w:rPr>
-              <w:t xml:space="preserve"> </w:t>
-            </w:r>
-            <w:r>
-              <w:rPr>
-                <w:lang w:val="en-GB"/>
-              </w:rPr>
-              <w:t>Area</w:t>
-            </w:r>
-          </w:p>
-        </w:tc>
-        <w:tc>
-          <w:tcPr>
-            <w:tcW w:w="7313" w:type="dxa"/>
+              <w:spacing w:beforeAutospacing="0" w:before="0" w:afterAutospacing="0" w:after="0"/>
+              <w:rPr>
+                <w:lang w:val="en-GB"/>
+              </w:rPr>
+            </w:pPr>
+            <w:r>
+              <w:rPr>
+                <w:lang w:val="en-GB"/>
+              </w:rPr>
+              <w:t>Code and Program Subject Area</w:t>
+            </w:r>
+          </w:p>
+        </w:tc>
+        <w:tc>
+          <w:tcPr>
+            <w:tcW w:w="7294" w:type="dxa"/>
             <w:tcBorders>
-              <w:top w:val="single" w:sz="4" w:space="0" w:color="auto"/>
-              <w:bottom w:val="single" w:sz="4" w:space="0" w:color="auto"/>
+              <w:top w:val="single" w:sz="4" w:space="0" w:color="000000"/>
+              <w:bottom w:val="single" w:sz="4" w:space="0" w:color="000000"/>
             </w:tcBorders>
-            <w:shd w:val="clear" w:color="auto" w:fill="auto"/>
-          </w:tcPr>
-          <w:p>
-            <w:pPr>
-              <w:rPr>
-                <w:lang w:val="en-GB"/>
-              </w:rPr>
-            </w:pPr>
-            <w:r>
-              <w:rPr>
-                <w:lang w:val="en-GB"/>
-              </w:rPr>
-              <w:t>#</w:t>
-            </w:r>
-            <w:proofErr w:type="spellStart"/>
-            <w:r>
-              <w:rPr>
-                <w:lang w:val="en-GB"/>
-              </w:rPr>
-              <w:t>specialityEng</w:t>
-            </w:r>
-            <w:proofErr w:type="spellEnd"/>
+            <w:shd w:color="auto" w:fill="auto" w:val="clear"/>
+          </w:tcPr>
+          <w:p>
+            <w:pPr>
+              <w:pStyle w:val="Normal"/>
+              <w:rPr>
+                <w:lang w:val="en-GB"/>
+              </w:rPr>
+            </w:pPr>
+            <w:r>
+              <w:rPr>
+                <w:lang w:val="en-GB"/>
+              </w:rPr>
+              <w:t>#specialityEng</w:t>
+            </w:r>
           </w:p>
         </w:tc>
       </w:tr>
     </w:tbl>
     <w:p>
       <w:pPr>
-        <w:pStyle w:val="tj"/>
+        <w:pStyle w:val="Tj"/>
         <w:shd w:val="clear" w:color="auto" w:fill="FFFFFF"/>
-        <w:spacing w:before="0" w:beforeAutospacing="0" w:after="0" w:afterAutospacing="0" w:line="276" w:lineRule="auto"/>
+        <w:spacing w:lineRule="auto" w:line="276" w:beforeAutospacing="0" w:before="0" w:afterAutospacing="0" w:after="0"/>
         <w:rPr>
           <w:sz w:val="16"/>
           <w:szCs w:val="16"/>
         </w:rPr>
       </w:pPr>
+      <w:r>
+        <w:rPr>
+          <w:sz w:val="16"/>
+          <w:szCs w:val="16"/>
+        </w:rPr>
+      </w:r>
     </w:p>
     <w:tbl>
       <w:tblPr>
         <w:tblW w:w="10603" w:type="dxa"/>
-        <w:tblLayout w:type="fixed"/>
+        <w:jc w:val="left"/>
+        <w:tblInd w:w="0" w:type="dxa"/>
         <w:tblCellMar>
+          <w:top w:w="0" w:type="dxa"/>
           <w:left w:w="57" w:type="dxa"/>
+          <w:bottom w:w="0" w:type="dxa"/>
           <w:right w:w="57" w:type="dxa"/>
         </w:tblCellMar>
-        <w:tblLook w:val="04A0"/>
+        <w:tblLook w:val="04a0"/>
       </w:tblPr>
       <w:tblGrid>
-        <w:gridCol w:w="2337"/>
+        <w:gridCol w:w="2336"/>
         <w:gridCol w:w="8266"/>
       </w:tblGrid>
       <w:tr>
-        <w:tc>
-          <w:tcPr>
-            <w:tcW w:w="2324" w:type="dxa"/>
-            <w:shd w:val="clear" w:color="auto" w:fill="auto"/>
-          </w:tcPr>
-          <w:p>
-            <w:pPr>
-              <w:pStyle w:val="tj"/>
+        <w:trPr/>
+        <w:tc>
+          <w:tcPr>
+            <w:tcW w:w="2336" w:type="dxa"/>
+            <w:tcBorders/>
+            <w:shd w:color="auto" w:fill="auto" w:val="clear"/>
+          </w:tcPr>
+          <w:p>
+            <w:pPr>
+              <w:pStyle w:val="Tj"/>
               <w:shd w:val="clear" w:color="auto" w:fill="FFFFFF"/>
-              <w:spacing w:before="0" w:beforeAutospacing="0" w:after="0" w:afterAutospacing="0"/>
-            </w:pPr>
-            <w:r>
+              <w:spacing w:beforeAutospacing="0" w:before="0" w:afterAutospacing="0" w:after="0"/>
+              <w:rPr/>
+            </w:pPr>
+            <w:r>
+              <w:rPr/>
               <w:t>Спеціалізація</w:t>
             </w:r>
           </w:p>
         </w:tc>
         <w:tc>
           <w:tcPr>
-            <w:tcW w:w="8220" w:type="dxa"/>
+            <w:tcW w:w="8266" w:type="dxa"/>
             <w:tcBorders>
-              <w:bottom w:val="single" w:sz="4" w:space="0" w:color="auto"/>
+              <w:bottom w:val="single" w:sz="4" w:space="0" w:color="000000"/>
             </w:tcBorders>
-            <w:shd w:val="clear" w:color="auto" w:fill="auto"/>
-          </w:tcPr>
-          <w:p>
-            <w:pPr>
-              <w:pStyle w:val="tj"/>
+            <w:shd w:color="auto" w:fill="auto" w:val="clear"/>
+          </w:tcPr>
+          <w:p>
+            <w:pPr>
+              <w:pStyle w:val="Tj"/>
               <w:shd w:val="clear" w:color="auto" w:fill="FFFFFF"/>
-              <w:spacing w:before="0" w:beforeAutospacing="0" w:after="0" w:afterAutospacing="0"/>
+              <w:spacing w:beforeAutospacing="0" w:before="0" w:afterAutospacing="0" w:after="0"/>
               <w:rPr>
                 <w:sz w:val="28"/>
                 <w:szCs w:val="28"/>
               </w:rPr>
             </w:pPr>
+            <w:r>
+              <w:rPr>
+                <w:sz w:val="28"/>
+                <w:szCs w:val="28"/>
+              </w:rPr>
+            </w:r>
           </w:p>
         </w:tc>
       </w:tr>
       <w:tr>
-        <w:tc>
-          <w:tcPr>
-            <w:tcW w:w="2324" w:type="dxa"/>
-            <w:shd w:val="clear" w:color="auto" w:fill="auto"/>
-          </w:tcPr>
-          <w:p>
-            <w:pPr>
+        <w:trPr/>
+        <w:tc>
+          <w:tcPr>
+            <w:tcW w:w="2336" w:type="dxa"/>
+            <w:tcBorders/>
+            <w:shd w:color="auto" w:fill="auto" w:val="clear"/>
+          </w:tcPr>
+          <w:p>
+            <w:pPr>
+              <w:pStyle w:val="Normal"/>
               <w:jc w:val="both"/>
               <w:rPr>
                 <w:lang w:val="en-GB"/>
@@ -1509,36 +1418,24 @@
               <w:rPr>
                 <w:lang w:val="en-GB"/>
               </w:rPr>
-              <w:t>Study</w:t>
-            </w:r>
-            <w:r>
-              <w:rPr>
-                <w:lang w:val="en-GB"/>
-              </w:rPr>
-              <w:t xml:space="preserve"> </w:t>
-            </w:r>
-            <w:r>
-              <w:rPr>
-                <w:lang w:val="en-GB"/>
-              </w:rPr>
-              <w:t>program</w:t>
-            </w:r>
-          </w:p>
-        </w:tc>
-        <w:tc>
-          <w:tcPr>
-            <w:tcW w:w="8220" w:type="dxa"/>
+              <w:t>Study program</w:t>
+            </w:r>
+          </w:p>
+        </w:tc>
+        <w:tc>
+          <w:tcPr>
+            <w:tcW w:w="8266" w:type="dxa"/>
             <w:tcBorders>
-              <w:top w:val="single" w:sz="4" w:space="0" w:color="auto"/>
-              <w:bottom w:val="single" w:sz="4" w:space="0" w:color="auto"/>
+              <w:top w:val="single" w:sz="4" w:space="0" w:color="000000"/>
+              <w:bottom w:val="single" w:sz="4" w:space="0" w:color="000000"/>
             </w:tcBorders>
-            <w:shd w:val="clear" w:color="auto" w:fill="auto"/>
-          </w:tcPr>
-          <w:p>
-            <w:pPr>
-              <w:pStyle w:val="tj"/>
+            <w:shd w:color="auto" w:fill="auto" w:val="clear"/>
+          </w:tcPr>
+          <w:p>
+            <w:pPr>
+              <w:pStyle w:val="Tj"/>
               <w:shd w:val="clear" w:color="auto" w:fill="FFFFFF"/>
-              <w:spacing w:before="0" w:beforeAutospacing="0" w:after="0" w:afterAutospacing="0"/>
+              <w:spacing w:beforeAutospacing="0" w:before="0" w:afterAutospacing="0" w:after="0"/>
               <w:jc w:val="center"/>
               <w:rPr>
                 <w:sz w:val="20"/>
@@ -1547,65 +1444,86 @@
                 <w:lang w:val="en-GB"/>
               </w:rPr>
             </w:pPr>
+            <w:r>
+              <w:rPr>
+                <w:sz w:val="20"/>
+                <w:szCs w:val="20"/>
+                <w:vertAlign w:val="superscript"/>
+                <w:lang w:val="en-GB"/>
+              </w:rPr>
+            </w:r>
           </w:p>
         </w:tc>
       </w:tr>
     </w:tbl>
     <w:p>
       <w:pPr>
-        <w:pStyle w:val="tj"/>
+        <w:pStyle w:val="Tj"/>
         <w:shd w:val="clear" w:color="auto" w:fill="FFFFFF"/>
-        <w:spacing w:before="0" w:beforeAutospacing="0" w:after="0" w:afterAutospacing="0" w:line="276" w:lineRule="auto"/>
+        <w:spacing w:lineRule="auto" w:line="276" w:beforeAutospacing="0" w:before="0" w:afterAutospacing="0" w:after="0"/>
         <w:rPr>
           <w:sz w:val="16"/>
           <w:szCs w:val="16"/>
         </w:rPr>
       </w:pPr>
+      <w:r>
+        <w:rPr>
+          <w:sz w:val="16"/>
+          <w:szCs w:val="16"/>
+        </w:rPr>
+      </w:r>
     </w:p>
     <w:tbl>
       <w:tblPr>
         <w:tblW w:w="10603" w:type="dxa"/>
-        <w:tblLayout w:type="fixed"/>
+        <w:jc w:val="left"/>
+        <w:tblInd w:w="0" w:type="dxa"/>
         <w:tblCellMar>
+          <w:top w:w="0" w:type="dxa"/>
           <w:left w:w="57" w:type="dxa"/>
+          <w:bottom w:w="0" w:type="dxa"/>
           <w:right w:w="57" w:type="dxa"/>
         </w:tblCellMar>
-        <w:tblLook w:val="04A0"/>
+        <w:tblLook w:val="04a0"/>
       </w:tblPr>
       <w:tblGrid>
-        <w:gridCol w:w="2337"/>
+        <w:gridCol w:w="2336"/>
         <w:gridCol w:w="8266"/>
       </w:tblGrid>
       <w:tr>
-        <w:tc>
-          <w:tcPr>
-            <w:tcW w:w="2324" w:type="dxa"/>
-            <w:shd w:val="clear" w:color="auto" w:fill="auto"/>
-          </w:tcPr>
-          <w:p>
-            <w:pPr>
-              <w:pStyle w:val="tj"/>
+        <w:trPr/>
+        <w:tc>
+          <w:tcPr>
+            <w:tcW w:w="2336" w:type="dxa"/>
+            <w:tcBorders/>
+            <w:shd w:color="auto" w:fill="auto" w:val="clear"/>
+          </w:tcPr>
+          <w:p>
+            <w:pPr>
+              <w:pStyle w:val="Tj"/>
               <w:shd w:val="clear" w:color="auto" w:fill="FFFFFF"/>
-              <w:spacing w:before="0" w:beforeAutospacing="0" w:after="20" w:afterAutospacing="0"/>
-            </w:pPr>
-            <w:r>
+              <w:spacing w:beforeAutospacing="0" w:before="0" w:afterAutospacing="0" w:after="20"/>
+              <w:rPr/>
+            </w:pPr>
+            <w:r>
+              <w:rPr/>
               <w:t>Освітня програма</w:t>
             </w:r>
           </w:p>
         </w:tc>
         <w:tc>
           <w:tcPr>
-            <w:tcW w:w="8220" w:type="dxa"/>
+            <w:tcW w:w="8266" w:type="dxa"/>
             <w:tcBorders>
-              <w:bottom w:val="single" w:sz="4" w:space="0" w:color="auto"/>
+              <w:bottom w:val="single" w:sz="4" w:space="0" w:color="000000"/>
             </w:tcBorders>
-            <w:shd w:val="clear" w:color="auto" w:fill="auto"/>
-          </w:tcPr>
-          <w:p>
-            <w:pPr>
-              <w:pStyle w:val="tj"/>
+            <w:shd w:color="auto" w:fill="auto" w:val="clear"/>
+          </w:tcPr>
+          <w:p>
+            <w:pPr>
+              <w:pStyle w:val="Tj"/>
               <w:shd w:val="clear" w:color="auto" w:fill="FFFFFF"/>
-              <w:spacing w:before="0" w:beforeAutospacing="0" w:after="0" w:afterAutospacing="0"/>
+              <w:spacing w:beforeAutospacing="0" w:before="0" w:afterAutospacing="0" w:after="0"/>
               <w:rPr>
                 <w:szCs w:val="28"/>
                 <w:lang w:val="en-US"/>
@@ -1616,66 +1534,48 @@
                 <w:szCs w:val="28"/>
                 <w:lang w:val="en-US"/>
               </w:rPr>
-              <w:t>#</w:t>
-            </w:r>
-            <w:proofErr w:type="spellStart"/>
-            <w:r>
-              <w:rPr>
-                <w:szCs w:val="28"/>
-                <w:lang w:val="en-US"/>
-              </w:rPr>
-              <w:t>educationalProgramUkr</w:t>
-            </w:r>
-            <w:proofErr w:type="spellEnd"/>
+              <w:t>#educationalProgramUkr</w:t>
+            </w:r>
           </w:p>
         </w:tc>
       </w:tr>
       <w:tr>
-        <w:tc>
-          <w:tcPr>
-            <w:tcW w:w="2324" w:type="dxa"/>
-            <w:shd w:val="clear" w:color="auto" w:fill="auto"/>
-          </w:tcPr>
-          <w:p>
-            <w:pPr>
-              <w:pStyle w:val="tj"/>
+        <w:trPr/>
+        <w:tc>
+          <w:tcPr>
+            <w:tcW w:w="2336" w:type="dxa"/>
+            <w:tcBorders/>
+            <w:shd w:color="auto" w:fill="auto" w:val="clear"/>
+          </w:tcPr>
+          <w:p>
+            <w:pPr>
+              <w:pStyle w:val="Tj"/>
               <w:shd w:val="clear" w:color="auto" w:fill="FFFFFF"/>
-              <w:spacing w:before="0" w:beforeAutospacing="0" w:after="20" w:afterAutospacing="0"/>
-              <w:rPr>
-                <w:lang w:val="en-GB"/>
-              </w:rPr>
-            </w:pPr>
-            <w:r>
-              <w:rPr>
-                <w:lang w:val="en-GB"/>
-              </w:rPr>
-              <w:t>Educational</w:t>
-            </w:r>
-            <w:r>
-              <w:rPr>
-                <w:lang w:val="en-GB"/>
-              </w:rPr>
-              <w:t xml:space="preserve"> </w:t>
-            </w:r>
-            <w:r>
-              <w:rPr>
-                <w:lang w:val="en-GB"/>
-              </w:rPr>
-              <w:t>program</w:t>
-            </w:r>
-          </w:p>
-        </w:tc>
-        <w:tc>
-          <w:tcPr>
-            <w:tcW w:w="8220" w:type="dxa"/>
+              <w:spacing w:beforeAutospacing="0" w:before="0" w:afterAutospacing="0" w:after="20"/>
+              <w:rPr>
+                <w:lang w:val="en-GB"/>
+              </w:rPr>
+            </w:pPr>
+            <w:r>
+              <w:rPr>
+                <w:lang w:val="en-GB"/>
+              </w:rPr>
+              <w:t>Educational program</w:t>
+            </w:r>
+          </w:p>
+        </w:tc>
+        <w:tc>
+          <w:tcPr>
+            <w:tcW w:w="8266" w:type="dxa"/>
             <w:tcBorders>
-              <w:top w:val="single" w:sz="4" w:space="0" w:color="auto"/>
-              <w:bottom w:val="single" w:sz="4" w:space="0" w:color="auto"/>
+              <w:top w:val="single" w:sz="4" w:space="0" w:color="000000"/>
+              <w:bottom w:val="single" w:sz="4" w:space="0" w:color="000000"/>
             </w:tcBorders>
-            <w:shd w:val="clear" w:color="auto" w:fill="auto"/>
-          </w:tcPr>
-          <w:p>
-            <w:pPr>
+            <w:shd w:color="auto" w:fill="auto" w:val="clear"/>
+          </w:tcPr>
+          <w:p>
+            <w:pPr>
+              <w:pStyle w:val="Normal"/>
               <w:rPr>
                 <w:lang w:val="en-GB"/>
               </w:rPr>
@@ -1685,75 +1585,80 @@
                 <w:szCs w:val="28"/>
                 <w:lang w:val="en-GB"/>
               </w:rPr>
-              <w:t>#</w:t>
-            </w:r>
-            <w:proofErr w:type="spellStart"/>
-            <w:r>
-              <w:rPr>
-                <w:szCs w:val="28"/>
-                <w:lang w:val="en-GB"/>
-              </w:rPr>
-              <w:t>educationalProgramEng</w:t>
-            </w:r>
-            <w:proofErr w:type="spellEnd"/>
+              <w:t>#educationalProgramEng</w:t>
+            </w:r>
           </w:p>
         </w:tc>
       </w:tr>
     </w:tbl>
     <w:p>
       <w:pPr>
-        <w:pStyle w:val="tj"/>
+        <w:pStyle w:val="Tj"/>
         <w:shd w:val="clear" w:color="auto" w:fill="FFFFFF"/>
-        <w:spacing w:before="0" w:beforeAutospacing="0" w:after="0" w:afterAutospacing="0" w:line="276" w:lineRule="auto"/>
+        <w:spacing w:lineRule="auto" w:line="276" w:beforeAutospacing="0" w:before="0" w:afterAutospacing="0" w:after="0"/>
         <w:rPr>
           <w:sz w:val="16"/>
           <w:szCs w:val="16"/>
         </w:rPr>
       </w:pPr>
+      <w:r>
+        <w:rPr>
+          <w:sz w:val="16"/>
+          <w:szCs w:val="16"/>
+        </w:rPr>
+      </w:r>
     </w:p>
     <w:tbl>
       <w:tblPr>
         <w:tblW w:w="10601" w:type="dxa"/>
-        <w:tblLayout w:type="fixed"/>
+        <w:jc w:val="left"/>
+        <w:tblInd w:w="0" w:type="dxa"/>
         <w:tblCellMar>
+          <w:top w:w="0" w:type="dxa"/>
           <w:left w:w="28" w:type="dxa"/>
+          <w:bottom w:w="0" w:type="dxa"/>
           <w:right w:w="28" w:type="dxa"/>
         </w:tblCellMar>
-        <w:tblLook w:val="04A0"/>
+        <w:tblLook w:val="04a0"/>
       </w:tblPr>
       <w:tblGrid>
-        <w:gridCol w:w="4365"/>
-        <w:gridCol w:w="2211"/>
-        <w:gridCol w:w="1871"/>
-        <w:gridCol w:w="2154"/>
+        <w:gridCol w:w="4364"/>
+        <w:gridCol w:w="2210"/>
+        <w:gridCol w:w="1870"/>
+        <w:gridCol w:w="2156"/>
       </w:tblGrid>
       <w:tr>
-        <w:tc>
-          <w:tcPr>
-            <w:tcW w:w="4365" w:type="dxa"/>
-            <w:shd w:val="clear" w:color="auto" w:fill="auto"/>
-          </w:tcPr>
-          <w:p>
-            <w:pPr>
-              <w:pStyle w:val="tj"/>
+        <w:trPr/>
+        <w:tc>
+          <w:tcPr>
+            <w:tcW w:w="4364" w:type="dxa"/>
+            <w:tcBorders/>
+            <w:shd w:color="auto" w:fill="auto" w:val="clear"/>
+          </w:tcPr>
+          <w:p>
+            <w:pPr>
+              <w:pStyle w:val="Tj"/>
               <w:shd w:val="clear" w:color="auto" w:fill="FFFFFF"/>
-              <w:spacing w:before="0" w:beforeAutospacing="0" w:after="0" w:afterAutospacing="0"/>
-            </w:pPr>
-            <w:r>
+              <w:spacing w:beforeAutospacing="0" w:before="0" w:afterAutospacing="0" w:after="0"/>
+              <w:rPr/>
+            </w:pPr>
+            <w:r>
+              <w:rPr/>
               <w:t>Індивідуальний номер студента в ЄДЕБО</w:t>
             </w:r>
           </w:p>
         </w:tc>
         <w:tc>
           <w:tcPr>
-            <w:tcW w:w="2211" w:type="dxa"/>
+            <w:tcW w:w="2210" w:type="dxa"/>
             <w:vMerge w:val="restart"/>
-            <w:shd w:val="clear" w:color="auto" w:fill="auto"/>
+            <w:tcBorders/>
+            <w:shd w:color="auto" w:fill="auto" w:val="clear"/>
             <w:vAlign w:val="center"/>
           </w:tcPr>
           <w:p>
             <w:pPr>
-              <w:pStyle w:val="tj"/>
+              <w:pStyle w:val="Tj"/>
               <w:shd w:val="clear" w:color="auto" w:fill="FFFFFF"/>
               <w:spacing w:before="0" w:after="0"/>
               <w:jc w:val="center"/>
@@ -1767,46 +1672,41 @@
                 <w:u w:val="single"/>
                 <w:lang w:val="en-US"/>
               </w:rPr>
-              <w:t>#</w:t>
-            </w:r>
-            <w:proofErr w:type="spellStart"/>
-            <w:r>
-              <w:rPr>
-                <w:u w:val="single"/>
-                <w:lang w:val="en-US"/>
-              </w:rPr>
-              <w:t>individualNumber</w:t>
-            </w:r>
-            <w:proofErr w:type="spellEnd"/>
-          </w:p>
-        </w:tc>
-        <w:tc>
-          <w:tcPr>
-            <w:tcW w:w="1871" w:type="dxa"/>
-            <w:shd w:val="clear" w:color="auto" w:fill="auto"/>
-          </w:tcPr>
-          <w:p>
-            <w:pPr>
-              <w:pStyle w:val="tj"/>
+              <w:t>#individualNumber</w:t>
+            </w:r>
+          </w:p>
+        </w:tc>
+        <w:tc>
+          <w:tcPr>
+            <w:tcW w:w="1870" w:type="dxa"/>
+            <w:tcBorders/>
+            <w:shd w:color="auto" w:fill="auto" w:val="clear"/>
+          </w:tcPr>
+          <w:p>
+            <w:pPr>
+              <w:pStyle w:val="Tj"/>
               <w:shd w:val="clear" w:color="auto" w:fill="FFFFFF"/>
-              <w:spacing w:before="0" w:beforeAutospacing="0" w:after="0" w:afterAutospacing="0"/>
+              <w:spacing w:beforeAutospacing="0" w:before="0" w:afterAutospacing="0" w:after="0"/>
               <w:jc w:val="center"/>
-            </w:pPr>
-            <w:r>
+              <w:rPr/>
+            </w:pPr>
+            <w:r>
+              <w:rPr/>
               <w:t xml:space="preserve">Дата народження </w:t>
             </w:r>
           </w:p>
         </w:tc>
         <w:tc>
           <w:tcPr>
-            <w:tcW w:w="2154" w:type="dxa"/>
+            <w:tcW w:w="2156" w:type="dxa"/>
             <w:vMerge w:val="restart"/>
-            <w:shd w:val="clear" w:color="auto" w:fill="auto"/>
+            <w:tcBorders/>
+            <w:shd w:color="auto" w:fill="auto" w:val="clear"/>
             <w:vAlign w:val="center"/>
           </w:tcPr>
           <w:p>
             <w:pPr>
-              <w:pStyle w:val="tj"/>
+              <w:pStyle w:val="Tj"/>
               <w:shd w:val="clear" w:color="auto" w:fill="FFFFFF"/>
               <w:spacing w:before="0" w:after="0"/>
               <w:jc w:val="center"/>
@@ -1818,59 +1718,48 @@
               <w:rPr>
                 <w:lang w:val="en-US"/>
               </w:rPr>
-              <w:t>#</w:t>
-            </w:r>
-            <w:proofErr w:type="spellStart"/>
-            <w:r>
-              <w:rPr>
-                <w:lang w:val="en-US"/>
-              </w:rPr>
-              <w:t>birthDate</w:t>
-            </w:r>
-            <w:proofErr w:type="spellEnd"/>
+              <w:t>#birthDate</w:t>
+            </w:r>
           </w:p>
         </w:tc>
       </w:tr>
       <w:tr>
-        <w:tc>
-          <w:tcPr>
-            <w:tcW w:w="4365" w:type="dxa"/>
-            <w:shd w:val="clear" w:color="auto" w:fill="auto"/>
-          </w:tcPr>
-          <w:p>
-            <w:pPr>
-              <w:pStyle w:val="tj"/>
+        <w:trPr/>
+        <w:tc>
+          <w:tcPr>
+            <w:tcW w:w="4364" w:type="dxa"/>
+            <w:tcBorders/>
+            <w:shd w:color="auto" w:fill="auto" w:val="clear"/>
+          </w:tcPr>
+          <w:p>
+            <w:pPr>
+              <w:pStyle w:val="Tj"/>
               <w:shd w:val="clear" w:color="auto" w:fill="FFFFFF"/>
-              <w:spacing w:before="0" w:beforeAutospacing="0" w:after="0" w:afterAutospacing="0"/>
-              <w:rPr>
-                <w:lang w:val="en-GB"/>
-              </w:rPr>
-            </w:pPr>
-            <w:r>
-              <w:rPr>
-                <w:lang w:val="en-GB"/>
-              </w:rPr>
-              <w:t>Student ID</w:t>
-            </w:r>
-            <w:r>
-              <w:rPr>
-                <w:lang w:val="en-GB"/>
-              </w:rPr>
-              <w:t xml:space="preserve"> in USEDE</w:t>
-            </w:r>
-          </w:p>
-        </w:tc>
-        <w:tc>
-          <w:tcPr>
-            <w:tcW w:w="2211" w:type="dxa"/>
-            <w:vMerge/>
-            <w:shd w:val="clear" w:color="auto" w:fill="auto"/>
-          </w:tcPr>
-          <w:p>
-            <w:pPr>
-              <w:pStyle w:val="tj"/>
+              <w:spacing w:beforeAutospacing="0" w:before="0" w:afterAutospacing="0" w:after="0"/>
+              <w:rPr>
+                <w:lang w:val="en-GB"/>
+              </w:rPr>
+            </w:pPr>
+            <w:r>
+              <w:rPr>
+                <w:lang w:val="en-GB"/>
+              </w:rPr>
+              <w:t>Student ID in USEDE</w:t>
+            </w:r>
+          </w:p>
+        </w:tc>
+        <w:tc>
+          <w:tcPr>
+            <w:tcW w:w="2210" w:type="dxa"/>
+            <w:vMerge w:val="continue"/>
+            <w:tcBorders/>
+            <w:shd w:color="auto" w:fill="auto" w:val="clear"/>
+          </w:tcPr>
+          <w:p>
+            <w:pPr>
+              <w:pStyle w:val="Tj"/>
               <w:shd w:val="clear" w:color="auto" w:fill="FFFFFF"/>
-              <w:spacing w:before="0" w:beforeAutospacing="0" w:after="0" w:afterAutospacing="0"/>
+              <w:spacing w:beforeAutospacing="0" w:before="0" w:afterAutospacing="0" w:after="0"/>
               <w:jc w:val="center"/>
               <w:rPr>
                 <w:sz w:val="20"/>
@@ -1878,122 +1767,121 @@
                 <w:vertAlign w:val="superscript"/>
               </w:rPr>
             </w:pPr>
-          </w:p>
-        </w:tc>
-        <w:tc>
-          <w:tcPr>
-            <w:tcW w:w="1871" w:type="dxa"/>
-            <w:shd w:val="clear" w:color="auto" w:fill="auto"/>
-          </w:tcPr>
-          <w:p>
-            <w:pPr>
-              <w:pStyle w:val="tj"/>
-              <w:shd w:val="clear" w:color="auto" w:fill="FFFFFF"/>
-              <w:spacing w:before="0" w:beforeAutospacing="0" w:after="0" w:afterAutospacing="0"/>
-              <w:jc w:val="center"/>
-              <w:rPr>
-                <w:lang w:val="en-GB"/>
-              </w:rPr>
-            </w:pPr>
-            <w:r>
-              <w:rPr>
-                <w:lang w:val="en-GB"/>
-              </w:rPr>
-              <w:t>Date</w:t>
-            </w:r>
-            <w:r>
-              <w:rPr>
-                <w:lang w:val="en-GB"/>
-              </w:rPr>
-              <w:t xml:space="preserve"> </w:t>
-            </w:r>
-            <w:r>
-              <w:rPr>
-                <w:lang w:val="en-GB"/>
-              </w:rPr>
-              <w:t>of</w:t>
-            </w:r>
-            <w:r>
-              <w:rPr>
-                <w:lang w:val="en-GB"/>
-              </w:rPr>
-              <w:t xml:space="preserve"> </w:t>
-            </w:r>
-            <w:r>
-              <w:rPr>
-                <w:lang w:val="en-GB"/>
-              </w:rPr>
-              <w:t>birth</w:t>
-            </w:r>
-          </w:p>
-        </w:tc>
-        <w:tc>
-          <w:tcPr>
-            <w:tcW w:w="2154" w:type="dxa"/>
-            <w:vMerge/>
-            <w:shd w:val="clear" w:color="auto" w:fill="auto"/>
-          </w:tcPr>
-          <w:p>
-            <w:pPr>
-              <w:pStyle w:val="tj"/>
-              <w:shd w:val="clear" w:color="auto" w:fill="FFFFFF"/>
-              <w:spacing w:before="0" w:beforeAutospacing="0" w:after="0" w:afterAutospacing="0"/>
-              <w:jc w:val="center"/>
+            <w:r>
               <w:rPr>
                 <w:sz w:val="20"/>
                 <w:szCs w:val="20"/>
                 <w:vertAlign w:val="superscript"/>
               </w:rPr>
-            </w:pPr>
+            </w:r>
+          </w:p>
+        </w:tc>
+        <w:tc>
+          <w:tcPr>
+            <w:tcW w:w="1870" w:type="dxa"/>
+            <w:tcBorders/>
+            <w:shd w:color="auto" w:fill="auto" w:val="clear"/>
+          </w:tcPr>
+          <w:p>
+            <w:pPr>
+              <w:pStyle w:val="Tj"/>
+              <w:shd w:val="clear" w:color="auto" w:fill="FFFFFF"/>
+              <w:spacing w:beforeAutospacing="0" w:before="0" w:afterAutospacing="0" w:after="0"/>
+              <w:jc w:val="center"/>
+              <w:rPr>
+                <w:lang w:val="en-GB"/>
+              </w:rPr>
+            </w:pPr>
+            <w:r>
+              <w:rPr>
+                <w:lang w:val="en-GB"/>
+              </w:rPr>
+              <w:t>Date of birth</w:t>
+            </w:r>
+          </w:p>
+        </w:tc>
+        <w:tc>
+          <w:tcPr>
+            <w:tcW w:w="2156" w:type="dxa"/>
+            <w:vMerge w:val="continue"/>
+            <w:tcBorders/>
+            <w:shd w:color="auto" w:fill="auto" w:val="clear"/>
+          </w:tcPr>
+          <w:p>
+            <w:pPr>
+              <w:pStyle w:val="Tj"/>
+              <w:shd w:val="clear" w:color="auto" w:fill="FFFFFF"/>
+              <w:spacing w:beforeAutospacing="0" w:before="0" w:afterAutospacing="0" w:after="0"/>
+              <w:jc w:val="center"/>
+              <w:rPr>
+                <w:sz w:val="20"/>
+                <w:szCs w:val="20"/>
+                <w:vertAlign w:val="superscript"/>
+              </w:rPr>
+            </w:pPr>
+            <w:r>
+              <w:rPr>
+                <w:sz w:val="20"/>
+                <w:szCs w:val="20"/>
+                <w:vertAlign w:val="superscript"/>
+              </w:rPr>
+            </w:r>
           </w:p>
         </w:tc>
       </w:tr>
     </w:tbl>
     <w:p>
       <w:pPr>
-        <w:pStyle w:val="tj"/>
+        <w:pStyle w:val="Tj"/>
         <w:shd w:val="clear" w:color="auto" w:fill="FFFFFF"/>
-        <w:spacing w:before="0" w:beforeAutospacing="0" w:after="0" w:afterAutospacing="0" w:line="276" w:lineRule="auto"/>
+        <w:spacing w:lineRule="auto" w:line="276" w:beforeAutospacing="0" w:before="0" w:afterAutospacing="0" w:after="0"/>
         <w:rPr>
           <w:sz w:val="16"/>
           <w:szCs w:val="16"/>
         </w:rPr>
       </w:pPr>
+      <w:r>
+        <w:rPr>
+          <w:sz w:val="16"/>
+          <w:szCs w:val="16"/>
+        </w:rPr>
+      </w:r>
     </w:p>
     <w:tbl>
       <w:tblPr>
         <w:tblW w:w="10603" w:type="dxa"/>
-        <w:tblLayout w:type="fixed"/>
+        <w:jc w:val="left"/>
+        <w:tblInd w:w="0" w:type="dxa"/>
         <w:tblCellMar>
+          <w:top w:w="0" w:type="dxa"/>
           <w:left w:w="57" w:type="dxa"/>
+          <w:bottom w:w="0" w:type="dxa"/>
           <w:right w:w="57" w:type="dxa"/>
         </w:tblCellMar>
-        <w:tblLook w:val="04A0"/>
+        <w:tblLook w:val="04a0"/>
       </w:tblPr>
       <w:tblGrid>
-        <w:gridCol w:w="3034"/>
+        <w:gridCol w:w="3033"/>
         <w:gridCol w:w="7569"/>
       </w:tblGrid>
       <w:tr>
-        <w:tc>
-          <w:tcPr>
-            <w:tcW w:w="3034" w:type="dxa"/>
-            <w:shd w:val="clear" w:color="auto" w:fill="auto"/>
-          </w:tcPr>
-          <w:p>
-            <w:pPr>
-              <w:pStyle w:val="tj"/>
+        <w:trPr/>
+        <w:tc>
+          <w:tcPr>
+            <w:tcW w:w="3033" w:type="dxa"/>
+            <w:tcBorders/>
+            <w:shd w:color="auto" w:fill="auto" w:val="clear"/>
+          </w:tcPr>
+          <w:p>
+            <w:pPr>
+              <w:pStyle w:val="Tj"/>
               <w:shd w:val="clear" w:color="auto" w:fill="FFFFFF"/>
-              <w:spacing w:before="0" w:beforeAutospacing="0" w:after="0" w:afterAutospacing="0"/>
-            </w:pPr>
-            <w:r>
-              <w:t xml:space="preserve">Місце народження </w:t>
-            </w:r>
-            <w:r>
-              <w:t>(к</w:t>
-            </w:r>
-            <w:r>
-              <w:t>раїна)</w:t>
+              <w:spacing w:beforeAutospacing="0" w:before="0" w:afterAutospacing="0" w:after="0"/>
+              <w:rPr/>
+            </w:pPr>
+            <w:r>
+              <w:rPr/>
+              <w:t>Місце народження (країна)</w:t>
             </w:r>
           </w:p>
         </w:tc>
@@ -2001,15 +1889,15 @@
           <w:tcPr>
             <w:tcW w:w="7569" w:type="dxa"/>
             <w:tcBorders>
-              <w:bottom w:val="single" w:sz="4" w:space="0" w:color="auto"/>
+              <w:bottom w:val="single" w:sz="4" w:space="0" w:color="000000"/>
             </w:tcBorders>
-            <w:shd w:val="clear" w:color="auto" w:fill="auto"/>
-          </w:tcPr>
-          <w:p>
-            <w:pPr>
-              <w:pStyle w:val="tj"/>
+            <w:shd w:color="auto" w:fill="auto" w:val="clear"/>
+          </w:tcPr>
+          <w:p>
+            <w:pPr>
+              <w:pStyle w:val="Tj"/>
               <w:shd w:val="clear" w:color="auto" w:fill="FFFFFF"/>
-              <w:spacing w:before="0" w:beforeAutospacing="0" w:after="0" w:afterAutospacing="0"/>
+              <w:spacing w:beforeAutospacing="0" w:before="0" w:afterAutospacing="0" w:after="0"/>
               <w:rPr>
                 <w:szCs w:val="28"/>
                 <w:lang w:val="en-US"/>
@@ -2020,76 +1908,33 @@
                 <w:szCs w:val="28"/>
                 <w:lang w:val="en-US"/>
               </w:rPr>
-              <w:t>#</w:t>
-            </w:r>
-            <w:proofErr w:type="spellStart"/>
-            <w:r>
-              <w:rPr>
-                <w:szCs w:val="28"/>
-                <w:lang w:val="en-US"/>
-              </w:rPr>
-              <w:t>countryOfBirthUkr</w:t>
-            </w:r>
-            <w:proofErr w:type="spellEnd"/>
+              <w:t>#countryOfBirthUkr</w:t>
+            </w:r>
           </w:p>
         </w:tc>
       </w:tr>
       <w:tr>
-        <w:tc>
-          <w:tcPr>
-            <w:tcW w:w="3034" w:type="dxa"/>
-            <w:shd w:val="clear" w:color="auto" w:fill="auto"/>
-          </w:tcPr>
-          <w:p>
-            <w:pPr>
-              <w:pStyle w:val="tj"/>
+        <w:trPr/>
+        <w:tc>
+          <w:tcPr>
+            <w:tcW w:w="3033" w:type="dxa"/>
+            <w:tcBorders/>
+            <w:shd w:color="auto" w:fill="auto" w:val="clear"/>
+          </w:tcPr>
+          <w:p>
+            <w:pPr>
+              <w:pStyle w:val="Tj"/>
               <w:shd w:val="clear" w:color="auto" w:fill="FFFFFF"/>
-              <w:spacing w:before="0" w:beforeAutospacing="0" w:after="0" w:afterAutospacing="0"/>
-              <w:rPr>
-                <w:lang w:val="en-GB"/>
-              </w:rPr>
-            </w:pPr>
-            <w:r>
-              <w:rPr>
-                <w:lang w:val="en-GB"/>
-              </w:rPr>
-              <w:t>Place</w:t>
-            </w:r>
-            <w:r>
-              <w:rPr>
-                <w:lang w:val="en-GB"/>
-              </w:rPr>
-              <w:t xml:space="preserve"> </w:t>
-            </w:r>
-            <w:r>
-              <w:rPr>
-                <w:lang w:val="en-GB"/>
-              </w:rPr>
-              <w:t>of</w:t>
-            </w:r>
-            <w:r>
-              <w:rPr>
-                <w:lang w:val="en-GB"/>
-              </w:rPr>
-              <w:t xml:space="preserve"> </w:t>
-            </w:r>
-            <w:r>
-              <w:rPr>
-                <w:lang w:val="en-GB"/>
-              </w:rPr>
-              <w:t>birth</w:t>
-            </w:r>
-            <w:r>
-              <w:rPr>
-                <w:lang w:val="en-GB"/>
-              </w:rPr>
-              <w:t xml:space="preserve"> </w:t>
-            </w:r>
-            <w:r>
-              <w:rPr>
-                <w:lang w:val="en-GB"/>
-              </w:rPr>
-              <w:t>(Country)</w:t>
+              <w:spacing w:beforeAutospacing="0" w:before="0" w:afterAutospacing="0" w:after="0"/>
+              <w:rPr>
+                <w:lang w:val="en-GB"/>
+              </w:rPr>
+            </w:pPr>
+            <w:r>
+              <w:rPr>
+                <w:lang w:val="en-GB"/>
+              </w:rPr>
+              <w:t>Place of birth (Country)</w:t>
             </w:r>
           </w:p>
         </w:tc>
@@ -2097,95 +1942,100 @@
           <w:tcPr>
             <w:tcW w:w="7569" w:type="dxa"/>
             <w:tcBorders>
-              <w:top w:val="single" w:sz="4" w:space="0" w:color="auto"/>
-              <w:bottom w:val="single" w:sz="4" w:space="0" w:color="auto"/>
+              <w:top w:val="single" w:sz="4" w:space="0" w:color="000000"/>
+              <w:bottom w:val="single" w:sz="4" w:space="0" w:color="000000"/>
             </w:tcBorders>
-            <w:shd w:val="clear" w:color="auto" w:fill="auto"/>
-          </w:tcPr>
-          <w:p>
-            <w:pPr>
-              <w:rPr>
-                <w:lang w:val="en-GB"/>
-              </w:rPr>
-            </w:pPr>
-            <w:r>
-              <w:rPr>
-                <w:lang w:val="en-GB"/>
-              </w:rPr>
-              <w:t>#</w:t>
-            </w:r>
-            <w:proofErr w:type="spellStart"/>
-            <w:r>
-              <w:rPr>
-                <w:lang w:val="en-GB"/>
-              </w:rPr>
-              <w:t>countryOfBirthEng</w:t>
-            </w:r>
-            <w:proofErr w:type="spellEnd"/>
+            <w:shd w:color="auto" w:fill="auto" w:val="clear"/>
+          </w:tcPr>
+          <w:p>
+            <w:pPr>
+              <w:pStyle w:val="Normal"/>
+              <w:rPr>
+                <w:lang w:val="en-GB"/>
+              </w:rPr>
+            </w:pPr>
+            <w:r>
+              <w:rPr>
+                <w:lang w:val="en-GB"/>
+              </w:rPr>
+              <w:t>#countryOfBirthEng</w:t>
+            </w:r>
           </w:p>
         </w:tc>
       </w:tr>
     </w:tbl>
     <w:p>
       <w:pPr>
-        <w:pStyle w:val="tj"/>
+        <w:pStyle w:val="Tj"/>
         <w:shd w:val="clear" w:color="auto" w:fill="FFFFFF"/>
-        <w:spacing w:before="0" w:beforeAutospacing="0" w:after="0" w:afterAutospacing="0" w:line="276" w:lineRule="auto"/>
+        <w:spacing w:lineRule="auto" w:line="276" w:beforeAutospacing="0" w:before="0" w:afterAutospacing="0" w:after="0"/>
         <w:rPr>
           <w:sz w:val="16"/>
           <w:szCs w:val="16"/>
         </w:rPr>
       </w:pPr>
+      <w:r>
+        <w:rPr>
+          <w:sz w:val="16"/>
+          <w:szCs w:val="16"/>
+        </w:rPr>
+      </w:r>
     </w:p>
     <w:tbl>
       <w:tblPr>
         <w:tblW w:w="10648" w:type="dxa"/>
-        <w:tblBorders>
-          <w:top w:val="single" w:sz="4" w:space="0" w:color="auto"/>
-          <w:left w:val="single" w:sz="4" w:space="0" w:color="auto"/>
-          <w:bottom w:val="single" w:sz="4" w:space="0" w:color="auto"/>
-          <w:right w:val="single" w:sz="4" w:space="0" w:color="auto"/>
-          <w:insideH w:val="single" w:sz="4" w:space="0" w:color="auto"/>
-          <w:insideV w:val="single" w:sz="4" w:space="0" w:color="auto"/>
-        </w:tblBorders>
-        <w:tblLayout w:type="fixed"/>
+        <w:jc w:val="left"/>
+        <w:tblInd w:w="0" w:type="dxa"/>
         <w:tblCellMar>
+          <w:top w:w="0" w:type="dxa"/>
           <w:left w:w="28" w:type="dxa"/>
+          <w:bottom w:w="0" w:type="dxa"/>
           <w:right w:w="28" w:type="dxa"/>
         </w:tblCellMar>
-        <w:tblLook w:val="04A0"/>
+        <w:tblLook w:val="04a0"/>
       </w:tblPr>
       <w:tblGrid>
-        <w:gridCol w:w="3997"/>
+        <w:gridCol w:w="3996"/>
         <w:gridCol w:w="1843"/>
-        <w:gridCol w:w="1701"/>
-        <w:gridCol w:w="3107"/>
+        <w:gridCol w:w="1700"/>
+        <w:gridCol w:w="3108"/>
       </w:tblGrid>
       <w:tr>
         <w:trPr>
-          <w:trHeight w:val="885"/>
+          <w:trHeight w:val="885" w:hRule="atLeast"/>
         </w:trPr>
         <w:tc>
           <w:tcPr>
-            <w:tcW w:w="3997" w:type="dxa"/>
-          </w:tcPr>
-          <w:p>
-            <w:pPr>
-              <w:pStyle w:val="tj"/>
-              <w:spacing w:before="0" w:beforeAutospacing="0" w:after="0" w:afterAutospacing="0"/>
+            <w:tcW w:w="3996" w:type="dxa"/>
+            <w:tcBorders>
+              <w:top w:val="single" w:sz="4" w:space="0" w:color="000000"/>
+              <w:left w:val="single" w:sz="4" w:space="0" w:color="000000"/>
+              <w:bottom w:val="single" w:sz="4" w:space="0" w:color="000000"/>
+              <w:right w:val="single" w:sz="4" w:space="0" w:color="000000"/>
+            </w:tcBorders>
+            <w:shd w:fill="auto" w:val="clear"/>
+          </w:tcPr>
+          <w:p>
+            <w:pPr>
+              <w:pStyle w:val="Tj"/>
+              <w:spacing w:beforeAutospacing="0" w:before="0" w:afterAutospacing="0" w:after="0"/>
               <w:jc w:val="center"/>
-            </w:pPr>
-            <w:r>
+              <w:rPr/>
+            </w:pPr>
+            <w:r>
+              <w:rPr/>
               <w:t>Назва дисципліни</w:t>
             </w:r>
           </w:p>
           <w:p>
             <w:pPr>
-              <w:pStyle w:val="tj"/>
-              <w:spacing w:before="0" w:beforeAutospacing="0" w:after="0" w:afterAutospacing="0"/>
+              <w:pStyle w:val="Tj"/>
+              <w:spacing w:beforeAutospacing="0" w:before="0" w:afterAutospacing="0" w:after="0"/>
               <w:jc w:val="center"/>
-            </w:pPr>
-            <w:r>
+              <w:rPr/>
+            </w:pPr>
+            <w:r>
+              <w:rPr/>
               <w:t xml:space="preserve">(курсу) / </w:t>
             </w:r>
             <w:r>
@@ -2195,6 +2045,7 @@
               <w:t>Course</w:t>
             </w:r>
             <w:r>
+              <w:rPr/>
               <w:t xml:space="preserve"> </w:t>
             </w:r>
             <w:r>
@@ -2208,21 +2059,30 @@
         <w:tc>
           <w:tcPr>
             <w:tcW w:w="1843" w:type="dxa"/>
-          </w:tcPr>
-          <w:p>
-            <w:pPr>
-              <w:pStyle w:val="tj"/>
-              <w:spacing w:before="0" w:beforeAutospacing="0" w:after="0" w:afterAutospacing="0"/>
+            <w:tcBorders>
+              <w:top w:val="single" w:sz="4" w:space="0" w:color="000000"/>
+              <w:left w:val="single" w:sz="4" w:space="0" w:color="000000"/>
+              <w:bottom w:val="single" w:sz="4" w:space="0" w:color="000000"/>
+              <w:right w:val="single" w:sz="4" w:space="0" w:color="000000"/>
+            </w:tcBorders>
+            <w:shd w:fill="auto" w:val="clear"/>
+          </w:tcPr>
+          <w:p>
+            <w:pPr>
+              <w:pStyle w:val="Tj"/>
+              <w:spacing w:beforeAutospacing="0" w:before="0" w:afterAutospacing="0" w:after="0"/>
               <w:jc w:val="center"/>
-            </w:pPr>
-            <w:r>
+              <w:rPr/>
+            </w:pPr>
+            <w:r>
+              <w:rPr/>
               <w:t>Код дисципліни/</w:t>
             </w:r>
           </w:p>
           <w:p>
             <w:pPr>
-              <w:pStyle w:val="tj"/>
-              <w:spacing w:before="0" w:beforeAutospacing="0" w:after="0" w:afterAutospacing="0"/>
+              <w:pStyle w:val="Tj"/>
+              <w:spacing w:beforeAutospacing="0" w:before="0" w:afterAutospacing="0" w:after="0"/>
               <w:jc w:val="center"/>
               <w:rPr>
                 <w:vertAlign w:val="superscript"/>
@@ -2239,18 +2099,26 @@
         </w:tc>
         <w:tc>
           <w:tcPr>
-            <w:tcW w:w="1701" w:type="dxa"/>
-          </w:tcPr>
-          <w:p>
-            <w:pPr>
-              <w:pStyle w:val="tj"/>
-              <w:spacing w:before="0" w:beforeAutospacing="0" w:after="0" w:afterAutospacing="0"/>
+            <w:tcW w:w="1700" w:type="dxa"/>
+            <w:tcBorders>
+              <w:top w:val="single" w:sz="4" w:space="0" w:color="000000"/>
+              <w:left w:val="single" w:sz="4" w:space="0" w:color="000000"/>
+              <w:bottom w:val="single" w:sz="4" w:space="0" w:color="000000"/>
+              <w:right w:val="single" w:sz="4" w:space="0" w:color="000000"/>
+            </w:tcBorders>
+            <w:shd w:fill="auto" w:val="clear"/>
+          </w:tcPr>
+          <w:p>
+            <w:pPr>
+              <w:pStyle w:val="Tj"/>
+              <w:spacing w:beforeAutospacing="0" w:before="0" w:afterAutospacing="0" w:after="0"/>
               <w:jc w:val="center"/>
               <w:rPr>
                 <w:vertAlign w:val="superscript"/>
               </w:rPr>
             </w:pPr>
             <w:r>
+              <w:rPr/>
               <w:t>Кредити</w:t>
             </w:r>
             <w:r>
@@ -2267,6 +2135,7 @@
               <w:t>ЄКТС</w:t>
             </w:r>
             <w:r>
+              <w:rPr/>
               <w:t xml:space="preserve">/ </w:t>
             </w:r>
             <w:r>
@@ -2279,34 +2148,31 @@
         </w:tc>
         <w:tc>
           <w:tcPr>
-            <w:tcW w:w="3107" w:type="dxa"/>
-          </w:tcPr>
-          <w:p>
-            <w:pPr>
-              <w:pStyle w:val="tj"/>
-              <w:spacing w:before="0" w:beforeAutospacing="0" w:after="0" w:afterAutospacing="0"/>
+            <w:tcW w:w="3108" w:type="dxa"/>
+            <w:tcBorders>
+              <w:top w:val="single" w:sz="4" w:space="0" w:color="000000"/>
+              <w:left w:val="single" w:sz="4" w:space="0" w:color="000000"/>
+              <w:bottom w:val="single" w:sz="4" w:space="0" w:color="000000"/>
+              <w:right w:val="single" w:sz="4" w:space="0" w:color="000000"/>
+            </w:tcBorders>
+            <w:shd w:fill="auto" w:val="clear"/>
+          </w:tcPr>
+          <w:p>
+            <w:pPr>
+              <w:pStyle w:val="Tj"/>
+              <w:spacing w:beforeAutospacing="0" w:before="0" w:afterAutospacing="0" w:after="0"/>
               <w:jc w:val="center"/>
-            </w:pPr>
-            <w:r>
-              <w:t>Оцінка за шкалою вищого</w:t>
-            </w:r>
-            <w:r>
-              <w:t xml:space="preserve"> </w:t>
-            </w:r>
-            <w:r>
-              <w:t>закладу</w:t>
-            </w:r>
-            <w:r>
-              <w:t xml:space="preserve"> освіти</w:t>
-            </w:r>
-            <w:r>
-              <w:t xml:space="preserve"> /</w:t>
-            </w:r>
-          </w:p>
-          <w:p>
-            <w:pPr>
-              <w:pStyle w:val="tj"/>
-              <w:spacing w:before="0" w:beforeAutospacing="0" w:after="0" w:afterAutospacing="0"/>
+              <w:rPr/>
+            </w:pPr>
+            <w:r>
+              <w:rPr/>
+              <w:t>Оцінка за шкалою вищого закладу освіти /</w:t>
+            </w:r>
+          </w:p>
+          <w:p>
+            <w:pPr>
+              <w:pStyle w:val="Tj"/>
+              <w:spacing w:beforeAutospacing="0" w:before="0" w:afterAutospacing="0" w:after="0"/>
               <w:jc w:val="center"/>
               <w:rPr>
                 <w:lang w:val="en-GB"/>
@@ -2316,33 +2182,29 @@
               <w:rPr>
                 <w:lang w:val="en-GB"/>
               </w:rPr>
-              <w:t>Institutional</w:t>
-            </w:r>
-            <w:r>
-              <w:rPr>
-                <w:lang w:val="en-GB"/>
-              </w:rPr>
-              <w:t xml:space="preserve"> </w:t>
-            </w:r>
-            <w:r>
-              <w:rPr>
-                <w:lang w:val="en-GB"/>
-              </w:rPr>
-              <w:t>Grade</w:t>
+              <w:t>Institutional Grade</w:t>
             </w:r>
           </w:p>
         </w:tc>
       </w:tr>
       <w:tr>
-        <w:tc>
-          <w:tcPr>
-            <w:tcW w:w="10648" w:type="dxa"/>
+        <w:trPr/>
+        <w:tc>
+          <w:tcPr>
+            <w:tcW w:w="10647" w:type="dxa"/>
             <w:gridSpan w:val="4"/>
-          </w:tcPr>
-          <w:p>
-            <w:pPr>
-              <w:pStyle w:val="tj"/>
-              <w:spacing w:before="0" w:beforeAutospacing="0" w:after="0" w:afterAutospacing="0"/>
+            <w:tcBorders>
+              <w:top w:val="single" w:sz="4" w:space="0" w:color="000000"/>
+              <w:left w:val="single" w:sz="4" w:space="0" w:color="000000"/>
+              <w:bottom w:val="single" w:sz="4" w:space="0" w:color="000000"/>
+              <w:right w:val="single" w:sz="4" w:space="0" w:color="000000"/>
+            </w:tcBorders>
+            <w:shd w:fill="auto" w:val="clear"/>
+          </w:tcPr>
+          <w:p>
+            <w:pPr>
+              <w:pStyle w:val="Tj"/>
+              <w:spacing w:beforeAutospacing="0" w:before="0" w:afterAutospacing="0" w:after="0"/>
               <w:rPr>
                 <w:lang w:val="en-US"/>
               </w:rPr>
@@ -2357,14 +2219,22 @@
         </w:tc>
       </w:tr>
       <w:tr>
-        <w:tc>
-          <w:tcPr>
-            <w:tcW w:w="3997" w:type="dxa"/>
-          </w:tcPr>
-          <w:p>
-            <w:pPr>
-              <w:pStyle w:val="tj"/>
-              <w:spacing w:before="0" w:beforeAutospacing="0" w:after="0" w:afterAutospacing="0"/>
+        <w:trPr/>
+        <w:tc>
+          <w:tcPr>
+            <w:tcW w:w="3996" w:type="dxa"/>
+            <w:tcBorders>
+              <w:top w:val="single" w:sz="4" w:space="0" w:color="000000"/>
+              <w:left w:val="single" w:sz="4" w:space="0" w:color="000000"/>
+              <w:bottom w:val="single" w:sz="4" w:space="0" w:color="000000"/>
+              <w:right w:val="single" w:sz="4" w:space="0" w:color="000000"/>
+            </w:tcBorders>
+            <w:shd w:fill="auto" w:val="clear"/>
+          </w:tcPr>
+          <w:p>
+            <w:pPr>
+              <w:pStyle w:val="Tj"/>
+              <w:spacing w:beforeAutospacing="0" w:before="0" w:afterAutospacing="0" w:after="0"/>
               <w:rPr>
                 <w:color w:val="FFFFFF"/>
                 <w:lang w:val="en-US"/>
@@ -2381,25 +2251,44 @@
         <w:tc>
           <w:tcPr>
             <w:tcW w:w="1843" w:type="dxa"/>
-          </w:tcPr>
-          <w:p>
-            <w:pPr>
-              <w:pStyle w:val="tj"/>
-              <w:spacing w:before="0" w:beforeAutospacing="0" w:after="0" w:afterAutospacing="0"/>
+            <w:tcBorders>
+              <w:top w:val="single" w:sz="4" w:space="0" w:color="000000"/>
+              <w:left w:val="single" w:sz="4" w:space="0" w:color="000000"/>
+              <w:bottom w:val="single" w:sz="4" w:space="0" w:color="000000"/>
+              <w:right w:val="single" w:sz="4" w:space="0" w:color="000000"/>
+            </w:tcBorders>
+            <w:shd w:fill="auto" w:val="clear"/>
+          </w:tcPr>
+          <w:p>
+            <w:pPr>
+              <w:pStyle w:val="Tj"/>
+              <w:spacing w:beforeAutospacing="0" w:before="0" w:afterAutospacing="0" w:after="0"/>
               <w:rPr>
                 <w:color w:val="FFFFFF"/>
               </w:rPr>
             </w:pPr>
-          </w:p>
-        </w:tc>
-        <w:tc>
-          <w:tcPr>
-            <w:tcW w:w="1701" w:type="dxa"/>
-          </w:tcPr>
-          <w:p>
-            <w:pPr>
-              <w:pStyle w:val="tj"/>
-              <w:spacing w:before="0" w:beforeAutospacing="0" w:after="0" w:afterAutospacing="0"/>
+            <w:r>
+              <w:rPr>
+                <w:color w:val="FFFFFF"/>
+              </w:rPr>
+            </w:r>
+          </w:p>
+        </w:tc>
+        <w:tc>
+          <w:tcPr>
+            <w:tcW w:w="1700" w:type="dxa"/>
+            <w:tcBorders>
+              <w:top w:val="single" w:sz="4" w:space="0" w:color="000000"/>
+              <w:left w:val="single" w:sz="4" w:space="0" w:color="000000"/>
+              <w:bottom w:val="single" w:sz="4" w:space="0" w:color="000000"/>
+              <w:right w:val="single" w:sz="4" w:space="0" w:color="000000"/>
+            </w:tcBorders>
+            <w:shd w:fill="auto" w:val="clear"/>
+          </w:tcPr>
+          <w:p>
+            <w:pPr>
+              <w:pStyle w:val="Tj"/>
+              <w:spacing w:beforeAutospacing="0" w:before="0" w:afterAutospacing="0" w:after="0"/>
               <w:jc w:val="center"/>
               <w:rPr>
                 <w:lang w:val="en-US"/>
@@ -2415,12 +2304,19 @@
         </w:tc>
         <w:tc>
           <w:tcPr>
-            <w:tcW w:w="3107" w:type="dxa"/>
-          </w:tcPr>
-          <w:p>
-            <w:pPr>
-              <w:pStyle w:val="tj"/>
-              <w:spacing w:before="0" w:beforeAutospacing="0" w:after="0" w:afterAutospacing="0"/>
+            <w:tcW w:w="3108" w:type="dxa"/>
+            <w:tcBorders>
+              <w:top w:val="single" w:sz="4" w:space="0" w:color="000000"/>
+              <w:left w:val="single" w:sz="4" w:space="0" w:color="000000"/>
+              <w:bottom w:val="single" w:sz="4" w:space="0" w:color="000000"/>
+              <w:right w:val="single" w:sz="4" w:space="0" w:color="000000"/>
+            </w:tcBorders>
+            <w:shd w:fill="auto" w:val="clear"/>
+          </w:tcPr>
+          <w:p>
+            <w:pPr>
+              <w:pStyle w:val="Tj"/>
+              <w:spacing w:beforeAutospacing="0" w:before="0" w:afterAutospacing="0" w:after="0"/>
               <w:jc w:val="center"/>
               <w:rPr>
                 <w:lang w:val="en-US"/>
@@ -2438,45 +2334,62 @@
     </w:tbl>
     <w:p>
       <w:pPr>
-        <w:pStyle w:val="tj"/>
+        <w:pStyle w:val="Tj"/>
         <w:shd w:val="clear" w:color="auto" w:fill="FFFFFF"/>
-        <w:spacing w:before="0" w:beforeAutospacing="0" w:after="0" w:afterAutospacing="0" w:line="276" w:lineRule="auto"/>
+        <w:spacing w:lineRule="auto" w:line="276" w:beforeAutospacing="0" w:before="0" w:afterAutospacing="0" w:after="0"/>
         <w:rPr>
           <w:sz w:val="16"/>
           <w:szCs w:val="16"/>
         </w:rPr>
       </w:pPr>
+      <w:r>
+        <w:rPr>
+          <w:sz w:val="16"/>
+          <w:szCs w:val="16"/>
+        </w:rPr>
+      </w:r>
     </w:p>
     <w:tbl>
       <w:tblPr>
         <w:tblW w:w="5000" w:type="pct"/>
-        <w:tblLook w:val="04A0"/>
+        <w:jc w:val="left"/>
+        <w:tblInd w:w="0" w:type="dxa"/>
+        <w:tblCellMar>
+          <w:top w:w="0" w:type="dxa"/>
+          <w:left w:w="108" w:type="dxa"/>
+          <w:bottom w:w="0" w:type="dxa"/>
+          <w:right w:w="108" w:type="dxa"/>
+        </w:tblCellMar>
+        <w:tblLook w:val="04a0"/>
       </w:tblPr>
       <w:tblGrid>
-        <w:gridCol w:w="3291"/>
-        <w:gridCol w:w="2745"/>
-        <w:gridCol w:w="2200"/>
-        <w:gridCol w:w="2519"/>
+        <w:gridCol w:w="3223"/>
+        <w:gridCol w:w="2690"/>
+        <w:gridCol w:w="2155"/>
+        <w:gridCol w:w="2470"/>
       </w:tblGrid>
       <w:tr>
         <w:trPr>
-          <w:trHeight w:val="511"/>
+          <w:trHeight w:val="511" w:hRule="atLeast"/>
         </w:trPr>
         <w:tc>
           <w:tcPr>
-            <w:tcW w:w="5000" w:type="pct"/>
+            <w:tcW w:w="10538" w:type="dxa"/>
             <w:gridSpan w:val="4"/>
             <w:tcBorders>
-              <w:bottom w:val="single" w:sz="4" w:space="0" w:color="auto"/>
+              <w:bottom w:val="single" w:sz="4" w:space="0" w:color="000000"/>
             </w:tcBorders>
-            <w:shd w:val="clear" w:color="auto" w:fill="auto"/>
-          </w:tcPr>
-          <w:p>
-            <w:pPr>
+            <w:shd w:color="auto" w:fill="auto" w:val="clear"/>
+          </w:tcPr>
+          <w:p>
+            <w:pPr>
+              <w:pStyle w:val="Normal"/>
               <w:tabs>
-                <w:tab w:val="left" w:pos="539"/>
+                <w:tab w:val="clear" w:pos="720"/>
+                <w:tab w:val="left" w:pos="539" w:leader="none"/>
               </w:tabs>
-              <w:spacing w:before="60" w:line="189" w:lineRule="exact"/>
+              <w:spacing w:lineRule="exact" w:line="189" w:before="60" w:after="0"/>
+              <w:rPr/>
             </w:pPr>
             <w:r>
               <w:rPr>
@@ -2541,8 +2454,10 @@
           </w:p>
           <w:p>
             <w:pPr>
-              <w:spacing w:before="45" w:line="203" w:lineRule="exact"/>
-              <w:rPr>
+              <w:pStyle w:val="Normal"/>
+              <w:spacing w:lineRule="exact" w:line="203" w:before="45" w:after="0"/>
+              <w:rPr>
+                <w:b/>
                 <w:b/>
               </w:rPr>
             </w:pPr>
@@ -2642,26 +2557,28 @@
         </w:tc>
       </w:tr>
       <w:tr>
-        <w:tc>
-          <w:tcPr>
-            <w:tcW w:w="1530" w:type="pct"/>
+        <w:trPr/>
+        <w:tc>
+          <w:tcPr>
+            <w:tcW w:w="3223" w:type="dxa"/>
             <w:tcBorders>
-              <w:top w:val="single" w:sz="4" w:space="0" w:color="auto"/>
-              <w:left w:val="single" w:sz="4" w:space="0" w:color="auto"/>
-              <w:bottom w:val="single" w:sz="4" w:space="0" w:color="auto"/>
-              <w:right w:val="single" w:sz="4" w:space="0" w:color="auto"/>
+              <w:top w:val="single" w:sz="4" w:space="0" w:color="000000"/>
+              <w:left w:val="single" w:sz="4" w:space="0" w:color="000000"/>
+              <w:bottom w:val="single" w:sz="4" w:space="0" w:color="000000"/>
+              <w:right w:val="single" w:sz="4" w:space="0" w:color="000000"/>
             </w:tcBorders>
-            <w:shd w:val="clear" w:color="auto" w:fill="auto"/>
+            <w:shd w:color="auto" w:fill="auto" w:val="clear"/>
             <w:vAlign w:val="center"/>
           </w:tcPr>
           <w:p>
             <w:pPr>
               <w:pStyle w:val="TableParagraph"/>
-              <w:spacing w:before="24" w:line="205" w:lineRule="exact"/>
+              <w:spacing w:lineRule="exact" w:line="205" w:before="24" w:after="0"/>
               <w:jc w:val="center"/>
               <w:rPr>
                 <w:rFonts w:ascii="Times New Roman" w:hAnsi="Times New Roman"/>
                 <w:b/>
+                <w:b/>
                 <w:sz w:val="18"/>
                 <w:szCs w:val="18"/>
                 <w:lang w:val="uk-UA"/>
@@ -2681,11 +2598,12 @@
           <w:p>
             <w:pPr>
               <w:pStyle w:val="TableParagraph"/>
-              <w:spacing w:before="24" w:line="205" w:lineRule="exact"/>
+              <w:spacing w:lineRule="exact" w:line="205" w:before="24" w:after="0"/>
               <w:jc w:val="center"/>
               <w:rPr>
                 <w:rFonts w:ascii="Times New Roman" w:hAnsi="Times New Roman"/>
                 <w:b/>
+                <w:b/>
                 <w:sz w:val="18"/>
                 <w:szCs w:val="18"/>
                 <w:lang w:val="en-GB"/>
@@ -2704,24 +2622,25 @@
         </w:tc>
         <w:tc>
           <w:tcPr>
-            <w:tcW w:w="1276" w:type="pct"/>
+            <w:tcW w:w="2690" w:type="dxa"/>
             <w:tcBorders>
-              <w:top w:val="single" w:sz="4" w:space="0" w:color="auto"/>
-              <w:left w:val="single" w:sz="4" w:space="0" w:color="auto"/>
-              <w:bottom w:val="single" w:sz="4" w:space="0" w:color="auto"/>
-              <w:right w:val="single" w:sz="4" w:space="0" w:color="auto"/>
+              <w:top w:val="single" w:sz="4" w:space="0" w:color="000000"/>
+              <w:left w:val="single" w:sz="4" w:space="0" w:color="000000"/>
+              <w:bottom w:val="single" w:sz="4" w:space="0" w:color="000000"/>
+              <w:right w:val="single" w:sz="4" w:space="0" w:color="000000"/>
             </w:tcBorders>
-            <w:shd w:val="clear" w:color="auto" w:fill="auto"/>
+            <w:shd w:color="auto" w:fill="auto" w:val="clear"/>
             <w:vAlign w:val="center"/>
           </w:tcPr>
           <w:p>
             <w:pPr>
               <w:pStyle w:val="TableParagraph"/>
-              <w:spacing w:before="24" w:line="205" w:lineRule="exact"/>
+              <w:spacing w:lineRule="exact" w:line="205" w:before="24" w:after="0"/>
               <w:jc w:val="center"/>
               <w:rPr>
                 <w:rFonts w:ascii="Times New Roman" w:hAnsi="Times New Roman"/>
                 <w:b/>
+                <w:b/>
                 <w:sz w:val="18"/>
                 <w:szCs w:val="18"/>
                 <w:lang w:val="uk-UA"/>
@@ -2750,24 +2669,25 @@
         </w:tc>
         <w:tc>
           <w:tcPr>
-            <w:tcW w:w="1023" w:type="pct"/>
+            <w:tcW w:w="2155" w:type="dxa"/>
             <w:tcBorders>
-              <w:top w:val="single" w:sz="4" w:space="0" w:color="auto"/>
-              <w:left w:val="single" w:sz="4" w:space="0" w:color="auto"/>
-              <w:bottom w:val="single" w:sz="4" w:space="0" w:color="auto"/>
-              <w:right w:val="single" w:sz="4" w:space="0" w:color="auto"/>
+              <w:top w:val="single" w:sz="4" w:space="0" w:color="000000"/>
+              <w:left w:val="single" w:sz="4" w:space="0" w:color="000000"/>
+              <w:bottom w:val="single" w:sz="4" w:space="0" w:color="000000"/>
+              <w:right w:val="single" w:sz="4" w:space="0" w:color="000000"/>
             </w:tcBorders>
-            <w:shd w:val="clear" w:color="auto" w:fill="auto"/>
+            <w:shd w:color="auto" w:fill="auto" w:val="clear"/>
             <w:vAlign w:val="center"/>
           </w:tcPr>
           <w:p>
             <w:pPr>
               <w:pStyle w:val="TableParagraph"/>
-              <w:spacing w:before="24" w:line="205" w:lineRule="exact"/>
+              <w:spacing w:lineRule="exact" w:line="205" w:before="24" w:after="0"/>
               <w:jc w:val="center"/>
               <w:rPr>
                 <w:rFonts w:ascii="Times New Roman" w:hAnsi="Times New Roman"/>
                 <w:b/>
+                <w:b/>
                 <w:sz w:val="18"/>
                 <w:szCs w:val="18"/>
                 <w:lang w:val="uk-UA"/>
@@ -2832,24 +2752,25 @@
         </w:tc>
         <w:tc>
           <w:tcPr>
-            <w:tcW w:w="1171" w:type="pct"/>
+            <w:tcW w:w="2470" w:type="dxa"/>
             <w:tcBorders>
-              <w:top w:val="single" w:sz="4" w:space="0" w:color="auto"/>
-              <w:left w:val="single" w:sz="4" w:space="0" w:color="auto"/>
-              <w:bottom w:val="single" w:sz="4" w:space="0" w:color="auto"/>
-              <w:right w:val="single" w:sz="4" w:space="0" w:color="auto"/>
+              <w:top w:val="single" w:sz="4" w:space="0" w:color="000000"/>
+              <w:left w:val="single" w:sz="4" w:space="0" w:color="000000"/>
+              <w:bottom w:val="single" w:sz="4" w:space="0" w:color="000000"/>
+              <w:right w:val="single" w:sz="4" w:space="0" w:color="000000"/>
             </w:tcBorders>
-            <w:shd w:val="clear" w:color="auto" w:fill="auto"/>
+            <w:shd w:color="auto" w:fill="auto" w:val="clear"/>
             <w:vAlign w:val="center"/>
           </w:tcPr>
           <w:p>
             <w:pPr>
               <w:pStyle w:val="TableParagraph"/>
-              <w:spacing w:before="24" w:line="205" w:lineRule="exact"/>
+              <w:spacing w:lineRule="exact" w:line="205" w:before="24" w:after="0"/>
               <w:jc w:val="center"/>
               <w:rPr>
                 <w:rFonts w:ascii="Times New Roman" w:hAnsi="Times New Roman"/>
                 <w:b/>
+                <w:b/>
                 <w:sz w:val="18"/>
                 <w:szCs w:val="18"/>
                 <w:lang w:val="uk-UA"/>
@@ -2869,7 +2790,7 @@
           <w:p>
             <w:pPr>
               <w:pStyle w:val="TableParagraph"/>
-              <w:spacing w:before="24" w:line="205" w:lineRule="exact"/>
+              <w:spacing w:lineRule="exact" w:line="205" w:before="24" w:after="0"/>
               <w:jc w:val="center"/>
               <w:rPr>
                 <w:rFonts w:ascii="Times New Roman" w:hAnsi="Times New Roman"/>
@@ -2945,21 +2866,22 @@
         </w:tc>
       </w:tr>
       <w:tr>
-        <w:tc>
-          <w:tcPr>
-            <w:tcW w:w="1530" w:type="pct"/>
+        <w:trPr/>
+        <w:tc>
+          <w:tcPr>
+            <w:tcW w:w="3223" w:type="dxa"/>
             <w:tcBorders>
-              <w:top w:val="single" w:sz="4" w:space="0" w:color="auto"/>
-              <w:left w:val="single" w:sz="4" w:space="0" w:color="auto"/>
-              <w:bottom w:val="single" w:sz="4" w:space="0" w:color="auto"/>
-              <w:right w:val="single" w:sz="4" w:space="0" w:color="auto"/>
+              <w:top w:val="single" w:sz="4" w:space="0" w:color="000000"/>
+              <w:left w:val="single" w:sz="4" w:space="0" w:color="000000"/>
+              <w:bottom w:val="single" w:sz="4" w:space="0" w:color="000000"/>
+              <w:right w:val="single" w:sz="4" w:space="0" w:color="000000"/>
             </w:tcBorders>
-            <w:shd w:val="clear" w:color="auto" w:fill="auto"/>
+            <w:shd w:color="auto" w:fill="auto" w:val="clear"/>
           </w:tcPr>
           <w:p>
             <w:pPr>
               <w:pStyle w:val="TableParagraph"/>
-              <w:spacing w:before="24" w:line="205" w:lineRule="exact"/>
+              <w:spacing w:lineRule="exact" w:line="205" w:before="24" w:after="0"/>
               <w:jc w:val="center"/>
               <w:rPr>
                 <w:rFonts w:ascii="Times New Roman" w:hAnsi="Times New Roman"/>
@@ -2981,24 +2903,25 @@
         </w:tc>
         <w:tc>
           <w:tcPr>
-            <w:tcW w:w="1276" w:type="pct"/>
+            <w:tcW w:w="2690" w:type="dxa"/>
             <w:tcBorders>
-              <w:top w:val="single" w:sz="4" w:space="0" w:color="auto"/>
-              <w:left w:val="single" w:sz="4" w:space="0" w:color="auto"/>
-              <w:bottom w:val="single" w:sz="4" w:space="0" w:color="auto"/>
-              <w:right w:val="single" w:sz="4" w:space="0" w:color="auto"/>
+              <w:top w:val="single" w:sz="4" w:space="0" w:color="000000"/>
+              <w:left w:val="single" w:sz="4" w:space="0" w:color="000000"/>
+              <w:bottom w:val="single" w:sz="4" w:space="0" w:color="000000"/>
+              <w:right w:val="single" w:sz="4" w:space="0" w:color="000000"/>
             </w:tcBorders>
-            <w:shd w:val="clear" w:color="auto" w:fill="auto"/>
+            <w:shd w:color="auto" w:fill="auto" w:val="clear"/>
             <w:vAlign w:val="center"/>
           </w:tcPr>
           <w:p>
             <w:pPr>
               <w:pStyle w:val="TableParagraph"/>
-              <w:spacing w:before="24" w:line="205" w:lineRule="exact"/>
+              <w:spacing w:lineRule="exact" w:line="205" w:before="24" w:after="0"/>
               <w:jc w:val="center"/>
               <w:rPr>
                 <w:rFonts w:ascii="Times New Roman" w:hAnsi="Times New Roman"/>
                 <w:b/>
+                <w:b/>
                 <w:sz w:val="18"/>
                 <w:szCs w:val="18"/>
                 <w:lang w:val="uk-UA"/>
@@ -3048,25 +2971,26 @@
         </w:tc>
         <w:tc>
           <w:tcPr>
-            <w:tcW w:w="1023" w:type="pct"/>
+            <w:tcW w:w="2155" w:type="dxa"/>
             <w:vMerge w:val="restart"/>
             <w:tcBorders>
-              <w:top w:val="single" w:sz="4" w:space="0" w:color="auto"/>
-              <w:left w:val="single" w:sz="4" w:space="0" w:color="auto"/>
-              <w:bottom w:val="single" w:sz="4" w:space="0" w:color="auto"/>
-              <w:right w:val="single" w:sz="4" w:space="0" w:color="auto"/>
+              <w:top w:val="single" w:sz="4" w:space="0" w:color="000000"/>
+              <w:left w:val="single" w:sz="4" w:space="0" w:color="000000"/>
+              <w:bottom w:val="single" w:sz="4" w:space="0" w:color="000000"/>
+              <w:right w:val="single" w:sz="4" w:space="0" w:color="000000"/>
             </w:tcBorders>
-            <w:shd w:val="clear" w:color="auto" w:fill="auto"/>
+            <w:shd w:color="auto" w:fill="auto" w:val="clear"/>
             <w:vAlign w:val="center"/>
           </w:tcPr>
           <w:p>
             <w:pPr>
               <w:pStyle w:val="TableParagraph"/>
-              <w:spacing w:before="24" w:line="205" w:lineRule="exact"/>
+              <w:spacing w:lineRule="exact" w:line="205" w:before="24" w:after="0"/>
               <w:jc w:val="center"/>
               <w:rPr>
                 <w:rFonts w:ascii="Times New Roman" w:hAnsi="Times New Roman"/>
                 <w:b/>
+                <w:b/>
                 <w:sz w:val="18"/>
                 <w:szCs w:val="18"/>
                 <w:lang w:val="uk-UA"/>
@@ -3104,19 +3028,19 @@
         </w:tc>
         <w:tc>
           <w:tcPr>
-            <w:tcW w:w="1171" w:type="pct"/>
+            <w:tcW w:w="2470" w:type="dxa"/>
             <w:tcBorders>
-              <w:top w:val="single" w:sz="4" w:space="0" w:color="auto"/>
-              <w:left w:val="single" w:sz="4" w:space="0" w:color="auto"/>
-              <w:bottom w:val="single" w:sz="4" w:space="0" w:color="auto"/>
-              <w:right w:val="single" w:sz="4" w:space="0" w:color="auto"/>
+              <w:top w:val="single" w:sz="4" w:space="0" w:color="000000"/>
+              <w:left w:val="single" w:sz="4" w:space="0" w:color="000000"/>
+              <w:bottom w:val="single" w:sz="4" w:space="0" w:color="000000"/>
+              <w:right w:val="single" w:sz="4" w:space="0" w:color="000000"/>
             </w:tcBorders>
-            <w:shd w:val="clear" w:color="auto" w:fill="auto"/>
+            <w:shd w:color="auto" w:fill="auto" w:val="clear"/>
           </w:tcPr>
           <w:p>
             <w:pPr>
               <w:pStyle w:val="TableParagraph"/>
-              <w:spacing w:before="24" w:line="205" w:lineRule="exact"/>
+              <w:spacing w:lineRule="exact" w:line="205" w:before="24" w:after="0"/>
               <w:jc w:val="center"/>
               <w:rPr>
                 <w:rFonts w:ascii="Times New Roman" w:hAnsi="Times New Roman"/>
@@ -3138,21 +3062,22 @@
         </w:tc>
       </w:tr>
       <w:tr>
-        <w:tc>
-          <w:tcPr>
-            <w:tcW w:w="1530" w:type="pct"/>
+        <w:trPr/>
+        <w:tc>
+          <w:tcPr>
+            <w:tcW w:w="3223" w:type="dxa"/>
             <w:tcBorders>
-              <w:top w:val="single" w:sz="4" w:space="0" w:color="auto"/>
-              <w:left w:val="single" w:sz="4" w:space="0" w:color="auto"/>
-              <w:bottom w:val="single" w:sz="4" w:space="0" w:color="auto"/>
-              <w:right w:val="single" w:sz="4" w:space="0" w:color="auto"/>
+              <w:top w:val="single" w:sz="4" w:space="0" w:color="000000"/>
+              <w:left w:val="single" w:sz="4" w:space="0" w:color="000000"/>
+              <w:bottom w:val="single" w:sz="4" w:space="0" w:color="000000"/>
+              <w:right w:val="single" w:sz="4" w:space="0" w:color="000000"/>
             </w:tcBorders>
-            <w:shd w:val="clear" w:color="auto" w:fill="auto"/>
+            <w:shd w:color="auto" w:fill="auto" w:val="clear"/>
           </w:tcPr>
           <w:p>
             <w:pPr>
               <w:pStyle w:val="TableParagraph"/>
-              <w:spacing w:before="24" w:line="205" w:lineRule="exact"/>
+              <w:spacing w:lineRule="exact" w:line="205" w:before="24" w:after="0"/>
               <w:jc w:val="center"/>
               <w:rPr>
                 <w:rFonts w:ascii="Times New Roman" w:hAnsi="Times New Roman"/>
@@ -3174,25 +3099,26 @@
         </w:tc>
         <w:tc>
           <w:tcPr>
-            <w:tcW w:w="1276" w:type="pct"/>
+            <w:tcW w:w="2690" w:type="dxa"/>
             <w:vMerge w:val="restart"/>
             <w:tcBorders>
-              <w:top w:val="single" w:sz="4" w:space="0" w:color="auto"/>
-              <w:left w:val="single" w:sz="4" w:space="0" w:color="auto"/>
-              <w:bottom w:val="single" w:sz="4" w:space="0" w:color="auto"/>
-              <w:right w:val="single" w:sz="4" w:space="0" w:color="auto"/>
+              <w:top w:val="single" w:sz="4" w:space="0" w:color="000000"/>
+              <w:left w:val="single" w:sz="4" w:space="0" w:color="000000"/>
+              <w:bottom w:val="single" w:sz="4" w:space="0" w:color="000000"/>
+              <w:right w:val="single" w:sz="4" w:space="0" w:color="000000"/>
             </w:tcBorders>
-            <w:shd w:val="clear" w:color="auto" w:fill="auto"/>
+            <w:shd w:color="auto" w:fill="auto" w:val="clear"/>
             <w:vAlign w:val="center"/>
           </w:tcPr>
           <w:p>
             <w:pPr>
               <w:pStyle w:val="TableParagraph"/>
-              <w:spacing w:before="24" w:line="205" w:lineRule="exact"/>
+              <w:spacing w:lineRule="exact" w:line="205" w:before="24" w:after="0"/>
               <w:jc w:val="center"/>
               <w:rPr>
                 <w:rFonts w:ascii="Times New Roman" w:hAnsi="Times New Roman"/>
                 <w:b/>
+                <w:b/>
                 <w:sz w:val="18"/>
                 <w:szCs w:val="18"/>
                 <w:lang w:val="uk-UA"/>
@@ -3242,47 +3168,57 @@
         </w:tc>
         <w:tc>
           <w:tcPr>
-            <w:tcW w:w="1023" w:type="pct"/>
-            <w:vMerge/>
+            <w:tcW w:w="2155" w:type="dxa"/>
+            <w:vMerge w:val="continue"/>
             <w:tcBorders>
-              <w:top w:val="single" w:sz="4" w:space="0" w:color="auto"/>
-              <w:left w:val="single" w:sz="4" w:space="0" w:color="auto"/>
-              <w:bottom w:val="single" w:sz="4" w:space="0" w:color="auto"/>
-              <w:right w:val="single" w:sz="4" w:space="0" w:color="auto"/>
+              <w:top w:val="single" w:sz="4" w:space="0" w:color="000000"/>
+              <w:left w:val="single" w:sz="4" w:space="0" w:color="000000"/>
+              <w:bottom w:val="single" w:sz="4" w:space="0" w:color="000000"/>
+              <w:right w:val="single" w:sz="4" w:space="0" w:color="000000"/>
             </w:tcBorders>
-            <w:shd w:val="clear" w:color="auto" w:fill="auto"/>
+            <w:shd w:color="auto" w:fill="auto" w:val="clear"/>
             <w:vAlign w:val="center"/>
           </w:tcPr>
           <w:p>
             <w:pPr>
               <w:pStyle w:val="TableParagraph"/>
-              <w:spacing w:before="24" w:line="205" w:lineRule="exact"/>
+              <w:spacing w:lineRule="exact" w:line="205" w:before="24" w:after="0"/>
               <w:jc w:val="center"/>
               <w:rPr>
                 <w:rFonts w:ascii="Times New Roman" w:hAnsi="Times New Roman"/>
                 <w:b/>
-                <w:sz w:val="18"/>
-                <w:szCs w:val="18"/>
-                <w:lang w:val="uk-UA"/>
-              </w:rPr>
-            </w:pPr>
-          </w:p>
-        </w:tc>
-        <w:tc>
-          <w:tcPr>
-            <w:tcW w:w="1171" w:type="pct"/>
+                <w:b/>
+                <w:sz w:val="18"/>
+                <w:szCs w:val="18"/>
+                <w:lang w:val="uk-UA"/>
+              </w:rPr>
+            </w:pPr>
+            <w:r>
+              <w:rPr>
+                <w:rFonts w:ascii="Times New Roman" w:hAnsi="Times New Roman"/>
+                <w:b/>
+                <w:sz w:val="18"/>
+                <w:szCs w:val="18"/>
+                <w:lang w:val="uk-UA"/>
+              </w:rPr>
+            </w:r>
+          </w:p>
+        </w:tc>
+        <w:tc>
+          <w:tcPr>
+            <w:tcW w:w="2470" w:type="dxa"/>
             <w:tcBorders>
-              <w:top w:val="single" w:sz="4" w:space="0" w:color="auto"/>
-              <w:left w:val="single" w:sz="4" w:space="0" w:color="auto"/>
-              <w:bottom w:val="single" w:sz="4" w:space="0" w:color="auto"/>
-              <w:right w:val="single" w:sz="4" w:space="0" w:color="auto"/>
+              <w:top w:val="single" w:sz="4" w:space="0" w:color="000000"/>
+              <w:left w:val="single" w:sz="4" w:space="0" w:color="000000"/>
+              <w:bottom w:val="single" w:sz="4" w:space="0" w:color="000000"/>
+              <w:right w:val="single" w:sz="4" w:space="0" w:color="000000"/>
             </w:tcBorders>
-            <w:shd w:val="clear" w:color="auto" w:fill="auto"/>
+            <w:shd w:color="auto" w:fill="auto" w:val="clear"/>
           </w:tcPr>
           <w:p>
             <w:pPr>
               <w:pStyle w:val="TableParagraph"/>
-              <w:spacing w:before="24" w:line="205" w:lineRule="exact"/>
+              <w:spacing w:lineRule="exact" w:line="205" w:before="24" w:after="0"/>
               <w:jc w:val="center"/>
               <w:rPr>
                 <w:rFonts w:ascii="Times New Roman" w:hAnsi="Times New Roman"/>
@@ -3304,21 +3240,22 @@
         </w:tc>
       </w:tr>
       <w:tr>
-        <w:tc>
-          <w:tcPr>
-            <w:tcW w:w="1530" w:type="pct"/>
+        <w:trPr/>
+        <w:tc>
+          <w:tcPr>
+            <w:tcW w:w="3223" w:type="dxa"/>
             <w:tcBorders>
-              <w:top w:val="single" w:sz="4" w:space="0" w:color="auto"/>
-              <w:left w:val="single" w:sz="4" w:space="0" w:color="auto"/>
-              <w:bottom w:val="single" w:sz="4" w:space="0" w:color="auto"/>
-              <w:right w:val="single" w:sz="4" w:space="0" w:color="auto"/>
+              <w:top w:val="single" w:sz="4" w:space="0" w:color="000000"/>
+              <w:left w:val="single" w:sz="4" w:space="0" w:color="000000"/>
+              <w:bottom w:val="single" w:sz="4" w:space="0" w:color="000000"/>
+              <w:right w:val="single" w:sz="4" w:space="0" w:color="000000"/>
             </w:tcBorders>
-            <w:shd w:val="clear" w:color="auto" w:fill="auto"/>
+            <w:shd w:color="auto" w:fill="auto" w:val="clear"/>
           </w:tcPr>
           <w:p>
             <w:pPr>
               <w:pStyle w:val="TableParagraph"/>
-              <w:spacing w:before="24" w:line="205" w:lineRule="exact"/>
+              <w:spacing w:lineRule="exact" w:line="205" w:before="24" w:after="0"/>
               <w:jc w:val="center"/>
               <w:rPr>
                 <w:rFonts w:ascii="Times New Roman" w:hAnsi="Times New Roman"/>
@@ -3340,75 +3277,95 @@
         </w:tc>
         <w:tc>
           <w:tcPr>
-            <w:tcW w:w="1276" w:type="pct"/>
-            <w:vMerge/>
+            <w:tcW w:w="2690" w:type="dxa"/>
+            <w:vMerge w:val="continue"/>
             <w:tcBorders>
-              <w:top w:val="single" w:sz="4" w:space="0" w:color="auto"/>
-              <w:left w:val="single" w:sz="4" w:space="0" w:color="auto"/>
-              <w:bottom w:val="single" w:sz="4" w:space="0" w:color="auto"/>
-              <w:right w:val="single" w:sz="4" w:space="0" w:color="auto"/>
+              <w:top w:val="single" w:sz="4" w:space="0" w:color="000000"/>
+              <w:left w:val="single" w:sz="4" w:space="0" w:color="000000"/>
+              <w:bottom w:val="single" w:sz="4" w:space="0" w:color="000000"/>
+              <w:right w:val="single" w:sz="4" w:space="0" w:color="000000"/>
             </w:tcBorders>
-            <w:shd w:val="clear" w:color="auto" w:fill="auto"/>
+            <w:shd w:color="auto" w:fill="auto" w:val="clear"/>
             <w:vAlign w:val="center"/>
           </w:tcPr>
           <w:p>
             <w:pPr>
               <w:pStyle w:val="TableParagraph"/>
-              <w:spacing w:before="24" w:line="205" w:lineRule="exact"/>
+              <w:spacing w:lineRule="exact" w:line="205" w:before="24" w:after="0"/>
               <w:jc w:val="center"/>
               <w:rPr>
                 <w:rFonts w:ascii="Times New Roman" w:hAnsi="Times New Roman"/>
                 <w:b/>
-                <w:sz w:val="18"/>
-                <w:szCs w:val="18"/>
-                <w:lang w:val="uk-UA"/>
-              </w:rPr>
-            </w:pPr>
-          </w:p>
-        </w:tc>
-        <w:tc>
-          <w:tcPr>
-            <w:tcW w:w="1023" w:type="pct"/>
-            <w:vMerge/>
+                <w:b/>
+                <w:sz w:val="18"/>
+                <w:szCs w:val="18"/>
+                <w:lang w:val="uk-UA"/>
+              </w:rPr>
+            </w:pPr>
+            <w:r>
+              <w:rPr>
+                <w:rFonts w:ascii="Times New Roman" w:hAnsi="Times New Roman"/>
+                <w:b/>
+                <w:sz w:val="18"/>
+                <w:szCs w:val="18"/>
+                <w:lang w:val="uk-UA"/>
+              </w:rPr>
+            </w:r>
+          </w:p>
+        </w:tc>
+        <w:tc>
+          <w:tcPr>
+            <w:tcW w:w="2155" w:type="dxa"/>
+            <w:vMerge w:val="continue"/>
             <w:tcBorders>
-              <w:top w:val="single" w:sz="4" w:space="0" w:color="auto"/>
-              <w:left w:val="single" w:sz="4" w:space="0" w:color="auto"/>
-              <w:bottom w:val="single" w:sz="4" w:space="0" w:color="auto"/>
-              <w:right w:val="single" w:sz="4" w:space="0" w:color="auto"/>
+              <w:top w:val="single" w:sz="4" w:space="0" w:color="000000"/>
+              <w:left w:val="single" w:sz="4" w:space="0" w:color="000000"/>
+              <w:bottom w:val="single" w:sz="4" w:space="0" w:color="000000"/>
+              <w:right w:val="single" w:sz="4" w:space="0" w:color="000000"/>
             </w:tcBorders>
-            <w:shd w:val="clear" w:color="auto" w:fill="auto"/>
+            <w:shd w:color="auto" w:fill="auto" w:val="clear"/>
             <w:vAlign w:val="center"/>
           </w:tcPr>
           <w:p>
             <w:pPr>
               <w:pStyle w:val="TableParagraph"/>
-              <w:spacing w:before="24" w:line="205" w:lineRule="exact"/>
+              <w:spacing w:lineRule="exact" w:line="205" w:before="24" w:after="0"/>
               <w:jc w:val="center"/>
               <w:rPr>
                 <w:rFonts w:ascii="Times New Roman" w:hAnsi="Times New Roman"/>
                 <w:b/>
-                <w:sz w:val="18"/>
-                <w:szCs w:val="18"/>
-                <w:lang w:val="uk-UA"/>
-              </w:rPr>
-            </w:pPr>
-          </w:p>
-        </w:tc>
-        <w:tc>
-          <w:tcPr>
-            <w:tcW w:w="1171" w:type="pct"/>
+                <w:b/>
+                <w:sz w:val="18"/>
+                <w:szCs w:val="18"/>
+                <w:lang w:val="uk-UA"/>
+              </w:rPr>
+            </w:pPr>
+            <w:r>
+              <w:rPr>
+                <w:rFonts w:ascii="Times New Roman" w:hAnsi="Times New Roman"/>
+                <w:b/>
+                <w:sz w:val="18"/>
+                <w:szCs w:val="18"/>
+                <w:lang w:val="uk-UA"/>
+              </w:rPr>
+            </w:r>
+          </w:p>
+        </w:tc>
+        <w:tc>
+          <w:tcPr>
+            <w:tcW w:w="2470" w:type="dxa"/>
             <w:tcBorders>
-              <w:top w:val="single" w:sz="4" w:space="0" w:color="auto"/>
-              <w:left w:val="single" w:sz="4" w:space="0" w:color="auto"/>
-              <w:bottom w:val="single" w:sz="4" w:space="0" w:color="auto"/>
-              <w:right w:val="single" w:sz="4" w:space="0" w:color="auto"/>
+              <w:top w:val="single" w:sz="4" w:space="0" w:color="000000"/>
+              <w:left w:val="single" w:sz="4" w:space="0" w:color="000000"/>
+              <w:bottom w:val="single" w:sz="4" w:space="0" w:color="000000"/>
+              <w:right w:val="single" w:sz="4" w:space="0" w:color="000000"/>
             </w:tcBorders>
-            <w:shd w:val="clear" w:color="auto" w:fill="auto"/>
+            <w:shd w:color="auto" w:fill="auto" w:val="clear"/>
           </w:tcPr>
           <w:p>
             <w:pPr>
               <w:pStyle w:val="TableParagraph"/>
-              <w:spacing w:before="24" w:line="205" w:lineRule="exact"/>
+              <w:spacing w:lineRule="exact" w:line="205" w:before="24" w:after="0"/>
               <w:jc w:val="center"/>
               <w:rPr>
                 <w:rFonts w:ascii="Times New Roman" w:hAnsi="Times New Roman"/>
@@ -3430,21 +3387,22 @@
         </w:tc>
       </w:tr>
       <w:tr>
-        <w:tc>
-          <w:tcPr>
-            <w:tcW w:w="1530" w:type="pct"/>
+        <w:trPr/>
+        <w:tc>
+          <w:tcPr>
+            <w:tcW w:w="3223" w:type="dxa"/>
             <w:tcBorders>
-              <w:top w:val="single" w:sz="4" w:space="0" w:color="auto"/>
-              <w:left w:val="single" w:sz="4" w:space="0" w:color="auto"/>
-              <w:bottom w:val="single" w:sz="4" w:space="0" w:color="auto"/>
-              <w:right w:val="single" w:sz="4" w:space="0" w:color="auto"/>
+              <w:top w:val="single" w:sz="4" w:space="0" w:color="000000"/>
+              <w:left w:val="single" w:sz="4" w:space="0" w:color="000000"/>
+              <w:bottom w:val="single" w:sz="4" w:space="0" w:color="000000"/>
+              <w:right w:val="single" w:sz="4" w:space="0" w:color="000000"/>
             </w:tcBorders>
-            <w:shd w:val="clear" w:color="auto" w:fill="auto"/>
+            <w:shd w:color="auto" w:fill="auto" w:val="clear"/>
           </w:tcPr>
           <w:p>
             <w:pPr>
               <w:pStyle w:val="TableParagraph"/>
-              <w:spacing w:before="24" w:line="205" w:lineRule="exact"/>
+              <w:spacing w:lineRule="exact" w:line="205" w:before="24" w:after="0"/>
               <w:jc w:val="center"/>
               <w:rPr>
                 <w:rFonts w:ascii="Times New Roman" w:hAnsi="Times New Roman"/>
@@ -3466,25 +3424,26 @@
         </w:tc>
         <w:tc>
           <w:tcPr>
-            <w:tcW w:w="1276" w:type="pct"/>
+            <w:tcW w:w="2690" w:type="dxa"/>
             <w:vMerge w:val="restart"/>
             <w:tcBorders>
-              <w:top w:val="single" w:sz="4" w:space="0" w:color="auto"/>
-              <w:left w:val="single" w:sz="4" w:space="0" w:color="auto"/>
-              <w:bottom w:val="single" w:sz="4" w:space="0" w:color="auto"/>
-              <w:right w:val="single" w:sz="4" w:space="0" w:color="auto"/>
+              <w:top w:val="single" w:sz="4" w:space="0" w:color="000000"/>
+              <w:left w:val="single" w:sz="4" w:space="0" w:color="000000"/>
+              <w:bottom w:val="single" w:sz="4" w:space="0" w:color="000000"/>
+              <w:right w:val="single" w:sz="4" w:space="0" w:color="000000"/>
             </w:tcBorders>
-            <w:shd w:val="clear" w:color="auto" w:fill="auto"/>
+            <w:shd w:color="auto" w:fill="auto" w:val="clear"/>
             <w:vAlign w:val="center"/>
           </w:tcPr>
           <w:p>
             <w:pPr>
               <w:pStyle w:val="TableParagraph"/>
-              <w:spacing w:before="24" w:line="205" w:lineRule="exact"/>
+              <w:spacing w:lineRule="exact" w:line="205" w:before="24" w:after="0"/>
               <w:jc w:val="center"/>
               <w:rPr>
                 <w:rFonts w:ascii="Times New Roman" w:hAnsi="Times New Roman"/>
                 <w:b/>
+                <w:b/>
                 <w:sz w:val="18"/>
                 <w:szCs w:val="18"/>
                 <w:lang w:val="uk-UA"/>
@@ -3524,47 +3483,57 @@
         </w:tc>
         <w:tc>
           <w:tcPr>
-            <w:tcW w:w="1023" w:type="pct"/>
-            <w:vMerge/>
+            <w:tcW w:w="2155" w:type="dxa"/>
+            <w:vMerge w:val="continue"/>
             <w:tcBorders>
-              <w:top w:val="single" w:sz="4" w:space="0" w:color="auto"/>
-              <w:left w:val="single" w:sz="4" w:space="0" w:color="auto"/>
-              <w:bottom w:val="single" w:sz="4" w:space="0" w:color="auto"/>
-              <w:right w:val="single" w:sz="4" w:space="0" w:color="auto"/>
+              <w:top w:val="single" w:sz="4" w:space="0" w:color="000000"/>
+              <w:left w:val="single" w:sz="4" w:space="0" w:color="000000"/>
+              <w:bottom w:val="single" w:sz="4" w:space="0" w:color="000000"/>
+              <w:right w:val="single" w:sz="4" w:space="0" w:color="000000"/>
             </w:tcBorders>
-            <w:shd w:val="clear" w:color="auto" w:fill="auto"/>
+            <w:shd w:color="auto" w:fill="auto" w:val="clear"/>
             <w:vAlign w:val="center"/>
           </w:tcPr>
           <w:p>
             <w:pPr>
               <w:pStyle w:val="TableParagraph"/>
-              <w:spacing w:before="24" w:line="205" w:lineRule="exact"/>
+              <w:spacing w:lineRule="exact" w:line="205" w:before="24" w:after="0"/>
               <w:jc w:val="center"/>
               <w:rPr>
                 <w:rFonts w:ascii="Times New Roman" w:hAnsi="Times New Roman"/>
                 <w:b/>
-                <w:sz w:val="18"/>
-                <w:szCs w:val="18"/>
-                <w:lang w:val="uk-UA"/>
-              </w:rPr>
-            </w:pPr>
-          </w:p>
-        </w:tc>
-        <w:tc>
-          <w:tcPr>
-            <w:tcW w:w="1171" w:type="pct"/>
+                <w:b/>
+                <w:sz w:val="18"/>
+                <w:szCs w:val="18"/>
+                <w:lang w:val="uk-UA"/>
+              </w:rPr>
+            </w:pPr>
+            <w:r>
+              <w:rPr>
+                <w:rFonts w:ascii="Times New Roman" w:hAnsi="Times New Roman"/>
+                <w:b/>
+                <w:sz w:val="18"/>
+                <w:szCs w:val="18"/>
+                <w:lang w:val="uk-UA"/>
+              </w:rPr>
+            </w:r>
+          </w:p>
+        </w:tc>
+        <w:tc>
+          <w:tcPr>
+            <w:tcW w:w="2470" w:type="dxa"/>
             <w:tcBorders>
-              <w:top w:val="single" w:sz="4" w:space="0" w:color="auto"/>
-              <w:left w:val="single" w:sz="4" w:space="0" w:color="auto"/>
-              <w:bottom w:val="single" w:sz="4" w:space="0" w:color="auto"/>
-              <w:right w:val="single" w:sz="4" w:space="0" w:color="auto"/>
+              <w:top w:val="single" w:sz="4" w:space="0" w:color="000000"/>
+              <w:left w:val="single" w:sz="4" w:space="0" w:color="000000"/>
+              <w:bottom w:val="single" w:sz="4" w:space="0" w:color="000000"/>
+              <w:right w:val="single" w:sz="4" w:space="0" w:color="000000"/>
             </w:tcBorders>
-            <w:shd w:val="clear" w:color="auto" w:fill="auto"/>
+            <w:shd w:color="auto" w:fill="auto" w:val="clear"/>
           </w:tcPr>
           <w:p>
             <w:pPr>
               <w:pStyle w:val="TableParagraph"/>
-              <w:spacing w:before="24" w:line="205" w:lineRule="exact"/>
+              <w:spacing w:lineRule="exact" w:line="205" w:before="24" w:after="0"/>
               <w:jc w:val="center"/>
               <w:rPr>
                 <w:rFonts w:ascii="Times New Roman" w:hAnsi="Times New Roman"/>
@@ -3586,21 +3555,22 @@
         </w:tc>
       </w:tr>
       <w:tr>
-        <w:tc>
-          <w:tcPr>
-            <w:tcW w:w="1530" w:type="pct"/>
+        <w:trPr/>
+        <w:tc>
+          <w:tcPr>
+            <w:tcW w:w="3223" w:type="dxa"/>
             <w:tcBorders>
-              <w:top w:val="single" w:sz="4" w:space="0" w:color="auto"/>
-              <w:left w:val="single" w:sz="4" w:space="0" w:color="auto"/>
-              <w:bottom w:val="single" w:sz="4" w:space="0" w:color="auto"/>
-              <w:right w:val="single" w:sz="4" w:space="0" w:color="auto"/>
+              <w:top w:val="single" w:sz="4" w:space="0" w:color="000000"/>
+              <w:left w:val="single" w:sz="4" w:space="0" w:color="000000"/>
+              <w:bottom w:val="single" w:sz="4" w:space="0" w:color="000000"/>
+              <w:right w:val="single" w:sz="4" w:space="0" w:color="000000"/>
             </w:tcBorders>
-            <w:shd w:val="clear" w:color="auto" w:fill="auto"/>
+            <w:shd w:color="auto" w:fill="auto" w:val="clear"/>
           </w:tcPr>
           <w:p>
             <w:pPr>
               <w:pStyle w:val="TableParagraph"/>
-              <w:spacing w:before="24" w:line="205" w:lineRule="exact"/>
+              <w:spacing w:lineRule="exact" w:line="205" w:before="24" w:after="0"/>
               <w:jc w:val="center"/>
               <w:rPr>
                 <w:rFonts w:ascii="Times New Roman" w:hAnsi="Times New Roman"/>
@@ -3622,75 +3592,95 @@
         </w:tc>
         <w:tc>
           <w:tcPr>
-            <w:tcW w:w="1276" w:type="pct"/>
-            <w:vMerge/>
+            <w:tcW w:w="2690" w:type="dxa"/>
+            <w:vMerge w:val="continue"/>
             <w:tcBorders>
-              <w:top w:val="single" w:sz="4" w:space="0" w:color="auto"/>
-              <w:left w:val="single" w:sz="4" w:space="0" w:color="auto"/>
-              <w:bottom w:val="single" w:sz="4" w:space="0" w:color="auto"/>
-              <w:right w:val="single" w:sz="4" w:space="0" w:color="auto"/>
+              <w:top w:val="single" w:sz="4" w:space="0" w:color="000000"/>
+              <w:left w:val="single" w:sz="4" w:space="0" w:color="000000"/>
+              <w:bottom w:val="single" w:sz="4" w:space="0" w:color="000000"/>
+              <w:right w:val="single" w:sz="4" w:space="0" w:color="000000"/>
             </w:tcBorders>
-            <w:shd w:val="clear" w:color="auto" w:fill="auto"/>
+            <w:shd w:color="auto" w:fill="auto" w:val="clear"/>
             <w:vAlign w:val="center"/>
           </w:tcPr>
           <w:p>
             <w:pPr>
               <w:pStyle w:val="TableParagraph"/>
-              <w:spacing w:before="24" w:line="205" w:lineRule="exact"/>
+              <w:spacing w:lineRule="exact" w:line="205" w:before="24" w:after="0"/>
               <w:jc w:val="center"/>
               <w:rPr>
                 <w:rFonts w:ascii="Times New Roman" w:hAnsi="Times New Roman"/>
                 <w:b/>
-                <w:sz w:val="18"/>
-                <w:szCs w:val="18"/>
-                <w:lang w:val="uk-UA"/>
-              </w:rPr>
-            </w:pPr>
-          </w:p>
-        </w:tc>
-        <w:tc>
-          <w:tcPr>
-            <w:tcW w:w="1023" w:type="pct"/>
-            <w:vMerge/>
+                <w:b/>
+                <w:sz w:val="18"/>
+                <w:szCs w:val="18"/>
+                <w:lang w:val="uk-UA"/>
+              </w:rPr>
+            </w:pPr>
+            <w:r>
+              <w:rPr>
+                <w:rFonts w:ascii="Times New Roman" w:hAnsi="Times New Roman"/>
+                <w:b/>
+                <w:sz w:val="18"/>
+                <w:szCs w:val="18"/>
+                <w:lang w:val="uk-UA"/>
+              </w:rPr>
+            </w:r>
+          </w:p>
+        </w:tc>
+        <w:tc>
+          <w:tcPr>
+            <w:tcW w:w="2155" w:type="dxa"/>
+            <w:vMerge w:val="continue"/>
             <w:tcBorders>
-              <w:top w:val="single" w:sz="4" w:space="0" w:color="auto"/>
-              <w:left w:val="single" w:sz="4" w:space="0" w:color="auto"/>
-              <w:bottom w:val="single" w:sz="4" w:space="0" w:color="auto"/>
-              <w:right w:val="single" w:sz="4" w:space="0" w:color="auto"/>
+              <w:top w:val="single" w:sz="4" w:space="0" w:color="000000"/>
+              <w:left w:val="single" w:sz="4" w:space="0" w:color="000000"/>
+              <w:bottom w:val="single" w:sz="4" w:space="0" w:color="000000"/>
+              <w:right w:val="single" w:sz="4" w:space="0" w:color="000000"/>
             </w:tcBorders>
-            <w:shd w:val="clear" w:color="auto" w:fill="auto"/>
+            <w:shd w:color="auto" w:fill="auto" w:val="clear"/>
             <w:vAlign w:val="center"/>
           </w:tcPr>
           <w:p>
             <w:pPr>
               <w:pStyle w:val="TableParagraph"/>
-              <w:spacing w:before="24" w:line="205" w:lineRule="exact"/>
+              <w:spacing w:lineRule="exact" w:line="205" w:before="24" w:after="0"/>
               <w:jc w:val="center"/>
               <w:rPr>
                 <w:rFonts w:ascii="Times New Roman" w:hAnsi="Times New Roman"/>
                 <w:b/>
-                <w:sz w:val="18"/>
-                <w:szCs w:val="18"/>
-                <w:lang w:val="uk-UA"/>
-              </w:rPr>
-            </w:pPr>
-          </w:p>
-        </w:tc>
-        <w:tc>
-          <w:tcPr>
-            <w:tcW w:w="1171" w:type="pct"/>
+                <w:b/>
+                <w:sz w:val="18"/>
+                <w:szCs w:val="18"/>
+                <w:lang w:val="uk-UA"/>
+              </w:rPr>
+            </w:pPr>
+            <w:r>
+              <w:rPr>
+                <w:rFonts w:ascii="Times New Roman" w:hAnsi="Times New Roman"/>
+                <w:b/>
+                <w:sz w:val="18"/>
+                <w:szCs w:val="18"/>
+                <w:lang w:val="uk-UA"/>
+              </w:rPr>
+            </w:r>
+          </w:p>
+        </w:tc>
+        <w:tc>
+          <w:tcPr>
+            <w:tcW w:w="2470" w:type="dxa"/>
             <w:tcBorders>
-              <w:top w:val="single" w:sz="4" w:space="0" w:color="auto"/>
-              <w:left w:val="single" w:sz="4" w:space="0" w:color="auto"/>
-              <w:bottom w:val="single" w:sz="4" w:space="0" w:color="auto"/>
-              <w:right w:val="single" w:sz="4" w:space="0" w:color="auto"/>
+              <w:top w:val="single" w:sz="4" w:space="0" w:color="000000"/>
+              <w:left w:val="single" w:sz="4" w:space="0" w:color="000000"/>
+              <w:bottom w:val="single" w:sz="4" w:space="0" w:color="000000"/>
+              <w:right w:val="single" w:sz="4" w:space="0" w:color="000000"/>
             </w:tcBorders>
-            <w:shd w:val="clear" w:color="auto" w:fill="auto"/>
+            <w:shd w:color="auto" w:fill="auto" w:val="clear"/>
           </w:tcPr>
           <w:p>
             <w:pPr>
               <w:pStyle w:val="TableParagraph"/>
-              <w:spacing w:before="24" w:line="205" w:lineRule="exact"/>
+              <w:spacing w:lineRule="exact" w:line="205" w:before="24" w:after="0"/>
               <w:jc w:val="center"/>
               <w:rPr>
                 <w:rFonts w:ascii="Times New Roman" w:hAnsi="Times New Roman"/>
@@ -3712,21 +3702,22 @@
         </w:tc>
       </w:tr>
       <w:tr>
-        <w:tc>
-          <w:tcPr>
-            <w:tcW w:w="1530" w:type="pct"/>
+        <w:trPr/>
+        <w:tc>
+          <w:tcPr>
+            <w:tcW w:w="3223" w:type="dxa"/>
             <w:tcBorders>
-              <w:top w:val="single" w:sz="4" w:space="0" w:color="auto"/>
-              <w:left w:val="single" w:sz="4" w:space="0" w:color="auto"/>
-              <w:bottom w:val="single" w:sz="4" w:space="0" w:color="auto"/>
-              <w:right w:val="single" w:sz="4" w:space="0" w:color="auto"/>
+              <w:top w:val="single" w:sz="4" w:space="0" w:color="000000"/>
+              <w:left w:val="single" w:sz="4" w:space="0" w:color="000000"/>
+              <w:bottom w:val="single" w:sz="4" w:space="0" w:color="000000"/>
+              <w:right w:val="single" w:sz="4" w:space="0" w:color="000000"/>
             </w:tcBorders>
-            <w:shd w:val="clear" w:color="auto" w:fill="auto"/>
+            <w:shd w:color="auto" w:fill="auto" w:val="clear"/>
           </w:tcPr>
           <w:p>
             <w:pPr>
               <w:pStyle w:val="TableParagraph"/>
-              <w:spacing w:before="24" w:line="205" w:lineRule="exact"/>
+              <w:spacing w:lineRule="exact" w:line="205" w:before="24" w:after="0"/>
               <w:jc w:val="center"/>
               <w:rPr>
                 <w:rFonts w:ascii="Times New Roman" w:hAnsi="Times New Roman"/>
@@ -3735,7 +3726,6 @@
                 <w:lang w:val="uk-UA"/>
               </w:rPr>
             </w:pPr>
-            <w:proofErr w:type="spellStart"/>
             <w:r>
               <w:rPr>
                 <w:rFonts w:ascii="Times New Roman" w:hAnsi="Times New Roman"/>
@@ -3745,30 +3735,30 @@
               </w:rPr>
               <w:t>Fx</w:t>
             </w:r>
-            <w:proofErr w:type="spellEnd"/>
-          </w:p>
-        </w:tc>
-        <w:tc>
-          <w:tcPr>
-            <w:tcW w:w="1276" w:type="pct"/>
+          </w:p>
+        </w:tc>
+        <w:tc>
+          <w:tcPr>
+            <w:tcW w:w="2690" w:type="dxa"/>
             <w:vMerge w:val="restart"/>
             <w:tcBorders>
-              <w:top w:val="single" w:sz="4" w:space="0" w:color="auto"/>
-              <w:left w:val="single" w:sz="4" w:space="0" w:color="auto"/>
-              <w:bottom w:val="single" w:sz="4" w:space="0" w:color="auto"/>
-              <w:right w:val="single" w:sz="4" w:space="0" w:color="auto"/>
+              <w:top w:val="single" w:sz="4" w:space="0" w:color="000000"/>
+              <w:left w:val="single" w:sz="4" w:space="0" w:color="000000"/>
+              <w:bottom w:val="single" w:sz="4" w:space="0" w:color="000000"/>
+              <w:right w:val="single" w:sz="4" w:space="0" w:color="000000"/>
             </w:tcBorders>
-            <w:shd w:val="clear" w:color="auto" w:fill="auto"/>
+            <w:shd w:color="auto" w:fill="auto" w:val="clear"/>
             <w:vAlign w:val="center"/>
           </w:tcPr>
           <w:p>
             <w:pPr>
               <w:pStyle w:val="TableParagraph"/>
-              <w:spacing w:before="24" w:line="205" w:lineRule="exact"/>
+              <w:spacing w:lineRule="exact" w:line="205" w:before="24" w:after="0"/>
               <w:jc w:val="center"/>
               <w:rPr>
                 <w:rFonts w:ascii="Times New Roman" w:hAnsi="Times New Roman"/>
                 <w:b/>
+                <w:b/>
                 <w:sz w:val="18"/>
                 <w:szCs w:val="18"/>
                 <w:lang w:val="uk-UA"/>
@@ -3818,25 +3808,26 @@
         </w:tc>
         <w:tc>
           <w:tcPr>
-            <w:tcW w:w="1023" w:type="pct"/>
+            <w:tcW w:w="2155" w:type="dxa"/>
             <w:vMerge w:val="restart"/>
             <w:tcBorders>
-              <w:top w:val="single" w:sz="4" w:space="0" w:color="auto"/>
-              <w:left w:val="single" w:sz="4" w:space="0" w:color="auto"/>
-              <w:bottom w:val="single" w:sz="4" w:space="0" w:color="auto"/>
-              <w:right w:val="single" w:sz="4" w:space="0" w:color="auto"/>
+              <w:top w:val="single" w:sz="4" w:space="0" w:color="000000"/>
+              <w:left w:val="single" w:sz="4" w:space="0" w:color="000000"/>
+              <w:bottom w:val="single" w:sz="4" w:space="0" w:color="000000"/>
+              <w:right w:val="single" w:sz="4" w:space="0" w:color="000000"/>
             </w:tcBorders>
-            <w:shd w:val="clear" w:color="auto" w:fill="auto"/>
+            <w:shd w:color="auto" w:fill="auto" w:val="clear"/>
             <w:vAlign w:val="center"/>
           </w:tcPr>
           <w:p>
             <w:pPr>
               <w:pStyle w:val="TableParagraph"/>
-              <w:spacing w:before="24" w:line="205" w:lineRule="exact"/>
+              <w:spacing w:lineRule="exact" w:line="205" w:before="24" w:after="0"/>
               <w:jc w:val="center"/>
               <w:rPr>
                 <w:rFonts w:ascii="Times New Roman" w:hAnsi="Times New Roman"/>
                 <w:b/>
+                <w:b/>
                 <w:sz w:val="18"/>
                 <w:szCs w:val="18"/>
                 <w:lang w:val="uk-UA"/>
@@ -3865,19 +3856,19 @@
         </w:tc>
         <w:tc>
           <w:tcPr>
-            <w:tcW w:w="1171" w:type="pct"/>
+            <w:tcW w:w="2470" w:type="dxa"/>
             <w:tcBorders>
-              <w:top w:val="single" w:sz="4" w:space="0" w:color="auto"/>
-              <w:left w:val="single" w:sz="4" w:space="0" w:color="auto"/>
-              <w:bottom w:val="single" w:sz="4" w:space="0" w:color="auto"/>
-              <w:right w:val="single" w:sz="4" w:space="0" w:color="auto"/>
+              <w:top w:val="single" w:sz="4" w:space="0" w:color="000000"/>
+              <w:left w:val="single" w:sz="4" w:space="0" w:color="000000"/>
+              <w:bottom w:val="single" w:sz="4" w:space="0" w:color="000000"/>
+              <w:right w:val="single" w:sz="4" w:space="0" w:color="000000"/>
             </w:tcBorders>
-            <w:shd w:val="clear" w:color="auto" w:fill="auto"/>
+            <w:shd w:color="auto" w:fill="auto" w:val="clear"/>
           </w:tcPr>
           <w:p>
             <w:pPr>
               <w:pStyle w:val="TableParagraph"/>
-              <w:spacing w:before="24" w:line="205" w:lineRule="exact"/>
+              <w:spacing w:lineRule="exact" w:line="205" w:before="24" w:after="0"/>
               <w:jc w:val="center"/>
               <w:rPr>
                 <w:rFonts w:ascii="Times New Roman" w:hAnsi="Times New Roman"/>
@@ -3899,21 +3890,22 @@
         </w:tc>
       </w:tr>
       <w:tr>
-        <w:tc>
-          <w:tcPr>
-            <w:tcW w:w="1530" w:type="pct"/>
+        <w:trPr/>
+        <w:tc>
+          <w:tcPr>
+            <w:tcW w:w="3223" w:type="dxa"/>
             <w:tcBorders>
-              <w:top w:val="single" w:sz="4" w:space="0" w:color="auto"/>
-              <w:left w:val="single" w:sz="4" w:space="0" w:color="auto"/>
-              <w:bottom w:val="single" w:sz="4" w:space="0" w:color="auto"/>
-              <w:right w:val="single" w:sz="4" w:space="0" w:color="auto"/>
+              <w:top w:val="single" w:sz="4" w:space="0" w:color="000000"/>
+              <w:left w:val="single" w:sz="4" w:space="0" w:color="000000"/>
+              <w:bottom w:val="single" w:sz="4" w:space="0" w:color="000000"/>
+              <w:right w:val="single" w:sz="4" w:space="0" w:color="000000"/>
             </w:tcBorders>
-            <w:shd w:val="clear" w:color="auto" w:fill="auto"/>
+            <w:shd w:color="auto" w:fill="auto" w:val="clear"/>
           </w:tcPr>
           <w:p>
             <w:pPr>
               <w:pStyle w:val="TableParagraph"/>
-              <w:spacing w:before="24" w:line="205" w:lineRule="exact"/>
+              <w:spacing w:lineRule="exact" w:line="205" w:before="24" w:after="0"/>
               <w:jc w:val="center"/>
               <w:rPr>
                 <w:rFonts w:ascii="Times New Roman" w:hAnsi="Times New Roman"/>
@@ -3929,80 +3921,99 @@
                 <w:szCs w:val="18"/>
                 <w:lang w:val="uk-UA"/>
               </w:rPr>
-              <w:lastRenderedPageBreak/>
               <w:t>F</w:t>
             </w:r>
           </w:p>
         </w:tc>
         <w:tc>
           <w:tcPr>
-            <w:tcW w:w="1276" w:type="pct"/>
-            <w:vMerge/>
+            <w:tcW w:w="2690" w:type="dxa"/>
+            <w:vMerge w:val="continue"/>
             <w:tcBorders>
-              <w:top w:val="single" w:sz="4" w:space="0" w:color="auto"/>
-              <w:left w:val="single" w:sz="4" w:space="0" w:color="auto"/>
-              <w:bottom w:val="single" w:sz="4" w:space="0" w:color="auto"/>
-              <w:right w:val="single" w:sz="4" w:space="0" w:color="auto"/>
+              <w:top w:val="single" w:sz="4" w:space="0" w:color="000000"/>
+              <w:left w:val="single" w:sz="4" w:space="0" w:color="000000"/>
+              <w:bottom w:val="single" w:sz="4" w:space="0" w:color="000000"/>
+              <w:right w:val="single" w:sz="4" w:space="0" w:color="000000"/>
             </w:tcBorders>
-            <w:shd w:val="clear" w:color="auto" w:fill="auto"/>
+            <w:shd w:color="auto" w:fill="auto" w:val="clear"/>
           </w:tcPr>
           <w:p>
             <w:pPr>
               <w:pStyle w:val="TableParagraph"/>
-              <w:spacing w:before="24" w:line="205" w:lineRule="exact"/>
+              <w:spacing w:lineRule="exact" w:line="205" w:before="24" w:after="0"/>
               <w:jc w:val="both"/>
               <w:rPr>
                 <w:rFonts w:ascii="Times New Roman" w:hAnsi="Times New Roman"/>
                 <w:b/>
-                <w:sz w:val="18"/>
-                <w:szCs w:val="18"/>
-                <w:lang w:val="uk-UA"/>
-              </w:rPr>
-            </w:pPr>
-          </w:p>
-        </w:tc>
-        <w:tc>
-          <w:tcPr>
-            <w:tcW w:w="1023" w:type="pct"/>
-            <w:vMerge/>
+                <w:b/>
+                <w:sz w:val="18"/>
+                <w:szCs w:val="18"/>
+                <w:lang w:val="uk-UA"/>
+              </w:rPr>
+            </w:pPr>
+            <w:r>
+              <w:rPr>
+                <w:rFonts w:ascii="Times New Roman" w:hAnsi="Times New Roman"/>
+                <w:b/>
+                <w:sz w:val="18"/>
+                <w:szCs w:val="18"/>
+                <w:lang w:val="uk-UA"/>
+              </w:rPr>
+            </w:r>
+          </w:p>
+        </w:tc>
+        <w:tc>
+          <w:tcPr>
+            <w:tcW w:w="2155" w:type="dxa"/>
+            <w:vMerge w:val="continue"/>
             <w:tcBorders>
-              <w:top w:val="single" w:sz="4" w:space="0" w:color="auto"/>
-              <w:left w:val="single" w:sz="4" w:space="0" w:color="auto"/>
-              <w:bottom w:val="single" w:sz="4" w:space="0" w:color="auto"/>
-              <w:right w:val="single" w:sz="4" w:space="0" w:color="auto"/>
+              <w:top w:val="single" w:sz="4" w:space="0" w:color="000000"/>
+              <w:left w:val="single" w:sz="4" w:space="0" w:color="000000"/>
+              <w:bottom w:val="single" w:sz="4" w:space="0" w:color="000000"/>
+              <w:right w:val="single" w:sz="4" w:space="0" w:color="000000"/>
             </w:tcBorders>
-            <w:shd w:val="clear" w:color="auto" w:fill="auto"/>
+            <w:shd w:color="auto" w:fill="auto" w:val="clear"/>
           </w:tcPr>
           <w:p>
             <w:pPr>
               <w:pStyle w:val="TableParagraph"/>
-              <w:spacing w:before="24" w:line="205" w:lineRule="exact"/>
+              <w:spacing w:lineRule="exact" w:line="205" w:before="24" w:after="0"/>
               <w:jc w:val="both"/>
               <w:rPr>
                 <w:rFonts w:ascii="Times New Roman" w:hAnsi="Times New Roman"/>
                 <w:b/>
-                <w:sz w:val="18"/>
-                <w:szCs w:val="18"/>
-                <w:lang w:val="uk-UA"/>
-              </w:rPr>
-            </w:pPr>
-          </w:p>
-        </w:tc>
-        <w:tc>
-          <w:tcPr>
-            <w:tcW w:w="1171" w:type="pct"/>
+                <w:b/>
+                <w:sz w:val="18"/>
+                <w:szCs w:val="18"/>
+                <w:lang w:val="uk-UA"/>
+              </w:rPr>
+            </w:pPr>
+            <w:r>
+              <w:rPr>
+                <w:rFonts w:ascii="Times New Roman" w:hAnsi="Times New Roman"/>
+                <w:b/>
+                <w:sz w:val="18"/>
+                <w:szCs w:val="18"/>
+                <w:lang w:val="uk-UA"/>
+              </w:rPr>
+            </w:r>
+          </w:p>
+        </w:tc>
+        <w:tc>
+          <w:tcPr>
+            <w:tcW w:w="2470" w:type="dxa"/>
             <w:tcBorders>
-              <w:top w:val="single" w:sz="4" w:space="0" w:color="auto"/>
-              <w:left w:val="single" w:sz="4" w:space="0" w:color="auto"/>
-              <w:bottom w:val="single" w:sz="4" w:space="0" w:color="auto"/>
-              <w:right w:val="single" w:sz="4" w:space="0" w:color="auto"/>
+              <w:top w:val="single" w:sz="4" w:space="0" w:color="000000"/>
+              <w:left w:val="single" w:sz="4" w:space="0" w:color="000000"/>
+              <w:bottom w:val="single" w:sz="4" w:space="0" w:color="000000"/>
+              <w:right w:val="single" w:sz="4" w:space="0" w:color="000000"/>
             </w:tcBorders>
-            <w:shd w:val="clear" w:color="auto" w:fill="auto"/>
+            <w:shd w:color="auto" w:fill="auto" w:val="clear"/>
           </w:tcPr>
           <w:p>
             <w:pPr>
               <w:pStyle w:val="TableParagraph"/>
-              <w:spacing w:before="24" w:line="205" w:lineRule="exact"/>
+              <w:spacing w:lineRule="exact" w:line="205" w:before="24" w:after="0"/>
               <w:jc w:val="center"/>
               <w:rPr>
                 <w:rFonts w:ascii="Times New Roman" w:hAnsi="Times New Roman"/>
@@ -4024,18 +4035,20 @@
         </w:tc>
       </w:tr>
       <w:tr>
-        <w:tc>
-          <w:tcPr>
-            <w:tcW w:w="5000" w:type="pct"/>
+        <w:trPr/>
+        <w:tc>
+          <w:tcPr>
+            <w:tcW w:w="10538" w:type="dxa"/>
             <w:gridSpan w:val="4"/>
             <w:tcBorders>
-              <w:top w:val="single" w:sz="4" w:space="0" w:color="auto"/>
+              <w:top w:val="single" w:sz="4" w:space="0" w:color="000000"/>
             </w:tcBorders>
-            <w:shd w:val="clear" w:color="auto" w:fill="auto"/>
-          </w:tcPr>
-          <w:p>
-            <w:pPr>
-              <w:spacing w:before="120" w:line="184" w:lineRule="exact"/>
+            <w:shd w:color="auto" w:fill="auto" w:val="clear"/>
+          </w:tcPr>
+          <w:p>
+            <w:pPr>
+              <w:pStyle w:val="Normal"/>
+              <w:spacing w:lineRule="exact" w:line="184" w:before="120" w:after="0"/>
               <w:jc w:val="both"/>
               <w:rPr>
                 <w:sz w:val="18"/>
@@ -4282,6 +4295,7 @@
           </w:p>
           <w:p>
             <w:pPr>
+              <w:pStyle w:val="Normal"/>
               <w:jc w:val="both"/>
               <w:rPr>
                 <w:sz w:val="18"/>
@@ -4683,7 +4697,8 @@
           </w:p>
           <w:p>
             <w:pPr>
-              <w:spacing w:before="141"/>
+              <w:pStyle w:val="Normal"/>
+              <w:spacing w:before="141" w:after="0"/>
               <w:jc w:val="both"/>
               <w:rPr>
                 <w:sz w:val="18"/>
@@ -4961,7 +4976,9 @@
           </w:p>
           <w:p>
             <w:pPr>
-              <w:rPr>
+              <w:pStyle w:val="Normal"/>
+              <w:rPr>
+                <w:b/>
                 <w:b/>
                 <w:sz w:val="20"/>
               </w:rPr>
@@ -5386,54 +5403,66 @@
     </w:tbl>
     <w:p>
       <w:pPr>
-        <w:pStyle w:val="tj"/>
+        <w:pStyle w:val="Tj"/>
         <w:shd w:val="clear" w:color="auto" w:fill="FFFFFF"/>
-        <w:spacing w:before="0" w:beforeAutospacing="0" w:after="0" w:afterAutospacing="0"/>
+        <w:spacing w:beforeAutospacing="0" w:before="0" w:afterAutospacing="0" w:after="0"/>
+        <w:rPr/>
       </w:pPr>
+      <w:r>
+        <w:rPr/>
+      </w:r>
     </w:p>
     <w:p>
       <w:pPr>
-        <w:pStyle w:val="tj"/>
+        <w:pStyle w:val="Tj"/>
         <w:shd w:val="clear" w:color="auto" w:fill="FFFFFF"/>
-        <w:spacing w:before="0" w:beforeAutospacing="0" w:after="0" w:afterAutospacing="0"/>
+        <w:spacing w:beforeAutospacing="0" w:before="0" w:afterAutospacing="0" w:after="0"/>
+        <w:rPr/>
       </w:pPr>
+      <w:r>
+        <w:rPr/>
+      </w:r>
     </w:p>
     <w:tbl>
       <w:tblPr>
         <w:tblW w:w="10487" w:type="dxa"/>
-        <w:tblLayout w:type="fixed"/>
+        <w:jc w:val="left"/>
+        <w:tblInd w:w="0" w:type="dxa"/>
         <w:tblCellMar>
+          <w:top w:w="0" w:type="dxa"/>
           <w:left w:w="28" w:type="dxa"/>
+          <w:bottom w:w="0" w:type="dxa"/>
           <w:right w:w="28" w:type="dxa"/>
         </w:tblCellMar>
-        <w:tblLook w:val="04A0"/>
+        <w:tblLook w:val="04a0"/>
       </w:tblPr>
       <w:tblGrid>
-        <w:gridCol w:w="1871"/>
+        <w:gridCol w:w="1870"/>
         <w:gridCol w:w="851"/>
-        <w:gridCol w:w="2693"/>
+        <w:gridCol w:w="2692"/>
         <w:gridCol w:w="425"/>
-        <w:gridCol w:w="1701"/>
-        <w:gridCol w:w="142"/>
-        <w:gridCol w:w="2804"/>
+        <w:gridCol w:w="1700"/>
+        <w:gridCol w:w="141"/>
+        <w:gridCol w:w="2807"/>
       </w:tblGrid>
       <w:tr>
-        <w:tc>
-          <w:tcPr>
-            <w:tcW w:w="1871" w:type="dxa"/>
-            <w:shd w:val="clear" w:color="auto" w:fill="auto"/>
-          </w:tcPr>
-          <w:p>
-            <w:pPr>
+        <w:trPr/>
+        <w:tc>
+          <w:tcPr>
+            <w:tcW w:w="1870" w:type="dxa"/>
+            <w:tcBorders/>
+            <w:shd w:color="auto" w:fill="auto" w:val="clear"/>
+          </w:tcPr>
+          <w:p>
+            <w:pPr>
+              <w:pStyle w:val="Normal"/>
               <w:rPr>
                 <w:lang w:val="en-US"/>
               </w:rPr>
             </w:pPr>
             <w:r>
-              <w:t>Р</w:t>
-            </w:r>
-            <w:r>
-              <w:t>ектор</w:t>
+              <w:rPr/>
+              <w:t>Ректор</w:t>
             </w:r>
           </w:p>
         </w:tc>
@@ -5441,12 +5470,13 @@
           <w:tcPr>
             <w:tcW w:w="851" w:type="dxa"/>
             <w:vMerge w:val="restart"/>
-            <w:shd w:val="clear" w:color="auto" w:fill="auto"/>
+            <w:tcBorders/>
+            <w:shd w:color="auto" w:fill="auto" w:val="clear"/>
             <w:vAlign w:val="center"/>
           </w:tcPr>
           <w:p>
             <w:pPr>
-              <w:pStyle w:val="tj"/>
+              <w:pStyle w:val="Tj"/>
               <w:shd w:val="clear" w:color="auto" w:fill="FFFFFF"/>
               <w:spacing w:before="0" w:after="0"/>
               <w:jc w:val="center"/>
@@ -5454,75 +5484,86 @@
                 <w:u w:val="single"/>
               </w:rPr>
             </w:pPr>
-          </w:p>
-        </w:tc>
-        <w:tc>
-          <w:tcPr>
-            <w:tcW w:w="2693" w:type="dxa"/>
-            <w:shd w:val="clear" w:color="auto" w:fill="auto"/>
+            <w:r>
+              <w:rPr>
+                <w:u w:val="single"/>
+              </w:rPr>
+            </w:r>
+          </w:p>
+        </w:tc>
+        <w:tc>
+          <w:tcPr>
+            <w:tcW w:w="2692" w:type="dxa"/>
+            <w:tcBorders/>
+            <w:shd w:color="auto" w:fill="auto" w:val="clear"/>
             <w:vAlign w:val="center"/>
           </w:tcPr>
           <w:p>
             <w:pPr>
-              <w:pStyle w:val="tj"/>
+              <w:pStyle w:val="Tj"/>
               <w:shd w:val="clear" w:color="auto" w:fill="FFFFFF"/>
-              <w:spacing w:before="0" w:beforeAutospacing="0" w:after="0" w:afterAutospacing="0"/>
+              <w:spacing w:beforeAutospacing="0" w:before="0" w:afterAutospacing="0" w:after="0"/>
               <w:jc w:val="center"/>
-            </w:pPr>
-            <w:r>
-              <w:t xml:space="preserve">О.О. </w:t>
-            </w:r>
-            <w:proofErr w:type="spellStart"/>
-            <w:r>
-              <w:t>Григор</w:t>
-            </w:r>
-            <w:proofErr w:type="spellEnd"/>
+              <w:rPr/>
+            </w:pPr>
+            <w:r>
+              <w:rPr/>
+              <w:t>О.О. Григор</w:t>
+            </w:r>
           </w:p>
         </w:tc>
         <w:tc>
           <w:tcPr>
             <w:tcW w:w="425" w:type="dxa"/>
             <w:vMerge w:val="restart"/>
-            <w:shd w:val="clear" w:color="auto" w:fill="auto"/>
+            <w:tcBorders/>
+            <w:shd w:color="auto" w:fill="auto" w:val="clear"/>
             <w:vAlign w:val="center"/>
           </w:tcPr>
           <w:p>
             <w:pPr>
-              <w:pStyle w:val="tj"/>
+              <w:pStyle w:val="Tj"/>
               <w:shd w:val="clear" w:color="auto" w:fill="FFFFFF"/>
               <w:spacing w:before="0" w:after="0"/>
               <w:jc w:val="center"/>
-            </w:pPr>
-          </w:p>
-        </w:tc>
-        <w:tc>
-          <w:tcPr>
-            <w:tcW w:w="1701" w:type="dxa"/>
-            <w:shd w:val="clear" w:color="auto" w:fill="auto"/>
-          </w:tcPr>
-          <w:p>
-            <w:pPr>
-              <w:pStyle w:val="tj"/>
+              <w:rPr/>
+            </w:pPr>
+            <w:r>
+              <w:rPr/>
+            </w:r>
+          </w:p>
+        </w:tc>
+        <w:tc>
+          <w:tcPr>
+            <w:tcW w:w="1700" w:type="dxa"/>
+            <w:tcBorders/>
+            <w:shd w:color="auto" w:fill="auto" w:val="clear"/>
+          </w:tcPr>
+          <w:p>
+            <w:pPr>
+              <w:pStyle w:val="Tj"/>
               <w:shd w:val="clear" w:color="auto" w:fill="FFFFFF"/>
-              <w:spacing w:before="0" w:beforeAutospacing="0" w:after="0" w:afterAutospacing="0"/>
+              <w:spacing w:beforeAutospacing="0" w:before="0" w:afterAutospacing="0" w:after="0"/>
               <w:rPr>
                 <w:lang w:val="en-US"/>
               </w:rPr>
             </w:pPr>
             <w:r>
+              <w:rPr/>
               <w:t>Декан</w:t>
             </w:r>
           </w:p>
         </w:tc>
         <w:tc>
           <w:tcPr>
-            <w:tcW w:w="142" w:type="dxa"/>
-            <w:shd w:val="clear" w:color="auto" w:fill="auto"/>
+            <w:tcW w:w="141" w:type="dxa"/>
+            <w:tcBorders/>
+            <w:shd w:color="auto" w:fill="auto" w:val="clear"/>
             <w:vAlign w:val="center"/>
           </w:tcPr>
           <w:p>
             <w:pPr>
-              <w:pStyle w:val="tj"/>
+              <w:pStyle w:val="Tj"/>
               <w:shd w:val="clear" w:color="auto" w:fill="FFFFFF"/>
               <w:spacing w:before="0" w:after="0"/>
               <w:jc w:val="center"/>
@@ -5530,19 +5571,25 @@
                 <w:u w:val="single"/>
               </w:rPr>
             </w:pPr>
-          </w:p>
-        </w:tc>
-        <w:tc>
-          <w:tcPr>
-            <w:tcW w:w="2804" w:type="dxa"/>
-            <w:shd w:val="clear" w:color="auto" w:fill="auto"/>
+            <w:r>
+              <w:rPr>
+                <w:u w:val="single"/>
+              </w:rPr>
+            </w:r>
+          </w:p>
+        </w:tc>
+        <w:tc>
+          <w:tcPr>
+            <w:tcW w:w="2807" w:type="dxa"/>
+            <w:tcBorders/>
+            <w:shd w:color="auto" w:fill="auto" w:val="clear"/>
             <w:vAlign w:val="center"/>
           </w:tcPr>
           <w:p>
             <w:pPr>
-              <w:pStyle w:val="tj"/>
+              <w:pStyle w:val="Tj"/>
               <w:shd w:val="clear" w:color="auto" w:fill="FFFFFF"/>
-              <w:spacing w:before="0" w:beforeAutospacing="0" w:after="0" w:afterAutospacing="0"/>
+              <w:spacing w:beforeAutospacing="0" w:before="0" w:afterAutospacing="0" w:after="0"/>
               <w:jc w:val="right"/>
               <w:rPr>
                 <w:lang w:val="en-US"/>
@@ -5559,33 +5606,42 @@
       </w:tr>
       <w:tr>
         <w:trPr>
-          <w:trHeight w:val="147"/>
+          <w:trHeight w:val="147" w:hRule="atLeast"/>
         </w:trPr>
         <w:tc>
           <w:tcPr>
-            <w:tcW w:w="1871" w:type="dxa"/>
-            <w:shd w:val="clear" w:color="auto" w:fill="auto"/>
-          </w:tcPr>
-          <w:p>
-            <w:pPr>
+            <w:tcW w:w="1870" w:type="dxa"/>
+            <w:tcBorders/>
+            <w:shd w:color="auto" w:fill="auto" w:val="clear"/>
+          </w:tcPr>
+          <w:p>
+            <w:pPr>
+              <w:pStyle w:val="Normal"/>
               <w:rPr>
                 <w:sz w:val="16"/>
                 <w:szCs w:val="16"/>
               </w:rPr>
             </w:pPr>
+            <w:r>
+              <w:rPr>
+                <w:sz w:val="16"/>
+                <w:szCs w:val="16"/>
+              </w:rPr>
+            </w:r>
           </w:p>
         </w:tc>
         <w:tc>
           <w:tcPr>
             <w:tcW w:w="851" w:type="dxa"/>
-            <w:vMerge/>
-            <w:shd w:val="clear" w:color="auto" w:fill="auto"/>
-          </w:tcPr>
-          <w:p>
-            <w:pPr>
-              <w:pStyle w:val="tj"/>
+            <w:vMerge w:val="continue"/>
+            <w:tcBorders/>
+            <w:shd w:color="auto" w:fill="auto" w:val="clear"/>
+          </w:tcPr>
+          <w:p>
+            <w:pPr>
+              <w:pStyle w:val="Tj"/>
               <w:shd w:val="clear" w:color="auto" w:fill="FFFFFF"/>
-              <w:spacing w:before="0" w:beforeAutospacing="0" w:after="0" w:afterAutospacing="0"/>
+              <w:spacing w:beforeAutospacing="0" w:before="0" w:afterAutospacing="0" w:after="0"/>
               <w:jc w:val="center"/>
               <w:rPr>
                 <w:sz w:val="16"/>
@@ -5593,76 +5649,53 @@
                 <w:vertAlign w:val="superscript"/>
               </w:rPr>
             </w:pPr>
-          </w:p>
-        </w:tc>
-        <w:tc>
-          <w:tcPr>
-            <w:tcW w:w="2693" w:type="dxa"/>
-            <w:shd w:val="clear" w:color="auto" w:fill="auto"/>
-            <w:vAlign w:val="center"/>
-          </w:tcPr>
-          <w:p>
-            <w:pPr>
-              <w:pStyle w:val="tj"/>
-              <w:shd w:val="clear" w:color="auto" w:fill="FFFFFF"/>
-              <w:spacing w:before="0" w:beforeAutospacing="0" w:after="0" w:afterAutospacing="0"/>
-              <w:jc w:val="center"/>
-              <w:rPr>
-                <w:sz w:val="16"/>
-                <w:szCs w:val="16"/>
-              </w:rPr>
-            </w:pPr>
-          </w:p>
-        </w:tc>
-        <w:tc>
-          <w:tcPr>
-            <w:tcW w:w="425" w:type="dxa"/>
-            <w:vMerge/>
-            <w:shd w:val="clear" w:color="auto" w:fill="auto"/>
-          </w:tcPr>
-          <w:p>
-            <w:pPr>
-              <w:pStyle w:val="tj"/>
-              <w:shd w:val="clear" w:color="auto" w:fill="FFFFFF"/>
-              <w:spacing w:before="0" w:beforeAutospacing="0" w:after="0" w:afterAutospacing="0"/>
-              <w:jc w:val="center"/>
+            <w:r>
               <w:rPr>
                 <w:sz w:val="16"/>
                 <w:szCs w:val="16"/>
                 <w:vertAlign w:val="superscript"/>
               </w:rPr>
-            </w:pPr>
-          </w:p>
-        </w:tc>
-        <w:tc>
-          <w:tcPr>
-            <w:tcW w:w="1701" w:type="dxa"/>
-            <w:shd w:val="clear" w:color="auto" w:fill="auto"/>
+            </w:r>
+          </w:p>
+        </w:tc>
+        <w:tc>
+          <w:tcPr>
+            <w:tcW w:w="2692" w:type="dxa"/>
+            <w:tcBorders/>
+            <w:shd w:color="auto" w:fill="auto" w:val="clear"/>
             <w:vAlign w:val="center"/>
           </w:tcPr>
           <w:p>
             <w:pPr>
-              <w:pStyle w:val="tj"/>
+              <w:pStyle w:val="Tj"/>
               <w:shd w:val="clear" w:color="auto" w:fill="FFFFFF"/>
-              <w:spacing w:before="0" w:beforeAutospacing="0" w:after="0" w:afterAutospacing="0"/>
+              <w:spacing w:beforeAutospacing="0" w:before="0" w:afterAutospacing="0" w:after="0"/>
               <w:jc w:val="center"/>
               <w:rPr>
                 <w:sz w:val="16"/>
                 <w:szCs w:val="16"/>
               </w:rPr>
             </w:pPr>
-          </w:p>
-        </w:tc>
-        <w:tc>
-          <w:tcPr>
-            <w:tcW w:w="142" w:type="dxa"/>
-            <w:shd w:val="clear" w:color="auto" w:fill="auto"/>
-          </w:tcPr>
-          <w:p>
-            <w:pPr>
-              <w:pStyle w:val="tj"/>
+            <w:r>
+              <w:rPr>
+                <w:sz w:val="16"/>
+                <w:szCs w:val="16"/>
+              </w:rPr>
+            </w:r>
+          </w:p>
+        </w:tc>
+        <w:tc>
+          <w:tcPr>
+            <w:tcW w:w="425" w:type="dxa"/>
+            <w:vMerge w:val="continue"/>
+            <w:tcBorders/>
+            <w:shd w:color="auto" w:fill="auto" w:val="clear"/>
+          </w:tcPr>
+          <w:p>
+            <w:pPr>
+              <w:pStyle w:val="Tj"/>
               <w:shd w:val="clear" w:color="auto" w:fill="FFFFFF"/>
-              <w:spacing w:before="0" w:beforeAutospacing="0" w:after="0" w:afterAutospacing="0"/>
+              <w:spacing w:beforeAutospacing="0" w:before="0" w:afterAutospacing="0" w:after="0"/>
               <w:jc w:val="center"/>
               <w:rPr>
                 <w:sz w:val="16"/>
@@ -5670,39 +5703,108 @@
                 <w:vertAlign w:val="superscript"/>
               </w:rPr>
             </w:pPr>
-          </w:p>
-        </w:tc>
-        <w:tc>
-          <w:tcPr>
-            <w:tcW w:w="2804" w:type="dxa"/>
-            <w:shd w:val="clear" w:color="auto" w:fill="auto"/>
-            <w:vAlign w:val="center"/>
-          </w:tcPr>
-          <w:p>
-            <w:pPr>
-              <w:pStyle w:val="tj"/>
-              <w:shd w:val="clear" w:color="auto" w:fill="FFFFFF"/>
-              <w:spacing w:before="0" w:beforeAutospacing="0" w:after="0" w:afterAutospacing="0"/>
-              <w:jc w:val="center"/>
+            <w:r>
               <w:rPr>
                 <w:sz w:val="16"/>
                 <w:szCs w:val="16"/>
-              </w:rPr>
-            </w:pPr>
+                <w:vertAlign w:val="superscript"/>
+              </w:rPr>
+            </w:r>
+          </w:p>
+        </w:tc>
+        <w:tc>
+          <w:tcPr>
+            <w:tcW w:w="1700" w:type="dxa"/>
+            <w:tcBorders/>
+            <w:shd w:color="auto" w:fill="auto" w:val="clear"/>
+            <w:vAlign w:val="center"/>
+          </w:tcPr>
+          <w:p>
+            <w:pPr>
+              <w:pStyle w:val="Tj"/>
+              <w:shd w:val="clear" w:color="auto" w:fill="FFFFFF"/>
+              <w:spacing w:beforeAutospacing="0" w:before="0" w:afterAutospacing="0" w:after="0"/>
+              <w:jc w:val="center"/>
+              <w:rPr>
+                <w:sz w:val="16"/>
+                <w:szCs w:val="16"/>
+              </w:rPr>
+            </w:pPr>
+            <w:r>
+              <w:rPr>
+                <w:sz w:val="16"/>
+                <w:szCs w:val="16"/>
+              </w:rPr>
+            </w:r>
+          </w:p>
+        </w:tc>
+        <w:tc>
+          <w:tcPr>
+            <w:tcW w:w="141" w:type="dxa"/>
+            <w:tcBorders/>
+            <w:shd w:color="auto" w:fill="auto" w:val="clear"/>
+          </w:tcPr>
+          <w:p>
+            <w:pPr>
+              <w:pStyle w:val="Tj"/>
+              <w:shd w:val="clear" w:color="auto" w:fill="FFFFFF"/>
+              <w:spacing w:beforeAutospacing="0" w:before="0" w:afterAutospacing="0" w:after="0"/>
+              <w:jc w:val="center"/>
+              <w:rPr>
+                <w:sz w:val="16"/>
+                <w:szCs w:val="16"/>
+                <w:vertAlign w:val="superscript"/>
+              </w:rPr>
+            </w:pPr>
+            <w:r>
+              <w:rPr>
+                <w:sz w:val="16"/>
+                <w:szCs w:val="16"/>
+                <w:vertAlign w:val="superscript"/>
+              </w:rPr>
+            </w:r>
+          </w:p>
+        </w:tc>
+        <w:tc>
+          <w:tcPr>
+            <w:tcW w:w="2807" w:type="dxa"/>
+            <w:tcBorders/>
+            <w:shd w:color="auto" w:fill="auto" w:val="clear"/>
+            <w:vAlign w:val="center"/>
+          </w:tcPr>
+          <w:p>
+            <w:pPr>
+              <w:pStyle w:val="Tj"/>
+              <w:shd w:val="clear" w:color="auto" w:fill="FFFFFF"/>
+              <w:spacing w:beforeAutospacing="0" w:before="0" w:afterAutospacing="0" w:after="0"/>
+              <w:jc w:val="center"/>
+              <w:rPr>
+                <w:sz w:val="16"/>
+                <w:szCs w:val="16"/>
+              </w:rPr>
+            </w:pPr>
+            <w:r>
+              <w:rPr>
+                <w:sz w:val="16"/>
+                <w:szCs w:val="16"/>
+              </w:rPr>
+            </w:r>
           </w:p>
         </w:tc>
       </w:tr>
       <w:tr>
         <w:trPr>
-          <w:trHeight w:val="616"/>
+          <w:trHeight w:val="616" w:hRule="atLeast"/>
         </w:trPr>
         <w:tc>
           <w:tcPr>
-            <w:tcW w:w="1871" w:type="dxa"/>
-            <w:shd w:val="clear" w:color="auto" w:fill="auto"/>
-          </w:tcPr>
-          <w:p>
-            <w:pPr>
+            <w:tcW w:w="1870" w:type="dxa"/>
+            <w:tcBorders/>
+            <w:shd w:color="auto" w:fill="auto" w:val="clear"/>
+          </w:tcPr>
+          <w:p>
+            <w:pPr>
+              <w:pStyle w:val="Normal"/>
               <w:rPr>
                 <w:lang w:val="en-US"/>
               </w:rPr>
@@ -5711,26 +5813,21 @@
               <w:rPr>
                 <w:lang w:val="en-US"/>
               </w:rPr>
-              <w:t>R</w:t>
-            </w:r>
-            <w:r>
-              <w:rPr>
-                <w:lang w:val="en-US"/>
-              </w:rPr>
-              <w:t>ector</w:t>
+              <w:t>Rector</w:t>
             </w:r>
           </w:p>
         </w:tc>
         <w:tc>
           <w:tcPr>
             <w:tcW w:w="851" w:type="dxa"/>
-            <w:shd w:val="clear" w:color="auto" w:fill="auto"/>
-          </w:tcPr>
-          <w:p>
-            <w:pPr>
-              <w:pStyle w:val="tj"/>
+            <w:tcBorders/>
+            <w:shd w:color="auto" w:fill="auto" w:val="clear"/>
+          </w:tcPr>
+          <w:p>
+            <w:pPr>
+              <w:pStyle w:val="Tj"/>
               <w:shd w:val="clear" w:color="auto" w:fill="FFFFFF"/>
-              <w:spacing w:before="0" w:beforeAutospacing="0" w:after="0" w:afterAutospacing="0"/>
+              <w:spacing w:beforeAutospacing="0" w:before="0" w:afterAutospacing="0" w:after="0"/>
               <w:jc w:val="center"/>
               <w:rPr>
                 <w:sz w:val="20"/>
@@ -5738,74 +5835,27 @@
                 <w:vertAlign w:val="superscript"/>
               </w:rPr>
             </w:pPr>
-          </w:p>
-        </w:tc>
-        <w:tc>
-          <w:tcPr>
-            <w:tcW w:w="2693" w:type="dxa"/>
-            <w:shd w:val="clear" w:color="auto" w:fill="auto"/>
-          </w:tcPr>
-          <w:p>
-            <w:pPr>
-              <w:pStyle w:val="tj"/>
-              <w:shd w:val="clear" w:color="auto" w:fill="FFFFFF"/>
-              <w:jc w:val="center"/>
-              <w:rPr>
-                <w:lang w:val="en-US"/>
-              </w:rPr>
-            </w:pPr>
-            <w:proofErr w:type="spellStart"/>
-            <w:r>
-              <w:rPr>
-                <w:lang w:val="en-US"/>
-              </w:rPr>
-              <w:t>Oleh</w:t>
-            </w:r>
-            <w:proofErr w:type="spellEnd"/>
-            <w:r>
-              <w:rPr>
-                <w:lang w:val="en-US"/>
-              </w:rPr>
-              <w:t xml:space="preserve"> </w:t>
-            </w:r>
-            <w:proofErr w:type="spellStart"/>
-            <w:r>
-              <w:rPr>
-                <w:lang w:val="en-US"/>
-              </w:rPr>
-              <w:t>Hryhor</w:t>
-            </w:r>
-            <w:proofErr w:type="spellEnd"/>
-          </w:p>
-        </w:tc>
-        <w:tc>
-          <w:tcPr>
-            <w:tcW w:w="425" w:type="dxa"/>
-            <w:shd w:val="clear" w:color="auto" w:fill="auto"/>
-          </w:tcPr>
-          <w:p>
-            <w:pPr>
-              <w:pStyle w:val="tj"/>
-              <w:shd w:val="clear" w:color="auto" w:fill="FFFFFF"/>
-              <w:spacing w:before="0" w:beforeAutospacing="0" w:after="0" w:afterAutospacing="0"/>
-              <w:jc w:val="center"/>
+            <w:r>
               <w:rPr>
                 <w:sz w:val="20"/>
                 <w:szCs w:val="20"/>
                 <w:vertAlign w:val="superscript"/>
               </w:rPr>
-            </w:pPr>
-          </w:p>
-        </w:tc>
-        <w:tc>
-          <w:tcPr>
-            <w:tcW w:w="1701" w:type="dxa"/>
-            <w:shd w:val="clear" w:color="auto" w:fill="auto"/>
-          </w:tcPr>
-          <w:p>
-            <w:pPr>
-              <w:pStyle w:val="tj"/>
+            </w:r>
+          </w:p>
+        </w:tc>
+        <w:tc>
+          <w:tcPr>
+            <w:tcW w:w="2692" w:type="dxa"/>
+            <w:tcBorders/>
+            <w:shd w:color="auto" w:fill="auto" w:val="clear"/>
+          </w:tcPr>
+          <w:p>
+            <w:pPr>
+              <w:pStyle w:val="Tj"/>
               <w:shd w:val="clear" w:color="auto" w:fill="FFFFFF"/>
+              <w:spacing w:before="0" w:after="0"/>
+              <w:jc w:val="center"/>
               <w:rPr>
                 <w:lang w:val="en-US"/>
               </w:rPr>
@@ -5814,20 +5864,21 @@
               <w:rPr>
                 <w:lang w:val="en-US"/>
               </w:rPr>
-              <w:t>Dean</w:t>
-            </w:r>
-          </w:p>
-        </w:tc>
-        <w:tc>
-          <w:tcPr>
-            <w:tcW w:w="142" w:type="dxa"/>
-            <w:shd w:val="clear" w:color="auto" w:fill="auto"/>
-          </w:tcPr>
-          <w:p>
-            <w:pPr>
-              <w:pStyle w:val="tj"/>
+              <w:t>Oleh Hryhor</w:t>
+            </w:r>
+          </w:p>
+        </w:tc>
+        <w:tc>
+          <w:tcPr>
+            <w:tcW w:w="425" w:type="dxa"/>
+            <w:tcBorders/>
+            <w:shd w:color="auto" w:fill="auto" w:val="clear"/>
+          </w:tcPr>
+          <w:p>
+            <w:pPr>
+              <w:pStyle w:val="Tj"/>
               <w:shd w:val="clear" w:color="auto" w:fill="FFFFFF"/>
-              <w:spacing w:before="0" w:beforeAutospacing="0" w:after="0" w:afterAutospacing="0"/>
+              <w:spacing w:beforeAutospacing="0" w:before="0" w:afterAutospacing="0" w:after="0"/>
               <w:jc w:val="center"/>
               <w:rPr>
                 <w:sz w:val="20"/>
@@ -5835,17 +5886,76 @@
                 <w:vertAlign w:val="superscript"/>
               </w:rPr>
             </w:pPr>
-          </w:p>
-        </w:tc>
-        <w:tc>
-          <w:tcPr>
-            <w:tcW w:w="2804" w:type="dxa"/>
-            <w:shd w:val="clear" w:color="auto" w:fill="auto"/>
-          </w:tcPr>
-          <w:p>
-            <w:pPr>
-              <w:pStyle w:val="tj"/>
+            <w:r>
+              <w:rPr>
+                <w:sz w:val="20"/>
+                <w:szCs w:val="20"/>
+                <w:vertAlign w:val="superscript"/>
+              </w:rPr>
+            </w:r>
+          </w:p>
+        </w:tc>
+        <w:tc>
+          <w:tcPr>
+            <w:tcW w:w="1700" w:type="dxa"/>
+            <w:tcBorders/>
+            <w:shd w:color="auto" w:fill="auto" w:val="clear"/>
+          </w:tcPr>
+          <w:p>
+            <w:pPr>
+              <w:pStyle w:val="Tj"/>
               <w:shd w:val="clear" w:color="auto" w:fill="FFFFFF"/>
+              <w:spacing w:before="0" w:after="0"/>
+              <w:rPr>
+                <w:lang w:val="en-US"/>
+              </w:rPr>
+            </w:pPr>
+            <w:r>
+              <w:rPr>
+                <w:lang w:val="en-US"/>
+              </w:rPr>
+              <w:t>Dean</w:t>
+            </w:r>
+          </w:p>
+        </w:tc>
+        <w:tc>
+          <w:tcPr>
+            <w:tcW w:w="141" w:type="dxa"/>
+            <w:tcBorders/>
+            <w:shd w:color="auto" w:fill="auto" w:val="clear"/>
+          </w:tcPr>
+          <w:p>
+            <w:pPr>
+              <w:pStyle w:val="Tj"/>
+              <w:shd w:val="clear" w:color="auto" w:fill="FFFFFF"/>
+              <w:spacing w:beforeAutospacing="0" w:before="0" w:afterAutospacing="0" w:after="0"/>
+              <w:jc w:val="center"/>
+              <w:rPr>
+                <w:sz w:val="20"/>
+                <w:szCs w:val="20"/>
+                <w:vertAlign w:val="superscript"/>
+              </w:rPr>
+            </w:pPr>
+            <w:r>
+              <w:rPr>
+                <w:sz w:val="20"/>
+                <w:szCs w:val="20"/>
+                <w:vertAlign w:val="superscript"/>
+              </w:rPr>
+            </w:r>
+          </w:p>
+        </w:tc>
+        <w:tc>
+          <w:tcPr>
+            <w:tcW w:w="2807" w:type="dxa"/>
+            <w:tcBorders/>
+            <w:shd w:color="auto" w:fill="auto" w:val="clear"/>
+          </w:tcPr>
+          <w:p>
+            <w:pPr>
+              <w:pStyle w:val="Tj"/>
+              <w:shd w:val="clear" w:color="auto" w:fill="FFFFFF"/>
+              <w:spacing w:before="0" w:after="0"/>
               <w:jc w:val="right"/>
               <w:rPr>
                 <w:lang w:val="en-US"/>
@@ -5855,48 +5965,48 @@
               <w:rPr>
                 <w:lang w:val="en-US"/>
               </w:rPr>
-              <w:t>#</w:t>
-            </w:r>
-            <w:proofErr w:type="spellStart"/>
-            <w:r>
-              <w:rPr>
-                <w:lang w:val="en-US"/>
-              </w:rPr>
-              <w:t>deanEng</w:t>
-            </w:r>
-            <w:proofErr w:type="spellEnd"/>
+              <w:t>#deanEng</w:t>
+            </w:r>
           </w:p>
         </w:tc>
       </w:tr>
     </w:tbl>
     <w:p>
       <w:pPr>
-        <w:pStyle w:val="tj"/>
+        <w:pStyle w:val="Tj"/>
         <w:shd w:val="clear" w:color="auto" w:fill="FFFFFF"/>
-        <w:spacing w:before="0" w:beforeAutospacing="0" w:after="0" w:afterAutospacing="0"/>
-        <w:ind w:left="567"/>
+        <w:spacing w:beforeAutospacing="0" w:before="0" w:afterAutospacing="0" w:after="0"/>
+        <w:ind w:left="567" w:hanging="0"/>
         <w:rPr>
           <w:sz w:val="20"/>
           <w:szCs w:val="20"/>
         </w:rPr>
       </w:pPr>
+      <w:r>
+        <w:rPr>
+          <w:sz w:val="20"/>
+          <w:szCs w:val="20"/>
+        </w:rPr>
+      </w:r>
     </w:p>
     <w:p>
       <w:pPr>
-        <w:pStyle w:val="tj"/>
+        <w:pStyle w:val="Tj"/>
         <w:shd w:val="clear" w:color="auto" w:fill="FFFFFF"/>
-        <w:spacing w:before="0" w:beforeAutospacing="0" w:after="0" w:afterAutospacing="0"/>
+        <w:spacing w:beforeAutospacing="0" w:before="0" w:afterAutospacing="0" w:after="0"/>
         <w:ind w:firstLine="708"/>
+        <w:rPr/>
       </w:pPr>
       <w:r>
+        <w:rPr/>
         <w:t>М.П.</w:t>
       </w:r>
     </w:p>
     <w:p>
       <w:pPr>
-        <w:pStyle w:val="tj"/>
+        <w:pStyle w:val="Tj"/>
         <w:shd w:val="clear" w:color="auto" w:fill="FFFFFF"/>
-        <w:spacing w:before="0" w:beforeAutospacing="0" w:after="0" w:afterAutospacing="0"/>
+        <w:spacing w:beforeAutospacing="0" w:before="0" w:afterAutospacing="0" w:after="0"/>
         <w:ind w:firstLine="708"/>
         <w:rPr>
           <w:lang w:val="en-US"/>
@@ -5909,12 +6019,9 @@
         <w:t>Seal</w:t>
       </w:r>
       <w:r>
+        <w:rPr/>
         <w:tab/>
-      </w:r>
-      <w:r>
         <w:tab/>
-      </w:r>
-      <w:r>
         <w:tab/>
       </w:r>
       <w:r>
@@ -5926,49 +6033,51 @@
     </w:p>
     <w:p>
       <w:pPr>
-        <w:pStyle w:val="tj"/>
+        <w:pStyle w:val="Tj"/>
         <w:shd w:val="clear" w:color="auto" w:fill="FFFFFF"/>
-        <w:spacing w:before="0" w:beforeAutospacing="0" w:after="0" w:afterAutospacing="0"/>
-        <w:ind w:left="567"/>
+        <w:spacing w:beforeAutospacing="0" w:before="0" w:afterAutospacing="0" w:after="0"/>
+        <w:ind w:left="567" w:hanging="0"/>
+        <w:rPr/>
       </w:pPr>
+      <w:r>
+        <w:rPr/>
+      </w:r>
     </w:p>
     <w:tbl>
       <w:tblPr>
         <w:tblW w:w="10545" w:type="dxa"/>
-        <w:tblLayout w:type="fixed"/>
+        <w:jc w:val="left"/>
+        <w:tblInd w:w="0" w:type="dxa"/>
         <w:tblCellMar>
+          <w:top w:w="0" w:type="dxa"/>
           <w:left w:w="57" w:type="dxa"/>
+          <w:bottom w:w="0" w:type="dxa"/>
           <w:right w:w="57" w:type="dxa"/>
         </w:tblCellMar>
-        <w:tblLook w:val="04A0"/>
+        <w:tblLook w:val="04a0"/>
       </w:tblPr>
       <w:tblGrid>
-        <w:gridCol w:w="3117"/>
+        <w:gridCol w:w="3116"/>
         <w:gridCol w:w="7428"/>
       </w:tblGrid>
       <w:tr>
-        <w:tc>
-          <w:tcPr>
-            <w:tcW w:w="3117" w:type="dxa"/>
-            <w:shd w:val="clear" w:color="auto" w:fill="auto"/>
-          </w:tcPr>
-          <w:p>
-            <w:pPr>
-              <w:pStyle w:val="tj"/>
+        <w:trPr/>
+        <w:tc>
+          <w:tcPr>
+            <w:tcW w:w="3116" w:type="dxa"/>
+            <w:tcBorders/>
+            <w:shd w:color="auto" w:fill="auto" w:val="clear"/>
+          </w:tcPr>
+          <w:p>
+            <w:pPr>
+              <w:pStyle w:val="Tj"/>
               <w:shd w:val="clear" w:color="auto" w:fill="FFFFFF"/>
-              <w:spacing w:before="0" w:beforeAutospacing="0" w:after="0" w:afterAutospacing="0"/>
-            </w:pPr>
-            <w:r>
-              <w:t>Гарант</w:t>
-            </w:r>
-            <w:r>
-              <w:t xml:space="preserve"> </w:t>
-            </w:r>
-            <w:r>
-              <w:t>освітньої</w:t>
-            </w:r>
-            <w:r>
-              <w:t xml:space="preserve"> програми</w:t>
+              <w:spacing w:beforeAutospacing="0" w:before="0" w:afterAutospacing="0" w:after="0"/>
+              <w:rPr/>
+            </w:pPr>
+            <w:r>
+              <w:rPr/>
+              <w:t>Гарант освітньої програми</w:t>
             </w:r>
           </w:p>
         </w:tc>
@@ -5976,15 +6085,15 @@
           <w:tcPr>
             <w:tcW w:w="7428" w:type="dxa"/>
             <w:tcBorders>
-              <w:bottom w:val="single" w:sz="4" w:space="0" w:color="auto"/>
+              <w:bottom w:val="single" w:sz="4" w:space="0" w:color="000000"/>
             </w:tcBorders>
-            <w:shd w:val="clear" w:color="auto" w:fill="auto"/>
-          </w:tcPr>
-          <w:p>
-            <w:pPr>
-              <w:pStyle w:val="tj"/>
+            <w:shd w:color="auto" w:fill="auto" w:val="clear"/>
+          </w:tcPr>
+          <w:p>
+            <w:pPr>
+              <w:pStyle w:val="Tj"/>
               <w:shd w:val="clear" w:color="auto" w:fill="FFFFFF"/>
-              <w:spacing w:before="0" w:beforeAutospacing="0" w:after="0" w:afterAutospacing="0"/>
+              <w:spacing w:beforeAutospacing="0" w:before="0" w:afterAutospacing="0" w:after="0"/>
               <w:rPr>
                 <w:szCs w:val="28"/>
                 <w:lang w:val="en-US"/>
@@ -5995,77 +6104,44 @@
                 <w:szCs w:val="28"/>
                 <w:lang w:val="en-US"/>
               </w:rPr>
-              <w:t>#</w:t>
-            </w:r>
-            <w:proofErr w:type="spellStart"/>
-            <w:r>
-              <w:rPr>
-                <w:szCs w:val="28"/>
-                <w:lang w:val="en-US"/>
-              </w:rPr>
-              <w:t>programHeadNameUkr</w:t>
-            </w:r>
-            <w:proofErr w:type="spellEnd"/>
-            <w:r>
-              <w:rPr>
-                <w:szCs w:val="28"/>
-                <w:lang w:val="en-US"/>
-              </w:rPr>
-              <w:t>,</w:t>
-            </w:r>
-            <w:r>
-              <w:rPr>
-                <w:szCs w:val="28"/>
-                <w:lang w:val="en-US"/>
-              </w:rPr>
-              <w:t xml:space="preserve"> </w:t>
-            </w:r>
-            <w:r>
-              <w:rPr>
-                <w:szCs w:val="28"/>
-                <w:lang w:val="en-US"/>
-              </w:rPr>
-              <w:t>#</w:t>
-            </w:r>
-            <w:proofErr w:type="spellStart"/>
-            <w:r>
-              <w:rPr>
-                <w:szCs w:val="28"/>
-                <w:lang w:val="en-US"/>
-              </w:rPr>
-              <w:t>programHeadInfoUkr</w:t>
-            </w:r>
-            <w:proofErr w:type="spellEnd"/>
+              <w:t>#programHeadNameUkr, #programHeadInfoUkr</w:t>
+            </w:r>
           </w:p>
         </w:tc>
       </w:tr>
       <w:tr>
-        <w:tc>
-          <w:tcPr>
-            <w:tcW w:w="3117" w:type="dxa"/>
-            <w:shd w:val="clear" w:color="auto" w:fill="auto"/>
-          </w:tcPr>
-          <w:p>
-            <w:pPr>
-              <w:pStyle w:val="tj"/>
+        <w:trPr/>
+        <w:tc>
+          <w:tcPr>
+            <w:tcW w:w="3116" w:type="dxa"/>
+            <w:tcBorders/>
+            <w:shd w:color="auto" w:fill="auto" w:val="clear"/>
+          </w:tcPr>
+          <w:p>
+            <w:pPr>
+              <w:pStyle w:val="Tj"/>
               <w:shd w:val="clear" w:color="auto" w:fill="FFFFFF"/>
-              <w:spacing w:before="0" w:beforeAutospacing="0" w:after="0" w:afterAutospacing="0"/>
-            </w:pPr>
+              <w:spacing w:beforeAutospacing="0" w:before="0" w:afterAutospacing="0" w:after="0"/>
+              <w:rPr/>
+            </w:pPr>
+            <w:r>
+              <w:rPr/>
+            </w:r>
           </w:p>
         </w:tc>
         <w:tc>
           <w:tcPr>
             <w:tcW w:w="7428" w:type="dxa"/>
             <w:tcBorders>
-              <w:top w:val="single" w:sz="4" w:space="0" w:color="auto"/>
+              <w:top w:val="single" w:sz="4" w:space="0" w:color="000000"/>
             </w:tcBorders>
-            <w:shd w:val="clear" w:color="auto" w:fill="auto"/>
-          </w:tcPr>
-          <w:p>
-            <w:pPr>
-              <w:pStyle w:val="tj"/>
+            <w:shd w:color="auto" w:fill="auto" w:val="clear"/>
+          </w:tcPr>
+          <w:p>
+            <w:pPr>
+              <w:pStyle w:val="Tj"/>
               <w:shd w:val="clear" w:color="auto" w:fill="FFFFFF"/>
-              <w:spacing w:before="0" w:beforeAutospacing="0" w:after="0" w:afterAutospacing="0"/>
+              <w:spacing w:beforeAutospacing="0" w:before="0" w:afterAutospacing="0" w:after="0"/>
               <w:jc w:val="center"/>
               <w:rPr>
                 <w:sz w:val="20"/>
@@ -6086,43 +6162,27 @@
         </w:tc>
       </w:tr>
       <w:tr>
-        <w:tc>
-          <w:tcPr>
-            <w:tcW w:w="3117" w:type="dxa"/>
-            <w:shd w:val="clear" w:color="auto" w:fill="auto"/>
-          </w:tcPr>
-          <w:p>
-            <w:pPr>
-              <w:pStyle w:val="tj"/>
+        <w:trPr/>
+        <w:tc>
+          <w:tcPr>
+            <w:tcW w:w="3116" w:type="dxa"/>
+            <w:tcBorders/>
+            <w:shd w:color="auto" w:fill="auto" w:val="clear"/>
+          </w:tcPr>
+          <w:p>
+            <w:pPr>
+              <w:pStyle w:val="Tj"/>
               <w:shd w:val="clear" w:color="auto" w:fill="FFFFFF"/>
-              <w:spacing w:before="0" w:beforeAutospacing="0" w:after="0" w:afterAutospacing="0"/>
-              <w:rPr>
-                <w:lang w:val="en-GB"/>
-              </w:rPr>
-            </w:pPr>
-            <w:r>
-              <w:rPr>
-                <w:lang w:val="en-GB"/>
-              </w:rPr>
-              <w:t xml:space="preserve">Head of </w:t>
-            </w:r>
-            <w:r>
-              <w:rPr>
-                <w:lang w:val="en-GB"/>
-              </w:rPr>
-              <w:t>Educational</w:t>
-            </w:r>
-            <w:r>
-              <w:rPr>
-                <w:lang w:val="en-GB"/>
-              </w:rPr>
-              <w:t xml:space="preserve"> </w:t>
-            </w:r>
-            <w:r>
-              <w:rPr>
-                <w:lang w:val="en-GB"/>
-              </w:rPr>
-              <w:t>program</w:t>
+              <w:spacing w:beforeAutospacing="0" w:before="0" w:afterAutospacing="0" w:after="0"/>
+              <w:rPr>
+                <w:lang w:val="en-GB"/>
+              </w:rPr>
+            </w:pPr>
+            <w:r>
+              <w:rPr>
+                <w:lang w:val="en-GB"/>
+              </w:rPr>
+              <w:t>Head of Educational program</w:t>
             </w:r>
           </w:p>
         </w:tc>
@@ -6130,12 +6190,13 @@
           <w:tcPr>
             <w:tcW w:w="7428" w:type="dxa"/>
             <w:tcBorders>
-              <w:bottom w:val="single" w:sz="4" w:space="0" w:color="auto"/>
+              <w:bottom w:val="single" w:sz="4" w:space="0" w:color="000000"/>
             </w:tcBorders>
-            <w:shd w:val="clear" w:color="auto" w:fill="auto"/>
-          </w:tcPr>
-          <w:p>
-            <w:pPr>
+            <w:shd w:color="auto" w:fill="auto" w:val="clear"/>
+          </w:tcPr>
+          <w:p>
+            <w:pPr>
+              <w:pStyle w:val="Normal"/>
               <w:rPr>
                 <w:lang w:val="en-US"/>
               </w:rPr>
@@ -6144,72 +6205,44 @@
               <w:rPr>
                 <w:lang w:val="en-US"/>
               </w:rPr>
-              <w:t>#</w:t>
-            </w:r>
-            <w:proofErr w:type="spellStart"/>
-            <w:r>
-              <w:rPr>
-                <w:lang w:val="en-US"/>
-              </w:rPr>
-              <w:t>programHeadNameEng</w:t>
-            </w:r>
-            <w:proofErr w:type="spellEnd"/>
-            <w:r>
-              <w:rPr>
-                <w:lang w:val="en-US"/>
-              </w:rPr>
-              <w:t xml:space="preserve">, </w:t>
-            </w:r>
-            <w:r>
-              <w:rPr>
-                <w:lang w:val="en-US"/>
-              </w:rPr>
-              <w:t xml:space="preserve"> </w:t>
-            </w:r>
-            <w:r>
-              <w:rPr>
-                <w:lang w:val="en-US"/>
-              </w:rPr>
-              <w:t>#</w:t>
-            </w:r>
-            <w:proofErr w:type="spellStart"/>
-            <w:r>
-              <w:rPr>
-                <w:lang w:val="en-US"/>
-              </w:rPr>
-              <w:t>programHeadInfoEng</w:t>
-            </w:r>
-            <w:proofErr w:type="spellEnd"/>
+              <w:t>#programHeadNameEng,  #programHeadInfoEng</w:t>
+            </w:r>
           </w:p>
         </w:tc>
       </w:tr>
       <w:tr>
-        <w:tc>
-          <w:tcPr>
-            <w:tcW w:w="3117" w:type="dxa"/>
-            <w:shd w:val="clear" w:color="auto" w:fill="auto"/>
-          </w:tcPr>
-          <w:p>
-            <w:pPr>
-              <w:pStyle w:val="tj"/>
+        <w:trPr/>
+        <w:tc>
+          <w:tcPr>
+            <w:tcW w:w="3116" w:type="dxa"/>
+            <w:tcBorders/>
+            <w:shd w:color="auto" w:fill="auto" w:val="clear"/>
+          </w:tcPr>
+          <w:p>
+            <w:pPr>
+              <w:pStyle w:val="Tj"/>
               <w:shd w:val="clear" w:color="auto" w:fill="FFFFFF"/>
-              <w:spacing w:before="0" w:beforeAutospacing="0" w:after="0" w:afterAutospacing="0"/>
-            </w:pPr>
+              <w:spacing w:beforeAutospacing="0" w:before="0" w:afterAutospacing="0" w:after="0"/>
+              <w:rPr/>
+            </w:pPr>
+            <w:r>
+              <w:rPr/>
+            </w:r>
           </w:p>
         </w:tc>
         <w:tc>
           <w:tcPr>
             <w:tcW w:w="7428" w:type="dxa"/>
             <w:tcBorders>
-              <w:top w:val="single" w:sz="4" w:space="0" w:color="auto"/>
+              <w:top w:val="single" w:sz="4" w:space="0" w:color="000000"/>
             </w:tcBorders>
-            <w:shd w:val="clear" w:color="auto" w:fill="auto"/>
-          </w:tcPr>
-          <w:p>
-            <w:pPr>
-              <w:pStyle w:val="tj"/>
+            <w:shd w:color="auto" w:fill="auto" w:val="clear"/>
+          </w:tcPr>
+          <w:p>
+            <w:pPr>
+              <w:pStyle w:val="Tj"/>
               <w:shd w:val="clear" w:color="auto" w:fill="FFFFFF"/>
-              <w:spacing w:before="0" w:beforeAutospacing="0" w:after="0" w:afterAutospacing="0"/>
+              <w:spacing w:beforeAutospacing="0" w:before="0" w:afterAutospacing="0" w:after="0"/>
               <w:jc w:val="center"/>
               <w:rPr>
                 <w:sz w:val="20"/>
@@ -6230,664 +6263,244 @@
         </w:tc>
       </w:tr>
     </w:tbl>
-    <w:p/>
     <w:p>
       <w:pPr>
-        <w:rPr>
-          <w:lang w:val="de-DE"/>
-        </w:rPr>
+        <w:pStyle w:val="Normal"/>
+        <w:rPr/>
       </w:pPr>
       <w:r>
-        <w:t>Тел./</w:t>
+        <w:rPr/>
       </w:r>
-      <w:proofErr w:type="spellStart"/>
+    </w:p>
+    <w:p>
+      <w:pPr>
+        <w:pStyle w:val="Normal"/>
+        <w:rPr/>
+      </w:pPr>
       <w:r>
-        <w:t>Tel</w:t>
-      </w:r>
-      <w:proofErr w:type="spellEnd"/>
-      <w:r>
-        <w:t xml:space="preserve">.: </w:t>
+        <w:rPr/>
+        <w:t xml:space="preserve">Тел./Tel.: </w:t>
       </w:r>
       <w:r>
         <w:rPr>
           <w:lang w:val="de-DE"/>
         </w:rPr>
-        <w:t>(0472)</w:t>
+        <w:t xml:space="preserve">(0472) 71-00-92  </w:t>
+      </w:r>
+      <w:r>
+        <w:rPr/>
+        <w:t xml:space="preserve">Факс/Fax: </w:t>
       </w:r>
       <w:r>
         <w:rPr>
           <w:lang w:val="de-DE"/>
         </w:rPr>
-        <w:t xml:space="preserve"> 71-00-</w:t>
+        <w:t xml:space="preserve">(0472) 71-00-92  </w:t>
       </w:r>
       <w:r>
-        <w:rPr>
-          <w:lang w:val="de-DE"/>
-        </w:rPr>
-        <w:t>9</w:t>
-      </w:r>
-      <w:r>
-        <w:rPr>
-          <w:lang w:val="de-DE"/>
-        </w:rPr>
-        <w:t xml:space="preserve">2  </w:t>
-      </w:r>
-      <w:r>
-        <w:t>Факс/</w:t>
-      </w:r>
-      <w:proofErr w:type="spellStart"/>
-      <w:r>
-        <w:t>F</w:t>
-      </w:r>
-      <w:r>
-        <w:t>ax</w:t>
-      </w:r>
-      <w:proofErr w:type="spellEnd"/>
-      <w:r>
-        <w:t xml:space="preserve">: </w:t>
-      </w:r>
-      <w:r>
-        <w:rPr>
-          <w:lang w:val="de-DE"/>
-        </w:rPr>
-        <w:t>(0472) 71-00-</w:t>
-      </w:r>
-      <w:r>
-        <w:rPr>
-          <w:lang w:val="de-DE"/>
-        </w:rPr>
-        <w:t>9</w:t>
-      </w:r>
-      <w:r>
-        <w:rPr>
-          <w:lang w:val="de-DE"/>
-        </w:rPr>
-        <w:t xml:space="preserve">2  </w:t>
-      </w:r>
-      <w:r>
-        <w:t>E</w:t>
-      </w:r>
-      <w:r>
-        <w:t>-</w:t>
-      </w:r>
-      <w:proofErr w:type="spellStart"/>
-      <w:r>
-        <w:t>mail</w:t>
-      </w:r>
-      <w:proofErr w:type="spellEnd"/>
-      <w:r>
-        <w:t xml:space="preserve">: </w:t>
-      </w:r>
-      <w:r>
-        <w:t>chdtu-cherkasy@ukr.net</w:t>
+        <w:rPr/>
+        <w:t>E-mail: chdtu-cherkasy@ukr.net</w:t>
       </w:r>
     </w:p>
     <w:sectPr>
-      <w:headerReference w:type="even" r:id="rId7"/>
-      <w:headerReference w:type="default" r:id="rId8"/>
+      <w:headerReference w:type="default" r:id="rId2"/>
+      <w:type w:val="nextPage"/>
       <w:pgSz w:w="12240" w:h="15840"/>
-      <w:pgMar w:top="567" w:right="567" w:bottom="567" w:left="1134" w:header="709" w:footer="709" w:gutter="0"/>
-      <w:cols w:space="708"/>
+      <w:pgMar w:left="1134" w:right="567" w:header="709" w:top="766" w:footer="0" w:bottom="567" w:gutter="0"/>
+      <w:pgNumType w:fmt="decimal"/>
+      <w:formProt w:val="false"/>
       <w:titlePg/>
-      <w:docGrid w:linePitch="360"/>
+      <w:textDirection w:val="lrTb"/>
+      <w:docGrid w:type="default" w:linePitch="360" w:charSpace="0"/>
     </w:sectPr>
   </w:body>
 </w:document>
 </file>
 
-<file path=word/endnotes.xml><?xml version="1.0" encoding="utf-8"?>
-<w:endnotes xmlns:ve="http://schemas.openxmlformats.org/markup-compatibility/2006" xmlns:o="urn:schemas-microsoft-com:office:office" xmlns:r="http://schemas.openxmlformats.org/officeDocument/2006/relationships" xmlns:m="http://schemas.openxmlformats.org/officeDocument/2006/math" xmlns:v="urn:schemas-microsoft-com:vml" xmlns:wp="http://schemas.openxmlformats.org/drawingml/2006/wordprocessingDrawing" xmlns:w10="urn:schemas-microsoft-com:office:word" xmlns:w="http://schemas.openxmlformats.org/wordprocessingml/2006/main" xmlns:wne="http://schemas.microsoft.com/office/word/2006/wordml">
-  <w:endnote w:type="separator" w:id="-1">
-    <w:p>
-      <w:r>
-        <w:separator/>
-      </w:r>
-    </w:p>
-  </w:endnote>
-  <w:endnote w:type="continuationSeparator" w:id="0">
-    <w:p>
-      <w:r>
-        <w:continuationSeparator/>
-      </w:r>
-    </w:p>
-  </w:endnote>
-</w:endnotes>
-</file>
-
-<file path=word/footnotes.xml><?xml version="1.0" encoding="utf-8"?>
-<w:footnotes xmlns:ve="http://schemas.openxmlformats.org/markup-compatibility/2006" xmlns:o="urn:schemas-microsoft-com:office:office" xmlns:r="http://schemas.openxmlformats.org/officeDocument/2006/relationships" xmlns:m="http://schemas.openxmlformats.org/officeDocument/2006/math" xmlns:v="urn:schemas-microsoft-com:vml" xmlns:wp="http://schemas.openxmlformats.org/drawingml/2006/wordprocessingDrawing" xmlns:w10="urn:schemas-microsoft-com:office:word" xmlns:w="http://schemas.openxmlformats.org/wordprocessingml/2006/main" xmlns:wne="http://schemas.microsoft.com/office/word/2006/wordml">
-  <w:footnote w:type="separator" w:id="-1">
-    <w:p>
-      <w:r>
-        <w:separator/>
-      </w:r>
-    </w:p>
-  </w:footnote>
-  <w:footnote w:type="continuationSeparator" w:id="0">
-    <w:p>
-      <w:r>
-        <w:continuationSeparator/>
-      </w:r>
-    </w:p>
-  </w:footnote>
-</w:footnotes>
-</file>
-
 <file path=word/header1.xml><?xml version="1.0" encoding="utf-8"?>
-<w:hdr xmlns:ve="http://schemas.openxmlformats.org/markup-compatibility/2006" xmlns:o="urn:schemas-microsoft-com:office:office" xmlns:r="http://schemas.openxmlformats.org/officeDocument/2006/relationships" xmlns:m="http://schemas.openxmlformats.org/officeDocument/2006/math" xmlns:v="urn:schemas-microsoft-com:vml" xmlns:wp="http://schemas.openxmlformats.org/drawingml/2006/wordprocessingDrawing" xmlns:w10="urn:schemas-microsoft-com:office:word" xmlns:w="http://schemas.openxmlformats.org/wordprocessingml/2006/main" xmlns:wne="http://schemas.microsoft.com/office/word/2006/wordml">
+<w:hdr xmlns:o="urn:schemas-microsoft-com:office:office" xmlns:r="http://schemas.openxmlformats.org/officeDocument/2006/relationships" xmlns:v="urn:schemas-microsoft-com:vml" xmlns:w="http://schemas.openxmlformats.org/wordprocessingml/2006/main" xmlns:w10="urn:schemas-microsoft-com:office:word" xmlns:wp="http://schemas.openxmlformats.org/drawingml/2006/wordprocessingDrawing" xmlns:wps="http://schemas.microsoft.com/office/word/2010/wordprocessingShape" xmlns:wpg="http://schemas.microsoft.com/office/word/2010/wordprocessingGroup" xmlns:mc="http://schemas.openxmlformats.org/markup-compatibility/2006" xmlns:wp14="http://schemas.microsoft.com/office/word/2010/wordprocessingDrawing" xmlns:w14="http://schemas.microsoft.com/office/word/2010/wordml" mc:Ignorable="w14 wp14">
   <w:p>
     <w:pPr>
-      <w:pStyle w:val="af0"/>
-      <w:framePr w:wrap="around" w:vAnchor="text" w:hAnchor="margin" w:xAlign="center" w:y="1"/>
+      <w:pStyle w:val="Header"/>
       <w:rPr>
-        <w:rStyle w:val="af1"/>
+        <w:lang w:val="ru-RU"/>
       </w:rPr>
     </w:pPr>
     <w:r>
       <w:rPr>
-        <w:rStyle w:val="af1"/>
+        <w:lang w:val="ru-RU"/>
       </w:rPr>
-      <w:fldChar w:fldCharType="begin"/>
     </w:r>
     <w:r>
-      <w:rPr>
-        <w:rStyle w:val="af1"/>
-      </w:rPr>
-      <w:instrText xml:space="preserve">PAGE  </w:instrText>
-    </w:r>
-    <w:r>
-      <w:rPr>
-        <w:rStyle w:val="af1"/>
-      </w:rPr>
-      <w:fldChar w:fldCharType="end"/>
+      <mc:AlternateContent>
+        <mc:Choice Requires="wps">
+          <w:drawing>
+            <wp:anchor behindDoc="0" distT="0" distB="0" distL="0" distR="0" simplePos="0" locked="0" layoutInCell="1" allowOverlap="1" relativeHeight="2">
+              <wp:simplePos x="0" y="0"/>
+              <wp:positionH relativeFrom="margin">
+                <wp:align>center</wp:align>
+              </wp:positionH>
+              <wp:positionV relativeFrom="paragraph">
+                <wp:posOffset>635</wp:posOffset>
+              </wp:positionV>
+              <wp:extent cx="76835" cy="175260"/>
+              <wp:effectExtent l="0" t="0" r="0" b="0"/>
+              <wp:wrapSquare wrapText="largest"/>
+              <wp:docPr id="1" name="Frame1"/>
+              <a:graphic xmlns:a="http://schemas.openxmlformats.org/drawingml/2006/main">
+                <a:graphicData uri="http://schemas.microsoft.com/office/word/2010/wordprocessingShape">
+                  <wps:wsp>
+                    <wps:cNvSpPr txBox="1"/>
+                    <wps:spPr>
+                      <a:xfrm>
+                        <a:off x="0" y="0"/>
+                        <a:ext cx="76835" cy="175260"/>
+                      </a:xfrm>
+                      <a:prstGeom prst="rect"/>
+                      <a:solidFill>
+                        <a:srgbClr val="FFFFFF">
+                          <a:alpha val="0"/>
+                        </a:srgbClr>
+                      </a:solidFill>
+                    </wps:spPr>
+                    <wps:txbx>
+                      <w:txbxContent>
+                        <w:p>
+                          <w:pPr>
+                            <w:pStyle w:val="Header"/>
+                            <w:pBdr/>
+                            <w:rPr/>
+                          </w:pPr>
+                          <w:r>
+                            <w:rPr>
+                              <w:rStyle w:val="Pagenumber"/>
+                            </w:rPr>
+                            <w:fldChar w:fldCharType="begin"/>
+                          </w:r>
+                          <w:r>
+                            <w:rPr>
+                              <w:rStyle w:val="Pagenumber"/>
+                            </w:rPr>
+                            <w:instrText> PAGE </w:instrText>
+                          </w:r>
+                          <w:r>
+                            <w:rPr>
+                              <w:rStyle w:val="Pagenumber"/>
+                            </w:rPr>
+                            <w:fldChar w:fldCharType="separate"/>
+                          </w:r>
+                          <w:r>
+                            <w:rPr>
+                              <w:rStyle w:val="Pagenumber"/>
+                            </w:rPr>
+                            <w:t>2</w:t>
+                          </w:r>
+                          <w:r>
+                            <w:rPr>
+                              <w:rStyle w:val="Pagenumber"/>
+                            </w:rPr>
+                            <w:fldChar w:fldCharType="end"/>
+                          </w:r>
+                        </w:p>
+                      </w:txbxContent>
+                    </wps:txbx>
+                    <wps:bodyPr anchor="t" lIns="0" tIns="0" rIns="0" bIns="0">
+                      <a:spAutoFit/>
+                    </wps:bodyPr>
+                  </wps:wsp>
+                </a:graphicData>
+              </a:graphic>
+            </wp:anchor>
+          </w:drawing>
+        </mc:Choice>
+        <mc:Fallback>
+          <w:pict>
+            <v:rect fillcolor="#FFFFFF" style="position:absolute;rotation:0;width:6.05pt;height:13.8pt;mso-wrap-distance-left:0pt;mso-wrap-distance-right:0pt;mso-wrap-distance-top:0pt;mso-wrap-distance-bottom:0pt;margin-top:0.05pt;mso-position-vertical-relative:text;margin-left:260.45pt;mso-position-horizontal:center;mso-position-horizontal-relative:margin">
+              <v:fill opacity="0f"/>
+              <v:textbox inset="0in,0in,0in,0in">
+                <w:txbxContent>
+                  <w:p>
+                    <w:pPr>
+                      <w:pStyle w:val="Header"/>
+                      <w:pBdr/>
+                      <w:rPr/>
+                    </w:pPr>
+                    <w:r>
+                      <w:rPr>
+                        <w:rStyle w:val="Pagenumber"/>
+                      </w:rPr>
+                      <w:fldChar w:fldCharType="begin"/>
+                    </w:r>
+                    <w:r>
+                      <w:rPr>
+                        <w:rStyle w:val="Pagenumber"/>
+                      </w:rPr>
+                      <w:instrText> PAGE </w:instrText>
+                    </w:r>
+                    <w:r>
+                      <w:rPr>
+                        <w:rStyle w:val="Pagenumber"/>
+                      </w:rPr>
+                      <w:fldChar w:fldCharType="separate"/>
+                    </w:r>
+                    <w:r>
+                      <w:rPr>
+                        <w:rStyle w:val="Pagenumber"/>
+                      </w:rPr>
+                      <w:t>2</w:t>
+                    </w:r>
+                    <w:r>
+                      <w:rPr>
+                        <w:rStyle w:val="Pagenumber"/>
+                      </w:rPr>
+                      <w:fldChar w:fldCharType="end"/>
+                    </w:r>
+                  </w:p>
+                </w:txbxContent>
+              </v:textbox>
+              <w10:wrap type="square" side="largest"/>
+            </v:rect>
+          </w:pict>
+        </mc:Fallback>
+      </mc:AlternateContent>
     </w:r>
   </w:p>
   <w:p>
     <w:pPr>
-      <w:pStyle w:val="af0"/>
-    </w:pPr>
-  </w:p>
-</w:hdr>
-</file>
-
-<file path=word/header2.xml><?xml version="1.0" encoding="utf-8"?>
-<w:hdr xmlns:ve="http://schemas.openxmlformats.org/markup-compatibility/2006" xmlns:o="urn:schemas-microsoft-com:office:office" xmlns:r="http://schemas.openxmlformats.org/officeDocument/2006/relationships" xmlns:m="http://schemas.openxmlformats.org/officeDocument/2006/math" xmlns:v="urn:schemas-microsoft-com:vml" xmlns:wp="http://schemas.openxmlformats.org/drawingml/2006/wordprocessingDrawing" xmlns:w10="urn:schemas-microsoft-com:office:word" xmlns:w="http://schemas.openxmlformats.org/wordprocessingml/2006/main" xmlns:wne="http://schemas.microsoft.com/office/word/2006/wordml">
-  <w:p>
-    <w:pPr>
-      <w:pStyle w:val="af0"/>
-      <w:framePr w:wrap="around" w:vAnchor="text" w:hAnchor="margin" w:xAlign="center" w:y="1"/>
-      <w:rPr>
-        <w:rStyle w:val="af1"/>
-      </w:rPr>
-    </w:pPr>
-    <w:r>
-      <w:rPr>
-        <w:rStyle w:val="af1"/>
-      </w:rPr>
-      <w:fldChar w:fldCharType="begin"/>
-    </w:r>
-    <w:r>
-      <w:rPr>
-        <w:rStyle w:val="af1"/>
-      </w:rPr>
-      <w:instrText xml:space="preserve">PAGE  </w:instrText>
-    </w:r>
-    <w:r>
-      <w:rPr>
-        <w:rStyle w:val="af1"/>
-      </w:rPr>
-      <w:fldChar w:fldCharType="separate"/>
-    </w:r>
-    <w:r>
-      <w:rPr>
-        <w:rStyle w:val="af1"/>
-        <w:noProof/>
-      </w:rPr>
-      <w:t>2</w:t>
-    </w:r>
-    <w:r>
-      <w:rPr>
-        <w:rStyle w:val="af1"/>
-      </w:rPr>
-      <w:fldChar w:fldCharType="end"/>
-    </w:r>
-  </w:p>
-  <w:p>
-    <w:pPr>
-      <w:pStyle w:val="af0"/>
-      <w:rPr>
-        <w:lang w:val="ru-RU"/>
-      </w:rPr>
-    </w:pPr>
-  </w:p>
-  <w:p>
-    <w:pPr>
-      <w:pStyle w:val="af0"/>
+      <w:pStyle w:val="Header"/>
       <w:rPr>
         <w:sz w:val="4"/>
         <w:szCs w:val="4"/>
         <w:lang w:val="ru-RU"/>
       </w:rPr>
     </w:pPr>
+    <w:r>
+      <w:rPr>
+        <w:sz w:val="4"/>
+        <w:szCs w:val="4"/>
+        <w:lang w:val="ru-RU"/>
+      </w:rPr>
+    </w:r>
   </w:p>
 </w:hdr>
 </file>
 
-<file path=word/numbering.xml><?xml version="1.0" encoding="utf-8"?>
-<w:numbering xmlns:ve="http://schemas.openxmlformats.org/markup-compatibility/2006" xmlns:o="urn:schemas-microsoft-com:office:office" xmlns:r="http://schemas.openxmlformats.org/officeDocument/2006/relationships" xmlns:m="http://schemas.openxmlformats.org/officeDocument/2006/math" xmlns:v="urn:schemas-microsoft-com:vml" xmlns:wp="http://schemas.openxmlformats.org/drawingml/2006/wordprocessingDrawing" xmlns:w10="urn:schemas-microsoft-com:office:word" xmlns:w="http://schemas.openxmlformats.org/wordprocessingml/2006/main" xmlns:wne="http://schemas.microsoft.com/office/word/2006/wordml">
-  <w:abstractNum w:abstractNumId="0">
-    <w:nsid w:val="05CE60DB"/>
-    <w:multiLevelType w:val="hybridMultilevel"/>
-    <w:tmpl w:val="0AB65374"/>
-    <w:lvl w:ilvl="0" w:tplc="58A89D4C">
-      <w:start w:val="1"/>
-      <w:numFmt w:val="decimal"/>
-      <w:lvlText w:val="%1."/>
-      <w:lvlJc w:val="left"/>
-      <w:pPr>
-        <w:ind w:left="1068" w:hanging="360"/>
-      </w:pPr>
-      <w:rPr>
-        <w:rFonts w:hint="default"/>
-      </w:rPr>
-    </w:lvl>
-    <w:lvl w:ilvl="1" w:tplc="04090019" w:tentative="1">
-      <w:start w:val="1"/>
-      <w:numFmt w:val="lowerLetter"/>
-      <w:lvlText w:val="%2."/>
-      <w:lvlJc w:val="left"/>
-      <w:pPr>
-        <w:ind w:left="1788" w:hanging="360"/>
-      </w:pPr>
-    </w:lvl>
-    <w:lvl w:ilvl="2" w:tplc="0409001B" w:tentative="1">
-      <w:start w:val="1"/>
-      <w:numFmt w:val="lowerRoman"/>
-      <w:lvlText w:val="%3."/>
-      <w:lvlJc w:val="right"/>
-      <w:pPr>
-        <w:ind w:left="2508" w:hanging="180"/>
-      </w:pPr>
-    </w:lvl>
-    <w:lvl w:ilvl="3" w:tplc="0409000F" w:tentative="1">
-      <w:start w:val="1"/>
-      <w:numFmt w:val="decimal"/>
-      <w:lvlText w:val="%4."/>
-      <w:lvlJc w:val="left"/>
-      <w:pPr>
-        <w:ind w:left="3228" w:hanging="360"/>
-      </w:pPr>
-    </w:lvl>
-    <w:lvl w:ilvl="4" w:tplc="04090019" w:tentative="1">
-      <w:start w:val="1"/>
-      <w:numFmt w:val="lowerLetter"/>
-      <w:lvlText w:val="%5."/>
-      <w:lvlJc w:val="left"/>
-      <w:pPr>
-        <w:ind w:left="3948" w:hanging="360"/>
-      </w:pPr>
-    </w:lvl>
-    <w:lvl w:ilvl="5" w:tplc="0409001B" w:tentative="1">
-      <w:start w:val="1"/>
-      <w:numFmt w:val="lowerRoman"/>
-      <w:lvlText w:val="%6."/>
-      <w:lvlJc w:val="right"/>
-      <w:pPr>
-        <w:ind w:left="4668" w:hanging="180"/>
-      </w:pPr>
-    </w:lvl>
-    <w:lvl w:ilvl="6" w:tplc="0409000F" w:tentative="1">
-      <w:start w:val="1"/>
-      <w:numFmt w:val="decimal"/>
-      <w:lvlText w:val="%7."/>
-      <w:lvlJc w:val="left"/>
-      <w:pPr>
-        <w:ind w:left="5388" w:hanging="360"/>
-      </w:pPr>
-    </w:lvl>
-    <w:lvl w:ilvl="7" w:tplc="04090019" w:tentative="1">
-      <w:start w:val="1"/>
-      <w:numFmt w:val="lowerLetter"/>
-      <w:lvlText w:val="%8."/>
-      <w:lvlJc w:val="left"/>
-      <w:pPr>
-        <w:ind w:left="6108" w:hanging="360"/>
-      </w:pPr>
-    </w:lvl>
-    <w:lvl w:ilvl="8" w:tplc="0409001B" w:tentative="1">
-      <w:start w:val="1"/>
-      <w:numFmt w:val="lowerRoman"/>
-      <w:lvlText w:val="%9."/>
-      <w:lvlJc w:val="right"/>
-      <w:pPr>
-        <w:ind w:left="6828" w:hanging="180"/>
-      </w:pPr>
-    </w:lvl>
-  </w:abstractNum>
-  <w:abstractNum w:abstractNumId="1">
-    <w:nsid w:val="3DA40780"/>
-    <w:multiLevelType w:val="hybridMultilevel"/>
-    <w:tmpl w:val="01742DC0"/>
-    <w:lvl w:ilvl="0" w:tplc="0409000F">
-      <w:start w:val="1"/>
-      <w:numFmt w:val="decimal"/>
-      <w:lvlText w:val="%1."/>
-      <w:lvlJc w:val="left"/>
-      <w:pPr>
-        <w:ind w:left="5606" w:hanging="360"/>
-      </w:pPr>
-      <w:rPr>
-        <w:rFonts w:hint="default"/>
-      </w:rPr>
-    </w:lvl>
-    <w:lvl w:ilvl="1" w:tplc="04090019" w:tentative="1">
-      <w:start w:val="1"/>
-      <w:numFmt w:val="lowerLetter"/>
-      <w:lvlText w:val="%2."/>
-      <w:lvlJc w:val="left"/>
-      <w:pPr>
-        <w:ind w:left="6326" w:hanging="360"/>
-      </w:pPr>
-    </w:lvl>
-    <w:lvl w:ilvl="2" w:tplc="0409001B" w:tentative="1">
-      <w:start w:val="1"/>
-      <w:numFmt w:val="lowerRoman"/>
-      <w:lvlText w:val="%3."/>
-      <w:lvlJc w:val="right"/>
-      <w:pPr>
-        <w:ind w:left="7046" w:hanging="180"/>
-      </w:pPr>
-    </w:lvl>
-    <w:lvl w:ilvl="3" w:tplc="0409000F" w:tentative="1">
-      <w:start w:val="1"/>
-      <w:numFmt w:val="decimal"/>
-      <w:lvlText w:val="%4."/>
-      <w:lvlJc w:val="left"/>
-      <w:pPr>
-        <w:ind w:left="7766" w:hanging="360"/>
-      </w:pPr>
-    </w:lvl>
-    <w:lvl w:ilvl="4" w:tplc="04090019" w:tentative="1">
-      <w:start w:val="1"/>
-      <w:numFmt w:val="lowerLetter"/>
-      <w:lvlText w:val="%5."/>
-      <w:lvlJc w:val="left"/>
-      <w:pPr>
-        <w:ind w:left="8486" w:hanging="360"/>
-      </w:pPr>
-    </w:lvl>
-    <w:lvl w:ilvl="5" w:tplc="0409001B" w:tentative="1">
-      <w:start w:val="1"/>
-      <w:numFmt w:val="lowerRoman"/>
-      <w:lvlText w:val="%6."/>
-      <w:lvlJc w:val="right"/>
-      <w:pPr>
-        <w:ind w:left="9206" w:hanging="180"/>
-      </w:pPr>
-    </w:lvl>
-    <w:lvl w:ilvl="6" w:tplc="0409000F" w:tentative="1">
-      <w:start w:val="1"/>
-      <w:numFmt w:val="decimal"/>
-      <w:lvlText w:val="%7."/>
-      <w:lvlJc w:val="left"/>
-      <w:pPr>
-        <w:ind w:left="9926" w:hanging="360"/>
-      </w:pPr>
-    </w:lvl>
-    <w:lvl w:ilvl="7" w:tplc="04090019" w:tentative="1">
-      <w:start w:val="1"/>
-      <w:numFmt w:val="lowerLetter"/>
-      <w:lvlText w:val="%8."/>
-      <w:lvlJc w:val="left"/>
-      <w:pPr>
-        <w:ind w:left="10646" w:hanging="360"/>
-      </w:pPr>
-    </w:lvl>
-    <w:lvl w:ilvl="8" w:tplc="0409001B" w:tentative="1">
-      <w:start w:val="1"/>
-      <w:numFmt w:val="lowerRoman"/>
-      <w:lvlText w:val="%9."/>
-      <w:lvlJc w:val="right"/>
-      <w:pPr>
-        <w:ind w:left="11366" w:hanging="180"/>
-      </w:pPr>
-    </w:lvl>
-  </w:abstractNum>
-  <w:abstractNum w:abstractNumId="2">
-    <w:nsid w:val="467A7FC9"/>
-    <w:multiLevelType w:val="hybridMultilevel"/>
-    <w:tmpl w:val="0C461B0E"/>
-    <w:lvl w:ilvl="0" w:tplc="2BCC7AA8">
-      <w:start w:val="1"/>
-      <w:numFmt w:val="decimal"/>
-      <w:lvlText w:val="%1."/>
-      <w:lvlJc w:val="left"/>
-      <w:pPr>
-        <w:tabs>
-          <w:tab w:val="num" w:pos="1065"/>
-        </w:tabs>
-        <w:ind w:left="1065" w:hanging="360"/>
-      </w:pPr>
-      <w:rPr>
-        <w:rFonts w:hint="default"/>
-      </w:rPr>
-    </w:lvl>
-    <w:lvl w:ilvl="1" w:tplc="04190019" w:tentative="1">
-      <w:start w:val="1"/>
-      <w:numFmt w:val="lowerLetter"/>
-      <w:lvlText w:val="%2."/>
-      <w:lvlJc w:val="left"/>
-      <w:pPr>
-        <w:tabs>
-          <w:tab w:val="num" w:pos="1785"/>
-        </w:tabs>
-        <w:ind w:left="1785" w:hanging="360"/>
-      </w:pPr>
-    </w:lvl>
-    <w:lvl w:ilvl="2" w:tplc="0419001B" w:tentative="1">
-      <w:start w:val="1"/>
-      <w:numFmt w:val="lowerRoman"/>
-      <w:lvlText w:val="%3."/>
-      <w:lvlJc w:val="right"/>
-      <w:pPr>
-        <w:tabs>
-          <w:tab w:val="num" w:pos="2505"/>
-        </w:tabs>
-        <w:ind w:left="2505" w:hanging="180"/>
-      </w:pPr>
-    </w:lvl>
-    <w:lvl w:ilvl="3" w:tplc="0419000F" w:tentative="1">
-      <w:start w:val="1"/>
-      <w:numFmt w:val="decimal"/>
-      <w:lvlText w:val="%4."/>
-      <w:lvlJc w:val="left"/>
-      <w:pPr>
-        <w:tabs>
-          <w:tab w:val="num" w:pos="3225"/>
-        </w:tabs>
-        <w:ind w:left="3225" w:hanging="360"/>
-      </w:pPr>
-    </w:lvl>
-    <w:lvl w:ilvl="4" w:tplc="04190019" w:tentative="1">
-      <w:start w:val="1"/>
-      <w:numFmt w:val="lowerLetter"/>
-      <w:lvlText w:val="%5."/>
-      <w:lvlJc w:val="left"/>
-      <w:pPr>
-        <w:tabs>
-          <w:tab w:val="num" w:pos="3945"/>
-        </w:tabs>
-        <w:ind w:left="3945" w:hanging="360"/>
-      </w:pPr>
-    </w:lvl>
-    <w:lvl w:ilvl="5" w:tplc="0419001B" w:tentative="1">
-      <w:start w:val="1"/>
-      <w:numFmt w:val="lowerRoman"/>
-      <w:lvlText w:val="%6."/>
-      <w:lvlJc w:val="right"/>
-      <w:pPr>
-        <w:tabs>
-          <w:tab w:val="num" w:pos="4665"/>
-        </w:tabs>
-        <w:ind w:left="4665" w:hanging="180"/>
-      </w:pPr>
-    </w:lvl>
-    <w:lvl w:ilvl="6" w:tplc="0419000F" w:tentative="1">
-      <w:start w:val="1"/>
-      <w:numFmt w:val="decimal"/>
-      <w:lvlText w:val="%7."/>
-      <w:lvlJc w:val="left"/>
-      <w:pPr>
-        <w:tabs>
-          <w:tab w:val="num" w:pos="5385"/>
-        </w:tabs>
-        <w:ind w:left="5385" w:hanging="360"/>
-      </w:pPr>
-    </w:lvl>
-    <w:lvl w:ilvl="7" w:tplc="04190019" w:tentative="1">
-      <w:start w:val="1"/>
-      <w:numFmt w:val="lowerLetter"/>
-      <w:lvlText w:val="%8."/>
-      <w:lvlJc w:val="left"/>
-      <w:pPr>
-        <w:tabs>
-          <w:tab w:val="num" w:pos="6105"/>
-        </w:tabs>
-        <w:ind w:left="6105" w:hanging="360"/>
-      </w:pPr>
-    </w:lvl>
-    <w:lvl w:ilvl="8" w:tplc="0419001B" w:tentative="1">
-      <w:start w:val="1"/>
-      <w:numFmt w:val="lowerRoman"/>
-      <w:lvlText w:val="%9."/>
-      <w:lvlJc w:val="right"/>
-      <w:pPr>
-        <w:tabs>
-          <w:tab w:val="num" w:pos="6825"/>
-        </w:tabs>
-        <w:ind w:left="6825" w:hanging="180"/>
-      </w:pPr>
-    </w:lvl>
-  </w:abstractNum>
-  <w:abstractNum w:abstractNumId="3">
-    <w:nsid w:val="46FB44E9"/>
-    <w:multiLevelType w:val="hybridMultilevel"/>
-    <w:tmpl w:val="6AAA882E"/>
-    <w:lvl w:ilvl="0" w:tplc="BB3A1EC8">
-      <w:start w:val="1"/>
-      <w:numFmt w:val="decimal"/>
-      <w:lvlText w:val="%1."/>
-      <w:lvlJc w:val="left"/>
-      <w:pPr>
-        <w:ind w:left="1068" w:hanging="360"/>
-      </w:pPr>
-      <w:rPr>
-        <w:rFonts w:hint="default"/>
-        <w:b w:val="0"/>
-      </w:rPr>
-    </w:lvl>
-    <w:lvl w:ilvl="1" w:tplc="04090019">
-      <w:start w:val="1"/>
-      <w:numFmt w:val="lowerLetter"/>
-      <w:lvlText w:val="%2."/>
-      <w:lvlJc w:val="left"/>
-      <w:pPr>
-        <w:ind w:left="1788" w:hanging="360"/>
-      </w:pPr>
-    </w:lvl>
-    <w:lvl w:ilvl="2" w:tplc="0409001B" w:tentative="1">
-      <w:start w:val="1"/>
-      <w:numFmt w:val="lowerRoman"/>
-      <w:lvlText w:val="%3."/>
-      <w:lvlJc w:val="right"/>
-      <w:pPr>
-        <w:ind w:left="2508" w:hanging="180"/>
-      </w:pPr>
-    </w:lvl>
-    <w:lvl w:ilvl="3" w:tplc="0409000F" w:tentative="1">
-      <w:start w:val="1"/>
-      <w:numFmt w:val="decimal"/>
-      <w:lvlText w:val="%4."/>
-      <w:lvlJc w:val="left"/>
-      <w:pPr>
-        <w:ind w:left="3228" w:hanging="360"/>
-      </w:pPr>
-    </w:lvl>
-    <w:lvl w:ilvl="4" w:tplc="04090019" w:tentative="1">
-      <w:start w:val="1"/>
-      <w:numFmt w:val="lowerLetter"/>
-      <w:lvlText w:val="%5."/>
-      <w:lvlJc w:val="left"/>
-      <w:pPr>
-        <w:ind w:left="3948" w:hanging="360"/>
-      </w:pPr>
-    </w:lvl>
-    <w:lvl w:ilvl="5" w:tplc="0409001B" w:tentative="1">
-      <w:start w:val="1"/>
-      <w:numFmt w:val="lowerRoman"/>
-      <w:lvlText w:val="%6."/>
-      <w:lvlJc w:val="right"/>
-      <w:pPr>
-        <w:ind w:left="4668" w:hanging="180"/>
-      </w:pPr>
-    </w:lvl>
-    <w:lvl w:ilvl="6" w:tplc="0409000F" w:tentative="1">
-      <w:start w:val="1"/>
-      <w:numFmt w:val="decimal"/>
-      <w:lvlText w:val="%7."/>
-      <w:lvlJc w:val="left"/>
-      <w:pPr>
-        <w:ind w:left="5388" w:hanging="360"/>
-      </w:pPr>
-    </w:lvl>
-    <w:lvl w:ilvl="7" w:tplc="04090019" w:tentative="1">
-      <w:start w:val="1"/>
-      <w:numFmt w:val="lowerLetter"/>
-      <w:lvlText w:val="%8."/>
-      <w:lvlJc w:val="left"/>
-      <w:pPr>
-        <w:ind w:left="6108" w:hanging="360"/>
-      </w:pPr>
-    </w:lvl>
-    <w:lvl w:ilvl="8" w:tplc="0409001B" w:tentative="1">
-      <w:start w:val="1"/>
-      <w:numFmt w:val="lowerRoman"/>
-      <w:lvlText w:val="%9."/>
-      <w:lvlJc w:val="right"/>
-      <w:pPr>
-        <w:ind w:left="6828" w:hanging="180"/>
-      </w:pPr>
-    </w:lvl>
-  </w:abstractNum>
-  <w:num w:numId="1">
-    <w:abstractNumId w:val="0"/>
-  </w:num>
-  <w:num w:numId="2">
-    <w:abstractNumId w:val="3"/>
-  </w:num>
-  <w:num w:numId="3">
-    <w:abstractNumId w:val="1"/>
-  </w:num>
-  <w:num w:numId="4">
-    <w:abstractNumId w:val="2"/>
-  </w:num>
-</w:numbering>
-</file>
-
 <file path=word/styles.xml><?xml version="1.0" encoding="utf-8"?>
-<w:styles xmlns:r="http://schemas.openxmlformats.org/officeDocument/2006/relationships" xmlns:w="http://schemas.openxmlformats.org/wordprocessingml/2006/main">
+<w:styles xmlns:w="http://schemas.openxmlformats.org/wordprocessingml/2006/main" xmlns:w14="http://schemas.microsoft.com/office/word/2010/wordml" xmlns:mc="http://schemas.openxmlformats.org/markup-compatibility/2006" mc:Ignorable="w14">
   <w:docDefaults>
     <w:rPrDefault>
       <w:rPr>
-        <w:rFonts w:ascii="Calibri" w:eastAsia="Calibri" w:hAnsi="Calibri" w:cs="Times New Roman"/>
+        <w:rFonts w:ascii="Calibri" w:hAnsi="Calibri" w:eastAsia="Calibri" w:cs="Times New Roman"/>
         <w:lang w:val="en-US" w:eastAsia="en-US" w:bidi="ar-SA"/>
       </w:rPr>
     </w:rPrDefault>
-    <w:pPrDefault/>
+    <w:pPrDefault>
+      <w:pPr/>
+    </w:pPrDefault>
   </w:docDefaults>
   <w:latentStyles w:defLockedState="0" w:defUIPriority="99" w:defSemiHidden="1" w:defUnhideWhenUsed="1" w:defQFormat="0" w:count="267">
-    <w:lsdException w:name="Normal" w:semiHidden="0" w:uiPriority="0" w:unhideWhenUsed="0" w:qFormat="1"/>
-    <w:lsdException w:name="heading 1" w:semiHidden="0" w:uiPriority="9" w:unhideWhenUsed="0" w:qFormat="1"/>
+    <w:lsdException w:name="Normal" w:uiPriority="0" w:semiHidden="0" w:unhideWhenUsed="0" w:qFormat="1"/>
+    <w:lsdException w:name="heading 1" w:uiPriority="9" w:semiHidden="0" w:unhideWhenUsed="0" w:qFormat="1"/>
     <w:lsdException w:name="heading 2" w:uiPriority="9" w:qFormat="1"/>
     <w:lsdException w:name="heading 3" w:uiPriority="9" w:qFormat="1"/>
     <w:lsdException w:name="heading 4" w:uiPriority="9" w:qFormat="1"/>
@@ -6906,140 +6519,489 @@
     <w:lsdException w:name="toc 8" w:uiPriority="39"/>
     <w:lsdException w:name="toc 9" w:uiPriority="39"/>
     <w:lsdException w:name="caption" w:uiPriority="35" w:qFormat="1"/>
-    <w:lsdException w:name="Title" w:semiHidden="0" w:uiPriority="10" w:unhideWhenUsed="0" w:qFormat="1"/>
+    <w:lsdException w:name="Title" w:uiPriority="10" w:semiHidden="0" w:unhideWhenUsed="0" w:qFormat="1"/>
     <w:lsdException w:name="Default Paragraph Font" w:uiPriority="1"/>
-    <w:lsdException w:name="Subtitle" w:semiHidden="0" w:uiPriority="11" w:unhideWhenUsed="0" w:qFormat="1"/>
-    <w:lsdException w:name="Strong" w:semiHidden="0" w:uiPriority="22" w:unhideWhenUsed="0" w:qFormat="1"/>
-    <w:lsdException w:name="Emphasis" w:semiHidden="0" w:uiPriority="20" w:unhideWhenUsed="0" w:qFormat="1"/>
+    <w:lsdException w:name="Subtitle" w:uiPriority="11" w:semiHidden="0" w:unhideWhenUsed="0" w:qFormat="1"/>
+    <w:lsdException w:name="Strong" w:uiPriority="22" w:semiHidden="0" w:unhideWhenUsed="0" w:qFormat="1"/>
+    <w:lsdException w:name="Emphasis" w:uiPriority="20" w:semiHidden="0" w:unhideWhenUsed="0" w:qFormat="1"/>
     <w:lsdException w:name="Table Grid" w:uiPriority="59"/>
     <w:lsdException w:name="Placeholder Text" w:unhideWhenUsed="0"/>
-    <w:lsdException w:name="No Spacing" w:semiHidden="0" w:uiPriority="1" w:unhideWhenUsed="0" w:qFormat="1"/>
-    <w:lsdException w:name="Light Shading" w:semiHidden="0" w:uiPriority="60" w:unhideWhenUsed="0"/>
-    <w:lsdException w:name="Light List" w:semiHidden="0" w:uiPriority="61" w:unhideWhenUsed="0"/>
-    <w:lsdException w:name="Light Grid" w:semiHidden="0" w:uiPriority="62" w:unhideWhenUsed="0"/>
-    <w:lsdException w:name="Medium Shading 1" w:semiHidden="0" w:uiPriority="63" w:unhideWhenUsed="0"/>
-    <w:lsdException w:name="Medium Shading 2" w:semiHidden="0" w:uiPriority="64" w:unhideWhenUsed="0"/>
-    <w:lsdException w:name="Medium List 1" w:semiHidden="0" w:uiPriority="65" w:unhideWhenUsed="0"/>
-    <w:lsdException w:name="Medium List 2" w:semiHidden="0" w:uiPriority="66" w:unhideWhenUsed="0"/>
-    <w:lsdException w:name="Medium Grid 1" w:semiHidden="0" w:uiPriority="67" w:unhideWhenUsed="0"/>
-    <w:lsdException w:name="Medium Grid 2" w:semiHidden="0" w:uiPriority="68" w:unhideWhenUsed="0"/>
-    <w:lsdException w:name="Medium Grid 3" w:semiHidden="0" w:uiPriority="69" w:unhideWhenUsed="0"/>
-    <w:lsdException w:name="Dark List" w:semiHidden="0" w:uiPriority="70" w:unhideWhenUsed="0"/>
-    <w:lsdException w:name="Colorful Shading" w:semiHidden="0" w:uiPriority="71" w:unhideWhenUsed="0"/>
-    <w:lsdException w:name="Colorful List" w:semiHidden="0" w:uiPriority="72" w:unhideWhenUsed="0"/>
-    <w:lsdException w:name="Colorful Grid" w:semiHidden="0" w:uiPriority="73" w:unhideWhenUsed="0"/>
-    <w:lsdException w:name="Light Shading Accent 1" w:semiHidden="0" w:uiPriority="60" w:unhideWhenUsed="0"/>
-    <w:lsdException w:name="Light List Accent 1" w:semiHidden="0" w:uiPriority="61" w:unhideWhenUsed="0"/>
-    <w:lsdException w:name="Light Grid Accent 1" w:semiHidden="0" w:uiPriority="62" w:unhideWhenUsed="0"/>
-    <w:lsdException w:name="Medium Shading 1 Accent 1" w:semiHidden="0" w:uiPriority="63" w:unhideWhenUsed="0"/>
-    <w:lsdException w:name="Medium Shading 2 Accent 1" w:semiHidden="0" w:uiPriority="64" w:unhideWhenUsed="0"/>
-    <w:lsdException w:name="Medium List 1 Accent 1" w:semiHidden="0" w:uiPriority="65" w:unhideWhenUsed="0"/>
+    <w:lsdException w:name="No Spacing" w:uiPriority="1" w:semiHidden="0" w:unhideWhenUsed="0" w:qFormat="1"/>
+    <w:lsdException w:name="Light Shading" w:uiPriority="60" w:semiHidden="0" w:unhideWhenUsed="0"/>
+    <w:lsdException w:name="Light List" w:uiPriority="61" w:semiHidden="0" w:unhideWhenUsed="0"/>
+    <w:lsdException w:name="Light Grid" w:uiPriority="62" w:semiHidden="0" w:unhideWhenUsed="0"/>
+    <w:lsdException w:name="Medium Shading 1" w:uiPriority="63" w:semiHidden="0" w:unhideWhenUsed="0"/>
+    <w:lsdException w:name="Medium Shading 2" w:uiPriority="64" w:semiHidden="0" w:unhideWhenUsed="0"/>
+    <w:lsdException w:name="Medium List 1" w:uiPriority="65" w:semiHidden="0" w:unhideWhenUsed="0"/>
+    <w:lsdException w:name="Medium List 2" w:uiPriority="66" w:semiHidden="0" w:unhideWhenUsed="0"/>
+    <w:lsdException w:name="Medium Grid 1" w:uiPriority="67" w:semiHidden="0" w:unhideWhenUsed="0"/>
+    <w:lsdException w:name="Medium Grid 2" w:uiPriority="68" w:semiHidden="0" w:unhideWhenUsed="0"/>
+    <w:lsdException w:name="Medium Grid 3" w:uiPriority="69" w:semiHidden="0" w:unhideWhenUsed="0"/>
+    <w:lsdException w:name="Dark List" w:uiPriority="70" w:semiHidden="0" w:unhideWhenUsed="0"/>
+    <w:lsdException w:name="Colorful Shading" w:uiPriority="71" w:semiHidden="0" w:unhideWhenUsed="0"/>
+    <w:lsdException w:name="Colorful List" w:uiPriority="72" w:semiHidden="0" w:unhideWhenUsed="0"/>
+    <w:lsdException w:name="Colorful Grid" w:uiPriority="73" w:semiHidden="0" w:unhideWhenUsed="0"/>
+    <w:lsdException w:name="Light Shading Accent 1" w:uiPriority="60" w:semiHidden="0" w:unhideWhenUsed="0"/>
+    <w:lsdException w:name="Light List Accent 1" w:uiPriority="61" w:semiHidden="0" w:unhideWhenUsed="0"/>
+    <w:lsdException w:name="Light Grid Accent 1" w:uiPriority="62" w:semiHidden="0" w:unhideWhenUsed="0"/>
+    <w:lsdException w:name="Medium Shading 1 Accent 1" w:uiPriority="63" w:semiHidden="0" w:unhideWhenUsed="0"/>
+    <w:lsdException w:name="Medium Shading 2 Accent 1" w:uiPriority="64" w:semiHidden="0" w:unhideWhenUsed="0"/>
+    <w:lsdException w:name="Medium List 1 Accent 1" w:uiPriority="65" w:semiHidden="0" w:unhideWhenUsed="0"/>
     <w:lsdException w:name="Revision" w:unhideWhenUsed="0"/>
-    <w:lsdException w:name="List Paragraph" w:semiHidden="0" w:uiPriority="34" w:unhideWhenUsed="0" w:qFormat="1"/>
-    <w:lsdException w:name="Quote" w:semiHidden="0" w:uiPriority="29" w:unhideWhenUsed="0" w:qFormat="1"/>
-    <w:lsdException w:name="Intense Quote" w:semiHidden="0" w:uiPriority="30" w:unhideWhenUsed="0" w:qFormat="1"/>
-    <w:lsdException w:name="Medium List 2 Accent 1" w:semiHidden="0" w:uiPriority="66" w:unhideWhenUsed="0"/>
-    <w:lsdException w:name="Medium Grid 1 Accent 1" w:semiHidden="0" w:uiPriority="67" w:unhideWhenUsed="0"/>
-    <w:lsdException w:name="Medium Grid 2 Accent 1" w:semiHidden="0" w:uiPriority="68" w:unhideWhenUsed="0"/>
-    <w:lsdException w:name="Medium Grid 3 Accent 1" w:semiHidden="0" w:uiPriority="69" w:unhideWhenUsed="0"/>
-    <w:lsdException w:name="Dark List Accent 1" w:semiHidden="0" w:uiPriority="70" w:unhideWhenUsed="0"/>
-    <w:lsdException w:name="Colorful Shading Accent 1" w:semiHidden="0" w:uiPriority="71" w:unhideWhenUsed="0"/>
-    <w:lsdException w:name="Colorful List Accent 1" w:semiHidden="0" w:uiPriority="72" w:unhideWhenUsed="0"/>
-    <w:lsdException w:name="Colorful Grid Accent 1" w:semiHidden="0" w:uiPriority="73" w:unhideWhenUsed="0"/>
-    <w:lsdException w:name="Light Shading Accent 2" w:semiHidden="0" w:uiPriority="60" w:unhideWhenUsed="0"/>
-    <w:lsdException w:name="Light List Accent 2" w:semiHidden="0" w:uiPriority="61" w:unhideWhenUsed="0"/>
-    <w:lsdException w:name="Light Grid Accent 2" w:semiHidden="0" w:uiPriority="62" w:unhideWhenUsed="0"/>
-    <w:lsdException w:name="Medium Shading 1 Accent 2" w:semiHidden="0" w:uiPriority="63" w:unhideWhenUsed="0"/>
-    <w:lsdException w:name="Medium Shading 2 Accent 2" w:semiHidden="0" w:uiPriority="64" w:unhideWhenUsed="0"/>
-    <w:lsdException w:name="Medium List 1 Accent 2" w:semiHidden="0" w:uiPriority="65" w:unhideWhenUsed="0"/>
-    <w:lsdException w:name="Medium List 2 Accent 2" w:semiHidden="0" w:uiPriority="66" w:unhideWhenUsed="0"/>
-    <w:lsdException w:name="Medium Grid 1 Accent 2" w:semiHidden="0" w:uiPriority="67" w:unhideWhenUsed="0"/>
-    <w:lsdException w:name="Medium Grid 2 Accent 2" w:semiHidden="0" w:uiPriority="68" w:unhideWhenUsed="0"/>
-    <w:lsdException w:name="Medium Grid 3 Accent 2" w:semiHidden="0" w:uiPriority="69" w:unhideWhenUsed="0"/>
-    <w:lsdException w:name="Dark List Accent 2" w:semiHidden="0" w:uiPriority="70" w:unhideWhenUsed="0"/>
-    <w:lsdException w:name="Colorful Shading Accent 2" w:semiHidden="0" w:uiPriority="71" w:unhideWhenUsed="0"/>
-    <w:lsdException w:name="Colorful List Accent 2" w:semiHidden="0" w:uiPriority="72" w:unhideWhenUsed="0"/>
-    <w:lsdException w:name="Colorful Grid Accent 2" w:semiHidden="0" w:uiPriority="73" w:unhideWhenUsed="0"/>
-    <w:lsdException w:name="Light Shading Accent 3" w:semiHidden="0" w:uiPriority="60" w:unhideWhenUsed="0"/>
-    <w:lsdException w:name="Light List Accent 3" w:semiHidden="0" w:uiPriority="61" w:unhideWhenUsed="0"/>
-    <w:lsdException w:name="Light Grid Accent 3" w:semiHidden="0" w:uiPriority="62" w:unhideWhenUsed="0"/>
-    <w:lsdException w:name="Medium Shading 1 Accent 3" w:semiHidden="0" w:uiPriority="63" w:unhideWhenUsed="0"/>
-    <w:lsdException w:name="Medium Shading 2 Accent 3" w:semiHidden="0" w:uiPriority="64" w:unhideWhenUsed="0"/>
-    <w:lsdException w:name="Medium List 1 Accent 3" w:semiHidden="0" w:uiPriority="65" w:unhideWhenUsed="0"/>
-    <w:lsdException w:name="Medium List 2 Accent 3" w:semiHidden="0" w:uiPriority="66" w:unhideWhenUsed="0"/>
-    <w:lsdException w:name="Medium Grid 1 Accent 3" w:semiHidden="0" w:uiPriority="67" w:unhideWhenUsed="0"/>
-    <w:lsdException w:name="Medium Grid 2 Accent 3" w:semiHidden="0" w:uiPriority="68" w:unhideWhenUsed="0"/>
-    <w:lsdException w:name="Medium Grid 3 Accent 3" w:semiHidden="0" w:uiPriority="69" w:unhideWhenUsed="0"/>
-    <w:lsdException w:name="Dark List Accent 3" w:semiHidden="0" w:uiPriority="70" w:unhideWhenUsed="0"/>
-    <w:lsdException w:name="Colorful Shading Accent 3" w:semiHidden="0" w:uiPriority="71" w:unhideWhenUsed="0"/>
-    <w:lsdException w:name="Colorful List Accent 3" w:semiHidden="0" w:uiPriority="72" w:unhideWhenUsed="0"/>
-    <w:lsdException w:name="Colorful Grid Accent 3" w:semiHidden="0" w:uiPriority="73" w:unhideWhenUsed="0"/>
-    <w:lsdException w:name="Light Shading Accent 4" w:semiHidden="0" w:uiPriority="60" w:unhideWhenUsed="0"/>
-    <w:lsdException w:name="Light List Accent 4" w:semiHidden="0" w:uiPriority="61" w:unhideWhenUsed="0"/>
-    <w:lsdException w:name="Light Grid Accent 4" w:semiHidden="0" w:uiPriority="62" w:unhideWhenUsed="0"/>
-    <w:lsdException w:name="Medium Shading 1 Accent 4" w:semiHidden="0" w:uiPriority="63" w:unhideWhenUsed="0"/>
-    <w:lsdException w:name="Medium Shading 2 Accent 4" w:semiHidden="0" w:uiPriority="64" w:unhideWhenUsed="0"/>
-    <w:lsdException w:name="Medium List 1 Accent 4" w:semiHidden="0" w:uiPriority="65" w:unhideWhenUsed="0"/>
-    <w:lsdException w:name="Medium List 2 Accent 4" w:semiHidden="0" w:uiPriority="66" w:unhideWhenUsed="0"/>
-    <w:lsdException w:name="Medium Grid 1 Accent 4" w:semiHidden="0" w:uiPriority="67" w:unhideWhenUsed="0"/>
-    <w:lsdException w:name="Medium Grid 2 Accent 4" w:semiHidden="0" w:uiPriority="68" w:unhideWhenUsed="0"/>
-    <w:lsdException w:name="Medium Grid 3 Accent 4" w:semiHidden="0" w:uiPriority="69" w:unhideWhenUsed="0"/>
-    <w:lsdException w:name="Dark List Accent 4" w:semiHidden="0" w:uiPriority="70" w:unhideWhenUsed="0"/>
-    <w:lsdException w:name="Colorful Shading Accent 4" w:semiHidden="0" w:uiPriority="71" w:unhideWhenUsed="0"/>
-    <w:lsdException w:name="Colorful List Accent 4" w:semiHidden="0" w:uiPriority="72" w:unhideWhenUsed="0"/>
-    <w:lsdException w:name="Colorful Grid Accent 4" w:semiHidden="0" w:uiPriority="73" w:unhideWhenUsed="0"/>
-    <w:lsdException w:name="Light Shading Accent 5" w:semiHidden="0" w:uiPriority="60" w:unhideWhenUsed="0"/>
-    <w:lsdException w:name="Light List Accent 5" w:semiHidden="0" w:uiPriority="61" w:unhideWhenUsed="0"/>
-    <w:lsdException w:name="Light Grid Accent 5" w:semiHidden="0" w:uiPriority="62" w:unhideWhenUsed="0"/>
-    <w:lsdException w:name="Medium Shading 1 Accent 5" w:semiHidden="0" w:uiPriority="63" w:unhideWhenUsed="0"/>
-    <w:lsdException w:name="Medium Shading 2 Accent 5" w:semiHidden="0" w:uiPriority="64" w:unhideWhenUsed="0"/>
-    <w:lsdException w:name="Medium List 1 Accent 5" w:semiHidden="0" w:uiPriority="65" w:unhideWhenUsed="0"/>
-    <w:lsdException w:name="Medium List 2 Accent 5" w:semiHidden="0" w:uiPriority="66" w:unhideWhenUsed="0"/>
-    <w:lsdException w:name="Medium Grid 1 Accent 5" w:semiHidden="0" w:uiPriority="67" w:unhideWhenUsed="0"/>
-    <w:lsdException w:name="Medium Grid 2 Accent 5" w:semiHidden="0" w:uiPriority="68" w:unhideWhenUsed="0"/>
-    <w:lsdException w:name="Medium Grid 3 Accent 5" w:semiHidden="0" w:uiPriority="69" w:unhideWhenUsed="0"/>
-    <w:lsdException w:name="Dark List Accent 5" w:semiHidden="0" w:uiPriority="70" w:unhideWhenUsed="0"/>
-    <w:lsdException w:name="Colorful Shading Accent 5" w:semiHidden="0" w:uiPriority="71" w:unhideWhenUsed="0"/>
-    <w:lsdException w:name="Colorful List Accent 5" w:semiHidden="0" w:uiPriority="72" w:unhideWhenUsed="0"/>
-    <w:lsdException w:name="Colorful Grid Accent 5" w:semiHidden="0" w:uiPriority="73" w:unhideWhenUsed="0"/>
-    <w:lsdException w:name="Light Shading Accent 6" w:semiHidden="0" w:uiPriority="60" w:unhideWhenUsed="0"/>
-    <w:lsdException w:name="Light List Accent 6" w:semiHidden="0" w:uiPriority="61" w:unhideWhenUsed="0"/>
-    <w:lsdException w:name="Light Grid Accent 6" w:semiHidden="0" w:uiPriority="62" w:unhideWhenUsed="0"/>
-    <w:lsdException w:name="Medium Shading 1 Accent 6" w:semiHidden="0" w:uiPriority="63" w:unhideWhenUsed="0"/>
-    <w:lsdException w:name="Medium Shading 2 Accent 6" w:semiHidden="0" w:uiPriority="64" w:unhideWhenUsed="0"/>
-    <w:lsdException w:name="Medium List 1 Accent 6" w:semiHidden="0" w:uiPriority="65" w:unhideWhenUsed="0"/>
-    <w:lsdException w:name="Medium List 2 Accent 6" w:semiHidden="0" w:uiPriority="66" w:unhideWhenUsed="0"/>
-    <w:lsdException w:name="Medium Grid 1 Accent 6" w:semiHidden="0" w:uiPriority="67" w:unhideWhenUsed="0"/>
-    <w:lsdException w:name="Medium Grid 2 Accent 6" w:semiHidden="0" w:uiPriority="68" w:unhideWhenUsed="0"/>
-    <w:lsdException w:name="Medium Grid 3 Accent 6" w:semiHidden="0" w:uiPriority="69" w:unhideWhenUsed="0"/>
-    <w:lsdException w:name="Dark List Accent 6" w:semiHidden="0" w:uiPriority="70" w:unhideWhenUsed="0"/>
-    <w:lsdException w:name="Colorful Shading Accent 6" w:semiHidden="0" w:uiPriority="71" w:unhideWhenUsed="0"/>
-    <w:lsdException w:name="Colorful List Accent 6" w:semiHidden="0" w:uiPriority="72" w:unhideWhenUsed="0"/>
-    <w:lsdException w:name="Colorful Grid Accent 6" w:semiHidden="0" w:uiPriority="73" w:unhideWhenUsed="0"/>
-    <w:lsdException w:name="Subtle Emphasis" w:semiHidden="0" w:uiPriority="19" w:unhideWhenUsed="0" w:qFormat="1"/>
-    <w:lsdException w:name="Intense Emphasis" w:semiHidden="0" w:uiPriority="21" w:unhideWhenUsed="0" w:qFormat="1"/>
-    <w:lsdException w:name="Subtle Reference" w:semiHidden="0" w:uiPriority="31" w:unhideWhenUsed="0" w:qFormat="1"/>
-    <w:lsdException w:name="Intense Reference" w:semiHidden="0" w:uiPriority="32" w:unhideWhenUsed="0" w:qFormat="1"/>
-    <w:lsdException w:name="Book Title" w:semiHidden="0" w:uiPriority="33" w:unhideWhenUsed="0" w:qFormat="1"/>
+    <w:lsdException w:name="List Paragraph" w:uiPriority="34" w:semiHidden="0" w:unhideWhenUsed="0" w:qFormat="1"/>
+    <w:lsdException w:name="Quote" w:uiPriority="29" w:semiHidden="0" w:unhideWhenUsed="0" w:qFormat="1"/>
+    <w:lsdException w:name="Intense Quote" w:uiPriority="30" w:semiHidden="0" w:unhideWhenUsed="0" w:qFormat="1"/>
+    <w:lsdException w:name="Medium List 2 Accent 1" w:uiPriority="66" w:semiHidden="0" w:unhideWhenUsed="0"/>
+    <w:lsdException w:name="Medium Grid 1 Accent 1" w:uiPriority="67" w:semiHidden="0" w:unhideWhenUsed="0"/>
+    <w:lsdException w:name="Medium Grid 2 Accent 1" w:uiPriority="68" w:semiHidden="0" w:unhideWhenUsed="0"/>
+    <w:lsdException w:name="Medium Grid 3 Accent 1" w:uiPriority="69" w:semiHidden="0" w:unhideWhenUsed="0"/>
+    <w:lsdException w:name="Dark List Accent 1" w:uiPriority="70" w:semiHidden="0" w:unhideWhenUsed="0"/>
+    <w:lsdException w:name="Colorful Shading Accent 1" w:uiPriority="71" w:semiHidden="0" w:unhideWhenUsed="0"/>
+    <w:lsdException w:name="Colorful List Accent 1" w:uiPriority="72" w:semiHidden="0" w:unhideWhenUsed="0"/>
+    <w:lsdException w:name="Colorful Grid Accent 1" w:uiPriority="73" w:semiHidden="0" w:unhideWhenUsed="0"/>
+    <w:lsdException w:name="Light Shading Accent 2" w:uiPriority="60" w:semiHidden="0" w:unhideWhenUsed="0"/>
+    <w:lsdException w:name="Light List Accent 2" w:uiPriority="61" w:semiHidden="0" w:unhideWhenUsed="0"/>
+    <w:lsdException w:name="Light Grid Accent 2" w:uiPriority="62" w:semiHidden="0" w:unhideWhenUsed="0"/>
+    <w:lsdException w:name="Medium Shading 1 Accent 2" w:uiPriority="63" w:semiHidden="0" w:unhideWhenUsed="0"/>
+    <w:lsdException w:name="Medium Shading 2 Accent 2" w:uiPriority="64" w:semiHidden="0" w:unhideWhenUsed="0"/>
+    <w:lsdException w:name="Medium List 1 Accent 2" w:uiPriority="65" w:semiHidden="0" w:unhideWhenUsed="0"/>
+    <w:lsdException w:name="Medium List 2 Accent 2" w:uiPriority="66" w:semiHidden="0" w:unhideWhenUsed="0"/>
+    <w:lsdException w:name="Medium Grid 1 Accent 2" w:uiPriority="67" w:semiHidden="0" w:unhideWhenUsed="0"/>
+    <w:lsdException w:name="Medium Grid 2 Accent 2" w:uiPriority="68" w:semiHidden="0" w:unhideWhenUsed="0"/>
+    <w:lsdException w:name="Medium Grid 3 Accent 2" w:uiPriority="69" w:semiHidden="0" w:unhideWhenUsed="0"/>
+    <w:lsdException w:name="Dark List Accent 2" w:uiPriority="70" w:semiHidden="0" w:unhideWhenUsed="0"/>
+    <w:lsdException w:name="Colorful Shading Accent 2" w:uiPriority="71" w:semiHidden="0" w:unhideWhenUsed="0"/>
+    <w:lsdException w:name="Colorful List Accent 2" w:uiPriority="72" w:semiHidden="0" w:unhideWhenUsed="0"/>
+    <w:lsdException w:name="Colorful Grid Accent 2" w:uiPriority="73" w:semiHidden="0" w:unhideWhenUsed="0"/>
+    <w:lsdException w:name="Light Shading Accent 3" w:uiPriority="60" w:semiHidden="0" w:unhideWhenUsed="0"/>
+    <w:lsdException w:name="Light List Accent 3" w:uiPriority="61" w:semiHidden="0" w:unhideWhenUsed="0"/>
+    <w:lsdException w:name="Light Grid Accent 3" w:uiPriority="62" w:semiHidden="0" w:unhideWhenUsed="0"/>
+    <w:lsdException w:name="Medium Shading 1 Accent 3" w:uiPriority="63" w:semiHidden="0" w:unhideWhenUsed="0"/>
+    <w:lsdException w:name="Medium Shading 2 Accent 3" w:uiPriority="64" w:semiHidden="0" w:unhideWhenUsed="0"/>
+    <w:lsdException w:name="Medium List 1 Accent 3" w:uiPriority="65" w:semiHidden="0" w:unhideWhenUsed="0"/>
+    <w:lsdException w:name="Medium List 2 Accent 3" w:uiPriority="66" w:semiHidden="0" w:unhideWhenUsed="0"/>
+    <w:lsdException w:name="Medium Grid 1 Accent 3" w:uiPriority="67" w:semiHidden="0" w:unhideWhenUsed="0"/>
+    <w:lsdException w:name="Medium Grid 2 Accent 3" w:uiPriority="68" w:semiHidden="0" w:unhideWhenUsed="0"/>
+    <w:lsdException w:name="Medium Grid 3 Accent 3" w:uiPriority="69" w:semiHidden="0" w:unhideWhenUsed="0"/>
+    <w:lsdException w:name="Dark List Accent 3" w:uiPriority="70" w:semiHidden="0" w:unhideWhenUsed="0"/>
+    <w:lsdException w:name="Colorful Shading Accent 3" w:uiPriority="71" w:semiHidden="0" w:unhideWhenUsed="0"/>
+    <w:lsdException w:name="Colorful List Accent 3" w:uiPriority="72" w:semiHidden="0" w:unhideWhenUsed="0"/>
+    <w:lsdException w:name="Colorful Grid Accent 3" w:uiPriority="73" w:semiHidden="0" w:unhideWhenUsed="0"/>
+    <w:lsdException w:name="Light Shading Accent 4" w:uiPriority="60" w:semiHidden="0" w:unhideWhenUsed="0"/>
+    <w:lsdException w:name="Light List Accent 4" w:uiPriority="61" w:semiHidden="0" w:unhideWhenUsed="0"/>
+    <w:lsdException w:name="Light Grid Accent 4" w:uiPriority="62" w:semiHidden="0" w:unhideWhenUsed="0"/>
+    <w:lsdException w:name="Medium Shading 1 Accent 4" w:uiPriority="63" w:semiHidden="0" w:unhideWhenUsed="0"/>
+    <w:lsdException w:name="Medium Shading 2 Accent 4" w:uiPriority="64" w:semiHidden="0" w:unhideWhenUsed="0"/>
+    <w:lsdException w:name="Medium List 1 Accent 4" w:uiPriority="65" w:semiHidden="0" w:unhideWhenUsed="0"/>
+    <w:lsdException w:name="Medium List 2 Accent 4" w:uiPriority="66" w:semiHidden="0" w:unhideWhenUsed="0"/>
+    <w:lsdException w:name="Medium Grid 1 Accent 4" w:uiPriority="67" w:semiHidden="0" w:unhideWhenUsed="0"/>
+    <w:lsdException w:name="Medium Grid 2 Accent 4" w:uiPriority="68" w:semiHidden="0" w:unhideWhenUsed="0"/>
+    <w:lsdException w:name="Medium Grid 3 Accent 4" w:uiPriority="69" w:semiHidden="0" w:unhideWhenUsed="0"/>
+    <w:lsdException w:name="Dark List Accent 4" w:uiPriority="70" w:semiHidden="0" w:unhideWhenUsed="0"/>
+    <w:lsdException w:name="Colorful Shading Accent 4" w:uiPriority="71" w:semiHidden="0" w:unhideWhenUsed="0"/>
+    <w:lsdException w:name="Colorful List Accent 4" w:uiPriority="72" w:semiHidden="0" w:unhideWhenUsed="0"/>
+    <w:lsdException w:name="Colorful Grid Accent 4" w:uiPriority="73" w:semiHidden="0" w:unhideWhenUsed="0"/>
+    <w:lsdException w:name="Light Shading Accent 5" w:uiPriority="60" w:semiHidden="0" w:unhideWhenUsed="0"/>
+    <w:lsdException w:name="Light List Accent 5" w:uiPriority="61" w:semiHidden="0" w:unhideWhenUsed="0"/>
+    <w:lsdException w:name="Light Grid Accent 5" w:uiPriority="62" w:semiHidden="0" w:unhideWhenUsed="0"/>
+    <w:lsdException w:name="Medium Shading 1 Accent 5" w:uiPriority="63" w:semiHidden="0" w:unhideWhenUsed="0"/>
+    <w:lsdException w:name="Medium Shading 2 Accent 5" w:uiPriority="64" w:semiHidden="0" w:unhideWhenUsed="0"/>
+    <w:lsdException w:name="Medium List 1 Accent 5" w:uiPriority="65" w:semiHidden="0" w:unhideWhenUsed="0"/>
+    <w:lsdException w:name="Medium List 2 Accent 5" w:uiPriority="66" w:semiHidden="0" w:unhideWhenUsed="0"/>
+    <w:lsdException w:name="Medium Grid 1 Accent 5" w:uiPriority="67" w:semiHidden="0" w:unhideWhenUsed="0"/>
+    <w:lsdException w:name="Medium Grid 2 Accent 5" w:uiPriority="68" w:semiHidden="0" w:unhideWhenUsed="0"/>
+    <w:lsdException w:name="Medium Grid 3 Accent 5" w:uiPriority="69" w:semiHidden="0" w:unhideWhenUsed="0"/>
+    <w:lsdException w:name="Dark List Accent 5" w:uiPriority="70" w:semiHidden="0" w:unhideWhenUsed="0"/>
+    <w:lsdException w:name="Colorful Shading Accent 5" w:uiPriority="71" w:semiHidden="0" w:unhideWhenUsed="0"/>
+    <w:lsdException w:name="Colorful List Accent 5" w:uiPriority="72" w:semiHidden="0" w:unhideWhenUsed="0"/>
+    <w:lsdException w:name="Colorful Grid Accent 5" w:uiPriority="73" w:semiHidden="0" w:unhideWhenUsed="0"/>
+    <w:lsdException w:name="Light Shading Accent 6" w:uiPriority="60" w:semiHidden="0" w:unhideWhenUsed="0"/>
+    <w:lsdException w:name="Light List Accent 6" w:uiPriority="61" w:semiHidden="0" w:unhideWhenUsed="0"/>
+    <w:lsdException w:name="Light Grid Accent 6" w:uiPriority="62" w:semiHidden="0" w:unhideWhenUsed="0"/>
+    <w:lsdException w:name="Medium Shading 1 Accent 6" w:uiPriority="63" w:semiHidden="0" w:unhideWhenUsed="0"/>
+    <w:lsdException w:name="Medium Shading 2 Accent 6" w:uiPriority="64" w:semiHidden="0" w:unhideWhenUsed="0"/>
+    <w:lsdException w:name="Medium List 1 Accent 6" w:uiPriority="65" w:semiHidden="0" w:unhideWhenUsed="0"/>
+    <w:lsdException w:name="Medium List 2 Accent 6" w:uiPriority="66" w:semiHidden="0" w:unhideWhenUsed="0"/>
+    <w:lsdException w:name="Medium Grid 1 Accent 6" w:uiPriority="67" w:semiHidden="0" w:unhideWhenUsed="0"/>
+    <w:lsdException w:name="Medium Grid 2 Accent 6" w:uiPriority="68" w:semiHidden="0" w:unhideWhenUsed="0"/>
+    <w:lsdException w:name="Medium Grid 3 Accent 6" w:uiPriority="69" w:semiHidden="0" w:unhideWhenUsed="0"/>
+    <w:lsdException w:name="Dark List Accent 6" w:uiPriority="70" w:semiHidden="0" w:unhideWhenUsed="0"/>
+    <w:lsdException w:name="Colorful Shading Accent 6" w:uiPriority="71" w:semiHidden="0" w:unhideWhenUsed="0"/>
+    <w:lsdException w:name="Colorful List Accent 6" w:uiPriority="72" w:semiHidden="0" w:unhideWhenUsed="0"/>
+    <w:lsdException w:name="Colorful Grid Accent 6" w:uiPriority="73" w:semiHidden="0" w:unhideWhenUsed="0"/>
+    <w:lsdException w:name="Subtle Emphasis" w:uiPriority="19" w:semiHidden="0" w:unhideWhenUsed="0" w:qFormat="1"/>
+    <w:lsdException w:name="Intense Emphasis" w:uiPriority="21" w:semiHidden="0" w:unhideWhenUsed="0" w:qFormat="1"/>
+    <w:lsdException w:name="Subtle Reference" w:uiPriority="31" w:semiHidden="0" w:unhideWhenUsed="0" w:qFormat="1"/>
+    <w:lsdException w:name="Intense Reference" w:uiPriority="32" w:semiHidden="0" w:unhideWhenUsed="0" w:qFormat="1"/>
+    <w:lsdException w:name="Book Title" w:uiPriority="33" w:semiHidden="0" w:unhideWhenUsed="0" w:qFormat="1"/>
     <w:lsdException w:name="Bibliography" w:uiPriority="37"/>
     <w:lsdException w:name="TOC Heading" w:uiPriority="39" w:qFormat="1"/>
   </w:latentStyles>
-  <w:style w:type="paragraph" w:default="1" w:styleId="a">
+  <w:style w:type="paragraph" w:styleId="Normal" w:default="1">
     <w:name w:val="Normal"/>
     <w:qFormat/>
-    <w:rsid w:val="009277F3"/>
+    <w:rsid w:val="009277f3"/>
+    <w:pPr>
+      <w:widowControl/>
+      <w:bidi w:val="0"/>
+      <w:jc w:val="left"/>
+    </w:pPr>
     <w:rPr>
-      <w:rFonts w:ascii="Times New Roman" w:eastAsia="Times New Roman" w:hAnsi="Times New Roman"/>
+      <w:rFonts w:ascii="Times New Roman" w:hAnsi="Times New Roman" w:eastAsia="Times New Roman" w:cs="Times New Roman"/>
+      <w:color w:val="auto"/>
+      <w:kern w:val="0"/>
       <w:sz w:val="24"/>
       <w:szCs w:val="24"/>
-      <w:lang w:val="uk-UA" w:eastAsia="ru-RU"/>
+      <w:lang w:val="uk-UA" w:eastAsia="ru-RU" w:bidi="ar-SA"/>
     </w:rPr>
   </w:style>
-  <w:style w:type="character" w:default="1" w:styleId="a0">
+  <w:style w:type="character" w:styleId="DefaultParagraphFont" w:default="1">
     <w:name w:val="Default Paragraph Font"/>
     <w:uiPriority w:val="1"/>
     <w:semiHidden/>
     <w:unhideWhenUsed/>
+    <w:qFormat/>
+    <w:rPr/>
+  </w:style>
+  <w:style w:type="character" w:styleId="Style14" w:customStyle="1">
+    <w:name w:val="Текст выноски Знак"/>
+    <w:link w:val="a4"/>
+    <w:uiPriority w:val="99"/>
+    <w:semiHidden/>
+    <w:qFormat/>
+    <w:rsid w:val="009277f3"/>
+    <w:rPr>
+      <w:rFonts w:ascii="Tahoma" w:hAnsi="Tahoma" w:eastAsia="Times New Roman" w:cs="Tahoma"/>
+      <w:sz w:val="16"/>
+      <w:szCs w:val="16"/>
+      <w:lang w:val="ru-RU" w:eastAsia="ru-RU"/>
+    </w:rPr>
+  </w:style>
+  <w:style w:type="character" w:styleId="Annotationreference">
+    <w:name w:val="annotation reference"/>
+    <w:uiPriority w:val="99"/>
+    <w:semiHidden/>
+    <w:unhideWhenUsed/>
+    <w:qFormat/>
+    <w:rsid w:val="00c66b26"/>
+    <w:rPr>
+      <w:sz w:val="16"/>
+      <w:szCs w:val="16"/>
+    </w:rPr>
+  </w:style>
+  <w:style w:type="character" w:styleId="Style15" w:customStyle="1">
+    <w:name w:val="Текст примечания Знак"/>
+    <w:link w:val="a8"/>
+    <w:uiPriority w:val="99"/>
+    <w:semiHidden/>
+    <w:qFormat/>
+    <w:rsid w:val="00c66b26"/>
+    <w:rPr>
+      <w:rFonts w:ascii="Times New Roman" w:hAnsi="Times New Roman" w:eastAsia="Times New Roman"/>
+      <w:lang w:val="ru-RU" w:eastAsia="ru-RU"/>
+    </w:rPr>
+  </w:style>
+  <w:style w:type="character" w:styleId="Style16" w:customStyle="1">
+    <w:name w:val="Тема примечания Знак"/>
+    <w:link w:val="aa"/>
+    <w:uiPriority w:val="99"/>
+    <w:semiHidden/>
+    <w:qFormat/>
+    <w:rsid w:val="00c66b26"/>
+    <w:rPr>
+      <w:rFonts w:ascii="Times New Roman" w:hAnsi="Times New Roman" w:eastAsia="Times New Roman"/>
+      <w:b/>
+      <w:bCs/>
+      <w:lang w:val="ru-RU" w:eastAsia="ru-RU"/>
+    </w:rPr>
+  </w:style>
+  <w:style w:type="character" w:styleId="Style17" w:customStyle="1">
+    <w:name w:val="Текст сноски Знак"/>
+    <w:link w:val="ac"/>
+    <w:uiPriority w:val="99"/>
+    <w:semiHidden/>
+    <w:qFormat/>
+    <w:rsid w:val="00c66b26"/>
+    <w:rPr>
+      <w:rFonts w:ascii="Times New Roman" w:hAnsi="Times New Roman" w:eastAsia="Times New Roman"/>
+      <w:lang w:val="ru-RU" w:eastAsia="ru-RU"/>
+    </w:rPr>
+  </w:style>
+  <w:style w:type="character" w:styleId="FootnoteCharacters">
+    <w:name w:val="Footnote Characters"/>
+    <w:uiPriority w:val="99"/>
+    <w:semiHidden/>
+    <w:unhideWhenUsed/>
+    <w:qFormat/>
+    <w:rsid w:val="00c66b26"/>
+    <w:rPr>
+      <w:vertAlign w:val="superscript"/>
+    </w:rPr>
+  </w:style>
+  <w:style w:type="character" w:styleId="FootnoteAnchor">
+    <w:name w:val="Footnote Anchor"/>
+    <w:rPr>
+      <w:vertAlign w:val="superscript"/>
+    </w:rPr>
+  </w:style>
+  <w:style w:type="character" w:styleId="InternetLink">
+    <w:name w:val="Internet Link"/>
+    <w:uiPriority w:val="99"/>
+    <w:unhideWhenUsed/>
+    <w:rsid w:val="00224ad6"/>
+    <w:rPr>
+      <w:color w:val="0563C1"/>
+      <w:u w:val="single"/>
+    </w:rPr>
+  </w:style>
+  <w:style w:type="character" w:styleId="Shorttext" w:customStyle="1">
+    <w:name w:val="short_text"/>
+    <w:basedOn w:val="DefaultParagraphFont"/>
+    <w:qFormat/>
+    <w:rsid w:val="00ba4e83"/>
+    <w:rPr/>
+  </w:style>
+  <w:style w:type="character" w:styleId="Hps" w:customStyle="1">
+    <w:name w:val="hps"/>
+    <w:basedOn w:val="DefaultParagraphFont"/>
+    <w:qFormat/>
+    <w:rsid w:val="00ba4e83"/>
+    <w:rPr/>
+  </w:style>
+  <w:style w:type="character" w:styleId="Pagenumber">
+    <w:name w:val="page number"/>
+    <w:basedOn w:val="DefaultParagraphFont"/>
+    <w:qFormat/>
+    <w:rsid w:val="003256b0"/>
+    <w:rPr/>
+  </w:style>
+  <w:style w:type="character" w:styleId="ListLabel1">
+    <w:name w:val="ListLabel 1"/>
+    <w:qFormat/>
+    <w:rPr>
+      <w:b w:val="false"/>
+    </w:rPr>
+  </w:style>
+  <w:style w:type="paragraph" w:styleId="Heading">
+    <w:name w:val="Heading"/>
+    <w:basedOn w:val="Normal"/>
+    <w:next w:val="TextBody"/>
+    <w:qFormat/>
+    <w:pPr>
+      <w:keepNext w:val="true"/>
+      <w:spacing w:before="240" w:after="120"/>
+    </w:pPr>
+    <w:rPr>
+      <w:rFonts w:ascii="Liberation Sans" w:hAnsi="Liberation Sans" w:eastAsia="PingFang SC" w:cs="Arial Unicode MS"/>
+      <w:sz w:val="28"/>
+      <w:szCs w:val="28"/>
+    </w:rPr>
+  </w:style>
+  <w:style w:type="paragraph" w:styleId="TextBody">
+    <w:name w:val="Body Text"/>
+    <w:basedOn w:val="Normal"/>
+    <w:pPr>
+      <w:spacing w:lineRule="auto" w:line="276" w:before="0" w:after="140"/>
+    </w:pPr>
+    <w:rPr/>
+  </w:style>
+  <w:style w:type="paragraph" w:styleId="List">
+    <w:name w:val="List"/>
+    <w:basedOn w:val="TextBody"/>
+    <w:pPr/>
+    <w:rPr>
+      <w:rFonts w:cs="Arial Unicode MS"/>
+    </w:rPr>
+  </w:style>
+  <w:style w:type="paragraph" w:styleId="Caption">
+    <w:name w:val="Caption"/>
+    <w:basedOn w:val="Normal"/>
+    <w:qFormat/>
+    <w:pPr>
+      <w:suppressLineNumbers/>
+      <w:spacing w:before="120" w:after="120"/>
+    </w:pPr>
+    <w:rPr>
+      <w:rFonts w:cs="Arial Unicode MS"/>
+      <w:i/>
+      <w:iCs/>
+      <w:sz w:val="24"/>
+      <w:szCs w:val="24"/>
+    </w:rPr>
+  </w:style>
+  <w:style w:type="paragraph" w:styleId="Index">
+    <w:name w:val="Index"/>
+    <w:basedOn w:val="Normal"/>
+    <w:qFormat/>
+    <w:pPr>
+      <w:suppressLineNumbers/>
+    </w:pPr>
+    <w:rPr>
+      <w:rFonts w:cs="Arial Unicode MS"/>
+    </w:rPr>
+  </w:style>
+  <w:style w:type="paragraph" w:styleId="Style18" w:customStyle="1">
+    <w:name w:val="Абзац списку"/>
+    <w:basedOn w:val="Normal"/>
+    <w:uiPriority w:val="34"/>
+    <w:qFormat/>
+    <w:rsid w:val="009277f3"/>
+    <w:pPr>
+      <w:spacing w:before="0" w:after="0"/>
+      <w:ind w:left="720" w:hanging="0"/>
+      <w:contextualSpacing/>
+    </w:pPr>
+    <w:rPr/>
+  </w:style>
+  <w:style w:type="paragraph" w:styleId="BalloonText">
+    <w:name w:val="Balloon Text"/>
+    <w:basedOn w:val="Normal"/>
+    <w:link w:val="a5"/>
+    <w:uiPriority w:val="99"/>
+    <w:semiHidden/>
+    <w:unhideWhenUsed/>
+    <w:qFormat/>
+    <w:rsid w:val="009277f3"/>
+    <w:pPr/>
+    <w:rPr>
+      <w:rFonts w:ascii="Tahoma" w:hAnsi="Tahoma"/>
+      <w:sz w:val="16"/>
+      <w:szCs w:val="16"/>
+      <w:lang w:val="ru-RU"/>
+    </w:rPr>
+  </w:style>
+  <w:style w:type="paragraph" w:styleId="Tj" w:customStyle="1">
+    <w:name w:val="tj"/>
+    <w:basedOn w:val="Normal"/>
+    <w:qFormat/>
+    <w:rsid w:val="009277f3"/>
+    <w:pPr>
+      <w:spacing w:beforeAutospacing="1" w:afterAutospacing="1"/>
+    </w:pPr>
+    <w:rPr/>
+  </w:style>
+  <w:style w:type="paragraph" w:styleId="FR2" w:customStyle="1">
+    <w:name w:val="FR2"/>
+    <w:qFormat/>
+    <w:rsid w:val="009277f3"/>
+    <w:pPr>
+      <w:widowControl w:val="false"/>
+      <w:bidi w:val="0"/>
+      <w:spacing w:before="220" w:after="0"/>
+      <w:ind w:left="40" w:hanging="20"/>
+      <w:jc w:val="left"/>
+    </w:pPr>
+    <w:rPr>
+      <w:rFonts w:ascii="Arial" w:hAnsi="Arial" w:eastAsia="Times New Roman" w:cs="Arial"/>
+      <w:color w:val="auto"/>
+      <w:kern w:val="0"/>
+      <w:sz w:val="18"/>
+      <w:szCs w:val="18"/>
+      <w:lang w:val="uk-UA" w:eastAsia="uk-UA" w:bidi="ar-SA"/>
+    </w:rPr>
+  </w:style>
+  <w:style w:type="paragraph" w:styleId="Annotationtext">
+    <w:name w:val="annotation text"/>
+    <w:basedOn w:val="Normal"/>
+    <w:link w:val="a9"/>
+    <w:uiPriority w:val="99"/>
+    <w:semiHidden/>
+    <w:unhideWhenUsed/>
+    <w:qFormat/>
+    <w:rsid w:val="00c66b26"/>
+    <w:pPr/>
+    <w:rPr>
+      <w:sz w:val="20"/>
+      <w:szCs w:val="20"/>
+      <w:lang w:val="ru-RU"/>
+    </w:rPr>
+  </w:style>
+  <w:style w:type="paragraph" w:styleId="Annotationsubject">
+    <w:name w:val="annotation subject"/>
+    <w:basedOn w:val="Annotationtext"/>
+    <w:next w:val="Annotationtext"/>
+    <w:link w:val="ab"/>
+    <w:uiPriority w:val="99"/>
+    <w:semiHidden/>
+    <w:unhideWhenUsed/>
+    <w:qFormat/>
+    <w:rsid w:val="00c66b26"/>
+    <w:pPr/>
+    <w:rPr>
+      <w:b/>
+      <w:bCs/>
+    </w:rPr>
+  </w:style>
+  <w:style w:type="paragraph" w:styleId="Footnote">
+    <w:name w:val="Footnote Text"/>
+    <w:basedOn w:val="Normal"/>
+    <w:link w:val="ad"/>
+    <w:uiPriority w:val="99"/>
+    <w:semiHidden/>
+    <w:unhideWhenUsed/>
+    <w:rsid w:val="00c66b26"/>
+    <w:pPr/>
+    <w:rPr>
+      <w:sz w:val="20"/>
+      <w:szCs w:val="20"/>
+      <w:lang w:val="ru-RU"/>
+    </w:rPr>
+  </w:style>
+  <w:style w:type="paragraph" w:styleId="Header">
+    <w:name w:val="Header"/>
+    <w:basedOn w:val="Normal"/>
+    <w:rsid w:val="003256b0"/>
+    <w:pPr>
+      <w:tabs>
+        <w:tab w:val="clear" w:pos="720"/>
+        <w:tab w:val="center" w:pos="4819" w:leader="none"/>
+        <w:tab w:val="right" w:pos="9639" w:leader="none"/>
+      </w:tabs>
+    </w:pPr>
+    <w:rPr/>
+  </w:style>
+  <w:style w:type="paragraph" w:styleId="Footer">
+    <w:name w:val="Footer"/>
+    <w:basedOn w:val="Normal"/>
+    <w:rsid w:val="00a4747a"/>
+    <w:pPr>
+      <w:tabs>
+        <w:tab w:val="clear" w:pos="720"/>
+        <w:tab w:val="center" w:pos="4819" w:leader="none"/>
+        <w:tab w:val="right" w:pos="9639" w:leader="none"/>
+      </w:tabs>
+    </w:pPr>
+    <w:rPr/>
+  </w:style>
+  <w:style w:type="paragraph" w:styleId="TableParagraph" w:customStyle="1">
+    <w:name w:val="Table Paragraph"/>
+    <w:basedOn w:val="Normal"/>
+    <w:uiPriority w:val="99"/>
+    <w:qFormat/>
+    <w:rsid w:val="00c21262"/>
+    <w:pPr>
+      <w:widowControl w:val="false"/>
+    </w:pPr>
+    <w:rPr>
+      <w:rFonts w:ascii="Calibri" w:hAnsi="Calibri" w:eastAsia="Calibri"/>
+      <w:sz w:val="22"/>
+      <w:szCs w:val="22"/>
+      <w:lang w:val="en-US" w:eastAsia="en-US"/>
+    </w:rPr>
+  </w:style>
+  <w:style w:type="paragraph" w:styleId="FrameContents">
+    <w:name w:val="Frame Contents"/>
+    <w:basedOn w:val="Normal"/>
+    <w:qFormat/>
+    <w:pPr/>
+    <w:rPr/>
+  </w:style>
+  <w:style w:type="numbering" w:styleId="NoList" w:default="1">
+    <w:name w:val="No List"/>
+    <w:uiPriority w:val="99"/>
+    <w:semiHidden/>
+    <w:unhideWhenUsed/>
+    <w:qFormat/>
   </w:style>
   <w:style w:type="table" w:default="1" w:styleId="a1">
     <w:name w:val="Normal Table"/>
@@ -7057,90 +7019,19 @@
       </w:tblCellMar>
     </w:tblPr>
   </w:style>
-  <w:style w:type="numbering" w:default="1" w:styleId="a2">
-    <w:name w:val="No List"/>
-    <w:uiPriority w:val="99"/>
-    <w:semiHidden/>
-    <w:unhideWhenUsed/>
-  </w:style>
-  <w:style w:type="paragraph" w:customStyle="1" w:styleId="a3">
-    <w:name w:val="Абзац списку"/>
-    <w:basedOn w:val="a"/>
-    <w:uiPriority w:val="34"/>
-    <w:qFormat/>
-    <w:rsid w:val="009277F3"/>
-    <w:pPr>
-      <w:ind w:left="720"/>
-      <w:contextualSpacing/>
-    </w:pPr>
-  </w:style>
-  <w:style w:type="paragraph" w:styleId="a4">
-    <w:name w:val="Balloon Text"/>
-    <w:basedOn w:val="a"/>
-    <w:link w:val="a5"/>
-    <w:uiPriority w:val="99"/>
-    <w:semiHidden/>
-    <w:unhideWhenUsed/>
-    <w:rsid w:val="009277F3"/>
-    <w:rPr>
-      <w:rFonts w:ascii="Tahoma" w:hAnsi="Tahoma"/>
-      <w:sz w:val="16"/>
-      <w:szCs w:val="16"/>
-      <w:lang w:val="ru-RU"/>
-    </w:rPr>
-  </w:style>
-  <w:style w:type="character" w:customStyle="1" w:styleId="a5">
-    <w:name w:val="Текст выноски Знак"/>
-    <w:link w:val="a4"/>
-    <w:uiPriority w:val="99"/>
-    <w:semiHidden/>
-    <w:rsid w:val="009277F3"/>
-    <w:rPr>
-      <w:rFonts w:ascii="Tahoma" w:eastAsia="Times New Roman" w:hAnsi="Tahoma" w:cs="Tahoma"/>
-      <w:sz w:val="16"/>
-      <w:szCs w:val="16"/>
-      <w:lang w:val="ru-RU" w:eastAsia="ru-RU"/>
-    </w:rPr>
-  </w:style>
-  <w:style w:type="paragraph" w:customStyle="1" w:styleId="tj">
-    <w:name w:val="tj"/>
-    <w:basedOn w:val="a"/>
-    <w:rsid w:val="009277F3"/>
-    <w:pPr>
-      <w:spacing w:before="100" w:beforeAutospacing="1" w:after="100" w:afterAutospacing="1"/>
-    </w:pPr>
-  </w:style>
-  <w:style w:type="paragraph" w:customStyle="1" w:styleId="FR2">
-    <w:name w:val="FR2"/>
-    <w:rsid w:val="009277F3"/>
-    <w:pPr>
-      <w:widowControl w:val="0"/>
-      <w:autoSpaceDE w:val="0"/>
-      <w:autoSpaceDN w:val="0"/>
-      <w:adjustRightInd w:val="0"/>
-      <w:spacing w:before="220"/>
-      <w:ind w:left="40" w:hanging="20"/>
-    </w:pPr>
-    <w:rPr>
-      <w:rFonts w:ascii="Arial" w:eastAsia="Times New Roman" w:hAnsi="Arial" w:cs="Arial"/>
-      <w:sz w:val="18"/>
-      <w:szCs w:val="18"/>
-      <w:lang w:val="uk-UA" w:eastAsia="uk-UA"/>
-    </w:rPr>
-  </w:style>
   <w:style w:type="table" w:styleId="a6">
     <w:name w:val="Table Grid"/>
     <w:basedOn w:val="a1"/>
-    <w:rsid w:val="009277F3"/>
+    <w:rsid w:val="009277f3"/>
     <w:tblPr>
       <w:tblInd w:w="0" w:type="dxa"/>
       <w:tblBorders>
-        <w:top w:val="single" w:sz="4" w:space="0" w:color="auto"/>
-        <w:left w:val="single" w:sz="4" w:space="0" w:color="auto"/>
-        <w:bottom w:val="single" w:sz="4" w:space="0" w:color="auto"/>
-        <w:right w:val="single" w:sz="4" w:space="0" w:color="auto"/>
-        <w:insideH w:val="single" w:sz="4" w:space="0" w:color="auto"/>
-        <w:insideV w:val="single" w:sz="4" w:space="0" w:color="auto"/>
+        <w:top w:val="single" w:color="auto" w:sz="4" w:space="0"/>
+        <w:left w:val="single" w:color="auto" w:sz="4" w:space="0"/>
+        <w:bottom w:val="single" w:color="auto" w:sz="4" w:space="0"/>
+        <w:right w:val="single" w:color="auto" w:sz="4" w:space="0"/>
+        <w:insideH w:val="single" w:color="auto" w:sz="4" w:space="0"/>
+        <w:insideV w:val="single" w:color="auto" w:sz="4" w:space="0"/>
       </w:tblBorders>
       <w:tblCellMar>
         <w:top w:w="0" w:type="dxa"/>
@@ -7149,167 +7040,6 @@
         <w:right w:w="108" w:type="dxa"/>
       </w:tblCellMar>
     </w:tblPr>
-  </w:style>
-  <w:style w:type="character" w:styleId="a7">
-    <w:name w:val="annotation reference"/>
-    <w:uiPriority w:val="99"/>
-    <w:semiHidden/>
-    <w:unhideWhenUsed/>
-    <w:rsid w:val="00C66B26"/>
-    <w:rPr>
-      <w:sz w:val="16"/>
-      <w:szCs w:val="16"/>
-    </w:rPr>
-  </w:style>
-  <w:style w:type="paragraph" w:styleId="a8">
-    <w:name w:val="annotation text"/>
-    <w:basedOn w:val="a"/>
-    <w:link w:val="a9"/>
-    <w:uiPriority w:val="99"/>
-    <w:semiHidden/>
-    <w:unhideWhenUsed/>
-    <w:rsid w:val="00C66B26"/>
-    <w:rPr>
-      <w:sz w:val="20"/>
-      <w:szCs w:val="20"/>
-      <w:lang w:val="ru-RU"/>
-    </w:rPr>
-  </w:style>
-  <w:style w:type="character" w:customStyle="1" w:styleId="a9">
-    <w:name w:val="Текст примечания Знак"/>
-    <w:link w:val="a8"/>
-    <w:uiPriority w:val="99"/>
-    <w:semiHidden/>
-    <w:rsid w:val="00C66B26"/>
-    <w:rPr>
-      <w:rFonts w:ascii="Times New Roman" w:eastAsia="Times New Roman" w:hAnsi="Times New Roman"/>
-      <w:lang w:val="ru-RU" w:eastAsia="ru-RU"/>
-    </w:rPr>
-  </w:style>
-  <w:style w:type="paragraph" w:styleId="aa">
-    <w:name w:val="annotation subject"/>
-    <w:basedOn w:val="a8"/>
-    <w:next w:val="a8"/>
-    <w:link w:val="ab"/>
-    <w:uiPriority w:val="99"/>
-    <w:semiHidden/>
-    <w:unhideWhenUsed/>
-    <w:rsid w:val="00C66B26"/>
-    <w:rPr>
-      <w:b/>
-      <w:bCs/>
-    </w:rPr>
-  </w:style>
-  <w:style w:type="character" w:customStyle="1" w:styleId="ab">
-    <w:name w:val="Тема примечания Знак"/>
-    <w:link w:val="aa"/>
-    <w:uiPriority w:val="99"/>
-    <w:semiHidden/>
-    <w:rsid w:val="00C66B26"/>
-    <w:rPr>
-      <w:rFonts w:ascii="Times New Roman" w:eastAsia="Times New Roman" w:hAnsi="Times New Roman"/>
-      <w:b/>
-      <w:bCs/>
-      <w:lang w:val="ru-RU" w:eastAsia="ru-RU"/>
-    </w:rPr>
-  </w:style>
-  <w:style w:type="paragraph" w:styleId="ac">
-    <w:name w:val="footnote text"/>
-    <w:basedOn w:val="a"/>
-    <w:link w:val="ad"/>
-    <w:uiPriority w:val="99"/>
-    <w:semiHidden/>
-    <w:unhideWhenUsed/>
-    <w:rsid w:val="00C66B26"/>
-    <w:rPr>
-      <w:sz w:val="20"/>
-      <w:szCs w:val="20"/>
-      <w:lang w:val="ru-RU"/>
-    </w:rPr>
-  </w:style>
-  <w:style w:type="character" w:customStyle="1" w:styleId="ad">
-    <w:name w:val="Текст сноски Знак"/>
-    <w:link w:val="ac"/>
-    <w:uiPriority w:val="99"/>
-    <w:semiHidden/>
-    <w:rsid w:val="00C66B26"/>
-    <w:rPr>
-      <w:rFonts w:ascii="Times New Roman" w:eastAsia="Times New Roman" w:hAnsi="Times New Roman"/>
-      <w:lang w:val="ru-RU" w:eastAsia="ru-RU"/>
-    </w:rPr>
-  </w:style>
-  <w:style w:type="character" w:styleId="ae">
-    <w:name w:val="footnote reference"/>
-    <w:uiPriority w:val="99"/>
-    <w:semiHidden/>
-    <w:unhideWhenUsed/>
-    <w:rsid w:val="00C66B26"/>
-    <w:rPr>
-      <w:vertAlign w:val="superscript"/>
-    </w:rPr>
-  </w:style>
-  <w:style w:type="character" w:styleId="af">
-    <w:name w:val="Hyperlink"/>
-    <w:uiPriority w:val="99"/>
-    <w:unhideWhenUsed/>
-    <w:rsid w:val="00224AD6"/>
-    <w:rPr>
-      <w:color w:val="0563C1"/>
-      <w:u w:val="single"/>
-    </w:rPr>
-  </w:style>
-  <w:style w:type="character" w:customStyle="1" w:styleId="shorttext">
-    <w:name w:val="short_text"/>
-    <w:basedOn w:val="a0"/>
-    <w:rsid w:val="00BA4E83"/>
-  </w:style>
-  <w:style w:type="character" w:customStyle="1" w:styleId="hps">
-    <w:name w:val="hps"/>
-    <w:basedOn w:val="a0"/>
-    <w:rsid w:val="00BA4E83"/>
-  </w:style>
-  <w:style w:type="paragraph" w:styleId="af0">
-    <w:name w:val="header"/>
-    <w:basedOn w:val="a"/>
-    <w:rsid w:val="003256B0"/>
-    <w:pPr>
-      <w:tabs>
-        <w:tab w:val="center" w:pos="4819"/>
-        <w:tab w:val="right" w:pos="9639"/>
-      </w:tabs>
-    </w:pPr>
-  </w:style>
-  <w:style w:type="character" w:styleId="af1">
-    <w:name w:val="page number"/>
-    <w:basedOn w:val="a0"/>
-    <w:rsid w:val="003256B0"/>
-  </w:style>
-  <w:style w:type="paragraph" w:styleId="af2">
-    <w:name w:val="footer"/>
-    <w:basedOn w:val="a"/>
-    <w:rsid w:val="00A4747A"/>
-    <w:pPr>
-      <w:tabs>
-        <w:tab w:val="center" w:pos="4819"/>
-        <w:tab w:val="right" w:pos="9639"/>
-      </w:tabs>
-    </w:pPr>
-  </w:style>
-  <w:style w:type="paragraph" w:customStyle="1" w:styleId="TableParagraph">
-    <w:name w:val="Table Paragraph"/>
-    <w:basedOn w:val="a"/>
-    <w:uiPriority w:val="99"/>
-    <w:qFormat/>
-    <w:rsid w:val="00C21262"/>
-    <w:pPr>
-      <w:widowControl w:val="0"/>
-    </w:pPr>
-    <w:rPr>
-      <w:rFonts w:ascii="Calibri" w:eastAsia="Calibri" w:hAnsi="Calibri"/>
-      <w:sz w:val="22"/>
-      <w:szCs w:val="22"/>
-      <w:lang w:val="en-US" w:eastAsia="en-US"/>
-    </w:rPr>
   </w:style>
 </w:styles>
 </file>

--- a/core/src/main/resources/docs/templates/AbstractScholasticRecords.docx
+++ b/core/src/main/resources/docs/templates/AbstractScholasticRecords.docx
@@ -1,59 +1,42 @@
 
 <file path=word/document.xml><?xml version="1.0" encoding="utf-8"?>
-<w:document xmlns:o="urn:schemas-microsoft-com:office:office" xmlns:r="http://schemas.openxmlformats.org/officeDocument/2006/relationships" xmlns:v="urn:schemas-microsoft-com:vml" xmlns:w="http://schemas.openxmlformats.org/wordprocessingml/2006/main" xmlns:w10="urn:schemas-microsoft-com:office:word" xmlns:wp="http://schemas.openxmlformats.org/drawingml/2006/wordprocessingDrawing" xmlns:wps="http://schemas.microsoft.com/office/word/2010/wordprocessingShape" xmlns:wpg="http://schemas.microsoft.com/office/word/2010/wordprocessingGroup" xmlns:mc="http://schemas.openxmlformats.org/markup-compatibility/2006" xmlns:wp14="http://schemas.microsoft.com/office/word/2010/wordprocessingDrawing" xmlns:w14="http://schemas.microsoft.com/office/word/2010/wordml" mc:Ignorable="w14 wp14">
+<w:document xmlns:ve="http://schemas.openxmlformats.org/markup-compatibility/2006" xmlns:o="urn:schemas-microsoft-com:office:office" xmlns:r="http://schemas.openxmlformats.org/officeDocument/2006/relationships" xmlns:m="http://schemas.openxmlformats.org/officeDocument/2006/math" xmlns:v="urn:schemas-microsoft-com:vml" xmlns:wp="http://schemas.openxmlformats.org/drawingml/2006/wordprocessingDrawing" xmlns:w10="urn:schemas-microsoft-com:office:word" xmlns:w="http://schemas.openxmlformats.org/wordprocessingml/2006/main" xmlns:wne="http://schemas.microsoft.com/office/word/2006/wordml">
   <w:body>
     <w:p>
       <w:pPr>
-        <w:pStyle w:val="Tj"/>
+        <w:pStyle w:val="tj"/>
         <w:shd w:val="clear" w:color="auto" w:fill="FFFFFF"/>
-        <w:spacing w:beforeAutospacing="0" w:before="0" w:afterAutospacing="0" w:after="0"/>
-        <w:ind w:left="567" w:hanging="0"/>
+        <w:spacing w:beforeAutospacing="0" w:afterAutospacing="0"/>
+        <w:ind w:left="567"/>
         <w:jc w:val="center"/>
         <w:rPr>
           <w:sz w:val="10"/>
           <w:szCs w:val="10"/>
         </w:rPr>
       </w:pPr>
-      <w:r>
-        <w:rPr>
-          <w:sz w:val="10"/>
-          <w:szCs w:val="10"/>
-        </w:rPr>
-      </w:r>
     </w:p>
     <w:tbl>
       <w:tblPr>
         <w:tblW w:w="10598" w:type="dxa"/>
-        <w:jc w:val="left"/>
-        <w:tblInd w:w="0" w:type="dxa"/>
-        <w:tblCellMar>
-          <w:top w:w="0" w:type="dxa"/>
-          <w:left w:w="108" w:type="dxa"/>
-          <w:bottom w:w="0" w:type="dxa"/>
-          <w:right w:w="108" w:type="dxa"/>
-        </w:tblCellMar>
-        <w:tblLook w:val="04a0"/>
+        <w:tblLook w:val="04A0"/>
       </w:tblPr>
       <w:tblGrid>
-        <w:gridCol w:w="8188"/>
+        <w:gridCol w:w="8189"/>
         <w:gridCol w:w="2409"/>
       </w:tblGrid>
       <w:tr>
-        <w:trPr/>
         <w:tc>
           <w:tcPr>
             <w:tcW w:w="8188" w:type="dxa"/>
-            <w:tcBorders/>
-            <w:shd w:color="auto" w:fill="auto" w:val="clear"/>
+            <w:shd w:val="clear" w:color="auto" w:fill="auto"/>
             <w:vAlign w:val="center"/>
           </w:tcPr>
           <w:p>
             <w:pPr>
-              <w:pStyle w:val="Tj"/>
-              <w:spacing w:lineRule="atLeast" w:line="360" w:beforeAutospacing="0" w:before="0" w:afterAutospacing="0" w:after="0"/>
+              <w:pStyle w:val="tj"/>
+              <w:spacing w:beforeAutospacing="0" w:afterAutospacing="0" w:line="360" w:lineRule="atLeast"/>
               <w:jc w:val="right"/>
               <w:rPr>
-                <w:b/>
                 <w:b/>
                 <w:caps/>
                 <w:sz w:val="28"/>
@@ -72,11 +55,10 @@
           </w:p>
           <w:p>
             <w:pPr>
-              <w:pStyle w:val="Tj"/>
-              <w:spacing w:lineRule="atLeast" w:line="360" w:beforeAutospacing="0" w:before="0" w:afterAutospacing="0" w:after="0"/>
+              <w:pStyle w:val="tj"/>
+              <w:spacing w:beforeAutospacing="0" w:afterAutospacing="0" w:line="360" w:lineRule="atLeast"/>
               <w:jc w:val="right"/>
               <w:rPr>
-                <w:b/>
                 <w:b/>
                 <w:caps/>
                 <w:sz w:val="28"/>
@@ -97,16 +79,14 @@
         <w:tc>
           <w:tcPr>
             <w:tcW w:w="2409" w:type="dxa"/>
-            <w:tcBorders/>
-            <w:shd w:color="auto" w:fill="auto" w:val="clear"/>
+            <w:shd w:val="clear" w:color="auto" w:fill="auto"/>
             <w:vAlign w:val="center"/>
           </w:tcPr>
           <w:p>
             <w:pPr>
-              <w:pStyle w:val="Tj"/>
-              <w:spacing w:lineRule="atLeast" w:line="360" w:beforeAutospacing="0" w:before="0" w:afterAutospacing="0" w:after="0"/>
-              <w:rPr>
-                <w:b/>
+              <w:pStyle w:val="tj"/>
+              <w:spacing w:beforeAutospacing="0" w:afterAutospacing="0" w:line="360" w:lineRule="atLeast"/>
+              <w:rPr>
                 <w:b/>
                 <w:sz w:val="28"/>
                 <w:szCs w:val="28"/>
@@ -120,52 +100,33 @@
               <w:t>№</w:t>
             </w:r>
             <w:r>
-              <w:rPr/>
               <w:t>__________</w:t>
             </w:r>
           </w:p>
         </w:tc>
       </w:tr>
     </w:tbl>
-    <w:p>
-      <w:pPr>
-        <w:pStyle w:val="Normal"/>
-        <w:rPr/>
-      </w:pPr>
-      <w:r>
-        <w:rPr/>
-      </w:r>
-    </w:p>
+    <w:p/>
     <w:tbl>
       <w:tblPr>
         <w:tblW w:w="10603" w:type="dxa"/>
-        <w:jc w:val="left"/>
-        <w:tblInd w:w="0" w:type="dxa"/>
-        <w:tblCellMar>
-          <w:top w:w="0" w:type="dxa"/>
-          <w:left w:w="108" w:type="dxa"/>
-          <w:bottom w:w="0" w:type="dxa"/>
-          <w:right w:w="108" w:type="dxa"/>
-        </w:tblCellMar>
-        <w:tblLook w:val="04a0"/>
+        <w:tblLook w:val="04A0"/>
       </w:tblPr>
       <w:tblGrid>
         <w:gridCol w:w="1874"/>
-        <w:gridCol w:w="8728"/>
+        <w:gridCol w:w="8729"/>
       </w:tblGrid>
       <w:tr>
-        <w:trPr/>
         <w:tc>
           <w:tcPr>
             <w:tcW w:w="1874" w:type="dxa"/>
-            <w:tcBorders/>
-            <w:shd w:color="auto" w:fill="auto" w:val="clear"/>
-          </w:tcPr>
-          <w:p>
-            <w:pPr>
-              <w:pStyle w:val="Tj"/>
-              <w:shd w:val="clear" w:color="auto" w:fill="FFFFFF"/>
-              <w:spacing w:beforeAutospacing="0" w:before="0" w:afterAutospacing="0" w:after="0"/>
+            <w:shd w:val="clear" w:color="auto" w:fill="auto"/>
+          </w:tcPr>
+          <w:p>
+            <w:pPr>
+              <w:pStyle w:val="tj"/>
+              <w:shd w:val="clear" w:color="auto" w:fill="FFFFFF"/>
+              <w:spacing w:beforeAutospacing="0" w:afterAutospacing="0"/>
               <w:rPr>
                 <w:sz w:val="28"/>
                 <w:szCs w:val="28"/>
@@ -186,13 +147,13 @@
             <w:tcBorders>
               <w:bottom w:val="single" w:sz="4" w:space="0" w:color="000000"/>
             </w:tcBorders>
-            <w:shd w:color="auto" w:fill="auto" w:val="clear"/>
-          </w:tcPr>
-          <w:p>
-            <w:pPr>
-              <w:pStyle w:val="Tj"/>
-              <w:shd w:val="clear" w:color="auto" w:fill="FFFFFF"/>
-              <w:spacing w:beforeAutospacing="0" w:before="0" w:afterAutospacing="0" w:after="0"/>
+            <w:shd w:val="clear" w:color="auto" w:fill="auto"/>
+          </w:tcPr>
+          <w:p>
+            <w:pPr>
+              <w:pStyle w:val="tj"/>
+              <w:shd w:val="clear" w:color="auto" w:fill="FFFFFF"/>
+              <w:spacing w:beforeAutospacing="0" w:afterAutospacing="0"/>
               <w:rPr>
                 <w:szCs w:val="28"/>
                 <w:lang w:val="en-US"/>
@@ -206,6 +167,7 @@
               <w:t>#</w:t>
             </w:r>
             <w:bookmarkStart w:id="0" w:name="_GoBack"/>
+            <w:proofErr w:type="spellStart"/>
             <w:r>
               <w:rPr>
                 <w:szCs w:val="28"/>
@@ -214,41 +176,35 @@
               <w:t>studentNameUkr</w:t>
             </w:r>
             <w:bookmarkEnd w:id="0"/>
+            <w:proofErr w:type="spellEnd"/>
           </w:p>
         </w:tc>
       </w:tr>
       <w:tr>
         <w:trPr>
-          <w:trHeight w:val="399" w:hRule="atLeast"/>
+          <w:trHeight w:val="399"/>
         </w:trPr>
         <w:tc>
           <w:tcPr>
             <w:tcW w:w="1874" w:type="dxa"/>
-            <w:tcBorders/>
-            <w:shd w:color="auto" w:fill="auto" w:val="clear"/>
-          </w:tcPr>
-          <w:p>
-            <w:pPr>
-              <w:pStyle w:val="Tj"/>
-              <w:shd w:val="clear" w:color="auto" w:fill="FFFFFF"/>
-              <w:spacing w:beforeAutospacing="0" w:before="0" w:afterAutospacing="0" w:after="0"/>
+            <w:shd w:val="clear" w:color="auto" w:fill="auto"/>
+          </w:tcPr>
+          <w:p>
+            <w:pPr>
+              <w:pStyle w:val="tj"/>
+              <w:shd w:val="clear" w:color="auto" w:fill="FFFFFF"/>
+              <w:spacing w:beforeAutospacing="0" w:afterAutospacing="0"/>
               <w:rPr>
                 <w:vertAlign w:val="superscript"/>
                 <w:lang w:val="en-GB"/>
               </w:rPr>
             </w:pPr>
-            <w:r>
-              <w:rPr>
-                <w:vertAlign w:val="superscript"/>
-                <w:lang w:val="en-GB"/>
-              </w:rPr>
-            </w:r>
-          </w:p>
-          <w:p>
-            <w:pPr>
-              <w:pStyle w:val="Tj"/>
-              <w:shd w:val="clear" w:color="auto" w:fill="FFFFFF"/>
-              <w:spacing w:beforeAutospacing="0" w:before="0" w:afterAutospacing="0" w:after="0"/>
+          </w:p>
+          <w:p>
+            <w:pPr>
+              <w:pStyle w:val="tj"/>
+              <w:shd w:val="clear" w:color="auto" w:fill="FFFFFF"/>
+              <w:spacing w:beforeAutospacing="0" w:afterAutospacing="0"/>
               <w:rPr>
                 <w:sz w:val="28"/>
                 <w:szCs w:val="28"/>
@@ -272,13 +228,13 @@
               <w:top w:val="single" w:sz="4" w:space="0" w:color="000000"/>
               <w:bottom w:val="single" w:sz="4" w:space="0" w:color="000000"/>
             </w:tcBorders>
-            <w:shd w:color="auto" w:fill="auto" w:val="clear"/>
-          </w:tcPr>
-          <w:p>
-            <w:pPr>
-              <w:pStyle w:val="Tj"/>
-              <w:shd w:val="clear" w:color="auto" w:fill="FFFFFF"/>
-              <w:spacing w:beforeAutospacing="0" w:before="0" w:afterAutospacing="0" w:after="0"/>
+            <w:shd w:val="clear" w:color="auto" w:fill="auto"/>
+          </w:tcPr>
+          <w:p>
+            <w:pPr>
+              <w:pStyle w:val="tj"/>
+              <w:shd w:val="clear" w:color="auto" w:fill="FFFFFF"/>
+              <w:spacing w:beforeAutospacing="0" w:afterAutospacing="0"/>
               <w:jc w:val="center"/>
               <w:rPr>
                 <w:sz w:val="20"/>
@@ -297,9 +253,9 @@
           </w:p>
           <w:p>
             <w:pPr>
-              <w:pStyle w:val="Tj"/>
-              <w:shd w:val="clear" w:color="auto" w:fill="FFFFFF"/>
-              <w:spacing w:beforeAutospacing="0" w:before="40" w:afterAutospacing="0" w:after="0"/>
+              <w:pStyle w:val="tj"/>
+              <w:shd w:val="clear" w:color="auto" w:fill="FFFFFF"/>
+              <w:spacing w:before="40" w:beforeAutospacing="0" w:afterAutospacing="0"/>
               <w:rPr>
                 <w:sz w:val="20"/>
                 <w:szCs w:val="20"/>
@@ -311,37 +267,37 @@
                 <w:szCs w:val="20"/>
                 <w:lang w:val="en-GB"/>
               </w:rPr>
-              <w:t>#studentNameEng</w:t>
-            </w:r>
+              <w:t>#</w:t>
+            </w:r>
+            <w:proofErr w:type="spellStart"/>
+            <w:r>
+              <w:rPr>
+                <w:szCs w:val="20"/>
+                <w:lang w:val="en-GB"/>
+              </w:rPr>
+              <w:t>studentNameEng</w:t>
+            </w:r>
+            <w:proofErr w:type="spellEnd"/>
           </w:p>
         </w:tc>
       </w:tr>
       <w:tr>
-        <w:trPr/>
         <w:tc>
           <w:tcPr>
             <w:tcW w:w="1874" w:type="dxa"/>
-            <w:tcBorders/>
-            <w:shd w:color="auto" w:fill="auto" w:val="clear"/>
-          </w:tcPr>
-          <w:p>
-            <w:pPr>
-              <w:pStyle w:val="Tj"/>
-              <w:shd w:val="clear" w:color="auto" w:fill="FFFFFF"/>
-              <w:spacing w:beforeAutospacing="0" w:before="0" w:afterAutospacing="0" w:after="0"/>
+            <w:shd w:val="clear" w:color="auto" w:fill="auto"/>
+          </w:tcPr>
+          <w:p>
+            <w:pPr>
+              <w:pStyle w:val="tj"/>
+              <w:shd w:val="clear" w:color="auto" w:fill="FFFFFF"/>
+              <w:spacing w:beforeAutospacing="0" w:afterAutospacing="0"/>
               <w:rPr>
                 <w:sz w:val="16"/>
                 <w:szCs w:val="16"/>
                 <w:lang w:val="ru-RU"/>
               </w:rPr>
             </w:pPr>
-            <w:r>
-              <w:rPr>
-                <w:sz w:val="16"/>
-                <w:szCs w:val="16"/>
-                <w:lang w:val="ru-RU"/>
-              </w:rPr>
-            </w:r>
           </w:p>
         </w:tc>
         <w:tc>
@@ -350,13 +306,12 @@
             <w:tcBorders>
               <w:top w:val="single" w:sz="4" w:space="0" w:color="000000"/>
             </w:tcBorders>
-            <w:shd w:color="auto" w:fill="auto" w:val="clear"/>
-          </w:tcPr>
-          <w:p>
-            <w:pPr>
-              <w:pStyle w:val="Tj"/>
-              <w:shd w:val="clear" w:color="auto" w:fill="FFFFFF"/>
-              <w:spacing w:before="0" w:after="0"/>
+            <w:shd w:val="clear" w:color="auto" w:fill="auto"/>
+          </w:tcPr>
+          <w:p>
+            <w:pPr>
+              <w:pStyle w:val="tj"/>
+              <w:shd w:val="clear" w:color="auto" w:fill="FFFFFF"/>
               <w:jc w:val="center"/>
               <w:rPr>
                 <w:sz w:val="16"/>
@@ -407,64 +362,65 @@
     </w:tbl>
     <w:p>
       <w:pPr>
-        <w:pStyle w:val="Tj"/>
+        <w:pStyle w:val="tj"/>
         <w:shd w:val="clear" w:color="auto" w:fill="FFFFFF"/>
-        <w:spacing w:beforeAutospacing="0" w:before="0" w:afterAutospacing="0" w:after="0"/>
+        <w:spacing w:beforeAutospacing="0" w:afterAutospacing="0"/>
         <w:rPr>
           <w:sz w:val="16"/>
           <w:szCs w:val="16"/>
         </w:rPr>
       </w:pPr>
-      <w:r>
-        <w:rPr>
-          <w:sz w:val="16"/>
-          <w:szCs w:val="16"/>
-        </w:rPr>
-      </w:r>
     </w:p>
     <w:tbl>
       <w:tblPr>
         <w:tblW w:w="10603" w:type="dxa"/>
-        <w:jc w:val="left"/>
-        <w:tblInd w:w="0" w:type="dxa"/>
-        <w:tblCellMar>
-          <w:top w:w="0" w:type="dxa"/>
-          <w:left w:w="108" w:type="dxa"/>
-          <w:bottom w:w="0" w:type="dxa"/>
-          <w:right w:w="108" w:type="dxa"/>
-        </w:tblCellMar>
-        <w:tblLook w:val="04a0"/>
+        <w:tblLook w:val="04A0"/>
       </w:tblPr>
       <w:tblGrid>
-        <w:gridCol w:w="2786"/>
+        <w:gridCol w:w="2787"/>
         <w:gridCol w:w="3492"/>
         <w:gridCol w:w="831"/>
         <w:gridCol w:w="3493"/>
       </w:tblGrid>
       <w:tr>
-        <w:trPr/>
         <w:tc>
           <w:tcPr>
             <w:tcW w:w="2786" w:type="dxa"/>
-            <w:tcBorders/>
-            <w:shd w:color="auto" w:fill="auto" w:val="clear"/>
-          </w:tcPr>
-          <w:p>
-            <w:pPr>
-              <w:pStyle w:val="Tj"/>
-              <w:shd w:val="clear" w:color="auto" w:fill="FFFFFF"/>
-              <w:spacing w:beforeAutospacing="0" w:before="0" w:afterAutospacing="0" w:after="0"/>
-              <w:rPr/>
+            <w:shd w:val="clear" w:color="auto" w:fill="auto"/>
+          </w:tcPr>
+          <w:p>
+            <w:pPr>
+              <w:pStyle w:val="tj"/>
+              <w:shd w:val="clear" w:color="auto" w:fill="FFFFFF"/>
+              <w:spacing w:beforeAutospacing="0" w:afterAutospacing="0"/>
             </w:pPr>
             <w:r>
               <w:rPr>
                 <w:lang w:val="ru-RU"/>
               </w:rPr>
-              <w:t xml:space="preserve">про те, що </w:t>
-            </w:r>
-            <w:r>
-              <w:rPr/>
-              <w:t>у період з</w:t>
+              <w:t xml:space="preserve">про те, </w:t>
+            </w:r>
+            <w:proofErr w:type="spellStart"/>
+            <w:r>
+              <w:rPr>
+                <w:lang w:val="ru-RU"/>
+              </w:rPr>
+              <w:t>що</w:t>
+            </w:r>
+            <w:proofErr w:type="spellEnd"/>
+            <w:r>
+              <w:rPr>
+                <w:lang w:val="ru-RU"/>
+              </w:rPr>
+              <w:t xml:space="preserve"> </w:t>
+            </w:r>
+            <w:proofErr w:type="gramStart"/>
+            <w:r>
+              <w:t>у пер</w:t>
+            </w:r>
+            <w:proofErr w:type="gramEnd"/>
+            <w:r>
+              <w:t>іод з</w:t>
             </w:r>
           </w:p>
         </w:tc>
@@ -472,44 +428,47 @@
           <w:tcPr>
             <w:tcW w:w="3492" w:type="dxa"/>
             <w:vMerge w:val="restart"/>
-            <w:tcBorders/>
-            <w:shd w:color="auto" w:fill="auto" w:val="clear"/>
+            <w:shd w:val="clear" w:color="auto" w:fill="auto"/>
             <w:vAlign w:val="center"/>
           </w:tcPr>
           <w:p>
             <w:pPr>
-              <w:pStyle w:val="Tj"/>
-              <w:shd w:val="clear" w:color="auto" w:fill="FFFFFF"/>
-              <w:spacing w:before="0" w:after="0"/>
-              <w:jc w:val="center"/>
-              <w:rPr>
-                <w:lang w:val="en-US"/>
-              </w:rPr>
-            </w:pPr>
-            <w:r>
-              <w:rPr>
-                <w:lang w:val="en-US"/>
-              </w:rPr>
-              <w:t>#startStudy</w:t>
-            </w:r>
+              <w:pStyle w:val="tj"/>
+              <w:shd w:val="clear" w:color="auto" w:fill="FFFFFF"/>
+              <w:jc w:val="center"/>
+              <w:rPr>
+                <w:lang w:val="en-US"/>
+              </w:rPr>
+            </w:pPr>
+            <w:r>
+              <w:rPr>
+                <w:lang w:val="en-US"/>
+              </w:rPr>
+              <w:t>#</w:t>
+            </w:r>
+            <w:proofErr w:type="spellStart"/>
+            <w:r>
+              <w:rPr>
+                <w:lang w:val="en-US"/>
+              </w:rPr>
+              <w:t>startStudy</w:t>
+            </w:r>
+            <w:proofErr w:type="spellEnd"/>
           </w:p>
         </w:tc>
         <w:tc>
           <w:tcPr>
             <w:tcW w:w="831" w:type="dxa"/>
-            <w:tcBorders/>
-            <w:shd w:color="auto" w:fill="auto" w:val="clear"/>
-          </w:tcPr>
-          <w:p>
-            <w:pPr>
-              <w:pStyle w:val="Tj"/>
-              <w:shd w:val="clear" w:color="auto" w:fill="FFFFFF"/>
-              <w:spacing w:beforeAutospacing="0" w:before="0" w:afterAutospacing="0" w:after="0"/>
-              <w:jc w:val="center"/>
-              <w:rPr/>
-            </w:pPr>
-            <w:r>
-              <w:rPr/>
+            <w:shd w:val="clear" w:color="auto" w:fill="auto"/>
+          </w:tcPr>
+          <w:p>
+            <w:pPr>
+              <w:pStyle w:val="tj"/>
+              <w:shd w:val="clear" w:color="auto" w:fill="FFFFFF"/>
+              <w:spacing w:beforeAutospacing="0" w:afterAutospacing="0"/>
+              <w:jc w:val="center"/>
+            </w:pPr>
+            <w:r>
               <w:t>по</w:t>
             </w:r>
           </w:p>
@@ -518,48 +477,36 @@
           <w:tcPr>
             <w:tcW w:w="3493" w:type="dxa"/>
             <w:vMerge w:val="restart"/>
-            <w:tcBorders/>
-            <w:shd w:color="auto" w:fill="auto" w:val="clear"/>
+            <w:shd w:val="clear" w:color="auto" w:fill="auto"/>
             <w:vAlign w:val="center"/>
           </w:tcPr>
           <w:p>
             <w:pPr>
-              <w:pStyle w:val="Tj"/>
-              <w:shd w:val="clear" w:color="auto" w:fill="FFFFFF"/>
-              <w:spacing w:before="0" w:after="0"/>
-              <w:jc w:val="center"/>
-              <w:rPr/>
+              <w:pStyle w:val="tj"/>
+              <w:shd w:val="clear" w:color="auto" w:fill="FFFFFF"/>
+              <w:jc w:val="center"/>
             </w:pPr>
             <w:r>
               <w:rPr>
                 <w:szCs w:val="28"/>
                 <w:lang w:val="en-US"/>
               </w:rPr>
-              <w:t>#</w:t>
-            </w:r>
-            <w:r>
-              <w:rPr>
-                <w:szCs w:val="28"/>
-                <w:lang w:val="en-US"/>
-              </w:rPr>
-              <w:t>today</w:t>
+              <w:t>#today</w:t>
             </w:r>
           </w:p>
         </w:tc>
       </w:tr>
       <w:tr>
-        <w:trPr/>
         <w:tc>
           <w:tcPr>
             <w:tcW w:w="2786" w:type="dxa"/>
-            <w:tcBorders/>
-            <w:shd w:color="auto" w:fill="auto" w:val="clear"/>
-          </w:tcPr>
-          <w:p>
-            <w:pPr>
-              <w:pStyle w:val="Tj"/>
-              <w:shd w:val="clear" w:color="auto" w:fill="FFFFFF"/>
-              <w:spacing w:beforeAutospacing="0" w:before="0" w:afterAutospacing="0" w:after="0"/>
+            <w:shd w:val="clear" w:color="auto" w:fill="auto"/>
+          </w:tcPr>
+          <w:p>
+            <w:pPr>
+              <w:pStyle w:val="tj"/>
+              <w:shd w:val="clear" w:color="auto" w:fill="FFFFFF"/>
+              <w:spacing w:beforeAutospacing="0" w:afterAutospacing="0"/>
               <w:rPr>
                 <w:lang w:val="en-US"/>
               </w:rPr>
@@ -575,15 +522,14 @@
         <w:tc>
           <w:tcPr>
             <w:tcW w:w="3492" w:type="dxa"/>
-            <w:vMerge w:val="continue"/>
-            <w:tcBorders/>
-            <w:shd w:color="auto" w:fill="auto" w:val="clear"/>
-          </w:tcPr>
-          <w:p>
-            <w:pPr>
-              <w:pStyle w:val="Tj"/>
-              <w:shd w:val="clear" w:color="auto" w:fill="FFFFFF"/>
-              <w:spacing w:beforeAutospacing="0" w:before="0" w:afterAutospacing="0" w:after="0"/>
+            <w:vMerge/>
+            <w:shd w:val="clear" w:color="auto" w:fill="auto"/>
+          </w:tcPr>
+          <w:p>
+            <w:pPr>
+              <w:pStyle w:val="tj"/>
+              <w:shd w:val="clear" w:color="auto" w:fill="FFFFFF"/>
+              <w:spacing w:beforeAutospacing="0" w:afterAutospacing="0"/>
               <w:jc w:val="center"/>
               <w:rPr>
                 <w:sz w:val="20"/>
@@ -591,120 +537,90 @@
                 <w:vertAlign w:val="superscript"/>
               </w:rPr>
             </w:pPr>
-            <w:r>
+          </w:p>
+        </w:tc>
+        <w:tc>
+          <w:tcPr>
+            <w:tcW w:w="831" w:type="dxa"/>
+            <w:shd w:val="clear" w:color="auto" w:fill="auto"/>
+          </w:tcPr>
+          <w:p>
+            <w:pPr>
+              <w:pStyle w:val="tj"/>
+              <w:shd w:val="clear" w:color="auto" w:fill="FFFFFF"/>
+              <w:spacing w:beforeAutospacing="0" w:afterAutospacing="0"/>
+              <w:jc w:val="center"/>
+              <w:rPr>
+                <w:lang w:val="en-US"/>
+              </w:rPr>
+            </w:pPr>
+            <w:r>
+              <w:rPr>
+                <w:lang w:val="en-US"/>
+              </w:rPr>
+              <w:t>to</w:t>
+            </w:r>
+          </w:p>
+        </w:tc>
+        <w:tc>
+          <w:tcPr>
+            <w:tcW w:w="3493" w:type="dxa"/>
+            <w:vMerge/>
+            <w:shd w:val="clear" w:color="auto" w:fill="auto"/>
+          </w:tcPr>
+          <w:p>
+            <w:pPr>
+              <w:pStyle w:val="tj"/>
+              <w:shd w:val="clear" w:color="auto" w:fill="FFFFFF"/>
+              <w:spacing w:beforeAutospacing="0" w:afterAutospacing="0"/>
+              <w:jc w:val="center"/>
               <w:rPr>
                 <w:sz w:val="20"/>
                 <w:szCs w:val="20"/>
                 <w:vertAlign w:val="superscript"/>
               </w:rPr>
-            </w:r>
-          </w:p>
-        </w:tc>
-        <w:tc>
-          <w:tcPr>
-            <w:tcW w:w="831" w:type="dxa"/>
-            <w:tcBorders/>
-            <w:shd w:color="auto" w:fill="auto" w:val="clear"/>
-          </w:tcPr>
-          <w:p>
-            <w:pPr>
-              <w:pStyle w:val="Tj"/>
-              <w:shd w:val="clear" w:color="auto" w:fill="FFFFFF"/>
-              <w:spacing w:beforeAutospacing="0" w:before="0" w:afterAutospacing="0" w:after="0"/>
-              <w:jc w:val="center"/>
-              <w:rPr>
-                <w:lang w:val="en-US"/>
-              </w:rPr>
-            </w:pPr>
-            <w:r>
-              <w:rPr>
-                <w:lang w:val="en-US"/>
-              </w:rPr>
-              <w:t>to</w:t>
-            </w:r>
-          </w:p>
-        </w:tc>
-        <w:tc>
-          <w:tcPr>
-            <w:tcW w:w="3493" w:type="dxa"/>
-            <w:vMerge w:val="continue"/>
-            <w:tcBorders/>
-            <w:shd w:color="auto" w:fill="auto" w:val="clear"/>
-          </w:tcPr>
-          <w:p>
-            <w:pPr>
-              <w:pStyle w:val="Tj"/>
-              <w:shd w:val="clear" w:color="auto" w:fill="FFFFFF"/>
-              <w:spacing w:beforeAutospacing="0" w:before="0" w:afterAutospacing="0" w:after="0"/>
-              <w:jc w:val="center"/>
-              <w:rPr>
-                <w:sz w:val="20"/>
-                <w:szCs w:val="20"/>
-                <w:vertAlign w:val="superscript"/>
-              </w:rPr>
-            </w:pPr>
-            <w:r>
-              <w:rPr>
-                <w:sz w:val="20"/>
-                <w:szCs w:val="20"/>
-                <w:vertAlign w:val="superscript"/>
-              </w:rPr>
-            </w:r>
+            </w:pPr>
           </w:p>
         </w:tc>
       </w:tr>
     </w:tbl>
     <w:p>
       <w:pPr>
-        <w:pStyle w:val="Tj"/>
+        <w:pStyle w:val="tj"/>
         <w:shd w:val="clear" w:color="auto" w:fill="FFFFFF"/>
-        <w:spacing w:beforeAutospacing="0" w:before="0" w:afterAutospacing="0" w:after="0"/>
+        <w:spacing w:beforeAutospacing="0" w:afterAutospacing="0"/>
         <w:rPr>
           <w:sz w:val="16"/>
           <w:szCs w:val="16"/>
         </w:rPr>
       </w:pPr>
-      <w:r>
-        <w:rPr>
-          <w:sz w:val="16"/>
-          <w:szCs w:val="16"/>
-        </w:rPr>
-      </w:r>
     </w:p>
     <w:tbl>
       <w:tblPr>
         <w:tblW w:w="10603" w:type="dxa"/>
-        <w:jc w:val="left"/>
-        <w:tblInd w:w="0" w:type="dxa"/>
         <w:tblCellMar>
-          <w:top w:w="0" w:type="dxa"/>
           <w:left w:w="57" w:type="dxa"/>
-          <w:bottom w:w="0" w:type="dxa"/>
           <w:right w:w="57" w:type="dxa"/>
         </w:tblCellMar>
-        <w:tblLook w:val="04a0"/>
+        <w:tblLook w:val="04A0"/>
       </w:tblPr>
       <w:tblGrid>
         <w:gridCol w:w="2875"/>
-        <w:gridCol w:w="7727"/>
+        <w:gridCol w:w="7728"/>
       </w:tblGrid>
       <w:tr>
-        <w:trPr/>
         <w:tc>
           <w:tcPr>
             <w:tcW w:w="2875" w:type="dxa"/>
-            <w:tcBorders/>
-            <w:shd w:color="auto" w:fill="auto" w:val="clear"/>
-          </w:tcPr>
-          <w:p>
-            <w:pPr>
-              <w:pStyle w:val="Tj"/>
-              <w:shd w:val="clear" w:color="auto" w:fill="FFFFFF"/>
-              <w:spacing w:beforeAutospacing="0" w:before="0" w:afterAutospacing="0" w:after="0"/>
-              <w:rPr/>
-            </w:pPr>
-            <w:r>
-              <w:rPr/>
+            <w:shd w:val="clear" w:color="auto" w:fill="auto"/>
+          </w:tcPr>
+          <w:p>
+            <w:pPr>
+              <w:pStyle w:val="tj"/>
+              <w:shd w:val="clear" w:color="auto" w:fill="FFFFFF"/>
+              <w:spacing w:beforeAutospacing="0" w:afterAutospacing="0"/>
+            </w:pPr>
+            <w:r>
               <w:t>він</w:t>
             </w:r>
             <w:r>
@@ -714,7 +630,6 @@
               <w:t>(</w:t>
             </w:r>
             <w:r>
-              <w:rPr/>
               <w:t>вона</w:t>
             </w:r>
             <w:r>
@@ -724,17 +639,29 @@
               <w:t xml:space="preserve">) </w:t>
             </w:r>
             <w:r>
-              <w:rPr/>
               <w:t>навчався</w:t>
             </w:r>
             <w:r>
               <w:rPr>
                 <w:lang w:val="ru-RU"/>
               </w:rPr>
-              <w:t xml:space="preserve">(лась) </w:t>
-            </w:r>
-            <w:r>
-              <w:rPr/>
+              <w:t>(</w:t>
+            </w:r>
+            <w:proofErr w:type="spellStart"/>
+            <w:r>
+              <w:rPr>
+                <w:lang w:val="ru-RU"/>
+              </w:rPr>
+              <w:t>лась</w:t>
+            </w:r>
+            <w:proofErr w:type="spellEnd"/>
+            <w:r>
+              <w:rPr>
+                <w:lang w:val="ru-RU"/>
+              </w:rPr>
+              <w:t xml:space="preserve">) </w:t>
+            </w:r>
+            <w:r>
               <w:t>у</w:t>
             </w:r>
           </w:p>
@@ -745,13 +672,13 @@
             <w:tcBorders>
               <w:bottom w:val="single" w:sz="4" w:space="0" w:color="000000"/>
             </w:tcBorders>
-            <w:shd w:color="auto" w:fill="auto" w:val="clear"/>
-          </w:tcPr>
-          <w:p>
-            <w:pPr>
-              <w:pStyle w:val="Tj"/>
-              <w:shd w:val="clear" w:color="auto" w:fill="FFFFFF"/>
-              <w:spacing w:beforeAutospacing="0" w:before="0" w:afterAutospacing="0" w:after="0"/>
+            <w:shd w:val="clear" w:color="auto" w:fill="auto"/>
+          </w:tcPr>
+          <w:p>
+            <w:pPr>
+              <w:pStyle w:val="tj"/>
+              <w:shd w:val="clear" w:color="auto" w:fill="FFFFFF"/>
+              <w:spacing w:beforeAutospacing="0" w:afterAutospacing="0"/>
               <w:rPr>
                 <w:sz w:val="28"/>
                 <w:szCs w:val="28"/>
@@ -767,33 +694,26 @@
         </w:tc>
       </w:tr>
       <w:tr>
-        <w:trPr/>
         <w:tc>
           <w:tcPr>
             <w:tcW w:w="2875" w:type="dxa"/>
-            <w:tcBorders/>
-            <w:shd w:color="auto" w:fill="auto" w:val="clear"/>
-          </w:tcPr>
-          <w:p>
-            <w:pPr>
-              <w:pStyle w:val="Tj"/>
-              <w:shd w:val="clear" w:color="auto" w:fill="FFFFFF"/>
-              <w:spacing w:beforeAutospacing="0" w:before="0" w:afterAutospacing="0" w:after="0"/>
-              <w:rPr>
-                <w:lang w:val="en-GB"/>
-              </w:rPr>
-            </w:pPr>
-            <w:r>
-              <w:rPr>
-                <w:lang w:val="en-GB"/>
-              </w:rPr>
-            </w:r>
-          </w:p>
-          <w:p>
-            <w:pPr>
-              <w:pStyle w:val="Tj"/>
-              <w:shd w:val="clear" w:color="auto" w:fill="FFFFFF"/>
-              <w:spacing w:beforeAutospacing="0" w:before="0" w:afterAutospacing="0" w:after="0"/>
+            <w:shd w:val="clear" w:color="auto" w:fill="auto"/>
+          </w:tcPr>
+          <w:p>
+            <w:pPr>
+              <w:pStyle w:val="tj"/>
+              <w:shd w:val="clear" w:color="auto" w:fill="FFFFFF"/>
+              <w:spacing w:beforeAutospacing="0" w:afterAutospacing="0"/>
+              <w:rPr>
+                <w:lang w:val="en-GB"/>
+              </w:rPr>
+            </w:pPr>
+          </w:p>
+          <w:p>
+            <w:pPr>
+              <w:pStyle w:val="tj"/>
+              <w:shd w:val="clear" w:color="auto" w:fill="FFFFFF"/>
+              <w:spacing w:beforeAutospacing="0" w:afterAutospacing="0"/>
               <w:rPr>
                 <w:lang w:val="en-GB"/>
               </w:rPr>
@@ -813,13 +733,13 @@
               <w:top w:val="single" w:sz="4" w:space="0" w:color="000000"/>
               <w:bottom w:val="single" w:sz="4" w:space="0" w:color="000000"/>
             </w:tcBorders>
-            <w:shd w:color="auto" w:fill="auto" w:val="clear"/>
-          </w:tcPr>
-          <w:p>
-            <w:pPr>
-              <w:pStyle w:val="Tj"/>
-              <w:shd w:val="clear" w:color="auto" w:fill="FFFFFF"/>
-              <w:spacing w:beforeAutospacing="0" w:before="0" w:afterAutospacing="0" w:after="0"/>
+            <w:shd w:val="clear" w:color="auto" w:fill="auto"/>
+          </w:tcPr>
+          <w:p>
+            <w:pPr>
+              <w:pStyle w:val="tj"/>
+              <w:shd w:val="clear" w:color="auto" w:fill="FFFFFF"/>
+              <w:spacing w:beforeAutospacing="0" w:afterAutospacing="0"/>
               <w:jc w:val="center"/>
               <w:rPr>
                 <w:sz w:val="20"/>
@@ -838,46 +758,44 @@
           </w:p>
           <w:p>
             <w:pPr>
-              <w:pStyle w:val="Normal"/>
-              <w:rPr>
-                <w:lang w:val="en-GB"/>
-              </w:rPr>
-            </w:pPr>
-            <w:r>
-              <w:rPr>
-                <w:lang w:val="en-GB"/>
-              </w:rPr>
-              <w:t>Cherkasy State Technological University</w:t>
+              <w:rPr>
+                <w:lang w:val="en-GB"/>
+              </w:rPr>
+            </w:pPr>
+            <w:proofErr w:type="spellStart"/>
+            <w:r>
+              <w:rPr>
+                <w:lang w:val="en-GB"/>
+              </w:rPr>
+              <w:t>Cherkasy</w:t>
+            </w:r>
+            <w:proofErr w:type="spellEnd"/>
+            <w:r>
+              <w:rPr>
+                <w:lang w:val="en-GB"/>
+              </w:rPr>
+              <w:t xml:space="preserve"> State Technological University</w:t>
             </w:r>
           </w:p>
         </w:tc>
       </w:tr>
       <w:tr>
-        <w:trPr/>
         <w:tc>
           <w:tcPr>
             <w:tcW w:w="2875" w:type="dxa"/>
-            <w:tcBorders/>
-            <w:shd w:color="auto" w:fill="auto" w:val="clear"/>
-          </w:tcPr>
-          <w:p>
-            <w:pPr>
-              <w:pStyle w:val="Tj"/>
-              <w:shd w:val="clear" w:color="auto" w:fill="FFFFFF"/>
-              <w:spacing w:beforeAutospacing="0" w:before="0" w:afterAutospacing="0" w:after="0"/>
+            <w:shd w:val="clear" w:color="auto" w:fill="auto"/>
+          </w:tcPr>
+          <w:p>
+            <w:pPr>
+              <w:pStyle w:val="tj"/>
+              <w:shd w:val="clear" w:color="auto" w:fill="FFFFFF"/>
+              <w:spacing w:beforeAutospacing="0" w:afterAutospacing="0"/>
               <w:rPr>
                 <w:sz w:val="16"/>
                 <w:szCs w:val="16"/>
                 <w:lang w:val="ru-RU"/>
               </w:rPr>
             </w:pPr>
-            <w:r>
-              <w:rPr>
-                <w:sz w:val="16"/>
-                <w:szCs w:val="16"/>
-                <w:lang w:val="ru-RU"/>
-              </w:rPr>
-            </w:r>
           </w:p>
         </w:tc>
         <w:tc>
@@ -886,13 +804,13 @@
             <w:tcBorders>
               <w:top w:val="single" w:sz="4" w:space="0" w:color="000000"/>
             </w:tcBorders>
-            <w:shd w:color="auto" w:fill="auto" w:val="clear"/>
-          </w:tcPr>
-          <w:p>
-            <w:pPr>
-              <w:pStyle w:val="Tj"/>
-              <w:shd w:val="clear" w:color="auto" w:fill="FFFFFF"/>
-              <w:spacing w:beforeAutospacing="0" w:before="0" w:afterAutospacing="0" w:after="0"/>
+            <w:shd w:val="clear" w:color="auto" w:fill="auto"/>
+          </w:tcPr>
+          <w:p>
+            <w:pPr>
+              <w:pStyle w:val="tj"/>
+              <w:shd w:val="clear" w:color="auto" w:fill="FFFFFF"/>
+              <w:spacing w:beforeAutospacing="0" w:afterAutospacing="0"/>
               <w:jc w:val="center"/>
               <w:rPr>
                 <w:vertAlign w:val="superscript"/>
@@ -912,57 +830,44 @@
     </w:tbl>
     <w:p>
       <w:pPr>
-        <w:pStyle w:val="Tj"/>
+        <w:pStyle w:val="tj"/>
         <w:shd w:val="clear" w:color="auto" w:fill="FFFFFF"/>
-        <w:spacing w:lineRule="auto" w:line="276" w:beforeAutospacing="0" w:before="0" w:afterAutospacing="0" w:after="0"/>
+        <w:spacing w:beforeAutospacing="0" w:afterAutospacing="0" w:line="276" w:lineRule="auto"/>
         <w:rPr>
           <w:sz w:val="16"/>
           <w:szCs w:val="16"/>
         </w:rPr>
       </w:pPr>
-      <w:r>
-        <w:rPr>
-          <w:sz w:val="16"/>
-          <w:szCs w:val="16"/>
-        </w:rPr>
-      </w:r>
     </w:p>
     <w:tbl>
       <w:tblPr>
         <w:tblW w:w="10603" w:type="dxa"/>
-        <w:jc w:val="left"/>
-        <w:tblInd w:w="0" w:type="dxa"/>
         <w:tblCellMar>
-          <w:top w:w="0" w:type="dxa"/>
           <w:left w:w="57" w:type="dxa"/>
-          <w:bottom w:w="0" w:type="dxa"/>
           <w:right w:w="57" w:type="dxa"/>
         </w:tblCellMar>
-        <w:tblLook w:val="04a0"/>
+        <w:tblLook w:val="04A0"/>
       </w:tblPr>
       <w:tblGrid>
         <w:gridCol w:w="1898"/>
-        <w:gridCol w:w="8704"/>
+        <w:gridCol w:w="8705"/>
       </w:tblGrid>
       <w:tr>
-        <w:trPr/>
         <w:tc>
           <w:tcPr>
             <w:tcW w:w="1898" w:type="dxa"/>
-            <w:tcBorders/>
-            <w:shd w:color="auto" w:fill="auto" w:val="clear"/>
-          </w:tcPr>
-          <w:p>
-            <w:pPr>
-              <w:pStyle w:val="Tj"/>
-              <w:shd w:val="clear" w:color="auto" w:fill="FFFFFF"/>
-              <w:spacing w:beforeAutospacing="0" w:before="0" w:afterAutospacing="0" w:after="0"/>
-              <w:rPr>
-                <w:lang w:val="en-US"/>
-              </w:rPr>
-            </w:pPr>
-            <w:r>
-              <w:rPr/>
+            <w:shd w:val="clear" w:color="auto" w:fill="auto"/>
+          </w:tcPr>
+          <w:p>
+            <w:pPr>
+              <w:pStyle w:val="tj"/>
+              <w:shd w:val="clear" w:color="auto" w:fill="FFFFFF"/>
+              <w:spacing w:beforeAutospacing="0" w:afterAutospacing="0"/>
+              <w:rPr>
+                <w:lang w:val="en-US"/>
+              </w:rPr>
+            </w:pPr>
+            <w:r>
               <w:t xml:space="preserve">Факультет </w:t>
             </w:r>
           </w:p>
@@ -973,13 +878,13 @@
             <w:tcBorders>
               <w:bottom w:val="single" w:sz="4" w:space="0" w:color="000000"/>
             </w:tcBorders>
-            <w:shd w:color="auto" w:fill="auto" w:val="clear"/>
-          </w:tcPr>
-          <w:p>
-            <w:pPr>
-              <w:pStyle w:val="Tj"/>
-              <w:shd w:val="clear" w:color="auto" w:fill="FFFFFF"/>
-              <w:spacing w:beforeAutospacing="0" w:before="0" w:afterAutospacing="0" w:after="0"/>
+            <w:shd w:val="clear" w:color="auto" w:fill="auto"/>
+          </w:tcPr>
+          <w:p>
+            <w:pPr>
+              <w:pStyle w:val="tj"/>
+              <w:shd w:val="clear" w:color="auto" w:fill="FFFFFF"/>
+              <w:spacing w:beforeAutospacing="0" w:afterAutospacing="0"/>
               <w:rPr>
                 <w:sz w:val="28"/>
                 <w:szCs w:val="28"/>
@@ -991,24 +896,31 @@
                 <w:szCs w:val="28"/>
                 <w:lang w:val="en-US"/>
               </w:rPr>
-              <w:t>#facultyNameUkr</w:t>
-            </w:r>
+              <w:t>#</w:t>
+            </w:r>
+            <w:proofErr w:type="spellStart"/>
+            <w:r>
+              <w:rPr>
+                <w:szCs w:val="28"/>
+                <w:lang w:val="en-US"/>
+              </w:rPr>
+              <w:t>facultyNameUkr</w:t>
+            </w:r>
+            <w:proofErr w:type="spellEnd"/>
           </w:p>
         </w:tc>
       </w:tr>
       <w:tr>
-        <w:trPr/>
         <w:tc>
           <w:tcPr>
             <w:tcW w:w="1898" w:type="dxa"/>
-            <w:tcBorders/>
-            <w:shd w:color="auto" w:fill="auto" w:val="clear"/>
-          </w:tcPr>
-          <w:p>
-            <w:pPr>
-              <w:pStyle w:val="Tj"/>
-              <w:shd w:val="clear" w:color="auto" w:fill="FFFFFF"/>
-              <w:spacing w:beforeAutospacing="0" w:before="0" w:afterAutospacing="0" w:after="0"/>
+            <w:shd w:val="clear" w:color="auto" w:fill="auto"/>
+          </w:tcPr>
+          <w:p>
+            <w:pPr>
+              <w:pStyle w:val="tj"/>
+              <w:shd w:val="clear" w:color="auto" w:fill="FFFFFF"/>
+              <w:spacing w:beforeAutospacing="0" w:afterAutospacing="0"/>
               <w:rPr>
                 <w:lang w:val="en-GB"/>
               </w:rPr>
@@ -1028,78 +940,72 @@
               <w:top w:val="single" w:sz="4" w:space="0" w:color="000000"/>
               <w:bottom w:val="single" w:sz="4" w:space="0" w:color="000000"/>
             </w:tcBorders>
-            <w:shd w:color="auto" w:fill="auto" w:val="clear"/>
-          </w:tcPr>
-          <w:p>
-            <w:pPr>
-              <w:pStyle w:val="Normal"/>
-              <w:rPr>
-                <w:lang w:val="en-GB"/>
-              </w:rPr>
-            </w:pPr>
-            <w:r>
-              <w:rPr>
-                <w:lang w:val="en-GB"/>
-              </w:rPr>
-              <w:t>#facultyNameEng</w:t>
-            </w:r>
+            <w:shd w:val="clear" w:color="auto" w:fill="auto"/>
+          </w:tcPr>
+          <w:p>
+            <w:pPr>
+              <w:rPr>
+                <w:lang w:val="en-GB"/>
+              </w:rPr>
+            </w:pPr>
+            <w:r>
+              <w:rPr>
+                <w:lang w:val="en-GB"/>
+              </w:rPr>
+              <w:t>#</w:t>
+            </w:r>
+            <w:proofErr w:type="spellStart"/>
+            <w:r>
+              <w:rPr>
+                <w:lang w:val="en-GB"/>
+              </w:rPr>
+              <w:t>facultyNameEng</w:t>
+            </w:r>
+            <w:proofErr w:type="spellEnd"/>
           </w:p>
         </w:tc>
       </w:tr>
     </w:tbl>
     <w:p>
       <w:pPr>
-        <w:pStyle w:val="Tj"/>
+        <w:pStyle w:val="tj"/>
         <w:shd w:val="clear" w:color="auto" w:fill="FFFFFF"/>
-        <w:spacing w:lineRule="auto" w:line="276" w:beforeAutospacing="0" w:before="0" w:afterAutospacing="0" w:after="0"/>
+        <w:spacing w:beforeAutospacing="0" w:afterAutospacing="0" w:line="276" w:lineRule="auto"/>
         <w:rPr>
           <w:sz w:val="16"/>
           <w:szCs w:val="16"/>
         </w:rPr>
       </w:pPr>
-      <w:r>
-        <w:rPr>
-          <w:sz w:val="16"/>
-          <w:szCs w:val="16"/>
-        </w:rPr>
-      </w:r>
     </w:p>
     <w:tbl>
       <w:tblPr>
         <w:tblW w:w="10603" w:type="dxa"/>
-        <w:jc w:val="left"/>
-        <w:tblInd w:w="0" w:type="dxa"/>
         <w:tblCellMar>
-          <w:top w:w="0" w:type="dxa"/>
           <w:left w:w="57" w:type="dxa"/>
-          <w:bottom w:w="0" w:type="dxa"/>
           <w:right w:w="57" w:type="dxa"/>
         </w:tblCellMar>
-        <w:tblLook w:val="04a0"/>
+        <w:tblLook w:val="04A0"/>
       </w:tblPr>
       <w:tblGrid>
         <w:gridCol w:w="1757"/>
-        <w:gridCol w:w="8845"/>
+        <w:gridCol w:w="8846"/>
       </w:tblGrid>
       <w:tr>
-        <w:trPr/>
         <w:tc>
           <w:tcPr>
             <w:tcW w:w="1757" w:type="dxa"/>
-            <w:tcBorders/>
-            <w:shd w:color="auto" w:fill="auto" w:val="clear"/>
-          </w:tcPr>
-          <w:p>
-            <w:pPr>
-              <w:pStyle w:val="Tj"/>
-              <w:shd w:val="clear" w:color="auto" w:fill="FFFFFF"/>
-              <w:spacing w:beforeAutospacing="0" w:before="0" w:afterAutospacing="0" w:after="0"/>
-              <w:rPr>
-                <w:lang w:val="en-US"/>
-              </w:rPr>
-            </w:pPr>
-            <w:r>
-              <w:rPr/>
+            <w:shd w:val="clear" w:color="auto" w:fill="auto"/>
+          </w:tcPr>
+          <w:p>
+            <w:pPr>
+              <w:pStyle w:val="tj"/>
+              <w:shd w:val="clear" w:color="auto" w:fill="FFFFFF"/>
+              <w:spacing w:beforeAutospacing="0" w:afterAutospacing="0"/>
+              <w:rPr>
+                <w:lang w:val="en-US"/>
+              </w:rPr>
+            </w:pPr>
+            <w:r>
               <w:t xml:space="preserve">Ступінь </w:t>
             </w:r>
           </w:p>
@@ -1110,39 +1016,45 @@
             <w:tcBorders>
               <w:bottom w:val="single" w:sz="4" w:space="0" w:color="000000"/>
             </w:tcBorders>
-            <w:shd w:color="auto" w:fill="auto" w:val="clear"/>
-          </w:tcPr>
-          <w:p>
-            <w:pPr>
-              <w:pStyle w:val="Tj"/>
-              <w:shd w:val="clear" w:color="auto" w:fill="FFFFFF"/>
-              <w:spacing w:beforeAutospacing="0" w:before="0" w:afterAutospacing="0" w:after="0"/>
-              <w:rPr>
-                <w:lang w:val="en-US"/>
-              </w:rPr>
-            </w:pPr>
-            <w:r>
-              <w:rPr>
-                <w:lang w:val="en-US"/>
-              </w:rPr>
-              <w:t>#degreeUkr</w:t>
-            </w:r>
+            <w:shd w:val="clear" w:color="auto" w:fill="auto"/>
+          </w:tcPr>
+          <w:p>
+            <w:pPr>
+              <w:pStyle w:val="tj"/>
+              <w:shd w:val="clear" w:color="auto" w:fill="FFFFFF"/>
+              <w:spacing w:beforeAutospacing="0" w:afterAutospacing="0"/>
+              <w:rPr>
+                <w:lang w:val="en-US"/>
+              </w:rPr>
+            </w:pPr>
+            <w:r>
+              <w:rPr>
+                <w:lang w:val="en-US"/>
+              </w:rPr>
+              <w:t>#</w:t>
+            </w:r>
+            <w:proofErr w:type="spellStart"/>
+            <w:r>
+              <w:rPr>
+                <w:lang w:val="en-US"/>
+              </w:rPr>
+              <w:t>degreeUkr</w:t>
+            </w:r>
+            <w:proofErr w:type="spellEnd"/>
           </w:p>
         </w:tc>
       </w:tr>
       <w:tr>
-        <w:trPr/>
         <w:tc>
           <w:tcPr>
             <w:tcW w:w="1757" w:type="dxa"/>
-            <w:tcBorders/>
-            <w:shd w:color="auto" w:fill="auto" w:val="clear"/>
-          </w:tcPr>
-          <w:p>
-            <w:pPr>
-              <w:pStyle w:val="Tj"/>
-              <w:shd w:val="clear" w:color="auto" w:fill="FFFFFF"/>
-              <w:spacing w:beforeAutospacing="0" w:before="0" w:afterAutospacing="0" w:after="0"/>
+            <w:shd w:val="clear" w:color="auto" w:fill="auto"/>
+          </w:tcPr>
+          <w:p>
+            <w:pPr>
+              <w:pStyle w:val="tj"/>
+              <w:shd w:val="clear" w:color="auto" w:fill="FFFFFF"/>
+              <w:spacing w:beforeAutospacing="0" w:afterAutospacing="0"/>
               <w:rPr>
                 <w:lang w:val="en-GB"/>
               </w:rPr>
@@ -1162,76 +1074,69 @@
               <w:top w:val="single" w:sz="4" w:space="0" w:color="000000"/>
               <w:bottom w:val="single" w:sz="4" w:space="0" w:color="000000"/>
             </w:tcBorders>
-            <w:shd w:color="auto" w:fill="auto" w:val="clear"/>
-          </w:tcPr>
-          <w:p>
-            <w:pPr>
-              <w:pStyle w:val="Normal"/>
-              <w:rPr>
-                <w:lang w:val="en-GB"/>
-              </w:rPr>
-            </w:pPr>
-            <w:r>
-              <w:rPr>
-                <w:lang w:val="en-GB"/>
-              </w:rPr>
-              <w:t>#degreeEng</w:t>
-            </w:r>
+            <w:shd w:val="clear" w:color="auto" w:fill="auto"/>
+          </w:tcPr>
+          <w:p>
+            <w:pPr>
+              <w:rPr>
+                <w:lang w:val="en-GB"/>
+              </w:rPr>
+            </w:pPr>
+            <w:r>
+              <w:rPr>
+                <w:lang w:val="en-GB"/>
+              </w:rPr>
+              <w:t>#</w:t>
+            </w:r>
+            <w:proofErr w:type="spellStart"/>
+            <w:r>
+              <w:rPr>
+                <w:lang w:val="en-GB"/>
+              </w:rPr>
+              <w:t>degreeEng</w:t>
+            </w:r>
+            <w:proofErr w:type="spellEnd"/>
           </w:p>
         </w:tc>
       </w:tr>
     </w:tbl>
     <w:p>
       <w:pPr>
-        <w:pStyle w:val="Tj"/>
+        <w:pStyle w:val="tj"/>
         <w:shd w:val="clear" w:color="auto" w:fill="FFFFFF"/>
-        <w:spacing w:lineRule="auto" w:line="276" w:beforeAutospacing="0" w:before="0" w:afterAutospacing="0" w:after="0"/>
+        <w:spacing w:beforeAutospacing="0" w:afterAutospacing="0" w:line="276" w:lineRule="auto"/>
         <w:rPr>
           <w:sz w:val="16"/>
           <w:szCs w:val="16"/>
         </w:rPr>
       </w:pPr>
-      <w:r>
-        <w:rPr>
-          <w:sz w:val="16"/>
-          <w:szCs w:val="16"/>
-        </w:rPr>
-      </w:r>
     </w:p>
     <w:tbl>
       <w:tblPr>
         <w:tblW w:w="10603" w:type="dxa"/>
-        <w:jc w:val="left"/>
-        <w:tblInd w:w="0" w:type="dxa"/>
         <w:tblCellMar>
-          <w:top w:w="0" w:type="dxa"/>
           <w:left w:w="57" w:type="dxa"/>
-          <w:bottom w:w="0" w:type="dxa"/>
           <w:right w:w="57" w:type="dxa"/>
         </w:tblCellMar>
-        <w:tblLook w:val="04a0"/>
+        <w:tblLook w:val="04A0"/>
       </w:tblPr>
       <w:tblGrid>
         <w:gridCol w:w="3308"/>
-        <w:gridCol w:w="7294"/>
+        <w:gridCol w:w="7295"/>
       </w:tblGrid>
       <w:tr>
-        <w:trPr/>
         <w:tc>
           <w:tcPr>
             <w:tcW w:w="3308" w:type="dxa"/>
-            <w:tcBorders/>
-            <w:shd w:color="auto" w:fill="auto" w:val="clear"/>
-          </w:tcPr>
-          <w:p>
-            <w:pPr>
-              <w:pStyle w:val="Tj"/>
-              <w:shd w:val="clear" w:color="auto" w:fill="FFFFFF"/>
-              <w:spacing w:beforeAutospacing="0" w:before="0" w:afterAutospacing="0" w:after="0"/>
-              <w:rPr/>
-            </w:pPr>
-            <w:r>
-              <w:rPr/>
+            <w:shd w:val="clear" w:color="auto" w:fill="auto"/>
+          </w:tcPr>
+          <w:p>
+            <w:pPr>
+              <w:pStyle w:val="tj"/>
+              <w:shd w:val="clear" w:color="auto" w:fill="FFFFFF"/>
+              <w:spacing w:beforeAutospacing="0" w:afterAutospacing="0"/>
+            </w:pPr>
+            <w:r>
               <w:t>Код та назва спеціальності</w:t>
             </w:r>
           </w:p>
@@ -1242,13 +1147,13 @@
             <w:tcBorders>
               <w:bottom w:val="single" w:sz="4" w:space="0" w:color="000000"/>
             </w:tcBorders>
-            <w:shd w:color="auto" w:fill="auto" w:val="clear"/>
-          </w:tcPr>
-          <w:p>
-            <w:pPr>
-              <w:pStyle w:val="Tj"/>
-              <w:shd w:val="clear" w:color="auto" w:fill="FFFFFF"/>
-              <w:spacing w:beforeAutospacing="0" w:before="0" w:afterAutospacing="0" w:after="0"/>
+            <w:shd w:val="clear" w:color="auto" w:fill="auto"/>
+          </w:tcPr>
+          <w:p>
+            <w:pPr>
+              <w:pStyle w:val="tj"/>
+              <w:shd w:val="clear" w:color="auto" w:fill="FFFFFF"/>
+              <w:spacing w:beforeAutospacing="0" w:afterAutospacing="0"/>
               <w:rPr>
                 <w:sz w:val="28"/>
                 <w:szCs w:val="28"/>
@@ -1260,24 +1165,31 @@
                 <w:szCs w:val="28"/>
                 <w:lang w:val="en-US"/>
               </w:rPr>
-              <w:t>#specialityUkr</w:t>
-            </w:r>
+              <w:t>#</w:t>
+            </w:r>
+            <w:proofErr w:type="spellStart"/>
+            <w:r>
+              <w:rPr>
+                <w:szCs w:val="28"/>
+                <w:lang w:val="en-US"/>
+              </w:rPr>
+              <w:t>specialityUkr</w:t>
+            </w:r>
+            <w:proofErr w:type="spellEnd"/>
           </w:p>
         </w:tc>
       </w:tr>
       <w:tr>
-        <w:trPr/>
         <w:tc>
           <w:tcPr>
             <w:tcW w:w="3308" w:type="dxa"/>
-            <w:tcBorders/>
-            <w:shd w:color="auto" w:fill="auto" w:val="clear"/>
-          </w:tcPr>
-          <w:p>
-            <w:pPr>
-              <w:pStyle w:val="Tj"/>
-              <w:shd w:val="clear" w:color="auto" w:fill="FFFFFF"/>
-              <w:spacing w:beforeAutospacing="0" w:before="0" w:afterAutospacing="0" w:after="0"/>
+            <w:shd w:val="clear" w:color="auto" w:fill="auto"/>
+          </w:tcPr>
+          <w:p>
+            <w:pPr>
+              <w:pStyle w:val="tj"/>
+              <w:shd w:val="clear" w:color="auto" w:fill="FFFFFF"/>
+              <w:spacing w:beforeAutospacing="0" w:afterAutospacing="0"/>
               <w:rPr>
                 <w:lang w:val="en-GB"/>
               </w:rPr>
@@ -1297,76 +1209,69 @@
               <w:top w:val="single" w:sz="4" w:space="0" w:color="000000"/>
               <w:bottom w:val="single" w:sz="4" w:space="0" w:color="000000"/>
             </w:tcBorders>
-            <w:shd w:color="auto" w:fill="auto" w:val="clear"/>
-          </w:tcPr>
-          <w:p>
-            <w:pPr>
-              <w:pStyle w:val="Normal"/>
-              <w:rPr>
-                <w:lang w:val="en-GB"/>
-              </w:rPr>
-            </w:pPr>
-            <w:r>
-              <w:rPr>
-                <w:lang w:val="en-GB"/>
-              </w:rPr>
-              <w:t>#specialityEng</w:t>
-            </w:r>
+            <w:shd w:val="clear" w:color="auto" w:fill="auto"/>
+          </w:tcPr>
+          <w:p>
+            <w:pPr>
+              <w:rPr>
+                <w:lang w:val="en-GB"/>
+              </w:rPr>
+            </w:pPr>
+            <w:r>
+              <w:rPr>
+                <w:lang w:val="en-GB"/>
+              </w:rPr>
+              <w:t>#</w:t>
+            </w:r>
+            <w:proofErr w:type="spellStart"/>
+            <w:r>
+              <w:rPr>
+                <w:lang w:val="en-GB"/>
+              </w:rPr>
+              <w:t>specialityEng</w:t>
+            </w:r>
+            <w:proofErr w:type="spellEnd"/>
           </w:p>
         </w:tc>
       </w:tr>
     </w:tbl>
     <w:p>
       <w:pPr>
-        <w:pStyle w:val="Tj"/>
+        <w:pStyle w:val="tj"/>
         <w:shd w:val="clear" w:color="auto" w:fill="FFFFFF"/>
-        <w:spacing w:lineRule="auto" w:line="276" w:beforeAutospacing="0" w:before="0" w:afterAutospacing="0" w:after="0"/>
+        <w:spacing w:beforeAutospacing="0" w:afterAutospacing="0" w:line="276" w:lineRule="auto"/>
         <w:rPr>
           <w:sz w:val="16"/>
           <w:szCs w:val="16"/>
         </w:rPr>
       </w:pPr>
-      <w:r>
-        <w:rPr>
-          <w:sz w:val="16"/>
-          <w:szCs w:val="16"/>
-        </w:rPr>
-      </w:r>
     </w:p>
     <w:tbl>
       <w:tblPr>
         <w:tblW w:w="10603" w:type="dxa"/>
-        <w:jc w:val="left"/>
-        <w:tblInd w:w="0" w:type="dxa"/>
         <w:tblCellMar>
-          <w:top w:w="0" w:type="dxa"/>
           <w:left w:w="57" w:type="dxa"/>
-          <w:bottom w:w="0" w:type="dxa"/>
           <w:right w:w="57" w:type="dxa"/>
         </w:tblCellMar>
-        <w:tblLook w:val="04a0"/>
+        <w:tblLook w:val="04A0"/>
       </w:tblPr>
       <w:tblGrid>
         <w:gridCol w:w="2336"/>
-        <w:gridCol w:w="8266"/>
+        <w:gridCol w:w="8267"/>
       </w:tblGrid>
       <w:tr>
-        <w:trPr/>
         <w:tc>
           <w:tcPr>
             <w:tcW w:w="2336" w:type="dxa"/>
-            <w:tcBorders/>
-            <w:shd w:color="auto" w:fill="auto" w:val="clear"/>
-          </w:tcPr>
-          <w:p>
-            <w:pPr>
-              <w:pStyle w:val="Tj"/>
-              <w:shd w:val="clear" w:color="auto" w:fill="FFFFFF"/>
-              <w:spacing w:beforeAutospacing="0" w:before="0" w:afterAutospacing="0" w:after="0"/>
-              <w:rPr/>
-            </w:pPr>
-            <w:r>
-              <w:rPr/>
+            <w:shd w:val="clear" w:color="auto" w:fill="auto"/>
+          </w:tcPr>
+          <w:p>
+            <w:pPr>
+              <w:pStyle w:val="tj"/>
+              <w:shd w:val="clear" w:color="auto" w:fill="FFFFFF"/>
+              <w:spacing w:beforeAutospacing="0" w:afterAutospacing="0"/>
+            </w:pPr>
+            <w:r>
               <w:t>Спеціалізація</w:t>
             </w:r>
           </w:p>
@@ -1377,38 +1282,29 @@
             <w:tcBorders>
               <w:bottom w:val="single" w:sz="4" w:space="0" w:color="000000"/>
             </w:tcBorders>
-            <w:shd w:color="auto" w:fill="auto" w:val="clear"/>
-          </w:tcPr>
-          <w:p>
-            <w:pPr>
-              <w:pStyle w:val="Tj"/>
-              <w:shd w:val="clear" w:color="auto" w:fill="FFFFFF"/>
-              <w:spacing w:beforeAutospacing="0" w:before="0" w:afterAutospacing="0" w:after="0"/>
+            <w:shd w:val="clear" w:color="auto" w:fill="auto"/>
+          </w:tcPr>
+          <w:p>
+            <w:pPr>
+              <w:pStyle w:val="tj"/>
+              <w:shd w:val="clear" w:color="auto" w:fill="FFFFFF"/>
+              <w:spacing w:beforeAutospacing="0" w:afterAutospacing="0"/>
               <w:rPr>
                 <w:sz w:val="28"/>
                 <w:szCs w:val="28"/>
               </w:rPr>
             </w:pPr>
-            <w:r>
-              <w:rPr>
-                <w:sz w:val="28"/>
-                <w:szCs w:val="28"/>
-              </w:rPr>
-            </w:r>
           </w:p>
         </w:tc>
       </w:tr>
       <w:tr>
-        <w:trPr/>
         <w:tc>
           <w:tcPr>
             <w:tcW w:w="2336" w:type="dxa"/>
-            <w:tcBorders/>
-            <w:shd w:color="auto" w:fill="auto" w:val="clear"/>
-          </w:tcPr>
-          <w:p>
-            <w:pPr>
-              <w:pStyle w:val="Normal"/>
+            <w:shd w:val="clear" w:color="auto" w:fill="auto"/>
+          </w:tcPr>
+          <w:p>
+            <w:pPr>
               <w:jc w:val="both"/>
               <w:rPr>
                 <w:lang w:val="en-GB"/>
@@ -1429,13 +1325,13 @@
               <w:top w:val="single" w:sz="4" w:space="0" w:color="000000"/>
               <w:bottom w:val="single" w:sz="4" w:space="0" w:color="000000"/>
             </w:tcBorders>
-            <w:shd w:color="auto" w:fill="auto" w:val="clear"/>
-          </w:tcPr>
-          <w:p>
-            <w:pPr>
-              <w:pStyle w:val="Tj"/>
-              <w:shd w:val="clear" w:color="auto" w:fill="FFFFFF"/>
-              <w:spacing w:beforeAutospacing="0" w:before="0" w:afterAutospacing="0" w:after="0"/>
+            <w:shd w:val="clear" w:color="auto" w:fill="auto"/>
+          </w:tcPr>
+          <w:p>
+            <w:pPr>
+              <w:pStyle w:val="tj"/>
+              <w:shd w:val="clear" w:color="auto" w:fill="FFFFFF"/>
+              <w:spacing w:beforeAutospacing="0" w:afterAutospacing="0"/>
               <w:jc w:val="center"/>
               <w:rPr>
                 <w:sz w:val="20"/>
@@ -1444,69 +1340,47 @@
                 <w:lang w:val="en-GB"/>
               </w:rPr>
             </w:pPr>
-            <w:r>
-              <w:rPr>
-                <w:sz w:val="20"/>
-                <w:szCs w:val="20"/>
-                <w:vertAlign w:val="superscript"/>
-                <w:lang w:val="en-GB"/>
-              </w:rPr>
-            </w:r>
           </w:p>
         </w:tc>
       </w:tr>
     </w:tbl>
     <w:p>
       <w:pPr>
-        <w:pStyle w:val="Tj"/>
+        <w:pStyle w:val="tj"/>
         <w:shd w:val="clear" w:color="auto" w:fill="FFFFFF"/>
-        <w:spacing w:lineRule="auto" w:line="276" w:beforeAutospacing="0" w:before="0" w:afterAutospacing="0" w:after="0"/>
+        <w:spacing w:beforeAutospacing="0" w:afterAutospacing="0" w:line="276" w:lineRule="auto"/>
         <w:rPr>
           <w:sz w:val="16"/>
           <w:szCs w:val="16"/>
         </w:rPr>
       </w:pPr>
-      <w:r>
-        <w:rPr>
-          <w:sz w:val="16"/>
-          <w:szCs w:val="16"/>
-        </w:rPr>
-      </w:r>
     </w:p>
     <w:tbl>
       <w:tblPr>
         <w:tblW w:w="10603" w:type="dxa"/>
-        <w:jc w:val="left"/>
-        <w:tblInd w:w="0" w:type="dxa"/>
         <w:tblCellMar>
-          <w:top w:w="0" w:type="dxa"/>
           <w:left w:w="57" w:type="dxa"/>
-          <w:bottom w:w="0" w:type="dxa"/>
           <w:right w:w="57" w:type="dxa"/>
         </w:tblCellMar>
-        <w:tblLook w:val="04a0"/>
+        <w:tblLook w:val="04A0"/>
       </w:tblPr>
       <w:tblGrid>
         <w:gridCol w:w="2336"/>
-        <w:gridCol w:w="8266"/>
+        <w:gridCol w:w="8267"/>
       </w:tblGrid>
       <w:tr>
-        <w:trPr/>
         <w:tc>
           <w:tcPr>
             <w:tcW w:w="2336" w:type="dxa"/>
-            <w:tcBorders/>
-            <w:shd w:color="auto" w:fill="auto" w:val="clear"/>
-          </w:tcPr>
-          <w:p>
-            <w:pPr>
-              <w:pStyle w:val="Tj"/>
-              <w:shd w:val="clear" w:color="auto" w:fill="FFFFFF"/>
-              <w:spacing w:beforeAutospacing="0" w:before="0" w:afterAutospacing="0" w:after="20"/>
-              <w:rPr/>
-            </w:pPr>
-            <w:r>
-              <w:rPr/>
+            <w:shd w:val="clear" w:color="auto" w:fill="auto"/>
+          </w:tcPr>
+          <w:p>
+            <w:pPr>
+              <w:pStyle w:val="tj"/>
+              <w:shd w:val="clear" w:color="auto" w:fill="FFFFFF"/>
+              <w:spacing w:beforeAutospacing="0" w:after="20" w:afterAutospacing="0"/>
+            </w:pPr>
+            <w:r>
               <w:t>Освітня програма</w:t>
             </w:r>
           </w:p>
@@ -1517,13 +1391,13 @@
             <w:tcBorders>
               <w:bottom w:val="single" w:sz="4" w:space="0" w:color="000000"/>
             </w:tcBorders>
-            <w:shd w:color="auto" w:fill="auto" w:val="clear"/>
-          </w:tcPr>
-          <w:p>
-            <w:pPr>
-              <w:pStyle w:val="Tj"/>
-              <w:shd w:val="clear" w:color="auto" w:fill="FFFFFF"/>
-              <w:spacing w:beforeAutospacing="0" w:before="0" w:afterAutospacing="0" w:after="0"/>
+            <w:shd w:val="clear" w:color="auto" w:fill="auto"/>
+          </w:tcPr>
+          <w:p>
+            <w:pPr>
+              <w:pStyle w:val="tj"/>
+              <w:shd w:val="clear" w:color="auto" w:fill="FFFFFF"/>
+              <w:spacing w:beforeAutospacing="0" w:afterAutospacing="0"/>
               <w:rPr>
                 <w:szCs w:val="28"/>
                 <w:lang w:val="en-US"/>
@@ -1534,24 +1408,31 @@
                 <w:szCs w:val="28"/>
                 <w:lang w:val="en-US"/>
               </w:rPr>
-              <w:t>#educationalProgramUkr</w:t>
-            </w:r>
+              <w:t>#</w:t>
+            </w:r>
+            <w:proofErr w:type="spellStart"/>
+            <w:r>
+              <w:rPr>
+                <w:szCs w:val="28"/>
+                <w:lang w:val="en-US"/>
+              </w:rPr>
+              <w:t>educationalProgramUkr</w:t>
+            </w:r>
+            <w:proofErr w:type="spellEnd"/>
           </w:p>
         </w:tc>
       </w:tr>
       <w:tr>
-        <w:trPr/>
         <w:tc>
           <w:tcPr>
             <w:tcW w:w="2336" w:type="dxa"/>
-            <w:tcBorders/>
-            <w:shd w:color="auto" w:fill="auto" w:val="clear"/>
-          </w:tcPr>
-          <w:p>
-            <w:pPr>
-              <w:pStyle w:val="Tj"/>
-              <w:shd w:val="clear" w:color="auto" w:fill="FFFFFF"/>
-              <w:spacing w:beforeAutospacing="0" w:before="0" w:afterAutospacing="0" w:after="20"/>
+            <w:shd w:val="clear" w:color="auto" w:fill="auto"/>
+          </w:tcPr>
+          <w:p>
+            <w:pPr>
+              <w:pStyle w:val="tj"/>
+              <w:shd w:val="clear" w:color="auto" w:fill="FFFFFF"/>
+              <w:spacing w:beforeAutospacing="0" w:after="20" w:afterAutospacing="0"/>
               <w:rPr>
                 <w:lang w:val="en-GB"/>
               </w:rPr>
@@ -1571,11 +1452,10 @@
               <w:top w:val="single" w:sz="4" w:space="0" w:color="000000"/>
               <w:bottom w:val="single" w:sz="4" w:space="0" w:color="000000"/>
             </w:tcBorders>
-            <w:shd w:color="auto" w:fill="auto" w:val="clear"/>
-          </w:tcPr>
-          <w:p>
-            <w:pPr>
-              <w:pStyle w:val="Normal"/>
+            <w:shd w:val="clear" w:color="auto" w:fill="auto"/>
+          </w:tcPr>
+          <w:p>
+            <w:pPr>
               <w:rPr>
                 <w:lang w:val="en-GB"/>
               </w:rPr>
@@ -1585,65 +1465,60 @@
                 <w:szCs w:val="28"/>
                 <w:lang w:val="en-GB"/>
               </w:rPr>
-              <w:t>#educationalProgramEng</w:t>
-            </w:r>
+              <w:t>#</w:t>
+            </w:r>
+            <w:proofErr w:type="spellStart"/>
+            <w:r>
+              <w:rPr>
+                <w:szCs w:val="28"/>
+                <w:lang w:val="en-GB"/>
+              </w:rPr>
+              <w:t>educationalProgramEng</w:t>
+            </w:r>
+            <w:proofErr w:type="spellEnd"/>
           </w:p>
         </w:tc>
       </w:tr>
     </w:tbl>
     <w:p>
       <w:pPr>
-        <w:pStyle w:val="Tj"/>
+        <w:pStyle w:val="tj"/>
         <w:shd w:val="clear" w:color="auto" w:fill="FFFFFF"/>
-        <w:spacing w:lineRule="auto" w:line="276" w:beforeAutospacing="0" w:before="0" w:afterAutospacing="0" w:after="0"/>
+        <w:spacing w:beforeAutospacing="0" w:afterAutospacing="0" w:line="276" w:lineRule="auto"/>
         <w:rPr>
           <w:sz w:val="16"/>
           <w:szCs w:val="16"/>
         </w:rPr>
       </w:pPr>
-      <w:r>
-        <w:rPr>
-          <w:sz w:val="16"/>
-          <w:szCs w:val="16"/>
-        </w:rPr>
-      </w:r>
     </w:p>
     <w:tbl>
       <w:tblPr>
         <w:tblW w:w="10601" w:type="dxa"/>
-        <w:jc w:val="left"/>
-        <w:tblInd w:w="0" w:type="dxa"/>
         <w:tblCellMar>
-          <w:top w:w="0" w:type="dxa"/>
           <w:left w:w="28" w:type="dxa"/>
-          <w:bottom w:w="0" w:type="dxa"/>
           <w:right w:w="28" w:type="dxa"/>
         </w:tblCellMar>
-        <w:tblLook w:val="04a0"/>
+        <w:tblLook w:val="04A0"/>
       </w:tblPr>
       <w:tblGrid>
-        <w:gridCol w:w="4364"/>
+        <w:gridCol w:w="4365"/>
         <w:gridCol w:w="2210"/>
         <w:gridCol w:w="1870"/>
         <w:gridCol w:w="2156"/>
       </w:tblGrid>
       <w:tr>
-        <w:trPr/>
         <w:tc>
           <w:tcPr>
             <w:tcW w:w="4364" w:type="dxa"/>
-            <w:tcBorders/>
-            <w:shd w:color="auto" w:fill="auto" w:val="clear"/>
-          </w:tcPr>
-          <w:p>
-            <w:pPr>
-              <w:pStyle w:val="Tj"/>
-              <w:shd w:val="clear" w:color="auto" w:fill="FFFFFF"/>
-              <w:spacing w:beforeAutospacing="0" w:before="0" w:afterAutospacing="0" w:after="0"/>
-              <w:rPr/>
-            </w:pPr>
-            <w:r>
-              <w:rPr/>
+            <w:shd w:val="clear" w:color="auto" w:fill="auto"/>
+          </w:tcPr>
+          <w:p>
+            <w:pPr>
+              <w:pStyle w:val="tj"/>
+              <w:shd w:val="clear" w:color="auto" w:fill="FFFFFF"/>
+              <w:spacing w:beforeAutospacing="0" w:afterAutospacing="0"/>
+            </w:pPr>
+            <w:r>
               <w:t>Індивідуальний номер студента в ЄДЕБО</w:t>
             </w:r>
           </w:p>
@@ -1652,15 +1527,13 @@
           <w:tcPr>
             <w:tcW w:w="2210" w:type="dxa"/>
             <w:vMerge w:val="restart"/>
-            <w:tcBorders/>
-            <w:shd w:color="auto" w:fill="auto" w:val="clear"/>
+            <w:shd w:val="clear" w:color="auto" w:fill="auto"/>
             <w:vAlign w:val="center"/>
           </w:tcPr>
           <w:p>
             <w:pPr>
-              <w:pStyle w:val="Tj"/>
-              <w:shd w:val="clear" w:color="auto" w:fill="FFFFFF"/>
-              <w:spacing w:before="0" w:after="0"/>
+              <w:pStyle w:val="tj"/>
+              <w:shd w:val="clear" w:color="auto" w:fill="FFFFFF"/>
               <w:jc w:val="center"/>
               <w:rPr>
                 <w:u w:val="single"/>
@@ -1672,26 +1545,32 @@
                 <w:u w:val="single"/>
                 <w:lang w:val="en-US"/>
               </w:rPr>
-              <w:t>#individualNumber</w:t>
-            </w:r>
+              <w:t>#</w:t>
+            </w:r>
+            <w:proofErr w:type="spellStart"/>
+            <w:r>
+              <w:rPr>
+                <w:u w:val="single"/>
+                <w:lang w:val="en-US"/>
+              </w:rPr>
+              <w:t>individualNumber</w:t>
+            </w:r>
+            <w:proofErr w:type="spellEnd"/>
           </w:p>
         </w:tc>
         <w:tc>
           <w:tcPr>
             <w:tcW w:w="1870" w:type="dxa"/>
-            <w:tcBorders/>
-            <w:shd w:color="auto" w:fill="auto" w:val="clear"/>
-          </w:tcPr>
-          <w:p>
-            <w:pPr>
-              <w:pStyle w:val="Tj"/>
-              <w:shd w:val="clear" w:color="auto" w:fill="FFFFFF"/>
-              <w:spacing w:beforeAutospacing="0" w:before="0" w:afterAutospacing="0" w:after="0"/>
-              <w:jc w:val="center"/>
-              <w:rPr/>
-            </w:pPr>
-            <w:r>
-              <w:rPr/>
+            <w:shd w:val="clear" w:color="auto" w:fill="auto"/>
+          </w:tcPr>
+          <w:p>
+            <w:pPr>
+              <w:pStyle w:val="tj"/>
+              <w:shd w:val="clear" w:color="auto" w:fill="FFFFFF"/>
+              <w:spacing w:beforeAutospacing="0" w:afterAutospacing="0"/>
+              <w:jc w:val="center"/>
+            </w:pPr>
+            <w:r>
               <w:t xml:space="preserve">Дата народження </w:t>
             </w:r>
           </w:p>
@@ -1700,42 +1579,46 @@
           <w:tcPr>
             <w:tcW w:w="2156" w:type="dxa"/>
             <w:vMerge w:val="restart"/>
-            <w:tcBorders/>
-            <w:shd w:color="auto" w:fill="auto" w:val="clear"/>
+            <w:shd w:val="clear" w:color="auto" w:fill="auto"/>
             <w:vAlign w:val="center"/>
           </w:tcPr>
           <w:p>
             <w:pPr>
-              <w:pStyle w:val="Tj"/>
-              <w:shd w:val="clear" w:color="auto" w:fill="FFFFFF"/>
-              <w:spacing w:before="0" w:after="0"/>
-              <w:jc w:val="center"/>
-              <w:rPr>
-                <w:lang w:val="en-US"/>
-              </w:rPr>
-            </w:pPr>
-            <w:r>
-              <w:rPr>
-                <w:lang w:val="en-US"/>
-              </w:rPr>
-              <w:t>#birthDate</w:t>
-            </w:r>
+              <w:pStyle w:val="tj"/>
+              <w:shd w:val="clear" w:color="auto" w:fill="FFFFFF"/>
+              <w:jc w:val="center"/>
+              <w:rPr>
+                <w:lang w:val="en-US"/>
+              </w:rPr>
+            </w:pPr>
+            <w:r>
+              <w:rPr>
+                <w:lang w:val="en-US"/>
+              </w:rPr>
+              <w:t>#</w:t>
+            </w:r>
+            <w:proofErr w:type="spellStart"/>
+            <w:r>
+              <w:rPr>
+                <w:lang w:val="en-US"/>
+              </w:rPr>
+              <w:t>birthDate</w:t>
+            </w:r>
+            <w:proofErr w:type="spellEnd"/>
           </w:p>
         </w:tc>
       </w:tr>
       <w:tr>
-        <w:trPr/>
         <w:tc>
           <w:tcPr>
             <w:tcW w:w="4364" w:type="dxa"/>
-            <w:tcBorders/>
-            <w:shd w:color="auto" w:fill="auto" w:val="clear"/>
-          </w:tcPr>
-          <w:p>
-            <w:pPr>
-              <w:pStyle w:val="Tj"/>
-              <w:shd w:val="clear" w:color="auto" w:fill="FFFFFF"/>
-              <w:spacing w:beforeAutospacing="0" w:before="0" w:afterAutospacing="0" w:after="0"/>
+            <w:shd w:val="clear" w:color="auto" w:fill="auto"/>
+          </w:tcPr>
+          <w:p>
+            <w:pPr>
+              <w:pStyle w:val="tj"/>
+              <w:shd w:val="clear" w:color="auto" w:fill="FFFFFF"/>
+              <w:spacing w:beforeAutospacing="0" w:afterAutospacing="0"/>
               <w:rPr>
                 <w:lang w:val="en-GB"/>
               </w:rPr>
@@ -1751,15 +1634,14 @@
         <w:tc>
           <w:tcPr>
             <w:tcW w:w="2210" w:type="dxa"/>
-            <w:vMerge w:val="continue"/>
-            <w:tcBorders/>
-            <w:shd w:color="auto" w:fill="auto" w:val="clear"/>
-          </w:tcPr>
-          <w:p>
-            <w:pPr>
-              <w:pStyle w:val="Tj"/>
-              <w:shd w:val="clear" w:color="auto" w:fill="FFFFFF"/>
-              <w:spacing w:beforeAutospacing="0" w:before="0" w:afterAutospacing="0" w:after="0"/>
+            <w:vMerge/>
+            <w:shd w:val="clear" w:color="auto" w:fill="auto"/>
+          </w:tcPr>
+          <w:p>
+            <w:pPr>
+              <w:pStyle w:val="tj"/>
+              <w:shd w:val="clear" w:color="auto" w:fill="FFFFFF"/>
+              <w:spacing w:beforeAutospacing="0" w:afterAutospacing="0"/>
               <w:jc w:val="center"/>
               <w:rPr>
                 <w:sz w:val="20"/>
@@ -1767,120 +1649,90 @@
                 <w:vertAlign w:val="superscript"/>
               </w:rPr>
             </w:pPr>
-            <w:r>
+          </w:p>
+        </w:tc>
+        <w:tc>
+          <w:tcPr>
+            <w:tcW w:w="1870" w:type="dxa"/>
+            <w:shd w:val="clear" w:color="auto" w:fill="auto"/>
+          </w:tcPr>
+          <w:p>
+            <w:pPr>
+              <w:pStyle w:val="tj"/>
+              <w:shd w:val="clear" w:color="auto" w:fill="FFFFFF"/>
+              <w:spacing w:beforeAutospacing="0" w:afterAutospacing="0"/>
+              <w:jc w:val="center"/>
+              <w:rPr>
+                <w:lang w:val="en-GB"/>
+              </w:rPr>
+            </w:pPr>
+            <w:r>
+              <w:rPr>
+                <w:lang w:val="en-GB"/>
+              </w:rPr>
+              <w:t>Date of birth</w:t>
+            </w:r>
+          </w:p>
+        </w:tc>
+        <w:tc>
+          <w:tcPr>
+            <w:tcW w:w="2156" w:type="dxa"/>
+            <w:vMerge/>
+            <w:shd w:val="clear" w:color="auto" w:fill="auto"/>
+          </w:tcPr>
+          <w:p>
+            <w:pPr>
+              <w:pStyle w:val="tj"/>
+              <w:shd w:val="clear" w:color="auto" w:fill="FFFFFF"/>
+              <w:spacing w:beforeAutospacing="0" w:afterAutospacing="0"/>
+              <w:jc w:val="center"/>
               <w:rPr>
                 <w:sz w:val="20"/>
                 <w:szCs w:val="20"/>
                 <w:vertAlign w:val="superscript"/>
               </w:rPr>
-            </w:r>
-          </w:p>
-        </w:tc>
-        <w:tc>
-          <w:tcPr>
-            <w:tcW w:w="1870" w:type="dxa"/>
-            <w:tcBorders/>
-            <w:shd w:color="auto" w:fill="auto" w:val="clear"/>
-          </w:tcPr>
-          <w:p>
-            <w:pPr>
-              <w:pStyle w:val="Tj"/>
-              <w:shd w:val="clear" w:color="auto" w:fill="FFFFFF"/>
-              <w:spacing w:beforeAutospacing="0" w:before="0" w:afterAutospacing="0" w:after="0"/>
-              <w:jc w:val="center"/>
-              <w:rPr>
-                <w:lang w:val="en-GB"/>
-              </w:rPr>
-            </w:pPr>
-            <w:r>
-              <w:rPr>
-                <w:lang w:val="en-GB"/>
-              </w:rPr>
-              <w:t>Date of birth</w:t>
-            </w:r>
-          </w:p>
-        </w:tc>
-        <w:tc>
-          <w:tcPr>
-            <w:tcW w:w="2156" w:type="dxa"/>
-            <w:vMerge w:val="continue"/>
-            <w:tcBorders/>
-            <w:shd w:color="auto" w:fill="auto" w:val="clear"/>
-          </w:tcPr>
-          <w:p>
-            <w:pPr>
-              <w:pStyle w:val="Tj"/>
-              <w:shd w:val="clear" w:color="auto" w:fill="FFFFFF"/>
-              <w:spacing w:beforeAutospacing="0" w:before="0" w:afterAutospacing="0" w:after="0"/>
-              <w:jc w:val="center"/>
-              <w:rPr>
-                <w:sz w:val="20"/>
-                <w:szCs w:val="20"/>
-                <w:vertAlign w:val="superscript"/>
-              </w:rPr>
-            </w:pPr>
-            <w:r>
-              <w:rPr>
-                <w:sz w:val="20"/>
-                <w:szCs w:val="20"/>
-                <w:vertAlign w:val="superscript"/>
-              </w:rPr>
-            </w:r>
+            </w:pPr>
           </w:p>
         </w:tc>
       </w:tr>
     </w:tbl>
     <w:p>
       <w:pPr>
-        <w:pStyle w:val="Tj"/>
+        <w:pStyle w:val="tj"/>
         <w:shd w:val="clear" w:color="auto" w:fill="FFFFFF"/>
-        <w:spacing w:lineRule="auto" w:line="276" w:beforeAutospacing="0" w:before="0" w:afterAutospacing="0" w:after="0"/>
+        <w:spacing w:beforeAutospacing="0" w:afterAutospacing="0" w:line="276" w:lineRule="auto"/>
         <w:rPr>
           <w:sz w:val="16"/>
           <w:szCs w:val="16"/>
         </w:rPr>
       </w:pPr>
-      <w:r>
-        <w:rPr>
-          <w:sz w:val="16"/>
-          <w:szCs w:val="16"/>
-        </w:rPr>
-      </w:r>
     </w:p>
     <w:tbl>
       <w:tblPr>
         <w:tblW w:w="10603" w:type="dxa"/>
-        <w:jc w:val="left"/>
-        <w:tblInd w:w="0" w:type="dxa"/>
         <w:tblCellMar>
-          <w:top w:w="0" w:type="dxa"/>
           <w:left w:w="57" w:type="dxa"/>
-          <w:bottom w:w="0" w:type="dxa"/>
           <w:right w:w="57" w:type="dxa"/>
         </w:tblCellMar>
-        <w:tblLook w:val="04a0"/>
+        <w:tblLook w:val="04A0"/>
       </w:tblPr>
       <w:tblGrid>
         <w:gridCol w:w="3033"/>
-        <w:gridCol w:w="7569"/>
+        <w:gridCol w:w="7570"/>
       </w:tblGrid>
       <w:tr>
-        <w:trPr/>
         <w:tc>
           <w:tcPr>
             <w:tcW w:w="3033" w:type="dxa"/>
-            <w:tcBorders/>
-            <w:shd w:color="auto" w:fill="auto" w:val="clear"/>
-          </w:tcPr>
-          <w:p>
-            <w:pPr>
-              <w:pStyle w:val="Tj"/>
-              <w:shd w:val="clear" w:color="auto" w:fill="FFFFFF"/>
-              <w:spacing w:beforeAutospacing="0" w:before="0" w:afterAutospacing="0" w:after="0"/>
-              <w:rPr/>
-            </w:pPr>
-            <w:r>
-              <w:rPr/>
+            <w:shd w:val="clear" w:color="auto" w:fill="auto"/>
+          </w:tcPr>
+          <w:p>
+            <w:pPr>
+              <w:pStyle w:val="tj"/>
+              <w:shd w:val="clear" w:color="auto" w:fill="FFFFFF"/>
+              <w:spacing w:beforeAutospacing="0" w:afterAutospacing="0"/>
+            </w:pPr>
+            <w:r>
               <w:t>Місце народження (країна)</w:t>
             </w:r>
           </w:p>
@@ -1891,13 +1743,13 @@
             <w:tcBorders>
               <w:bottom w:val="single" w:sz="4" w:space="0" w:color="000000"/>
             </w:tcBorders>
-            <w:shd w:color="auto" w:fill="auto" w:val="clear"/>
-          </w:tcPr>
-          <w:p>
-            <w:pPr>
-              <w:pStyle w:val="Tj"/>
-              <w:shd w:val="clear" w:color="auto" w:fill="FFFFFF"/>
-              <w:spacing w:beforeAutospacing="0" w:before="0" w:afterAutospacing="0" w:after="0"/>
+            <w:shd w:val="clear" w:color="auto" w:fill="auto"/>
+          </w:tcPr>
+          <w:p>
+            <w:pPr>
+              <w:pStyle w:val="tj"/>
+              <w:shd w:val="clear" w:color="auto" w:fill="FFFFFF"/>
+              <w:spacing w:beforeAutospacing="0" w:afterAutospacing="0"/>
               <w:rPr>
                 <w:szCs w:val="28"/>
                 <w:lang w:val="en-US"/>
@@ -1908,24 +1760,31 @@
                 <w:szCs w:val="28"/>
                 <w:lang w:val="en-US"/>
               </w:rPr>
-              <w:t>#countryOfBirthUkr</w:t>
-            </w:r>
+              <w:t>#</w:t>
+            </w:r>
+            <w:proofErr w:type="spellStart"/>
+            <w:r>
+              <w:rPr>
+                <w:szCs w:val="28"/>
+                <w:lang w:val="en-US"/>
+              </w:rPr>
+              <w:t>countryOfBirthUkr</w:t>
+            </w:r>
+            <w:proofErr w:type="spellEnd"/>
           </w:p>
         </w:tc>
       </w:tr>
       <w:tr>
-        <w:trPr/>
         <w:tc>
           <w:tcPr>
             <w:tcW w:w="3033" w:type="dxa"/>
-            <w:tcBorders/>
-            <w:shd w:color="auto" w:fill="auto" w:val="clear"/>
-          </w:tcPr>
-          <w:p>
-            <w:pPr>
-              <w:pStyle w:val="Tj"/>
-              <w:shd w:val="clear" w:color="auto" w:fill="FFFFFF"/>
-              <w:spacing w:beforeAutospacing="0" w:before="0" w:afterAutospacing="0" w:after="0"/>
+            <w:shd w:val="clear" w:color="auto" w:fill="auto"/>
+          </w:tcPr>
+          <w:p>
+            <w:pPr>
+              <w:pStyle w:val="tj"/>
+              <w:shd w:val="clear" w:color="auto" w:fill="FFFFFF"/>
+              <w:spacing w:beforeAutospacing="0" w:afterAutospacing="0"/>
               <w:rPr>
                 <w:lang w:val="en-GB"/>
               </w:rPr>
@@ -1945,64 +1804,61 @@
               <w:top w:val="single" w:sz="4" w:space="0" w:color="000000"/>
               <w:bottom w:val="single" w:sz="4" w:space="0" w:color="000000"/>
             </w:tcBorders>
-            <w:shd w:color="auto" w:fill="auto" w:val="clear"/>
-          </w:tcPr>
-          <w:p>
-            <w:pPr>
-              <w:pStyle w:val="Normal"/>
-              <w:rPr>
-                <w:lang w:val="en-GB"/>
-              </w:rPr>
-            </w:pPr>
-            <w:r>
-              <w:rPr>
-                <w:lang w:val="en-GB"/>
-              </w:rPr>
-              <w:t>#countryOfBirthEng</w:t>
-            </w:r>
+            <w:shd w:val="clear" w:color="auto" w:fill="auto"/>
+          </w:tcPr>
+          <w:p>
+            <w:pPr>
+              <w:rPr>
+                <w:lang w:val="en-GB"/>
+              </w:rPr>
+            </w:pPr>
+            <w:r>
+              <w:rPr>
+                <w:lang w:val="en-GB"/>
+              </w:rPr>
+              <w:t>#</w:t>
+            </w:r>
+            <w:proofErr w:type="spellStart"/>
+            <w:r>
+              <w:rPr>
+                <w:lang w:val="en-GB"/>
+              </w:rPr>
+              <w:t>countryOfBirthEng</w:t>
+            </w:r>
+            <w:proofErr w:type="spellEnd"/>
           </w:p>
         </w:tc>
       </w:tr>
     </w:tbl>
     <w:p>
       <w:pPr>
-        <w:pStyle w:val="Tj"/>
+        <w:pStyle w:val="tj"/>
         <w:shd w:val="clear" w:color="auto" w:fill="FFFFFF"/>
-        <w:spacing w:lineRule="auto" w:line="276" w:beforeAutospacing="0" w:before="0" w:afterAutospacing="0" w:after="0"/>
+        <w:spacing w:beforeAutospacing="0" w:afterAutospacing="0" w:line="276" w:lineRule="auto"/>
         <w:rPr>
           <w:sz w:val="16"/>
           <w:szCs w:val="16"/>
         </w:rPr>
       </w:pPr>
-      <w:r>
-        <w:rPr>
-          <w:sz w:val="16"/>
-          <w:szCs w:val="16"/>
-        </w:rPr>
-      </w:r>
     </w:p>
     <w:tbl>
       <w:tblPr>
         <w:tblW w:w="10648" w:type="dxa"/>
-        <w:jc w:val="left"/>
-        <w:tblInd w:w="0" w:type="dxa"/>
         <w:tblCellMar>
-          <w:top w:w="0" w:type="dxa"/>
           <w:left w:w="28" w:type="dxa"/>
-          <w:bottom w:w="0" w:type="dxa"/>
           <w:right w:w="28" w:type="dxa"/>
         </w:tblCellMar>
-        <w:tblLook w:val="04a0"/>
+        <w:tblLook w:val="04A0"/>
       </w:tblPr>
       <w:tblGrid>
-        <w:gridCol w:w="3996"/>
+        <w:gridCol w:w="3997"/>
         <w:gridCol w:w="1843"/>
         <w:gridCol w:w="1700"/>
         <w:gridCol w:w="3108"/>
       </w:tblGrid>
       <w:tr>
         <w:trPr>
-          <w:trHeight w:val="885" w:hRule="atLeast"/>
+          <w:trHeight w:val="885"/>
         </w:trPr>
         <w:tc>
           <w:tcPr>
@@ -2013,29 +1869,25 @@
               <w:bottom w:val="single" w:sz="4" w:space="0" w:color="000000"/>
               <w:right w:val="single" w:sz="4" w:space="0" w:color="000000"/>
             </w:tcBorders>
-            <w:shd w:fill="auto" w:val="clear"/>
-          </w:tcPr>
-          <w:p>
-            <w:pPr>
-              <w:pStyle w:val="Tj"/>
-              <w:spacing w:beforeAutospacing="0" w:before="0" w:afterAutospacing="0" w:after="0"/>
-              <w:jc w:val="center"/>
-              <w:rPr/>
-            </w:pPr>
-            <w:r>
-              <w:rPr/>
+            <w:shd w:val="clear" w:color="auto" w:fill="auto"/>
+          </w:tcPr>
+          <w:p>
+            <w:pPr>
+              <w:pStyle w:val="tj"/>
+              <w:spacing w:beforeAutospacing="0" w:afterAutospacing="0"/>
+              <w:jc w:val="center"/>
+            </w:pPr>
+            <w:r>
               <w:t>Назва дисципліни</w:t>
             </w:r>
           </w:p>
           <w:p>
             <w:pPr>
-              <w:pStyle w:val="Tj"/>
-              <w:spacing w:beforeAutospacing="0" w:before="0" w:afterAutospacing="0" w:after="0"/>
-              <w:jc w:val="center"/>
-              <w:rPr/>
-            </w:pPr>
-            <w:r>
-              <w:rPr/>
+              <w:pStyle w:val="tj"/>
+              <w:spacing w:beforeAutospacing="0" w:afterAutospacing="0"/>
+              <w:jc w:val="center"/>
+            </w:pPr>
+            <w:r>
               <w:t xml:space="preserve">(курсу) / </w:t>
             </w:r>
             <w:r>
@@ -2045,7 +1897,6 @@
               <w:t>Course</w:t>
             </w:r>
             <w:r>
-              <w:rPr/>
               <w:t xml:space="preserve"> </w:t>
             </w:r>
             <w:r>
@@ -2065,24 +1916,22 @@
               <w:bottom w:val="single" w:sz="4" w:space="0" w:color="000000"/>
               <w:right w:val="single" w:sz="4" w:space="0" w:color="000000"/>
             </w:tcBorders>
-            <w:shd w:fill="auto" w:val="clear"/>
-          </w:tcPr>
-          <w:p>
-            <w:pPr>
-              <w:pStyle w:val="Tj"/>
-              <w:spacing w:beforeAutospacing="0" w:before="0" w:afterAutospacing="0" w:after="0"/>
-              <w:jc w:val="center"/>
-              <w:rPr/>
-            </w:pPr>
-            <w:r>
-              <w:rPr/>
+            <w:shd w:val="clear" w:color="auto" w:fill="auto"/>
+          </w:tcPr>
+          <w:p>
+            <w:pPr>
+              <w:pStyle w:val="tj"/>
+              <w:spacing w:beforeAutospacing="0" w:afterAutospacing="0"/>
+              <w:jc w:val="center"/>
+            </w:pPr>
+            <w:r>
               <w:t>Код дисципліни/</w:t>
             </w:r>
           </w:p>
           <w:p>
             <w:pPr>
-              <w:pStyle w:val="Tj"/>
-              <w:spacing w:beforeAutospacing="0" w:before="0" w:afterAutospacing="0" w:after="0"/>
+              <w:pStyle w:val="tj"/>
+              <w:spacing w:beforeAutospacing="0" w:afterAutospacing="0"/>
               <w:jc w:val="center"/>
               <w:rPr>
                 <w:vertAlign w:val="superscript"/>
@@ -2106,19 +1955,18 @@
               <w:bottom w:val="single" w:sz="4" w:space="0" w:color="000000"/>
               <w:right w:val="single" w:sz="4" w:space="0" w:color="000000"/>
             </w:tcBorders>
-            <w:shd w:fill="auto" w:val="clear"/>
-          </w:tcPr>
-          <w:p>
-            <w:pPr>
-              <w:pStyle w:val="Tj"/>
-              <w:spacing w:beforeAutospacing="0" w:before="0" w:afterAutospacing="0" w:after="0"/>
+            <w:shd w:val="clear" w:color="auto" w:fill="auto"/>
+          </w:tcPr>
+          <w:p>
+            <w:pPr>
+              <w:pStyle w:val="tj"/>
+              <w:spacing w:beforeAutospacing="0" w:afterAutospacing="0"/>
               <w:jc w:val="center"/>
               <w:rPr>
                 <w:vertAlign w:val="superscript"/>
               </w:rPr>
             </w:pPr>
             <w:r>
-              <w:rPr/>
               <w:t>Кредити</w:t>
             </w:r>
             <w:r>
@@ -2135,7 +1983,6 @@
               <w:t>ЄКТС</w:t>
             </w:r>
             <w:r>
-              <w:rPr/>
               <w:t xml:space="preserve">/ </w:t>
             </w:r>
             <w:r>
@@ -2155,24 +2002,22 @@
               <w:bottom w:val="single" w:sz="4" w:space="0" w:color="000000"/>
               <w:right w:val="single" w:sz="4" w:space="0" w:color="000000"/>
             </w:tcBorders>
-            <w:shd w:fill="auto" w:val="clear"/>
-          </w:tcPr>
-          <w:p>
-            <w:pPr>
-              <w:pStyle w:val="Tj"/>
-              <w:spacing w:beforeAutospacing="0" w:before="0" w:afterAutospacing="0" w:after="0"/>
-              <w:jc w:val="center"/>
-              <w:rPr/>
-            </w:pPr>
-            <w:r>
-              <w:rPr/>
+            <w:shd w:val="clear" w:color="auto" w:fill="auto"/>
+          </w:tcPr>
+          <w:p>
+            <w:pPr>
+              <w:pStyle w:val="tj"/>
+              <w:spacing w:beforeAutospacing="0" w:afterAutospacing="0"/>
+              <w:jc w:val="center"/>
+            </w:pPr>
+            <w:r>
               <w:t>Оцінка за шкалою вищого закладу освіти /</w:t>
             </w:r>
           </w:p>
           <w:p>
             <w:pPr>
-              <w:pStyle w:val="Tj"/>
-              <w:spacing w:beforeAutospacing="0" w:before="0" w:afterAutospacing="0" w:after="0"/>
+              <w:pStyle w:val="tj"/>
+              <w:spacing w:beforeAutospacing="0" w:afterAutospacing="0"/>
               <w:jc w:val="center"/>
               <w:rPr>
                 <w:lang w:val="en-GB"/>
@@ -2188,7 +2033,6 @@
         </w:tc>
       </w:tr>
       <w:tr>
-        <w:trPr/>
         <w:tc>
           <w:tcPr>
             <w:tcW w:w="10647" w:type="dxa"/>
@@ -2199,12 +2043,12 @@
               <w:bottom w:val="single" w:sz="4" w:space="0" w:color="000000"/>
               <w:right w:val="single" w:sz="4" w:space="0" w:color="000000"/>
             </w:tcBorders>
-            <w:shd w:fill="auto" w:val="clear"/>
-          </w:tcPr>
-          <w:p>
-            <w:pPr>
-              <w:pStyle w:val="Tj"/>
-              <w:spacing w:beforeAutospacing="0" w:before="0" w:afterAutospacing="0" w:after="0"/>
+            <w:shd w:val="clear" w:color="auto" w:fill="auto"/>
+          </w:tcPr>
+          <w:p>
+            <w:pPr>
+              <w:pStyle w:val="tj"/>
+              <w:spacing w:beforeAutospacing="0" w:afterAutospacing="0"/>
               <w:rPr>
                 <w:lang w:val="en-US"/>
               </w:rPr>
@@ -2219,7 +2063,6 @@
         </w:tc>
       </w:tr>
       <w:tr>
-        <w:trPr/>
         <w:tc>
           <w:tcPr>
             <w:tcW w:w="3996" w:type="dxa"/>
@@ -2229,12 +2072,12 @@
               <w:bottom w:val="single" w:sz="4" w:space="0" w:color="000000"/>
               <w:right w:val="single" w:sz="4" w:space="0" w:color="000000"/>
             </w:tcBorders>
-            <w:shd w:fill="auto" w:val="clear"/>
-          </w:tcPr>
-          <w:p>
-            <w:pPr>
-              <w:pStyle w:val="Tj"/>
-              <w:spacing w:beforeAutospacing="0" w:before="0" w:afterAutospacing="0" w:after="0"/>
+            <w:shd w:val="clear" w:color="auto" w:fill="auto"/>
+          </w:tcPr>
+          <w:p>
+            <w:pPr>
+              <w:pStyle w:val="tj"/>
+              <w:spacing w:beforeAutospacing="0" w:afterAutospacing="0"/>
               <w:rPr>
                 <w:color w:val="FFFFFF"/>
                 <w:lang w:val="en-US"/>
@@ -2257,21 +2100,16 @@
               <w:bottom w:val="single" w:sz="4" w:space="0" w:color="000000"/>
               <w:right w:val="single" w:sz="4" w:space="0" w:color="000000"/>
             </w:tcBorders>
-            <w:shd w:fill="auto" w:val="clear"/>
-          </w:tcPr>
-          <w:p>
-            <w:pPr>
-              <w:pStyle w:val="Tj"/>
-              <w:spacing w:beforeAutospacing="0" w:before="0" w:afterAutospacing="0" w:after="0"/>
+            <w:shd w:val="clear" w:color="auto" w:fill="auto"/>
+          </w:tcPr>
+          <w:p>
+            <w:pPr>
+              <w:pStyle w:val="tj"/>
+              <w:spacing w:beforeAutospacing="0" w:afterAutospacing="0"/>
               <w:rPr>
                 <w:color w:val="FFFFFF"/>
               </w:rPr>
             </w:pPr>
-            <w:r>
-              <w:rPr>
-                <w:color w:val="FFFFFF"/>
-              </w:rPr>
-            </w:r>
           </w:p>
         </w:tc>
         <w:tc>
@@ -2283,12 +2121,12 @@
               <w:bottom w:val="single" w:sz="4" w:space="0" w:color="000000"/>
               <w:right w:val="single" w:sz="4" w:space="0" w:color="000000"/>
             </w:tcBorders>
-            <w:shd w:fill="auto" w:val="clear"/>
-          </w:tcPr>
-          <w:p>
-            <w:pPr>
-              <w:pStyle w:val="Tj"/>
-              <w:spacing w:beforeAutospacing="0" w:before="0" w:afterAutospacing="0" w:after="0"/>
+            <w:shd w:val="clear" w:color="auto" w:fill="auto"/>
+          </w:tcPr>
+          <w:p>
+            <w:pPr>
+              <w:pStyle w:val="tj"/>
+              <w:spacing w:beforeAutospacing="0" w:afterAutospacing="0"/>
               <w:jc w:val="center"/>
               <w:rPr>
                 <w:lang w:val="en-US"/>
@@ -2311,12 +2149,12 @@
               <w:bottom w:val="single" w:sz="4" w:space="0" w:color="000000"/>
               <w:right w:val="single" w:sz="4" w:space="0" w:color="000000"/>
             </w:tcBorders>
-            <w:shd w:fill="auto" w:val="clear"/>
-          </w:tcPr>
-          <w:p>
-            <w:pPr>
-              <w:pStyle w:val="Tj"/>
-              <w:spacing w:beforeAutospacing="0" w:before="0" w:afterAutospacing="0" w:after="0"/>
+            <w:shd w:val="clear" w:color="auto" w:fill="auto"/>
+          </w:tcPr>
+          <w:p>
+            <w:pPr>
+              <w:pStyle w:val="tj"/>
+              <w:spacing w:beforeAutospacing="0" w:afterAutospacing="0"/>
               <w:jc w:val="center"/>
               <w:rPr>
                 <w:lang w:val="en-US"/>
@@ -2334,43 +2172,29 @@
     </w:tbl>
     <w:p>
       <w:pPr>
-        <w:pStyle w:val="Tj"/>
+        <w:pStyle w:val="tj"/>
         <w:shd w:val="clear" w:color="auto" w:fill="FFFFFF"/>
-        <w:spacing w:lineRule="auto" w:line="276" w:beforeAutospacing="0" w:before="0" w:afterAutospacing="0" w:after="0"/>
+        <w:spacing w:beforeAutospacing="0" w:afterAutospacing="0" w:line="276" w:lineRule="auto"/>
         <w:rPr>
           <w:sz w:val="16"/>
           <w:szCs w:val="16"/>
         </w:rPr>
       </w:pPr>
-      <w:r>
-        <w:rPr>
-          <w:sz w:val="16"/>
-          <w:szCs w:val="16"/>
-        </w:rPr>
-      </w:r>
     </w:p>
     <w:tbl>
       <w:tblPr>
         <w:tblW w:w="5000" w:type="pct"/>
-        <w:jc w:val="left"/>
-        <w:tblInd w:w="0" w:type="dxa"/>
-        <w:tblCellMar>
-          <w:top w:w="0" w:type="dxa"/>
-          <w:left w:w="108" w:type="dxa"/>
-          <w:bottom w:w="0" w:type="dxa"/>
-          <w:right w:w="108" w:type="dxa"/>
-        </w:tblCellMar>
-        <w:tblLook w:val="04a0"/>
+        <w:tblLook w:val="04A0"/>
       </w:tblPr>
       <w:tblGrid>
-        <w:gridCol w:w="3223"/>
-        <w:gridCol w:w="2690"/>
-        <w:gridCol w:w="2155"/>
-        <w:gridCol w:w="2470"/>
+        <w:gridCol w:w="3290"/>
+        <w:gridCol w:w="2745"/>
+        <w:gridCol w:w="2199"/>
+        <w:gridCol w:w="2521"/>
       </w:tblGrid>
       <w:tr>
         <w:trPr>
-          <w:trHeight w:val="511" w:hRule="atLeast"/>
+          <w:trHeight w:val="511"/>
         </w:trPr>
         <w:tc>
           <w:tcPr>
@@ -2379,17 +2203,14 @@
             <w:tcBorders>
               <w:bottom w:val="single" w:sz="4" w:space="0" w:color="000000"/>
             </w:tcBorders>
-            <w:shd w:color="auto" w:fill="auto" w:val="clear"/>
-          </w:tcPr>
-          <w:p>
-            <w:pPr>
-              <w:pStyle w:val="Normal"/>
+            <w:shd w:val="clear" w:color="auto" w:fill="auto"/>
+          </w:tcPr>
+          <w:p>
+            <w:pPr>
               <w:tabs>
-                <w:tab w:val="clear" w:pos="720"/>
-                <w:tab w:val="left" w:pos="539" w:leader="none"/>
+                <w:tab w:val="left" w:pos="539"/>
               </w:tabs>
-              <w:spacing w:lineRule="exact" w:line="189" w:before="60" w:after="0"/>
-              <w:rPr/>
+              <w:spacing w:before="60" w:line="189" w:lineRule="exact"/>
             </w:pPr>
             <w:r>
               <w:rPr>
@@ -2454,10 +2275,8 @@
           </w:p>
           <w:p>
             <w:pPr>
-              <w:pStyle w:val="Normal"/>
-              <w:spacing w:lineRule="exact" w:line="203" w:before="45" w:after="0"/>
-              <w:rPr>
-                <w:b/>
+              <w:spacing w:before="45" w:line="203" w:lineRule="exact"/>
+              <w:rPr>
                 <w:b/>
               </w:rPr>
             </w:pPr>
@@ -2557,7 +2376,6 @@
         </w:tc>
       </w:tr>
       <w:tr>
-        <w:trPr/>
         <w:tc>
           <w:tcPr>
             <w:tcW w:w="3223" w:type="dxa"/>
@@ -2567,42 +2385,40 @@
               <w:bottom w:val="single" w:sz="4" w:space="0" w:color="000000"/>
               <w:right w:val="single" w:sz="4" w:space="0" w:color="000000"/>
             </w:tcBorders>
-            <w:shd w:color="auto" w:fill="auto" w:val="clear"/>
+            <w:shd w:val="clear" w:color="auto" w:fill="auto"/>
             <w:vAlign w:val="center"/>
           </w:tcPr>
           <w:p>
             <w:pPr>
               <w:pStyle w:val="TableParagraph"/>
-              <w:spacing w:lineRule="exact" w:line="205" w:before="24" w:after="0"/>
+              <w:spacing w:before="24" w:line="205" w:lineRule="exact"/>
               <w:jc w:val="center"/>
               <w:rPr>
                 <w:rFonts w:ascii="Times New Roman" w:hAnsi="Times New Roman"/>
                 <w:b/>
+                <w:sz w:val="18"/>
+                <w:szCs w:val="18"/>
+                <w:lang w:val="uk-UA"/>
+              </w:rPr>
+            </w:pPr>
+            <w:r>
+              <w:rPr>
+                <w:rFonts w:ascii="Times New Roman" w:hAnsi="Times New Roman"/>
                 <w:b/>
                 <w:sz w:val="18"/>
                 <w:szCs w:val="18"/>
                 <w:lang w:val="uk-UA"/>
               </w:rPr>
-            </w:pPr>
-            <w:r>
-              <w:rPr>
-                <w:rFonts w:ascii="Times New Roman" w:hAnsi="Times New Roman"/>
-                <w:b/>
-                <w:sz w:val="18"/>
-                <w:szCs w:val="18"/>
-                <w:lang w:val="uk-UA"/>
-              </w:rPr>
               <w:t xml:space="preserve">Шкала ЄКТС/ </w:t>
             </w:r>
           </w:p>
           <w:p>
             <w:pPr>
               <w:pStyle w:val="TableParagraph"/>
-              <w:spacing w:lineRule="exact" w:line="205" w:before="24" w:after="0"/>
-              <w:jc w:val="center"/>
-              <w:rPr>
-                <w:rFonts w:ascii="Times New Roman" w:hAnsi="Times New Roman"/>
-                <w:b/>
+              <w:spacing w:before="24" w:line="205" w:lineRule="exact"/>
+              <w:jc w:val="center"/>
+              <w:rPr>
+                <w:rFonts w:ascii="Times New Roman" w:hAnsi="Times New Roman"/>
                 <w:b/>
                 <w:sz w:val="18"/>
                 <w:szCs w:val="18"/>
@@ -2629,17 +2445,16 @@
               <w:bottom w:val="single" w:sz="4" w:space="0" w:color="000000"/>
               <w:right w:val="single" w:sz="4" w:space="0" w:color="000000"/>
             </w:tcBorders>
-            <w:shd w:color="auto" w:fill="auto" w:val="clear"/>
+            <w:shd w:val="clear" w:color="auto" w:fill="auto"/>
             <w:vAlign w:val="center"/>
           </w:tcPr>
           <w:p>
             <w:pPr>
               <w:pStyle w:val="TableParagraph"/>
-              <w:spacing w:lineRule="exact" w:line="205" w:before="24" w:after="0"/>
-              <w:jc w:val="center"/>
-              <w:rPr>
-                <w:rFonts w:ascii="Times New Roman" w:hAnsi="Times New Roman"/>
-                <w:b/>
+              <w:spacing w:before="24" w:line="205" w:lineRule="exact"/>
+              <w:jc w:val="center"/>
+              <w:rPr>
+                <w:rFonts w:ascii="Times New Roman" w:hAnsi="Times New Roman"/>
                 <w:b/>
                 <w:sz w:val="18"/>
                 <w:szCs w:val="18"/>
@@ -2676,17 +2491,16 @@
               <w:bottom w:val="single" w:sz="4" w:space="0" w:color="000000"/>
               <w:right w:val="single" w:sz="4" w:space="0" w:color="000000"/>
             </w:tcBorders>
-            <w:shd w:color="auto" w:fill="auto" w:val="clear"/>
+            <w:shd w:val="clear" w:color="auto" w:fill="auto"/>
             <w:vAlign w:val="center"/>
           </w:tcPr>
           <w:p>
             <w:pPr>
               <w:pStyle w:val="TableParagraph"/>
-              <w:spacing w:lineRule="exact" w:line="205" w:before="24" w:after="0"/>
-              <w:jc w:val="center"/>
-              <w:rPr>
-                <w:rFonts w:ascii="Times New Roman" w:hAnsi="Times New Roman"/>
-                <w:b/>
+              <w:spacing w:before="24" w:line="205" w:lineRule="exact"/>
+              <w:jc w:val="center"/>
+              <w:rPr>
+                <w:rFonts w:ascii="Times New Roman" w:hAnsi="Times New Roman"/>
                 <w:b/>
                 <w:sz w:val="18"/>
                 <w:szCs w:val="18"/>
@@ -2759,38 +2573,37 @@
               <w:bottom w:val="single" w:sz="4" w:space="0" w:color="000000"/>
               <w:right w:val="single" w:sz="4" w:space="0" w:color="000000"/>
             </w:tcBorders>
-            <w:shd w:color="auto" w:fill="auto" w:val="clear"/>
+            <w:shd w:val="clear" w:color="auto" w:fill="auto"/>
             <w:vAlign w:val="center"/>
           </w:tcPr>
           <w:p>
             <w:pPr>
               <w:pStyle w:val="TableParagraph"/>
-              <w:spacing w:lineRule="exact" w:line="205" w:before="24" w:after="0"/>
+              <w:spacing w:before="24" w:line="205" w:lineRule="exact"/>
               <w:jc w:val="center"/>
               <w:rPr>
                 <w:rFonts w:ascii="Times New Roman" w:hAnsi="Times New Roman"/>
                 <w:b/>
+                <w:sz w:val="18"/>
+                <w:szCs w:val="18"/>
+                <w:lang w:val="uk-UA"/>
+              </w:rPr>
+            </w:pPr>
+            <w:r>
+              <w:rPr>
+                <w:rFonts w:ascii="Times New Roman" w:hAnsi="Times New Roman"/>
                 <w:b/>
                 <w:sz w:val="18"/>
                 <w:szCs w:val="18"/>
                 <w:lang w:val="uk-UA"/>
               </w:rPr>
-            </w:pPr>
-            <w:r>
-              <w:rPr>
-                <w:rFonts w:ascii="Times New Roman" w:hAnsi="Times New Roman"/>
-                <w:b/>
-                <w:sz w:val="18"/>
-                <w:szCs w:val="18"/>
-                <w:lang w:val="uk-UA"/>
-              </w:rPr>
               <w:t>Мін. бал – Макс. бал /</w:t>
             </w:r>
           </w:p>
           <w:p>
             <w:pPr>
               <w:pStyle w:val="TableParagraph"/>
-              <w:spacing w:lineRule="exact" w:line="205" w:before="24" w:after="0"/>
+              <w:spacing w:before="24" w:line="205" w:lineRule="exact"/>
               <w:jc w:val="center"/>
               <w:rPr>
                 <w:rFonts w:ascii="Times New Roman" w:hAnsi="Times New Roman"/>
@@ -2866,7 +2679,6 @@
         </w:tc>
       </w:tr>
       <w:tr>
-        <w:trPr/>
         <w:tc>
           <w:tcPr>
             <w:tcW w:w="3223" w:type="dxa"/>
@@ -2876,12 +2688,12 @@
               <w:bottom w:val="single" w:sz="4" w:space="0" w:color="000000"/>
               <w:right w:val="single" w:sz="4" w:space="0" w:color="000000"/>
             </w:tcBorders>
-            <w:shd w:color="auto" w:fill="auto" w:val="clear"/>
+            <w:shd w:val="clear" w:color="auto" w:fill="auto"/>
           </w:tcPr>
           <w:p>
             <w:pPr>
               <w:pStyle w:val="TableParagraph"/>
-              <w:spacing w:lineRule="exact" w:line="205" w:before="24" w:after="0"/>
+              <w:spacing w:before="24" w:line="205" w:lineRule="exact"/>
               <w:jc w:val="center"/>
               <w:rPr>
                 <w:rFonts w:ascii="Times New Roman" w:hAnsi="Times New Roman"/>
@@ -2910,17 +2722,16 @@
               <w:bottom w:val="single" w:sz="4" w:space="0" w:color="000000"/>
               <w:right w:val="single" w:sz="4" w:space="0" w:color="000000"/>
             </w:tcBorders>
-            <w:shd w:color="auto" w:fill="auto" w:val="clear"/>
+            <w:shd w:val="clear" w:color="auto" w:fill="auto"/>
             <w:vAlign w:val="center"/>
           </w:tcPr>
           <w:p>
             <w:pPr>
               <w:pStyle w:val="TableParagraph"/>
-              <w:spacing w:lineRule="exact" w:line="205" w:before="24" w:after="0"/>
-              <w:jc w:val="center"/>
-              <w:rPr>
-                <w:rFonts w:ascii="Times New Roman" w:hAnsi="Times New Roman"/>
-                <w:b/>
+              <w:spacing w:before="24" w:line="205" w:lineRule="exact"/>
+              <w:jc w:val="center"/>
+              <w:rPr>
+                <w:rFonts w:ascii="Times New Roman" w:hAnsi="Times New Roman"/>
                 <w:b/>
                 <w:sz w:val="18"/>
                 <w:szCs w:val="18"/>
@@ -2979,17 +2790,16 @@
               <w:bottom w:val="single" w:sz="4" w:space="0" w:color="000000"/>
               <w:right w:val="single" w:sz="4" w:space="0" w:color="000000"/>
             </w:tcBorders>
-            <w:shd w:color="auto" w:fill="auto" w:val="clear"/>
+            <w:shd w:val="clear" w:color="auto" w:fill="auto"/>
             <w:vAlign w:val="center"/>
           </w:tcPr>
           <w:p>
             <w:pPr>
               <w:pStyle w:val="TableParagraph"/>
-              <w:spacing w:lineRule="exact" w:line="205" w:before="24" w:after="0"/>
-              <w:jc w:val="center"/>
-              <w:rPr>
-                <w:rFonts w:ascii="Times New Roman" w:hAnsi="Times New Roman"/>
-                <w:b/>
+              <w:spacing w:before="24" w:line="205" w:lineRule="exact"/>
+              <w:jc w:val="center"/>
+              <w:rPr>
+                <w:rFonts w:ascii="Times New Roman" w:hAnsi="Times New Roman"/>
                 <w:b/>
                 <w:sz w:val="18"/>
                 <w:szCs w:val="18"/>
@@ -3035,12 +2845,12 @@
               <w:bottom w:val="single" w:sz="4" w:space="0" w:color="000000"/>
               <w:right w:val="single" w:sz="4" w:space="0" w:color="000000"/>
             </w:tcBorders>
-            <w:shd w:color="auto" w:fill="auto" w:val="clear"/>
+            <w:shd w:val="clear" w:color="auto" w:fill="auto"/>
           </w:tcPr>
           <w:p>
             <w:pPr>
               <w:pStyle w:val="TableParagraph"/>
-              <w:spacing w:lineRule="exact" w:line="205" w:before="24" w:after="0"/>
+              <w:spacing w:before="24" w:line="205" w:lineRule="exact"/>
               <w:jc w:val="center"/>
               <w:rPr>
                 <w:rFonts w:ascii="Times New Roman" w:hAnsi="Times New Roman"/>
@@ -3062,7 +2872,6 @@
         </w:tc>
       </w:tr>
       <w:tr>
-        <w:trPr/>
         <w:tc>
           <w:tcPr>
             <w:tcW w:w="3223" w:type="dxa"/>
@@ -3072,12 +2881,12 @@
               <w:bottom w:val="single" w:sz="4" w:space="0" w:color="000000"/>
               <w:right w:val="single" w:sz="4" w:space="0" w:color="000000"/>
             </w:tcBorders>
-            <w:shd w:color="auto" w:fill="auto" w:val="clear"/>
+            <w:shd w:val="clear" w:color="auto" w:fill="auto"/>
           </w:tcPr>
           <w:p>
             <w:pPr>
               <w:pStyle w:val="TableParagraph"/>
-              <w:spacing w:lineRule="exact" w:line="205" w:before="24" w:after="0"/>
+              <w:spacing w:before="24" w:line="205" w:lineRule="exact"/>
               <w:jc w:val="center"/>
               <w:rPr>
                 <w:rFonts w:ascii="Times New Roman" w:hAnsi="Times New Roman"/>
@@ -3107,17 +2916,16 @@
               <w:bottom w:val="single" w:sz="4" w:space="0" w:color="000000"/>
               <w:right w:val="single" w:sz="4" w:space="0" w:color="000000"/>
             </w:tcBorders>
-            <w:shd w:color="auto" w:fill="auto" w:val="clear"/>
+            <w:shd w:val="clear" w:color="auto" w:fill="auto"/>
             <w:vAlign w:val="center"/>
           </w:tcPr>
           <w:p>
             <w:pPr>
               <w:pStyle w:val="TableParagraph"/>
-              <w:spacing w:lineRule="exact" w:line="205" w:before="24" w:after="0"/>
-              <w:jc w:val="center"/>
-              <w:rPr>
-                <w:rFonts w:ascii="Times New Roman" w:hAnsi="Times New Roman"/>
-                <w:b/>
+              <w:spacing w:before="24" w:line="205" w:lineRule="exact"/>
+              <w:jc w:val="center"/>
+              <w:rPr>
+                <w:rFonts w:ascii="Times New Roman" w:hAnsi="Times New Roman"/>
                 <w:b/>
                 <w:sz w:val="18"/>
                 <w:szCs w:val="18"/>
@@ -3169,39 +2977,29 @@
         <w:tc>
           <w:tcPr>
             <w:tcW w:w="2155" w:type="dxa"/>
-            <w:vMerge w:val="continue"/>
+            <w:vMerge/>
             <w:tcBorders>
               <w:top w:val="single" w:sz="4" w:space="0" w:color="000000"/>
               <w:left w:val="single" w:sz="4" w:space="0" w:color="000000"/>
               <w:bottom w:val="single" w:sz="4" w:space="0" w:color="000000"/>
               <w:right w:val="single" w:sz="4" w:space="0" w:color="000000"/>
             </w:tcBorders>
-            <w:shd w:color="auto" w:fill="auto" w:val="clear"/>
+            <w:shd w:val="clear" w:color="auto" w:fill="auto"/>
             <w:vAlign w:val="center"/>
           </w:tcPr>
           <w:p>
             <w:pPr>
               <w:pStyle w:val="TableParagraph"/>
-              <w:spacing w:lineRule="exact" w:line="205" w:before="24" w:after="0"/>
+              <w:spacing w:before="24" w:line="205" w:lineRule="exact"/>
               <w:jc w:val="center"/>
               <w:rPr>
                 <w:rFonts w:ascii="Times New Roman" w:hAnsi="Times New Roman"/>
                 <w:b/>
-                <w:b/>
-                <w:sz w:val="18"/>
-                <w:szCs w:val="18"/>
-                <w:lang w:val="uk-UA"/>
-              </w:rPr>
-            </w:pPr>
-            <w:r>
-              <w:rPr>
-                <w:rFonts w:ascii="Times New Roman" w:hAnsi="Times New Roman"/>
-                <w:b/>
-                <w:sz w:val="18"/>
-                <w:szCs w:val="18"/>
-                <w:lang w:val="uk-UA"/>
-              </w:rPr>
-            </w:r>
+                <w:sz w:val="18"/>
+                <w:szCs w:val="18"/>
+                <w:lang w:val="uk-UA"/>
+              </w:rPr>
+            </w:pPr>
           </w:p>
         </w:tc>
         <w:tc>
@@ -3213,12 +3011,12 @@
               <w:bottom w:val="single" w:sz="4" w:space="0" w:color="000000"/>
               <w:right w:val="single" w:sz="4" w:space="0" w:color="000000"/>
             </w:tcBorders>
-            <w:shd w:color="auto" w:fill="auto" w:val="clear"/>
+            <w:shd w:val="clear" w:color="auto" w:fill="auto"/>
           </w:tcPr>
           <w:p>
             <w:pPr>
               <w:pStyle w:val="TableParagraph"/>
-              <w:spacing w:lineRule="exact" w:line="205" w:before="24" w:after="0"/>
+              <w:spacing w:before="24" w:line="205" w:lineRule="exact"/>
               <w:jc w:val="center"/>
               <w:rPr>
                 <w:rFonts w:ascii="Times New Roman" w:hAnsi="Times New Roman"/>
@@ -3240,7 +3038,6 @@
         </w:tc>
       </w:tr>
       <w:tr>
-        <w:trPr/>
         <w:tc>
           <w:tcPr>
             <w:tcW w:w="3223" w:type="dxa"/>
@@ -3250,12 +3047,12 @@
               <w:bottom w:val="single" w:sz="4" w:space="0" w:color="000000"/>
               <w:right w:val="single" w:sz="4" w:space="0" w:color="000000"/>
             </w:tcBorders>
-            <w:shd w:color="auto" w:fill="auto" w:val="clear"/>
+            <w:shd w:val="clear" w:color="auto" w:fill="auto"/>
           </w:tcPr>
           <w:p>
             <w:pPr>
               <w:pStyle w:val="TableParagraph"/>
-              <w:spacing w:lineRule="exact" w:line="205" w:before="24" w:after="0"/>
+              <w:spacing w:before="24" w:line="205" w:lineRule="exact"/>
               <w:jc w:val="center"/>
               <w:rPr>
                 <w:rFonts w:ascii="Times New Roman" w:hAnsi="Times New Roman"/>
@@ -3278,77 +3075,57 @@
         <w:tc>
           <w:tcPr>
             <w:tcW w:w="2690" w:type="dxa"/>
-            <w:vMerge w:val="continue"/>
+            <w:vMerge/>
             <w:tcBorders>
               <w:top w:val="single" w:sz="4" w:space="0" w:color="000000"/>
               <w:left w:val="single" w:sz="4" w:space="0" w:color="000000"/>
               <w:bottom w:val="single" w:sz="4" w:space="0" w:color="000000"/>
               <w:right w:val="single" w:sz="4" w:space="0" w:color="000000"/>
             </w:tcBorders>
-            <w:shd w:color="auto" w:fill="auto" w:val="clear"/>
+            <w:shd w:val="clear" w:color="auto" w:fill="auto"/>
             <w:vAlign w:val="center"/>
           </w:tcPr>
           <w:p>
             <w:pPr>
               <w:pStyle w:val="TableParagraph"/>
-              <w:spacing w:lineRule="exact" w:line="205" w:before="24" w:after="0"/>
+              <w:spacing w:before="24" w:line="205" w:lineRule="exact"/>
               <w:jc w:val="center"/>
               <w:rPr>
                 <w:rFonts w:ascii="Times New Roman" w:hAnsi="Times New Roman"/>
                 <w:b/>
-                <w:b/>
-                <w:sz w:val="18"/>
-                <w:szCs w:val="18"/>
-                <w:lang w:val="uk-UA"/>
-              </w:rPr>
-            </w:pPr>
-            <w:r>
-              <w:rPr>
-                <w:rFonts w:ascii="Times New Roman" w:hAnsi="Times New Roman"/>
-                <w:b/>
-                <w:sz w:val="18"/>
-                <w:szCs w:val="18"/>
-                <w:lang w:val="uk-UA"/>
-              </w:rPr>
-            </w:r>
+                <w:sz w:val="18"/>
+                <w:szCs w:val="18"/>
+                <w:lang w:val="uk-UA"/>
+              </w:rPr>
+            </w:pPr>
           </w:p>
         </w:tc>
         <w:tc>
           <w:tcPr>
             <w:tcW w:w="2155" w:type="dxa"/>
-            <w:vMerge w:val="continue"/>
+            <w:vMerge/>
             <w:tcBorders>
               <w:top w:val="single" w:sz="4" w:space="0" w:color="000000"/>
               <w:left w:val="single" w:sz="4" w:space="0" w:color="000000"/>
               <w:bottom w:val="single" w:sz="4" w:space="0" w:color="000000"/>
               <w:right w:val="single" w:sz="4" w:space="0" w:color="000000"/>
             </w:tcBorders>
-            <w:shd w:color="auto" w:fill="auto" w:val="clear"/>
+            <w:shd w:val="clear" w:color="auto" w:fill="auto"/>
             <w:vAlign w:val="center"/>
           </w:tcPr>
           <w:p>
             <w:pPr>
               <w:pStyle w:val="TableParagraph"/>
-              <w:spacing w:lineRule="exact" w:line="205" w:before="24" w:after="0"/>
+              <w:spacing w:before="24" w:line="205" w:lineRule="exact"/>
               <w:jc w:val="center"/>
               <w:rPr>
                 <w:rFonts w:ascii="Times New Roman" w:hAnsi="Times New Roman"/>
                 <w:b/>
-                <w:b/>
-                <w:sz w:val="18"/>
-                <w:szCs w:val="18"/>
-                <w:lang w:val="uk-UA"/>
-              </w:rPr>
-            </w:pPr>
-            <w:r>
-              <w:rPr>
-                <w:rFonts w:ascii="Times New Roman" w:hAnsi="Times New Roman"/>
-                <w:b/>
-                <w:sz w:val="18"/>
-                <w:szCs w:val="18"/>
-                <w:lang w:val="uk-UA"/>
-              </w:rPr>
-            </w:r>
+                <w:sz w:val="18"/>
+                <w:szCs w:val="18"/>
+                <w:lang w:val="uk-UA"/>
+              </w:rPr>
+            </w:pPr>
           </w:p>
         </w:tc>
         <w:tc>
@@ -3360,12 +3137,12 @@
               <w:bottom w:val="single" w:sz="4" w:space="0" w:color="000000"/>
               <w:right w:val="single" w:sz="4" w:space="0" w:color="000000"/>
             </w:tcBorders>
-            <w:shd w:color="auto" w:fill="auto" w:val="clear"/>
+            <w:shd w:val="clear" w:color="auto" w:fill="auto"/>
           </w:tcPr>
           <w:p>
             <w:pPr>
               <w:pStyle w:val="TableParagraph"/>
-              <w:spacing w:lineRule="exact" w:line="205" w:before="24" w:after="0"/>
+              <w:spacing w:before="24" w:line="205" w:lineRule="exact"/>
               <w:jc w:val="center"/>
               <w:rPr>
                 <w:rFonts w:ascii="Times New Roman" w:hAnsi="Times New Roman"/>
@@ -3387,7 +3164,6 @@
         </w:tc>
       </w:tr>
       <w:tr>
-        <w:trPr/>
         <w:tc>
           <w:tcPr>
             <w:tcW w:w="3223" w:type="dxa"/>
@@ -3397,12 +3173,12 @@
               <w:bottom w:val="single" w:sz="4" w:space="0" w:color="000000"/>
               <w:right w:val="single" w:sz="4" w:space="0" w:color="000000"/>
             </w:tcBorders>
-            <w:shd w:color="auto" w:fill="auto" w:val="clear"/>
+            <w:shd w:val="clear" w:color="auto" w:fill="auto"/>
           </w:tcPr>
           <w:p>
             <w:pPr>
               <w:pStyle w:val="TableParagraph"/>
-              <w:spacing w:lineRule="exact" w:line="205" w:before="24" w:after="0"/>
+              <w:spacing w:before="24" w:line="205" w:lineRule="exact"/>
               <w:jc w:val="center"/>
               <w:rPr>
                 <w:rFonts w:ascii="Times New Roman" w:hAnsi="Times New Roman"/>
@@ -3432,17 +3208,16 @@
               <w:bottom w:val="single" w:sz="4" w:space="0" w:color="000000"/>
               <w:right w:val="single" w:sz="4" w:space="0" w:color="000000"/>
             </w:tcBorders>
-            <w:shd w:color="auto" w:fill="auto" w:val="clear"/>
+            <w:shd w:val="clear" w:color="auto" w:fill="auto"/>
             <w:vAlign w:val="center"/>
           </w:tcPr>
           <w:p>
             <w:pPr>
               <w:pStyle w:val="TableParagraph"/>
-              <w:spacing w:lineRule="exact" w:line="205" w:before="24" w:after="0"/>
-              <w:jc w:val="center"/>
-              <w:rPr>
-                <w:rFonts w:ascii="Times New Roman" w:hAnsi="Times New Roman"/>
-                <w:b/>
+              <w:spacing w:before="24" w:line="205" w:lineRule="exact"/>
+              <w:jc w:val="center"/>
+              <w:rPr>
+                <w:rFonts w:ascii="Times New Roman" w:hAnsi="Times New Roman"/>
                 <w:b/>
                 <w:sz w:val="18"/>
                 <w:szCs w:val="18"/>
@@ -3484,39 +3259,29 @@
         <w:tc>
           <w:tcPr>
             <w:tcW w:w="2155" w:type="dxa"/>
-            <w:vMerge w:val="continue"/>
+            <w:vMerge/>
             <w:tcBorders>
               <w:top w:val="single" w:sz="4" w:space="0" w:color="000000"/>
               <w:left w:val="single" w:sz="4" w:space="0" w:color="000000"/>
               <w:bottom w:val="single" w:sz="4" w:space="0" w:color="000000"/>
               <w:right w:val="single" w:sz="4" w:space="0" w:color="000000"/>
             </w:tcBorders>
-            <w:shd w:color="auto" w:fill="auto" w:val="clear"/>
+            <w:shd w:val="clear" w:color="auto" w:fill="auto"/>
             <w:vAlign w:val="center"/>
           </w:tcPr>
           <w:p>
             <w:pPr>
               <w:pStyle w:val="TableParagraph"/>
-              <w:spacing w:lineRule="exact" w:line="205" w:before="24" w:after="0"/>
+              <w:spacing w:before="24" w:line="205" w:lineRule="exact"/>
               <w:jc w:val="center"/>
               <w:rPr>
                 <w:rFonts w:ascii="Times New Roman" w:hAnsi="Times New Roman"/>
                 <w:b/>
-                <w:b/>
-                <w:sz w:val="18"/>
-                <w:szCs w:val="18"/>
-                <w:lang w:val="uk-UA"/>
-              </w:rPr>
-            </w:pPr>
-            <w:r>
-              <w:rPr>
-                <w:rFonts w:ascii="Times New Roman" w:hAnsi="Times New Roman"/>
-                <w:b/>
-                <w:sz w:val="18"/>
-                <w:szCs w:val="18"/>
-                <w:lang w:val="uk-UA"/>
-              </w:rPr>
-            </w:r>
+                <w:sz w:val="18"/>
+                <w:szCs w:val="18"/>
+                <w:lang w:val="uk-UA"/>
+              </w:rPr>
+            </w:pPr>
           </w:p>
         </w:tc>
         <w:tc>
@@ -3528,12 +3293,12 @@
               <w:bottom w:val="single" w:sz="4" w:space="0" w:color="000000"/>
               <w:right w:val="single" w:sz="4" w:space="0" w:color="000000"/>
             </w:tcBorders>
-            <w:shd w:color="auto" w:fill="auto" w:val="clear"/>
+            <w:shd w:val="clear" w:color="auto" w:fill="auto"/>
           </w:tcPr>
           <w:p>
             <w:pPr>
               <w:pStyle w:val="TableParagraph"/>
-              <w:spacing w:lineRule="exact" w:line="205" w:before="24" w:after="0"/>
+              <w:spacing w:before="24" w:line="205" w:lineRule="exact"/>
               <w:jc w:val="center"/>
               <w:rPr>
                 <w:rFonts w:ascii="Times New Roman" w:hAnsi="Times New Roman"/>
@@ -3555,7 +3320,6 @@
         </w:tc>
       </w:tr>
       <w:tr>
-        <w:trPr/>
         <w:tc>
           <w:tcPr>
             <w:tcW w:w="3223" w:type="dxa"/>
@@ -3565,12 +3329,12 @@
               <w:bottom w:val="single" w:sz="4" w:space="0" w:color="000000"/>
               <w:right w:val="single" w:sz="4" w:space="0" w:color="000000"/>
             </w:tcBorders>
-            <w:shd w:color="auto" w:fill="auto" w:val="clear"/>
+            <w:shd w:val="clear" w:color="auto" w:fill="auto"/>
           </w:tcPr>
           <w:p>
             <w:pPr>
               <w:pStyle w:val="TableParagraph"/>
-              <w:spacing w:lineRule="exact" w:line="205" w:before="24" w:after="0"/>
+              <w:spacing w:before="24" w:line="205" w:lineRule="exact"/>
               <w:jc w:val="center"/>
               <w:rPr>
                 <w:rFonts w:ascii="Times New Roman" w:hAnsi="Times New Roman"/>
@@ -3593,77 +3357,57 @@
         <w:tc>
           <w:tcPr>
             <w:tcW w:w="2690" w:type="dxa"/>
-            <w:vMerge w:val="continue"/>
+            <w:vMerge/>
             <w:tcBorders>
               <w:top w:val="single" w:sz="4" w:space="0" w:color="000000"/>
               <w:left w:val="single" w:sz="4" w:space="0" w:color="000000"/>
               <w:bottom w:val="single" w:sz="4" w:space="0" w:color="000000"/>
               <w:right w:val="single" w:sz="4" w:space="0" w:color="000000"/>
             </w:tcBorders>
-            <w:shd w:color="auto" w:fill="auto" w:val="clear"/>
+            <w:shd w:val="clear" w:color="auto" w:fill="auto"/>
             <w:vAlign w:val="center"/>
           </w:tcPr>
           <w:p>
             <w:pPr>
               <w:pStyle w:val="TableParagraph"/>
-              <w:spacing w:lineRule="exact" w:line="205" w:before="24" w:after="0"/>
+              <w:spacing w:before="24" w:line="205" w:lineRule="exact"/>
               <w:jc w:val="center"/>
               <w:rPr>
                 <w:rFonts w:ascii="Times New Roman" w:hAnsi="Times New Roman"/>
                 <w:b/>
-                <w:b/>
-                <w:sz w:val="18"/>
-                <w:szCs w:val="18"/>
-                <w:lang w:val="uk-UA"/>
-              </w:rPr>
-            </w:pPr>
-            <w:r>
-              <w:rPr>
-                <w:rFonts w:ascii="Times New Roman" w:hAnsi="Times New Roman"/>
-                <w:b/>
-                <w:sz w:val="18"/>
-                <w:szCs w:val="18"/>
-                <w:lang w:val="uk-UA"/>
-              </w:rPr>
-            </w:r>
+                <w:sz w:val="18"/>
+                <w:szCs w:val="18"/>
+                <w:lang w:val="uk-UA"/>
+              </w:rPr>
+            </w:pPr>
           </w:p>
         </w:tc>
         <w:tc>
           <w:tcPr>
             <w:tcW w:w="2155" w:type="dxa"/>
-            <w:vMerge w:val="continue"/>
+            <w:vMerge/>
             <w:tcBorders>
               <w:top w:val="single" w:sz="4" w:space="0" w:color="000000"/>
               <w:left w:val="single" w:sz="4" w:space="0" w:color="000000"/>
               <w:bottom w:val="single" w:sz="4" w:space="0" w:color="000000"/>
               <w:right w:val="single" w:sz="4" w:space="0" w:color="000000"/>
             </w:tcBorders>
-            <w:shd w:color="auto" w:fill="auto" w:val="clear"/>
+            <w:shd w:val="clear" w:color="auto" w:fill="auto"/>
             <w:vAlign w:val="center"/>
           </w:tcPr>
           <w:p>
             <w:pPr>
               <w:pStyle w:val="TableParagraph"/>
-              <w:spacing w:lineRule="exact" w:line="205" w:before="24" w:after="0"/>
+              <w:spacing w:before="24" w:line="205" w:lineRule="exact"/>
               <w:jc w:val="center"/>
               <w:rPr>
                 <w:rFonts w:ascii="Times New Roman" w:hAnsi="Times New Roman"/>
                 <w:b/>
-                <w:b/>
-                <w:sz w:val="18"/>
-                <w:szCs w:val="18"/>
-                <w:lang w:val="uk-UA"/>
-              </w:rPr>
-            </w:pPr>
-            <w:r>
-              <w:rPr>
-                <w:rFonts w:ascii="Times New Roman" w:hAnsi="Times New Roman"/>
-                <w:b/>
-                <w:sz w:val="18"/>
-                <w:szCs w:val="18"/>
-                <w:lang w:val="uk-UA"/>
-              </w:rPr>
-            </w:r>
+                <w:sz w:val="18"/>
+                <w:szCs w:val="18"/>
+                <w:lang w:val="uk-UA"/>
+              </w:rPr>
+            </w:pPr>
           </w:p>
         </w:tc>
         <w:tc>
@@ -3675,12 +3419,12 @@
               <w:bottom w:val="single" w:sz="4" w:space="0" w:color="000000"/>
               <w:right w:val="single" w:sz="4" w:space="0" w:color="000000"/>
             </w:tcBorders>
-            <w:shd w:color="auto" w:fill="auto" w:val="clear"/>
+            <w:shd w:val="clear" w:color="auto" w:fill="auto"/>
           </w:tcPr>
           <w:p>
             <w:pPr>
               <w:pStyle w:val="TableParagraph"/>
-              <w:spacing w:lineRule="exact" w:line="205" w:before="24" w:after="0"/>
+              <w:spacing w:before="24" w:line="205" w:lineRule="exact"/>
               <w:jc w:val="center"/>
               <w:rPr>
                 <w:rFonts w:ascii="Times New Roman" w:hAnsi="Times New Roman"/>
@@ -3702,7 +3446,6 @@
         </w:tc>
       </w:tr>
       <w:tr>
-        <w:trPr/>
         <w:tc>
           <w:tcPr>
             <w:tcW w:w="3223" w:type="dxa"/>
@@ -3712,29 +3455,32 @@
               <w:bottom w:val="single" w:sz="4" w:space="0" w:color="000000"/>
               <w:right w:val="single" w:sz="4" w:space="0" w:color="000000"/>
             </w:tcBorders>
-            <w:shd w:color="auto" w:fill="auto" w:val="clear"/>
+            <w:shd w:val="clear" w:color="auto" w:fill="auto"/>
           </w:tcPr>
           <w:p>
             <w:pPr>
               <w:pStyle w:val="TableParagraph"/>
-              <w:spacing w:lineRule="exact" w:line="205" w:before="24" w:after="0"/>
-              <w:jc w:val="center"/>
-              <w:rPr>
-                <w:rFonts w:ascii="Times New Roman" w:hAnsi="Times New Roman"/>
-                <w:sz w:val="18"/>
-                <w:szCs w:val="18"/>
-                <w:lang w:val="uk-UA"/>
-              </w:rPr>
-            </w:pPr>
-            <w:r>
-              <w:rPr>
-                <w:rFonts w:ascii="Times New Roman" w:hAnsi="Times New Roman"/>
-                <w:sz w:val="18"/>
-                <w:szCs w:val="18"/>
-                <w:lang w:val="uk-UA"/>
-              </w:rPr>
+              <w:spacing w:before="24" w:line="205" w:lineRule="exact"/>
+              <w:jc w:val="center"/>
+              <w:rPr>
+                <w:rFonts w:ascii="Times New Roman" w:hAnsi="Times New Roman"/>
+                <w:sz w:val="18"/>
+                <w:szCs w:val="18"/>
+                <w:lang w:val="uk-UA"/>
+              </w:rPr>
+            </w:pPr>
+            <w:proofErr w:type="spellStart"/>
+            <w:r>
+              <w:rPr>
+                <w:rFonts w:ascii="Times New Roman" w:hAnsi="Times New Roman"/>
+                <w:sz w:val="18"/>
+                <w:szCs w:val="18"/>
+                <w:lang w:val="uk-UA"/>
+              </w:rPr>
+              <w:lastRenderedPageBreak/>
               <w:t>Fx</w:t>
             </w:r>
+            <w:proofErr w:type="spellEnd"/>
           </w:p>
         </w:tc>
         <w:tc>
@@ -3747,17 +3493,16 @@
               <w:bottom w:val="single" w:sz="4" w:space="0" w:color="000000"/>
               <w:right w:val="single" w:sz="4" w:space="0" w:color="000000"/>
             </w:tcBorders>
-            <w:shd w:color="auto" w:fill="auto" w:val="clear"/>
+            <w:shd w:val="clear" w:color="auto" w:fill="auto"/>
             <w:vAlign w:val="center"/>
           </w:tcPr>
           <w:p>
             <w:pPr>
               <w:pStyle w:val="TableParagraph"/>
-              <w:spacing w:lineRule="exact" w:line="205" w:before="24" w:after="0"/>
-              <w:jc w:val="center"/>
-              <w:rPr>
-                <w:rFonts w:ascii="Times New Roman" w:hAnsi="Times New Roman"/>
-                <w:b/>
+              <w:spacing w:before="24" w:line="205" w:lineRule="exact"/>
+              <w:jc w:val="center"/>
+              <w:rPr>
+                <w:rFonts w:ascii="Times New Roman" w:hAnsi="Times New Roman"/>
                 <w:b/>
                 <w:sz w:val="18"/>
                 <w:szCs w:val="18"/>
@@ -3816,17 +3561,16 @@
               <w:bottom w:val="single" w:sz="4" w:space="0" w:color="000000"/>
               <w:right w:val="single" w:sz="4" w:space="0" w:color="000000"/>
             </w:tcBorders>
-            <w:shd w:color="auto" w:fill="auto" w:val="clear"/>
+            <w:shd w:val="clear" w:color="auto" w:fill="auto"/>
             <w:vAlign w:val="center"/>
           </w:tcPr>
           <w:p>
             <w:pPr>
               <w:pStyle w:val="TableParagraph"/>
-              <w:spacing w:lineRule="exact" w:line="205" w:before="24" w:after="0"/>
-              <w:jc w:val="center"/>
-              <w:rPr>
-                <w:rFonts w:ascii="Times New Roman" w:hAnsi="Times New Roman"/>
-                <w:b/>
+              <w:spacing w:before="24" w:line="205" w:lineRule="exact"/>
+              <w:jc w:val="center"/>
+              <w:rPr>
+                <w:rFonts w:ascii="Times New Roman" w:hAnsi="Times New Roman"/>
                 <w:b/>
                 <w:sz w:val="18"/>
                 <w:szCs w:val="18"/>
@@ -3863,12 +3607,12 @@
               <w:bottom w:val="single" w:sz="4" w:space="0" w:color="000000"/>
               <w:right w:val="single" w:sz="4" w:space="0" w:color="000000"/>
             </w:tcBorders>
-            <w:shd w:color="auto" w:fill="auto" w:val="clear"/>
+            <w:shd w:val="clear" w:color="auto" w:fill="auto"/>
           </w:tcPr>
           <w:p>
             <w:pPr>
               <w:pStyle w:val="TableParagraph"/>
-              <w:spacing w:lineRule="exact" w:line="205" w:before="24" w:after="0"/>
+              <w:spacing w:before="24" w:line="205" w:lineRule="exact"/>
               <w:jc w:val="center"/>
               <w:rPr>
                 <w:rFonts w:ascii="Times New Roman" w:hAnsi="Times New Roman"/>
@@ -3890,7 +3634,6 @@
         </w:tc>
       </w:tr>
       <w:tr>
-        <w:trPr/>
         <w:tc>
           <w:tcPr>
             <w:tcW w:w="3223" w:type="dxa"/>
@@ -3900,12 +3643,12 @@
               <w:bottom w:val="single" w:sz="4" w:space="0" w:color="000000"/>
               <w:right w:val="single" w:sz="4" w:space="0" w:color="000000"/>
             </w:tcBorders>
-            <w:shd w:color="auto" w:fill="auto" w:val="clear"/>
+            <w:shd w:val="clear" w:color="auto" w:fill="auto"/>
           </w:tcPr>
           <w:p>
             <w:pPr>
               <w:pStyle w:val="TableParagraph"/>
-              <w:spacing w:lineRule="exact" w:line="205" w:before="24" w:after="0"/>
+              <w:spacing w:before="24" w:line="205" w:lineRule="exact"/>
               <w:jc w:val="center"/>
               <w:rPr>
                 <w:rFonts w:ascii="Times New Roman" w:hAnsi="Times New Roman"/>
@@ -3928,75 +3671,55 @@
         <w:tc>
           <w:tcPr>
             <w:tcW w:w="2690" w:type="dxa"/>
-            <w:vMerge w:val="continue"/>
+            <w:vMerge/>
             <w:tcBorders>
               <w:top w:val="single" w:sz="4" w:space="0" w:color="000000"/>
               <w:left w:val="single" w:sz="4" w:space="0" w:color="000000"/>
               <w:bottom w:val="single" w:sz="4" w:space="0" w:color="000000"/>
               <w:right w:val="single" w:sz="4" w:space="0" w:color="000000"/>
             </w:tcBorders>
-            <w:shd w:color="auto" w:fill="auto" w:val="clear"/>
+            <w:shd w:val="clear" w:color="auto" w:fill="auto"/>
           </w:tcPr>
           <w:p>
             <w:pPr>
               <w:pStyle w:val="TableParagraph"/>
-              <w:spacing w:lineRule="exact" w:line="205" w:before="24" w:after="0"/>
+              <w:spacing w:before="24" w:line="205" w:lineRule="exact"/>
               <w:jc w:val="both"/>
               <w:rPr>
                 <w:rFonts w:ascii="Times New Roman" w:hAnsi="Times New Roman"/>
                 <w:b/>
-                <w:b/>
-                <w:sz w:val="18"/>
-                <w:szCs w:val="18"/>
-                <w:lang w:val="uk-UA"/>
-              </w:rPr>
-            </w:pPr>
-            <w:r>
-              <w:rPr>
-                <w:rFonts w:ascii="Times New Roman" w:hAnsi="Times New Roman"/>
-                <w:b/>
-                <w:sz w:val="18"/>
-                <w:szCs w:val="18"/>
-                <w:lang w:val="uk-UA"/>
-              </w:rPr>
-            </w:r>
+                <w:sz w:val="18"/>
+                <w:szCs w:val="18"/>
+                <w:lang w:val="uk-UA"/>
+              </w:rPr>
+            </w:pPr>
           </w:p>
         </w:tc>
         <w:tc>
           <w:tcPr>
             <w:tcW w:w="2155" w:type="dxa"/>
-            <w:vMerge w:val="continue"/>
+            <w:vMerge/>
             <w:tcBorders>
               <w:top w:val="single" w:sz="4" w:space="0" w:color="000000"/>
               <w:left w:val="single" w:sz="4" w:space="0" w:color="000000"/>
               <w:bottom w:val="single" w:sz="4" w:space="0" w:color="000000"/>
               <w:right w:val="single" w:sz="4" w:space="0" w:color="000000"/>
             </w:tcBorders>
-            <w:shd w:color="auto" w:fill="auto" w:val="clear"/>
+            <w:shd w:val="clear" w:color="auto" w:fill="auto"/>
           </w:tcPr>
           <w:p>
             <w:pPr>
               <w:pStyle w:val="TableParagraph"/>
-              <w:spacing w:lineRule="exact" w:line="205" w:before="24" w:after="0"/>
+              <w:spacing w:before="24" w:line="205" w:lineRule="exact"/>
               <w:jc w:val="both"/>
               <w:rPr>
                 <w:rFonts w:ascii="Times New Roman" w:hAnsi="Times New Roman"/>
                 <w:b/>
-                <w:b/>
-                <w:sz w:val="18"/>
-                <w:szCs w:val="18"/>
-                <w:lang w:val="uk-UA"/>
-              </w:rPr>
-            </w:pPr>
-            <w:r>
-              <w:rPr>
-                <w:rFonts w:ascii="Times New Roman" w:hAnsi="Times New Roman"/>
-                <w:b/>
-                <w:sz w:val="18"/>
-                <w:szCs w:val="18"/>
-                <w:lang w:val="uk-UA"/>
-              </w:rPr>
-            </w:r>
+                <w:sz w:val="18"/>
+                <w:szCs w:val="18"/>
+                <w:lang w:val="uk-UA"/>
+              </w:rPr>
+            </w:pPr>
           </w:p>
         </w:tc>
         <w:tc>
@@ -4008,12 +3731,12 @@
               <w:bottom w:val="single" w:sz="4" w:space="0" w:color="000000"/>
               <w:right w:val="single" w:sz="4" w:space="0" w:color="000000"/>
             </w:tcBorders>
-            <w:shd w:color="auto" w:fill="auto" w:val="clear"/>
+            <w:shd w:val="clear" w:color="auto" w:fill="auto"/>
           </w:tcPr>
           <w:p>
             <w:pPr>
               <w:pStyle w:val="TableParagraph"/>
-              <w:spacing w:lineRule="exact" w:line="205" w:before="24" w:after="0"/>
+              <w:spacing w:before="24" w:line="205" w:lineRule="exact"/>
               <w:jc w:val="center"/>
               <w:rPr>
                 <w:rFonts w:ascii="Times New Roman" w:hAnsi="Times New Roman"/>
@@ -4035,7 +3758,6 @@
         </w:tc>
       </w:tr>
       <w:tr>
-        <w:trPr/>
         <w:tc>
           <w:tcPr>
             <w:tcW w:w="10538" w:type="dxa"/>
@@ -4043,12 +3765,11 @@
             <w:tcBorders>
               <w:top w:val="single" w:sz="4" w:space="0" w:color="000000"/>
             </w:tcBorders>
-            <w:shd w:color="auto" w:fill="auto" w:val="clear"/>
-          </w:tcPr>
-          <w:p>
-            <w:pPr>
-              <w:pStyle w:val="Normal"/>
-              <w:spacing w:lineRule="exact" w:line="184" w:before="120" w:after="0"/>
+            <w:shd w:val="clear" w:color="auto" w:fill="auto"/>
+          </w:tcPr>
+          <w:p>
+            <w:pPr>
+              <w:spacing w:before="120" w:line="184" w:lineRule="exact"/>
               <w:jc w:val="both"/>
               <w:rPr>
                 <w:sz w:val="18"/>
@@ -4295,7 +4016,6 @@
           </w:p>
           <w:p>
             <w:pPr>
-              <w:pStyle w:val="Normal"/>
               <w:jc w:val="both"/>
               <w:rPr>
                 <w:sz w:val="18"/>
@@ -4697,8 +4417,7 @@
           </w:p>
           <w:p>
             <w:pPr>
-              <w:pStyle w:val="Normal"/>
-              <w:spacing w:before="141" w:after="0"/>
+              <w:spacing w:before="141"/>
               <w:jc w:val="both"/>
               <w:rPr>
                 <w:sz w:val="18"/>
@@ -4976,9 +4695,7 @@
           </w:p>
           <w:p>
             <w:pPr>
-              <w:pStyle w:val="Normal"/>
-              <w:rPr>
-                <w:b/>
+              <w:rPr>
                 <w:b/>
                 <w:sz w:val="20"/>
               </w:rPr>
@@ -5403,41 +5120,29 @@
     </w:tbl>
     <w:p>
       <w:pPr>
-        <w:pStyle w:val="Tj"/>
+        <w:pStyle w:val="tj"/>
         <w:shd w:val="clear" w:color="auto" w:fill="FFFFFF"/>
-        <w:spacing w:beforeAutospacing="0" w:before="0" w:afterAutospacing="0" w:after="0"/>
-        <w:rPr/>
+        <w:spacing w:beforeAutospacing="0" w:afterAutospacing="0"/>
       </w:pPr>
-      <w:r>
-        <w:rPr/>
-      </w:r>
     </w:p>
     <w:p>
       <w:pPr>
-        <w:pStyle w:val="Tj"/>
+        <w:pStyle w:val="tj"/>
         <w:shd w:val="clear" w:color="auto" w:fill="FFFFFF"/>
-        <w:spacing w:beforeAutospacing="0" w:before="0" w:afterAutospacing="0" w:after="0"/>
-        <w:rPr/>
+        <w:spacing w:beforeAutospacing="0" w:afterAutospacing="0"/>
       </w:pPr>
-      <w:r>
-        <w:rPr/>
-      </w:r>
     </w:p>
     <w:tbl>
       <w:tblPr>
         <w:tblW w:w="10487" w:type="dxa"/>
-        <w:jc w:val="left"/>
-        <w:tblInd w:w="0" w:type="dxa"/>
         <w:tblCellMar>
-          <w:top w:w="0" w:type="dxa"/>
           <w:left w:w="28" w:type="dxa"/>
-          <w:bottom w:w="0" w:type="dxa"/>
           <w:right w:w="28" w:type="dxa"/>
         </w:tblCellMar>
-        <w:tblLook w:val="04a0"/>
+        <w:tblLook w:val="04A0"/>
       </w:tblPr>
       <w:tblGrid>
-        <w:gridCol w:w="1870"/>
+        <w:gridCol w:w="1871"/>
         <w:gridCol w:w="851"/>
         <w:gridCol w:w="2692"/>
         <w:gridCol w:w="425"/>
@@ -5446,22 +5151,18 @@
         <w:gridCol w:w="2807"/>
       </w:tblGrid>
       <w:tr>
-        <w:trPr/>
         <w:tc>
           <w:tcPr>
             <w:tcW w:w="1870" w:type="dxa"/>
-            <w:tcBorders/>
-            <w:shd w:color="auto" w:fill="auto" w:val="clear"/>
-          </w:tcPr>
-          <w:p>
-            <w:pPr>
-              <w:pStyle w:val="Normal"/>
-              <w:rPr>
-                <w:lang w:val="en-US"/>
-              </w:rPr>
-            </w:pPr>
-            <w:r>
-              <w:rPr/>
+            <w:shd w:val="clear" w:color="auto" w:fill="auto"/>
+          </w:tcPr>
+          <w:p>
+            <w:pPr>
+              <w:rPr>
+                <w:lang w:val="en-US"/>
+              </w:rPr>
+            </w:pPr>
+            <w:r>
               <w:t>Ректор</w:t>
             </w:r>
           </w:p>
@@ -5470,86 +5171,73 @@
           <w:tcPr>
             <w:tcW w:w="851" w:type="dxa"/>
             <w:vMerge w:val="restart"/>
-            <w:tcBorders/>
-            <w:shd w:color="auto" w:fill="auto" w:val="clear"/>
+            <w:shd w:val="clear" w:color="auto" w:fill="auto"/>
             <w:vAlign w:val="center"/>
           </w:tcPr>
           <w:p>
             <w:pPr>
-              <w:pStyle w:val="Tj"/>
-              <w:shd w:val="clear" w:color="auto" w:fill="FFFFFF"/>
-              <w:spacing w:before="0" w:after="0"/>
+              <w:pStyle w:val="tj"/>
+              <w:shd w:val="clear" w:color="auto" w:fill="FFFFFF"/>
               <w:jc w:val="center"/>
               <w:rPr>
                 <w:u w:val="single"/>
               </w:rPr>
             </w:pPr>
-            <w:r>
-              <w:rPr>
-                <w:u w:val="single"/>
-              </w:rPr>
-            </w:r>
           </w:p>
         </w:tc>
         <w:tc>
           <w:tcPr>
             <w:tcW w:w="2692" w:type="dxa"/>
-            <w:tcBorders/>
-            <w:shd w:color="auto" w:fill="auto" w:val="clear"/>
+            <w:shd w:val="clear" w:color="auto" w:fill="auto"/>
             <w:vAlign w:val="center"/>
           </w:tcPr>
           <w:p>
             <w:pPr>
-              <w:pStyle w:val="Tj"/>
-              <w:shd w:val="clear" w:color="auto" w:fill="FFFFFF"/>
-              <w:spacing w:beforeAutospacing="0" w:before="0" w:afterAutospacing="0" w:after="0"/>
-              <w:jc w:val="center"/>
-              <w:rPr/>
-            </w:pPr>
-            <w:r>
-              <w:rPr/>
-              <w:t>О.О. Григор</w:t>
-            </w:r>
+              <w:pStyle w:val="tj"/>
+              <w:shd w:val="clear" w:color="auto" w:fill="FFFFFF"/>
+              <w:spacing w:beforeAutospacing="0" w:afterAutospacing="0"/>
+              <w:jc w:val="center"/>
+            </w:pPr>
+            <w:r>
+              <w:t xml:space="preserve">О.О. </w:t>
+            </w:r>
+            <w:proofErr w:type="spellStart"/>
+            <w:r>
+              <w:t>Григор</w:t>
+            </w:r>
+            <w:proofErr w:type="spellEnd"/>
           </w:p>
         </w:tc>
         <w:tc>
           <w:tcPr>
             <w:tcW w:w="425" w:type="dxa"/>
             <w:vMerge w:val="restart"/>
-            <w:tcBorders/>
-            <w:shd w:color="auto" w:fill="auto" w:val="clear"/>
+            <w:shd w:val="clear" w:color="auto" w:fill="auto"/>
             <w:vAlign w:val="center"/>
           </w:tcPr>
           <w:p>
             <w:pPr>
-              <w:pStyle w:val="Tj"/>
-              <w:shd w:val="clear" w:color="auto" w:fill="FFFFFF"/>
-              <w:spacing w:before="0" w:after="0"/>
-              <w:jc w:val="center"/>
-              <w:rPr/>
-            </w:pPr>
-            <w:r>
-              <w:rPr/>
-            </w:r>
+              <w:pStyle w:val="tj"/>
+              <w:shd w:val="clear" w:color="auto" w:fill="FFFFFF"/>
+              <w:jc w:val="center"/>
+            </w:pPr>
           </w:p>
         </w:tc>
         <w:tc>
           <w:tcPr>
             <w:tcW w:w="1700" w:type="dxa"/>
-            <w:tcBorders/>
-            <w:shd w:color="auto" w:fill="auto" w:val="clear"/>
-          </w:tcPr>
-          <w:p>
-            <w:pPr>
-              <w:pStyle w:val="Tj"/>
-              <w:shd w:val="clear" w:color="auto" w:fill="FFFFFF"/>
-              <w:spacing w:beforeAutospacing="0" w:before="0" w:afterAutospacing="0" w:after="0"/>
-              <w:rPr>
-                <w:lang w:val="en-US"/>
-              </w:rPr>
-            </w:pPr>
-            <w:r>
-              <w:rPr/>
+            <w:shd w:val="clear" w:color="auto" w:fill="auto"/>
+          </w:tcPr>
+          <w:p>
+            <w:pPr>
+              <w:pStyle w:val="tj"/>
+              <w:shd w:val="clear" w:color="auto" w:fill="FFFFFF"/>
+              <w:spacing w:beforeAutospacing="0" w:afterAutospacing="0"/>
+              <w:rPr>
+                <w:lang w:val="en-US"/>
+              </w:rPr>
+            </w:pPr>
+            <w:r>
               <w:t>Декан</w:t>
             </w:r>
           </w:p>
@@ -5557,39 +5245,31 @@
         <w:tc>
           <w:tcPr>
             <w:tcW w:w="141" w:type="dxa"/>
-            <w:tcBorders/>
-            <w:shd w:color="auto" w:fill="auto" w:val="clear"/>
+            <w:shd w:val="clear" w:color="auto" w:fill="auto"/>
             <w:vAlign w:val="center"/>
           </w:tcPr>
           <w:p>
             <w:pPr>
-              <w:pStyle w:val="Tj"/>
-              <w:shd w:val="clear" w:color="auto" w:fill="FFFFFF"/>
-              <w:spacing w:before="0" w:after="0"/>
+              <w:pStyle w:val="tj"/>
+              <w:shd w:val="clear" w:color="auto" w:fill="FFFFFF"/>
               <w:jc w:val="center"/>
               <w:rPr>
                 <w:u w:val="single"/>
               </w:rPr>
             </w:pPr>
-            <w:r>
-              <w:rPr>
-                <w:u w:val="single"/>
-              </w:rPr>
-            </w:r>
           </w:p>
         </w:tc>
         <w:tc>
           <w:tcPr>
             <w:tcW w:w="2807" w:type="dxa"/>
-            <w:tcBorders/>
-            <w:shd w:color="auto" w:fill="auto" w:val="clear"/>
+            <w:shd w:val="clear" w:color="auto" w:fill="auto"/>
             <w:vAlign w:val="center"/>
           </w:tcPr>
           <w:p>
             <w:pPr>
-              <w:pStyle w:val="Tj"/>
-              <w:shd w:val="clear" w:color="auto" w:fill="FFFFFF"/>
-              <w:spacing w:beforeAutospacing="0" w:before="0" w:afterAutospacing="0" w:after="0"/>
+              <w:pStyle w:val="tj"/>
+              <w:shd w:val="clear" w:color="auto" w:fill="FFFFFF"/>
+              <w:spacing w:beforeAutospacing="0" w:afterAutospacing="0"/>
               <w:jc w:val="right"/>
               <w:rPr>
                 <w:lang w:val="en-US"/>
@@ -5606,42 +5286,33 @@
       </w:tr>
       <w:tr>
         <w:trPr>
-          <w:trHeight w:val="147" w:hRule="atLeast"/>
+          <w:trHeight w:val="147"/>
         </w:trPr>
         <w:tc>
           <w:tcPr>
             <w:tcW w:w="1870" w:type="dxa"/>
-            <w:tcBorders/>
-            <w:shd w:color="auto" w:fill="auto" w:val="clear"/>
-          </w:tcPr>
-          <w:p>
-            <w:pPr>
-              <w:pStyle w:val="Normal"/>
+            <w:shd w:val="clear" w:color="auto" w:fill="auto"/>
+          </w:tcPr>
+          <w:p>
+            <w:pPr>
               <w:rPr>
                 <w:sz w:val="16"/>
                 <w:szCs w:val="16"/>
               </w:rPr>
             </w:pPr>
-            <w:r>
-              <w:rPr>
-                <w:sz w:val="16"/>
-                <w:szCs w:val="16"/>
-              </w:rPr>
-            </w:r>
           </w:p>
         </w:tc>
         <w:tc>
           <w:tcPr>
             <w:tcW w:w="851" w:type="dxa"/>
-            <w:vMerge w:val="continue"/>
-            <w:tcBorders/>
-            <w:shd w:color="auto" w:fill="auto" w:val="clear"/>
-          </w:tcPr>
-          <w:p>
-            <w:pPr>
-              <w:pStyle w:val="Tj"/>
-              <w:shd w:val="clear" w:color="auto" w:fill="FFFFFF"/>
-              <w:spacing w:beforeAutospacing="0" w:before="0" w:afterAutospacing="0" w:after="0"/>
+            <w:vMerge/>
+            <w:shd w:val="clear" w:color="auto" w:fill="auto"/>
+          </w:tcPr>
+          <w:p>
+            <w:pPr>
+              <w:pStyle w:val="tj"/>
+              <w:shd w:val="clear" w:color="auto" w:fill="FFFFFF"/>
+              <w:spacing w:beforeAutospacing="0" w:afterAutospacing="0"/>
               <w:jc w:val="center"/>
               <w:rPr>
                 <w:sz w:val="16"/>
@@ -5649,53 +5320,76 @@
                 <w:vertAlign w:val="superscript"/>
               </w:rPr>
             </w:pPr>
-            <w:r>
+          </w:p>
+        </w:tc>
+        <w:tc>
+          <w:tcPr>
+            <w:tcW w:w="2692" w:type="dxa"/>
+            <w:shd w:val="clear" w:color="auto" w:fill="auto"/>
+            <w:vAlign w:val="center"/>
+          </w:tcPr>
+          <w:p>
+            <w:pPr>
+              <w:pStyle w:val="tj"/>
+              <w:shd w:val="clear" w:color="auto" w:fill="FFFFFF"/>
+              <w:spacing w:beforeAutospacing="0" w:afterAutospacing="0"/>
+              <w:jc w:val="center"/>
+              <w:rPr>
+                <w:sz w:val="16"/>
+                <w:szCs w:val="16"/>
+              </w:rPr>
+            </w:pPr>
+          </w:p>
+        </w:tc>
+        <w:tc>
+          <w:tcPr>
+            <w:tcW w:w="425" w:type="dxa"/>
+            <w:vMerge/>
+            <w:shd w:val="clear" w:color="auto" w:fill="auto"/>
+          </w:tcPr>
+          <w:p>
+            <w:pPr>
+              <w:pStyle w:val="tj"/>
+              <w:shd w:val="clear" w:color="auto" w:fill="FFFFFF"/>
+              <w:spacing w:beforeAutospacing="0" w:afterAutospacing="0"/>
+              <w:jc w:val="center"/>
               <w:rPr>
                 <w:sz w:val="16"/>
                 <w:szCs w:val="16"/>
                 <w:vertAlign w:val="superscript"/>
               </w:rPr>
-            </w:r>
-          </w:p>
-        </w:tc>
-        <w:tc>
-          <w:tcPr>
-            <w:tcW w:w="2692" w:type="dxa"/>
-            <w:tcBorders/>
-            <w:shd w:color="auto" w:fill="auto" w:val="clear"/>
+            </w:pPr>
+          </w:p>
+        </w:tc>
+        <w:tc>
+          <w:tcPr>
+            <w:tcW w:w="1700" w:type="dxa"/>
+            <w:shd w:val="clear" w:color="auto" w:fill="auto"/>
             <w:vAlign w:val="center"/>
           </w:tcPr>
           <w:p>
             <w:pPr>
-              <w:pStyle w:val="Tj"/>
-              <w:shd w:val="clear" w:color="auto" w:fill="FFFFFF"/>
-              <w:spacing w:beforeAutospacing="0" w:before="0" w:afterAutospacing="0" w:after="0"/>
+              <w:pStyle w:val="tj"/>
+              <w:shd w:val="clear" w:color="auto" w:fill="FFFFFF"/>
+              <w:spacing w:beforeAutospacing="0" w:afterAutospacing="0"/>
               <w:jc w:val="center"/>
               <w:rPr>
                 <w:sz w:val="16"/>
                 <w:szCs w:val="16"/>
               </w:rPr>
             </w:pPr>
-            <w:r>
-              <w:rPr>
-                <w:sz w:val="16"/>
-                <w:szCs w:val="16"/>
-              </w:rPr>
-            </w:r>
-          </w:p>
-        </w:tc>
-        <w:tc>
-          <w:tcPr>
-            <w:tcW w:w="425" w:type="dxa"/>
-            <w:vMerge w:val="continue"/>
-            <w:tcBorders/>
-            <w:shd w:color="auto" w:fill="auto" w:val="clear"/>
-          </w:tcPr>
-          <w:p>
-            <w:pPr>
-              <w:pStyle w:val="Tj"/>
-              <w:shd w:val="clear" w:color="auto" w:fill="FFFFFF"/>
-              <w:spacing w:beforeAutospacing="0" w:before="0" w:afterAutospacing="0" w:after="0"/>
+          </w:p>
+        </w:tc>
+        <w:tc>
+          <w:tcPr>
+            <w:tcW w:w="141" w:type="dxa"/>
+            <w:shd w:val="clear" w:color="auto" w:fill="auto"/>
+          </w:tcPr>
+          <w:p>
+            <w:pPr>
+              <w:pStyle w:val="tj"/>
+              <w:shd w:val="clear" w:color="auto" w:fill="FFFFFF"/>
+              <w:spacing w:beforeAutospacing="0" w:afterAutospacing="0"/>
               <w:jc w:val="center"/>
               <w:rPr>
                 <w:sz w:val="16"/>
@@ -5703,108 +5397,39 @@
                 <w:vertAlign w:val="superscript"/>
               </w:rPr>
             </w:pPr>
-            <w:r>
+          </w:p>
+        </w:tc>
+        <w:tc>
+          <w:tcPr>
+            <w:tcW w:w="2807" w:type="dxa"/>
+            <w:shd w:val="clear" w:color="auto" w:fill="auto"/>
+            <w:vAlign w:val="center"/>
+          </w:tcPr>
+          <w:p>
+            <w:pPr>
+              <w:pStyle w:val="tj"/>
+              <w:shd w:val="clear" w:color="auto" w:fill="FFFFFF"/>
+              <w:spacing w:beforeAutospacing="0" w:afterAutospacing="0"/>
+              <w:jc w:val="center"/>
               <w:rPr>
                 <w:sz w:val="16"/>
                 <w:szCs w:val="16"/>
-                <w:vertAlign w:val="superscript"/>
-              </w:rPr>
-            </w:r>
-          </w:p>
-        </w:tc>
-        <w:tc>
-          <w:tcPr>
-            <w:tcW w:w="1700" w:type="dxa"/>
-            <w:tcBorders/>
-            <w:shd w:color="auto" w:fill="auto" w:val="clear"/>
-            <w:vAlign w:val="center"/>
-          </w:tcPr>
-          <w:p>
-            <w:pPr>
-              <w:pStyle w:val="Tj"/>
-              <w:shd w:val="clear" w:color="auto" w:fill="FFFFFF"/>
-              <w:spacing w:beforeAutospacing="0" w:before="0" w:afterAutospacing="0" w:after="0"/>
-              <w:jc w:val="center"/>
-              <w:rPr>
-                <w:sz w:val="16"/>
-                <w:szCs w:val="16"/>
-              </w:rPr>
-            </w:pPr>
-            <w:r>
-              <w:rPr>
-                <w:sz w:val="16"/>
-                <w:szCs w:val="16"/>
-              </w:rPr>
-            </w:r>
-          </w:p>
-        </w:tc>
-        <w:tc>
-          <w:tcPr>
-            <w:tcW w:w="141" w:type="dxa"/>
-            <w:tcBorders/>
-            <w:shd w:color="auto" w:fill="auto" w:val="clear"/>
-          </w:tcPr>
-          <w:p>
-            <w:pPr>
-              <w:pStyle w:val="Tj"/>
-              <w:shd w:val="clear" w:color="auto" w:fill="FFFFFF"/>
-              <w:spacing w:beforeAutospacing="0" w:before="0" w:afterAutospacing="0" w:after="0"/>
-              <w:jc w:val="center"/>
-              <w:rPr>
-                <w:sz w:val="16"/>
-                <w:szCs w:val="16"/>
-                <w:vertAlign w:val="superscript"/>
-              </w:rPr>
-            </w:pPr>
-            <w:r>
-              <w:rPr>
-                <w:sz w:val="16"/>
-                <w:szCs w:val="16"/>
-                <w:vertAlign w:val="superscript"/>
-              </w:rPr>
-            </w:r>
-          </w:p>
-        </w:tc>
-        <w:tc>
-          <w:tcPr>
-            <w:tcW w:w="2807" w:type="dxa"/>
-            <w:tcBorders/>
-            <w:shd w:color="auto" w:fill="auto" w:val="clear"/>
-            <w:vAlign w:val="center"/>
-          </w:tcPr>
-          <w:p>
-            <w:pPr>
-              <w:pStyle w:val="Tj"/>
-              <w:shd w:val="clear" w:color="auto" w:fill="FFFFFF"/>
-              <w:spacing w:beforeAutospacing="0" w:before="0" w:afterAutospacing="0" w:after="0"/>
-              <w:jc w:val="center"/>
-              <w:rPr>
-                <w:sz w:val="16"/>
-                <w:szCs w:val="16"/>
-              </w:rPr>
-            </w:pPr>
-            <w:r>
-              <w:rPr>
-                <w:sz w:val="16"/>
-                <w:szCs w:val="16"/>
-              </w:rPr>
-            </w:r>
+              </w:rPr>
+            </w:pPr>
           </w:p>
         </w:tc>
       </w:tr>
       <w:tr>
         <w:trPr>
-          <w:trHeight w:val="616" w:hRule="atLeast"/>
+          <w:trHeight w:val="616"/>
         </w:trPr>
         <w:tc>
           <w:tcPr>
             <w:tcW w:w="1870" w:type="dxa"/>
-            <w:tcBorders/>
-            <w:shd w:color="auto" w:fill="auto" w:val="clear"/>
-          </w:tcPr>
-          <w:p>
-            <w:pPr>
-              <w:pStyle w:val="Normal"/>
+            <w:shd w:val="clear" w:color="auto" w:fill="auto"/>
+          </w:tcPr>
+          <w:p>
+            <w:pPr>
               <w:rPr>
                 <w:lang w:val="en-US"/>
               </w:rPr>
@@ -5820,14 +5445,13 @@
         <w:tc>
           <w:tcPr>
             <w:tcW w:w="851" w:type="dxa"/>
-            <w:tcBorders/>
-            <w:shd w:color="auto" w:fill="auto" w:val="clear"/>
-          </w:tcPr>
-          <w:p>
-            <w:pPr>
-              <w:pStyle w:val="Tj"/>
-              <w:shd w:val="clear" w:color="auto" w:fill="FFFFFF"/>
-              <w:spacing w:beforeAutospacing="0" w:before="0" w:afterAutospacing="0" w:after="0"/>
+            <w:shd w:val="clear" w:color="auto" w:fill="auto"/>
+          </w:tcPr>
+          <w:p>
+            <w:pPr>
+              <w:pStyle w:val="tj"/>
+              <w:shd w:val="clear" w:color="auto" w:fill="FFFFFF"/>
+              <w:spacing w:beforeAutospacing="0" w:afterAutospacing="0"/>
               <w:jc w:val="center"/>
               <w:rPr>
                 <w:sz w:val="20"/>
@@ -5835,50 +5459,96 @@
                 <w:vertAlign w:val="superscript"/>
               </w:rPr>
             </w:pPr>
-            <w:r>
+          </w:p>
+        </w:tc>
+        <w:tc>
+          <w:tcPr>
+            <w:tcW w:w="2692" w:type="dxa"/>
+            <w:shd w:val="clear" w:color="auto" w:fill="auto"/>
+          </w:tcPr>
+          <w:p>
+            <w:pPr>
+              <w:pStyle w:val="tj"/>
+              <w:shd w:val="clear" w:color="auto" w:fill="FFFFFF"/>
+              <w:jc w:val="center"/>
+              <w:rPr>
+                <w:lang w:val="en-US"/>
+              </w:rPr>
+            </w:pPr>
+            <w:proofErr w:type="spellStart"/>
+            <w:r>
+              <w:rPr>
+                <w:lang w:val="en-US"/>
+              </w:rPr>
+              <w:t>Oleh</w:t>
+            </w:r>
+            <w:proofErr w:type="spellEnd"/>
+            <w:r>
+              <w:rPr>
+                <w:lang w:val="en-US"/>
+              </w:rPr>
+              <w:t xml:space="preserve"> </w:t>
+            </w:r>
+            <w:proofErr w:type="spellStart"/>
+            <w:r>
+              <w:rPr>
+                <w:lang w:val="en-US"/>
+              </w:rPr>
+              <w:t>Hryhor</w:t>
+            </w:r>
+            <w:proofErr w:type="spellEnd"/>
+          </w:p>
+        </w:tc>
+        <w:tc>
+          <w:tcPr>
+            <w:tcW w:w="425" w:type="dxa"/>
+            <w:shd w:val="clear" w:color="auto" w:fill="auto"/>
+          </w:tcPr>
+          <w:p>
+            <w:pPr>
+              <w:pStyle w:val="tj"/>
+              <w:shd w:val="clear" w:color="auto" w:fill="FFFFFF"/>
+              <w:spacing w:beforeAutospacing="0" w:afterAutospacing="0"/>
+              <w:jc w:val="center"/>
               <w:rPr>
                 <w:sz w:val="20"/>
                 <w:szCs w:val="20"/>
                 <w:vertAlign w:val="superscript"/>
               </w:rPr>
-            </w:r>
-          </w:p>
-        </w:tc>
-        <w:tc>
-          <w:tcPr>
-            <w:tcW w:w="2692" w:type="dxa"/>
-            <w:tcBorders/>
-            <w:shd w:color="auto" w:fill="auto" w:val="clear"/>
-          </w:tcPr>
-          <w:p>
-            <w:pPr>
-              <w:pStyle w:val="Tj"/>
-              <w:shd w:val="clear" w:color="auto" w:fill="FFFFFF"/>
-              <w:spacing w:before="0" w:after="0"/>
-              <w:jc w:val="center"/>
-              <w:rPr>
-                <w:lang w:val="en-US"/>
-              </w:rPr>
-            </w:pPr>
-            <w:r>
-              <w:rPr>
-                <w:lang w:val="en-US"/>
-              </w:rPr>
-              <w:t>Oleh Hryhor</w:t>
-            </w:r>
-          </w:p>
-        </w:tc>
-        <w:tc>
-          <w:tcPr>
-            <w:tcW w:w="425" w:type="dxa"/>
-            <w:tcBorders/>
-            <w:shd w:color="auto" w:fill="auto" w:val="clear"/>
-          </w:tcPr>
-          <w:p>
-            <w:pPr>
-              <w:pStyle w:val="Tj"/>
-              <w:shd w:val="clear" w:color="auto" w:fill="FFFFFF"/>
-              <w:spacing w:beforeAutospacing="0" w:before="0" w:afterAutospacing="0" w:after="0"/>
+            </w:pPr>
+          </w:p>
+        </w:tc>
+        <w:tc>
+          <w:tcPr>
+            <w:tcW w:w="1700" w:type="dxa"/>
+            <w:shd w:val="clear" w:color="auto" w:fill="auto"/>
+          </w:tcPr>
+          <w:p>
+            <w:pPr>
+              <w:pStyle w:val="tj"/>
+              <w:shd w:val="clear" w:color="auto" w:fill="FFFFFF"/>
+              <w:rPr>
+                <w:lang w:val="en-US"/>
+              </w:rPr>
+            </w:pPr>
+            <w:r>
+              <w:rPr>
+                <w:lang w:val="en-US"/>
+              </w:rPr>
+              <w:t>Dean</w:t>
+            </w:r>
+          </w:p>
+        </w:tc>
+        <w:tc>
+          <w:tcPr>
+            <w:tcW w:w="141" w:type="dxa"/>
+            <w:shd w:val="clear" w:color="auto" w:fill="auto"/>
+          </w:tcPr>
+          <w:p>
+            <w:pPr>
+              <w:pStyle w:val="tj"/>
+              <w:shd w:val="clear" w:color="auto" w:fill="FFFFFF"/>
+              <w:spacing w:beforeAutospacing="0" w:afterAutospacing="0"/>
               <w:jc w:val="center"/>
               <w:rPr>
                 <w:sz w:val="20"/>
@@ -5886,76 +5556,17 @@
                 <w:vertAlign w:val="superscript"/>
               </w:rPr>
             </w:pPr>
-            <w:r>
-              <w:rPr>
-                <w:sz w:val="20"/>
-                <w:szCs w:val="20"/>
-                <w:vertAlign w:val="superscript"/>
-              </w:rPr>
-            </w:r>
-          </w:p>
-        </w:tc>
-        <w:tc>
-          <w:tcPr>
-            <w:tcW w:w="1700" w:type="dxa"/>
-            <w:tcBorders/>
-            <w:shd w:color="auto" w:fill="auto" w:val="clear"/>
-          </w:tcPr>
-          <w:p>
-            <w:pPr>
-              <w:pStyle w:val="Tj"/>
-              <w:shd w:val="clear" w:color="auto" w:fill="FFFFFF"/>
-              <w:spacing w:before="0" w:after="0"/>
-              <w:rPr>
-                <w:lang w:val="en-US"/>
-              </w:rPr>
-            </w:pPr>
-            <w:r>
-              <w:rPr>
-                <w:lang w:val="en-US"/>
-              </w:rPr>
-              <w:t>Dean</w:t>
-            </w:r>
-          </w:p>
-        </w:tc>
-        <w:tc>
-          <w:tcPr>
-            <w:tcW w:w="141" w:type="dxa"/>
-            <w:tcBorders/>
-            <w:shd w:color="auto" w:fill="auto" w:val="clear"/>
-          </w:tcPr>
-          <w:p>
-            <w:pPr>
-              <w:pStyle w:val="Tj"/>
-              <w:shd w:val="clear" w:color="auto" w:fill="FFFFFF"/>
-              <w:spacing w:beforeAutospacing="0" w:before="0" w:afterAutospacing="0" w:after="0"/>
-              <w:jc w:val="center"/>
-              <w:rPr>
-                <w:sz w:val="20"/>
-                <w:szCs w:val="20"/>
-                <w:vertAlign w:val="superscript"/>
-              </w:rPr>
-            </w:pPr>
-            <w:r>
-              <w:rPr>
-                <w:sz w:val="20"/>
-                <w:szCs w:val="20"/>
-                <w:vertAlign w:val="superscript"/>
-              </w:rPr>
-            </w:r>
           </w:p>
         </w:tc>
         <w:tc>
           <w:tcPr>
             <w:tcW w:w="2807" w:type="dxa"/>
-            <w:tcBorders/>
-            <w:shd w:color="auto" w:fill="auto" w:val="clear"/>
-          </w:tcPr>
-          <w:p>
-            <w:pPr>
-              <w:pStyle w:val="Tj"/>
-              <w:shd w:val="clear" w:color="auto" w:fill="FFFFFF"/>
-              <w:spacing w:before="0" w:after="0"/>
+            <w:shd w:val="clear" w:color="auto" w:fill="auto"/>
+          </w:tcPr>
+          <w:p>
+            <w:pPr>
+              <w:pStyle w:val="tj"/>
+              <w:shd w:val="clear" w:color="auto" w:fill="FFFFFF"/>
               <w:jc w:val="right"/>
               <w:rPr>
                 <w:lang w:val="en-US"/>
@@ -5965,48 +5576,48 @@
               <w:rPr>
                 <w:lang w:val="en-US"/>
               </w:rPr>
-              <w:t>#deanEng</w:t>
-            </w:r>
+              <w:t>#</w:t>
+            </w:r>
+            <w:proofErr w:type="spellStart"/>
+            <w:r>
+              <w:rPr>
+                <w:lang w:val="en-US"/>
+              </w:rPr>
+              <w:t>deanEng</w:t>
+            </w:r>
+            <w:proofErr w:type="spellEnd"/>
           </w:p>
         </w:tc>
       </w:tr>
     </w:tbl>
     <w:p>
       <w:pPr>
-        <w:pStyle w:val="Tj"/>
+        <w:pStyle w:val="tj"/>
         <w:shd w:val="clear" w:color="auto" w:fill="FFFFFF"/>
-        <w:spacing w:beforeAutospacing="0" w:before="0" w:afterAutospacing="0" w:after="0"/>
-        <w:ind w:left="567" w:hanging="0"/>
+        <w:spacing w:beforeAutospacing="0" w:afterAutospacing="0"/>
+        <w:ind w:left="567"/>
         <w:rPr>
           <w:sz w:val="20"/>
           <w:szCs w:val="20"/>
         </w:rPr>
       </w:pPr>
-      <w:r>
-        <w:rPr>
-          <w:sz w:val="20"/>
-          <w:szCs w:val="20"/>
-        </w:rPr>
-      </w:r>
     </w:p>
     <w:p>
       <w:pPr>
-        <w:pStyle w:val="Tj"/>
+        <w:pStyle w:val="tj"/>
         <w:shd w:val="clear" w:color="auto" w:fill="FFFFFF"/>
-        <w:spacing w:beforeAutospacing="0" w:before="0" w:afterAutospacing="0" w:after="0"/>
+        <w:spacing w:beforeAutospacing="0" w:afterAutospacing="0"/>
         <w:ind w:firstLine="708"/>
-        <w:rPr/>
       </w:pPr>
       <w:r>
-        <w:rPr/>
         <w:t>М.П.</w:t>
       </w:r>
     </w:p>
     <w:p>
       <w:pPr>
-        <w:pStyle w:val="Tj"/>
+        <w:pStyle w:val="tj"/>
         <w:shd w:val="clear" w:color="auto" w:fill="FFFFFF"/>
-        <w:spacing w:beforeAutospacing="0" w:before="0" w:afterAutospacing="0" w:after="0"/>
+        <w:spacing w:beforeAutospacing="0" w:afterAutospacing="0"/>
         <w:ind w:firstLine="708"/>
         <w:rPr>
           <w:lang w:val="en-US"/>
@@ -6019,9 +5630,12 @@
         <w:t>Seal</w:t>
       </w:r>
       <w:r>
-        <w:rPr/>
         <w:tab/>
+      </w:r>
+      <w:r>
         <w:tab/>
+      </w:r>
+      <w:r>
         <w:tab/>
       </w:r>
       <w:r>
@@ -6033,50 +5647,38 @@
     </w:p>
     <w:p>
       <w:pPr>
-        <w:pStyle w:val="Tj"/>
+        <w:pStyle w:val="tj"/>
         <w:shd w:val="clear" w:color="auto" w:fill="FFFFFF"/>
-        <w:spacing w:beforeAutospacing="0" w:before="0" w:afterAutospacing="0" w:after="0"/>
-        <w:ind w:left="567" w:hanging="0"/>
-        <w:rPr/>
+        <w:spacing w:beforeAutospacing="0" w:afterAutospacing="0"/>
+        <w:ind w:left="567"/>
       </w:pPr>
-      <w:r>
-        <w:rPr/>
-      </w:r>
     </w:p>
     <w:tbl>
       <w:tblPr>
         <w:tblW w:w="10545" w:type="dxa"/>
-        <w:jc w:val="left"/>
-        <w:tblInd w:w="0" w:type="dxa"/>
         <w:tblCellMar>
-          <w:top w:w="0" w:type="dxa"/>
           <w:left w:w="57" w:type="dxa"/>
-          <w:bottom w:w="0" w:type="dxa"/>
           <w:right w:w="57" w:type="dxa"/>
         </w:tblCellMar>
-        <w:tblLook w:val="04a0"/>
+        <w:tblLook w:val="04A0"/>
       </w:tblPr>
       <w:tblGrid>
         <w:gridCol w:w="3116"/>
-        <w:gridCol w:w="7428"/>
+        <w:gridCol w:w="7429"/>
       </w:tblGrid>
       <w:tr>
-        <w:trPr/>
         <w:tc>
           <w:tcPr>
             <w:tcW w:w="3116" w:type="dxa"/>
-            <w:tcBorders/>
-            <w:shd w:color="auto" w:fill="auto" w:val="clear"/>
-          </w:tcPr>
-          <w:p>
-            <w:pPr>
-              <w:pStyle w:val="Tj"/>
-              <w:shd w:val="clear" w:color="auto" w:fill="FFFFFF"/>
-              <w:spacing w:beforeAutospacing="0" w:before="0" w:afterAutospacing="0" w:after="0"/>
-              <w:rPr/>
-            </w:pPr>
-            <w:r>
-              <w:rPr/>
+            <w:shd w:val="clear" w:color="auto" w:fill="auto"/>
+          </w:tcPr>
+          <w:p>
+            <w:pPr>
+              <w:pStyle w:val="tj"/>
+              <w:shd w:val="clear" w:color="auto" w:fill="FFFFFF"/>
+              <w:spacing w:beforeAutospacing="0" w:afterAutospacing="0"/>
+            </w:pPr>
+            <w:r>
               <w:t>Гарант освітньої програми</w:t>
             </w:r>
           </w:p>
@@ -6087,13 +5689,13 @@
             <w:tcBorders>
               <w:bottom w:val="single" w:sz="4" w:space="0" w:color="000000"/>
             </w:tcBorders>
-            <w:shd w:color="auto" w:fill="auto" w:val="clear"/>
-          </w:tcPr>
-          <w:p>
-            <w:pPr>
-              <w:pStyle w:val="Tj"/>
-              <w:shd w:val="clear" w:color="auto" w:fill="FFFFFF"/>
-              <w:spacing w:beforeAutospacing="0" w:before="0" w:afterAutospacing="0" w:after="0"/>
+            <w:shd w:val="clear" w:color="auto" w:fill="auto"/>
+          </w:tcPr>
+          <w:p>
+            <w:pPr>
+              <w:pStyle w:val="tj"/>
+              <w:shd w:val="clear" w:color="auto" w:fill="FFFFFF"/>
+              <w:spacing w:beforeAutospacing="0" w:afterAutospacing="0"/>
               <w:rPr>
                 <w:szCs w:val="28"/>
                 <w:lang w:val="en-US"/>
@@ -6104,29 +5706,61 @@
                 <w:szCs w:val="28"/>
                 <w:lang w:val="en-US"/>
               </w:rPr>
-              <w:t>#programHeadNameUkr, #programHeadInfoUkr</w:t>
-            </w:r>
+              <w:t>#</w:t>
+            </w:r>
+            <w:proofErr w:type="spellStart"/>
+            <w:r>
+              <w:rPr>
+                <w:szCs w:val="28"/>
+                <w:lang w:val="en-US"/>
+              </w:rPr>
+              <w:t>programHeadNameUkr</w:t>
+            </w:r>
+            <w:proofErr w:type="spellEnd"/>
+            <w:r>
+              <w:rPr>
+                <w:szCs w:val="28"/>
+                <w:lang w:val="en-US"/>
+              </w:rPr>
+              <w:t>,</w:t>
+            </w:r>
+            <w:r>
+              <w:rPr>
+                <w:szCs w:val="28"/>
+              </w:rPr>
+              <w:t xml:space="preserve"> </w:t>
+            </w:r>
+            <w:r>
+              <w:rPr>
+                <w:szCs w:val="28"/>
+                <w:lang w:val="en-US"/>
+              </w:rPr>
+              <w:t>#</w:t>
+            </w:r>
+            <w:proofErr w:type="spellStart"/>
+            <w:r>
+              <w:rPr>
+                <w:szCs w:val="28"/>
+                <w:lang w:val="en-US"/>
+              </w:rPr>
+              <w:t>programHeadInfoUkr</w:t>
+            </w:r>
+            <w:proofErr w:type="spellEnd"/>
           </w:p>
         </w:tc>
       </w:tr>
       <w:tr>
-        <w:trPr/>
         <w:tc>
           <w:tcPr>
             <w:tcW w:w="3116" w:type="dxa"/>
-            <w:tcBorders/>
-            <w:shd w:color="auto" w:fill="auto" w:val="clear"/>
-          </w:tcPr>
-          <w:p>
-            <w:pPr>
-              <w:pStyle w:val="Tj"/>
-              <w:shd w:val="clear" w:color="auto" w:fill="FFFFFF"/>
-              <w:spacing w:beforeAutospacing="0" w:before="0" w:afterAutospacing="0" w:after="0"/>
-              <w:rPr/>
-            </w:pPr>
-            <w:r>
-              <w:rPr/>
-            </w:r>
+            <w:shd w:val="clear" w:color="auto" w:fill="auto"/>
+          </w:tcPr>
+          <w:p>
+            <w:pPr>
+              <w:pStyle w:val="tj"/>
+              <w:shd w:val="clear" w:color="auto" w:fill="FFFFFF"/>
+              <w:spacing w:beforeAutospacing="0" w:afterAutospacing="0"/>
+            </w:pPr>
           </w:p>
         </w:tc>
         <w:tc>
@@ -6135,13 +5769,13 @@
             <w:tcBorders>
               <w:top w:val="single" w:sz="4" w:space="0" w:color="000000"/>
             </w:tcBorders>
-            <w:shd w:color="auto" w:fill="auto" w:val="clear"/>
-          </w:tcPr>
-          <w:p>
-            <w:pPr>
-              <w:pStyle w:val="Tj"/>
-              <w:shd w:val="clear" w:color="auto" w:fill="FFFFFF"/>
-              <w:spacing w:beforeAutospacing="0" w:before="0" w:afterAutospacing="0" w:after="0"/>
+            <w:shd w:val="clear" w:color="auto" w:fill="auto"/>
+          </w:tcPr>
+          <w:p>
+            <w:pPr>
+              <w:pStyle w:val="tj"/>
+              <w:shd w:val="clear" w:color="auto" w:fill="FFFFFF"/>
+              <w:spacing w:beforeAutospacing="0" w:afterAutospacing="0"/>
               <w:jc w:val="center"/>
               <w:rPr>
                 <w:sz w:val="20"/>
@@ -6156,24 +5790,30 @@
                 <w:szCs w:val="20"/>
                 <w:vertAlign w:val="superscript"/>
               </w:rPr>
-              <w:t>(прізвище, ім'я, по батькові, посада)</w:t>
+              <w:t xml:space="preserve">(прізвище, ім'я, по </w:t>
+            </w:r>
+            <w:r>
+              <w:rPr>
+                <w:sz w:val="20"/>
+                <w:szCs w:val="20"/>
+                <w:vertAlign w:val="superscript"/>
+              </w:rPr>
+              <w:t>батькові, посада)</w:t>
             </w:r>
           </w:p>
         </w:tc>
       </w:tr>
       <w:tr>
-        <w:trPr/>
         <w:tc>
           <w:tcPr>
             <w:tcW w:w="3116" w:type="dxa"/>
-            <w:tcBorders/>
-            <w:shd w:color="auto" w:fill="auto" w:val="clear"/>
-          </w:tcPr>
-          <w:p>
-            <w:pPr>
-              <w:pStyle w:val="Tj"/>
-              <w:shd w:val="clear" w:color="auto" w:fill="FFFFFF"/>
-              <w:spacing w:beforeAutospacing="0" w:before="0" w:afterAutospacing="0" w:after="0"/>
+            <w:shd w:val="clear" w:color="auto" w:fill="auto"/>
+          </w:tcPr>
+          <w:p>
+            <w:pPr>
+              <w:pStyle w:val="tj"/>
+              <w:shd w:val="clear" w:color="auto" w:fill="FFFFFF"/>
+              <w:spacing w:beforeAutospacing="0" w:afterAutospacing="0"/>
               <w:rPr>
                 <w:lang w:val="en-GB"/>
               </w:rPr>
@@ -6192,42 +5832,72 @@
             <w:tcBorders>
               <w:bottom w:val="single" w:sz="4" w:space="0" w:color="000000"/>
             </w:tcBorders>
-            <w:shd w:color="auto" w:fill="auto" w:val="clear"/>
-          </w:tcPr>
-          <w:p>
-            <w:pPr>
-              <w:pStyle w:val="Normal"/>
-              <w:rPr>
-                <w:lang w:val="en-US"/>
-              </w:rPr>
-            </w:pPr>
-            <w:r>
-              <w:rPr>
-                <w:lang w:val="en-US"/>
-              </w:rPr>
-              <w:t>#programHeadNameEng,  #programHeadInfoEng</w:t>
-            </w:r>
+            <w:shd w:val="clear" w:color="auto" w:fill="auto"/>
+          </w:tcPr>
+          <w:p>
+            <w:pPr>
+              <w:rPr>
+                <w:lang w:val="en-US"/>
+              </w:rPr>
+            </w:pPr>
+            <w:r>
+              <w:rPr>
+                <w:lang w:val="en-US"/>
+              </w:rPr>
+              <w:t>#</w:t>
+            </w:r>
+            <w:proofErr w:type="spellStart"/>
+            <w:r>
+              <w:rPr>
+                <w:lang w:val="en-US"/>
+              </w:rPr>
+              <w:t>programHeadNameEng</w:t>
+            </w:r>
+            <w:proofErr w:type="spellEnd"/>
+            <w:r>
+              <w:rPr>
+                <w:lang w:val="en-US"/>
+              </w:rPr>
+              <w:t>,</w:t>
+            </w:r>
+            <w:r>
+              <w:rPr>
+                <w:lang w:val="en-US"/>
+              </w:rPr>
+              <w:t xml:space="preserve"> </w:t>
+            </w:r>
+            <w:r>
+              <w:t xml:space="preserve"> </w:t>
+            </w:r>
+            <w:r>
+              <w:rPr>
+                <w:lang w:val="en-US"/>
+              </w:rPr>
+              <w:t>#</w:t>
+            </w:r>
+            <w:proofErr w:type="spellStart"/>
+            <w:r>
+              <w:rPr>
+                <w:lang w:val="en-US"/>
+              </w:rPr>
+              <w:t>programHeadInfoEng</w:t>
+            </w:r>
+            <w:proofErr w:type="spellEnd"/>
           </w:p>
         </w:tc>
       </w:tr>
       <w:tr>
-        <w:trPr/>
         <w:tc>
           <w:tcPr>
             <w:tcW w:w="3116" w:type="dxa"/>
-            <w:tcBorders/>
-            <w:shd w:color="auto" w:fill="auto" w:val="clear"/>
-          </w:tcPr>
-          <w:p>
-            <w:pPr>
-              <w:pStyle w:val="Tj"/>
-              <w:shd w:val="clear" w:color="auto" w:fill="FFFFFF"/>
-              <w:spacing w:beforeAutospacing="0" w:before="0" w:afterAutospacing="0" w:after="0"/>
-              <w:rPr/>
-            </w:pPr>
-            <w:r>
-              <w:rPr/>
-            </w:r>
+            <w:shd w:val="clear" w:color="auto" w:fill="auto"/>
+          </w:tcPr>
+          <w:p>
+            <w:pPr>
+              <w:pStyle w:val="tj"/>
+              <w:shd w:val="clear" w:color="auto" w:fill="FFFFFF"/>
+              <w:spacing w:beforeAutospacing="0" w:afterAutospacing="0"/>
+            </w:pPr>
           </w:p>
         </w:tc>
         <w:tc>
@@ -6236,13 +5906,13 @@
             <w:tcBorders>
               <w:top w:val="single" w:sz="4" w:space="0" w:color="000000"/>
             </w:tcBorders>
-            <w:shd w:color="auto" w:fill="auto" w:val="clear"/>
-          </w:tcPr>
-          <w:p>
-            <w:pPr>
-              <w:pStyle w:val="Tj"/>
-              <w:shd w:val="clear" w:color="auto" w:fill="FFFFFF"/>
-              <w:spacing w:beforeAutospacing="0" w:before="0" w:afterAutospacing="0" w:after="0"/>
+            <w:shd w:val="clear" w:color="auto" w:fill="auto"/>
+          </w:tcPr>
+          <w:p>
+            <w:pPr>
+              <w:pStyle w:val="tj"/>
+              <w:shd w:val="clear" w:color="auto" w:fill="FFFFFF"/>
+              <w:spacing w:beforeAutospacing="0" w:afterAutospacing="0"/>
               <w:jc w:val="center"/>
               <w:rPr>
                 <w:sz w:val="20"/>
@@ -6263,23 +5933,18 @@
         </w:tc>
       </w:tr>
     </w:tbl>
+    <w:p/>
     <w:p>
-      <w:pPr>
-        <w:pStyle w:val="Normal"/>
-        <w:rPr/>
-      </w:pPr>
       <w:r>
-        <w:rPr/>
+        <w:t>Тел./</w:t>
       </w:r>
-    </w:p>
-    <w:p>
-      <w:pPr>
-        <w:pStyle w:val="Normal"/>
-        <w:rPr/>
-      </w:pPr>
+      <w:proofErr w:type="spellStart"/>
       <w:r>
-        <w:rPr/>
-        <w:t xml:space="preserve">Тел./Tel.: </w:t>
+        <w:t>Tel</w:t>
+      </w:r>
+      <w:proofErr w:type="spellEnd"/>
+      <w:r>
+        <w:t xml:space="preserve">.: </w:t>
       </w:r>
       <w:r>
         <w:rPr>
@@ -6288,8 +5953,15 @@
         <w:t xml:space="preserve">(0472) 71-00-92  </w:t>
       </w:r>
       <w:r>
-        <w:rPr/>
-        <w:t xml:space="preserve">Факс/Fax: </w:t>
+        <w:t>Факс/</w:t>
+      </w:r>
+      <w:proofErr w:type="spellStart"/>
+      <w:r>
+        <w:t>Fax</w:t>
+      </w:r>
+      <w:proofErr w:type="spellEnd"/>
+      <w:r>
+        <w:t xml:space="preserve">: </w:t>
       </w:r>
       <w:r>
         <w:rPr>
@@ -6298,27 +5970,70 @@
         <w:t xml:space="preserve">(0472) 71-00-92  </w:t>
       </w:r>
       <w:r>
-        <w:rPr/>
-        <w:t>E-mail: chdtu-cherkasy@ukr.net</w:t>
+        <w:t>E-</w:t>
+      </w:r>
+      <w:proofErr w:type="spellStart"/>
+      <w:r>
+        <w:t>mail</w:t>
+      </w:r>
+      <w:proofErr w:type="spellEnd"/>
+      <w:r>
+        <w:t>: chdtu-cherkasy@ukr.net</w:t>
       </w:r>
     </w:p>
     <w:sectPr>
-      <w:headerReference w:type="default" r:id="rId2"/>
-      <w:type w:val="nextPage"/>
+      <w:headerReference w:type="default" r:id="rId6"/>
       <w:pgSz w:w="12240" w:h="15840"/>
-      <w:pgMar w:left="1134" w:right="567" w:header="709" w:top="766" w:footer="0" w:bottom="567" w:gutter="0"/>
-      <w:pgNumType w:fmt="decimal"/>
-      <w:formProt w:val="false"/>
+      <w:pgMar w:top="766" w:right="567" w:bottom="567" w:left="1134" w:header="709" w:footer="0" w:gutter="0"/>
+      <w:cols w:space="720"/>
+      <w:formProt w:val="0"/>
       <w:titlePg/>
-      <w:textDirection w:val="lrTb"/>
-      <w:docGrid w:type="default" w:linePitch="360" w:charSpace="0"/>
+      <w:docGrid w:linePitch="360"/>
     </w:sectPr>
   </w:body>
 </w:document>
 </file>
 
+<file path=word/endnotes.xml><?xml version="1.0" encoding="utf-8"?>
+<w:endnotes xmlns:ve="http://schemas.openxmlformats.org/markup-compatibility/2006" xmlns:o="urn:schemas-microsoft-com:office:office" xmlns:r="http://schemas.openxmlformats.org/officeDocument/2006/relationships" xmlns:m="http://schemas.openxmlformats.org/officeDocument/2006/math" xmlns:v="urn:schemas-microsoft-com:vml" xmlns:wp="http://schemas.openxmlformats.org/drawingml/2006/wordprocessingDrawing" xmlns:w10="urn:schemas-microsoft-com:office:word" xmlns:w="http://schemas.openxmlformats.org/wordprocessingml/2006/main" xmlns:wne="http://schemas.microsoft.com/office/word/2006/wordml">
+  <w:endnote w:type="separator" w:id="-1">
+    <w:p>
+      <w:r>
+        <w:separator/>
+      </w:r>
+    </w:p>
+  </w:endnote>
+  <w:endnote w:type="continuationSeparator" w:id="0">
+    <w:p>
+      <w:r>
+        <w:continuationSeparator/>
+      </w:r>
+    </w:p>
+  </w:endnote>
+</w:endnotes>
+</file>
+
+<file path=word/footnotes.xml><?xml version="1.0" encoding="utf-8"?>
+<w:footnotes xmlns:ve="http://schemas.openxmlformats.org/markup-compatibility/2006" xmlns:o="urn:schemas-microsoft-com:office:office" xmlns:r="http://schemas.openxmlformats.org/officeDocument/2006/relationships" xmlns:m="http://schemas.openxmlformats.org/officeDocument/2006/math" xmlns:v="urn:schemas-microsoft-com:vml" xmlns:wp="http://schemas.openxmlformats.org/drawingml/2006/wordprocessingDrawing" xmlns:w10="urn:schemas-microsoft-com:office:word" xmlns:w="http://schemas.openxmlformats.org/wordprocessingml/2006/main" xmlns:wne="http://schemas.microsoft.com/office/word/2006/wordml">
+  <w:footnote w:type="separator" w:id="-1">
+    <w:p>
+      <w:r>
+        <w:separator/>
+      </w:r>
+    </w:p>
+  </w:footnote>
+  <w:footnote w:type="continuationSeparator" w:id="0">
+    <w:p>
+      <w:r>
+        <w:continuationSeparator/>
+      </w:r>
+    </w:p>
+  </w:footnote>
+</w:footnotes>
+</file>
+
 <file path=word/header1.xml><?xml version="1.0" encoding="utf-8"?>
-<w:hdr xmlns:o="urn:schemas-microsoft-com:office:office" xmlns:r="http://schemas.openxmlformats.org/officeDocument/2006/relationships" xmlns:v="urn:schemas-microsoft-com:vml" xmlns:w="http://schemas.openxmlformats.org/wordprocessingml/2006/main" xmlns:w10="urn:schemas-microsoft-com:office:word" xmlns:wp="http://schemas.openxmlformats.org/drawingml/2006/wordprocessingDrawing" xmlns:wps="http://schemas.microsoft.com/office/word/2010/wordprocessingShape" xmlns:wpg="http://schemas.microsoft.com/office/word/2010/wordprocessingGroup" xmlns:mc="http://schemas.openxmlformats.org/markup-compatibility/2006" xmlns:wp14="http://schemas.microsoft.com/office/word/2010/wordprocessingDrawing" xmlns:w14="http://schemas.microsoft.com/office/word/2010/wordml" mc:Ignorable="w14 wp14">
+<w:hdr xmlns:ve="http://schemas.openxmlformats.org/markup-compatibility/2006" xmlns:o="urn:schemas-microsoft-com:office:office" xmlns:r="http://schemas.openxmlformats.org/officeDocument/2006/relationships" xmlns:m="http://schemas.openxmlformats.org/officeDocument/2006/math" xmlns:v="urn:schemas-microsoft-com:vml" xmlns:wp="http://schemas.openxmlformats.org/drawingml/2006/wordprocessingDrawing" xmlns:w10="urn:schemas-microsoft-com:office:word" xmlns:w="http://schemas.openxmlformats.org/wordprocessingml/2006/main" xmlns:wne="http://schemas.microsoft.com/office/word/2006/wordml">
   <w:p>
     <w:pPr>
       <w:pStyle w:val="Header"/>
@@ -6327,142 +6042,52 @@
       </w:rPr>
     </w:pPr>
     <w:r>
-      <w:rPr>
-        <w:lang w:val="ru-RU"/>
-      </w:rPr>
-    </w:r>
-    <w:r>
-      <mc:AlternateContent>
-        <mc:Choice Requires="wps">
-          <w:drawing>
-            <wp:anchor behindDoc="0" distT="0" distB="0" distL="0" distR="0" simplePos="0" locked="0" layoutInCell="1" allowOverlap="1" relativeHeight="2">
-              <wp:simplePos x="0" y="0"/>
-              <wp:positionH relativeFrom="margin">
-                <wp:align>center</wp:align>
-              </wp:positionH>
-              <wp:positionV relativeFrom="paragraph">
-                <wp:posOffset>635</wp:posOffset>
-              </wp:positionV>
-              <wp:extent cx="76835" cy="175260"/>
-              <wp:effectExtent l="0" t="0" r="0" b="0"/>
-              <wp:wrapSquare wrapText="largest"/>
-              <wp:docPr id="1" name="Frame1"/>
-              <a:graphic xmlns:a="http://schemas.openxmlformats.org/drawingml/2006/main">
-                <a:graphicData uri="http://schemas.microsoft.com/office/word/2010/wordprocessingShape">
-                  <wps:wsp>
-                    <wps:cNvSpPr txBox="1"/>
-                    <wps:spPr>
-                      <a:xfrm>
-                        <a:off x="0" y="0"/>
-                        <a:ext cx="76835" cy="175260"/>
-                      </a:xfrm>
-                      <a:prstGeom prst="rect"/>
-                      <a:solidFill>
-                        <a:srgbClr val="FFFFFF">
-                          <a:alpha val="0"/>
-                        </a:srgbClr>
-                      </a:solidFill>
-                    </wps:spPr>
-                    <wps:txbx>
-                      <w:txbxContent>
-                        <w:p>
-                          <w:pPr>
-                            <w:pStyle w:val="Header"/>
-                            <w:pBdr/>
-                            <w:rPr/>
-                          </w:pPr>
-                          <w:r>
-                            <w:rPr>
-                              <w:rStyle w:val="Pagenumber"/>
-                            </w:rPr>
-                            <w:fldChar w:fldCharType="begin"/>
-                          </w:r>
-                          <w:r>
-                            <w:rPr>
-                              <w:rStyle w:val="Pagenumber"/>
-                            </w:rPr>
-                            <w:instrText> PAGE </w:instrText>
-                          </w:r>
-                          <w:r>
-                            <w:rPr>
-                              <w:rStyle w:val="Pagenumber"/>
-                            </w:rPr>
-                            <w:fldChar w:fldCharType="separate"/>
-                          </w:r>
-                          <w:r>
-                            <w:rPr>
-                              <w:rStyle w:val="Pagenumber"/>
-                            </w:rPr>
-                            <w:t>2</w:t>
-                          </w:r>
-                          <w:r>
-                            <w:rPr>
-                              <w:rStyle w:val="Pagenumber"/>
-                            </w:rPr>
-                            <w:fldChar w:fldCharType="end"/>
-                          </w:r>
-                        </w:p>
-                      </w:txbxContent>
-                    </wps:txbx>
-                    <wps:bodyPr anchor="t" lIns="0" tIns="0" rIns="0" bIns="0">
-                      <a:spAutoFit/>
-                    </wps:bodyPr>
-                  </wps:wsp>
-                </a:graphicData>
-              </a:graphic>
-            </wp:anchor>
-          </w:drawing>
-        </mc:Choice>
-        <mc:Fallback>
-          <w:pict>
-            <v:rect fillcolor="#FFFFFF" style="position:absolute;rotation:0;width:6.05pt;height:13.8pt;mso-wrap-distance-left:0pt;mso-wrap-distance-right:0pt;mso-wrap-distance-top:0pt;mso-wrap-distance-bottom:0pt;margin-top:0.05pt;mso-position-vertical-relative:text;margin-left:260.45pt;mso-position-horizontal:center;mso-position-horizontal-relative:margin">
-              <v:fill opacity="0f"/>
-              <v:textbox inset="0in,0in,0in,0in">
-                <w:txbxContent>
-                  <w:p>
-                    <w:pPr>
-                      <w:pStyle w:val="Header"/>
-                      <w:pBdr/>
-                      <w:rPr/>
-                    </w:pPr>
-                    <w:r>
-                      <w:rPr>
-                        <w:rStyle w:val="Pagenumber"/>
-                      </w:rPr>
-                      <w:fldChar w:fldCharType="begin"/>
-                    </w:r>
-                    <w:r>
-                      <w:rPr>
-                        <w:rStyle w:val="Pagenumber"/>
-                      </w:rPr>
-                      <w:instrText> PAGE </w:instrText>
-                    </w:r>
-                    <w:r>
-                      <w:rPr>
-                        <w:rStyle w:val="Pagenumber"/>
-                      </w:rPr>
-                      <w:fldChar w:fldCharType="separate"/>
-                    </w:r>
-                    <w:r>
-                      <w:rPr>
-                        <w:rStyle w:val="Pagenumber"/>
-                      </w:rPr>
-                      <w:t>2</w:t>
-                    </w:r>
-                    <w:r>
-                      <w:rPr>
-                        <w:rStyle w:val="Pagenumber"/>
-                      </w:rPr>
-                      <w:fldChar w:fldCharType="end"/>
-                    </w:r>
-                  </w:p>
-                </w:txbxContent>
-              </v:textbox>
-              <w10:wrap type="square" side="largest"/>
-            </v:rect>
-          </w:pict>
-        </mc:Fallback>
-      </mc:AlternateContent>
+      <w:pict>
+        <v:rect id="_x0000_s1025" style="position:absolute;margin-left:0;margin-top:.05pt;width:6.05pt;height:13.8pt;z-index:251657728;mso-wrap-distance-left:0;mso-wrap-distance-right:0;mso-position-horizontal:center;mso-position-horizontal-relative:margin">
+          <v:fill opacity="0"/>
+          <v:textbox inset="0,0,0,0">
+            <w:txbxContent>
+              <w:p>
+                <w:pPr>
+                  <w:pStyle w:val="Header"/>
+                </w:pPr>
+                <w:r>
+                  <w:rPr>
+                    <w:rStyle w:val="a8"/>
+                  </w:rPr>
+                  <w:fldChar w:fldCharType="begin"/>
+                </w:r>
+                <w:r>
+                  <w:rPr>
+                    <w:rStyle w:val="a8"/>
+                  </w:rPr>
+                  <w:instrText>PAGE</w:instrText>
+                </w:r>
+                <w:r>
+                  <w:rPr>
+                    <w:rStyle w:val="a8"/>
+                  </w:rPr>
+                  <w:fldChar w:fldCharType="separate"/>
+                </w:r>
+                <w:r>
+                  <w:rPr>
+                    <w:rStyle w:val="a8"/>
+                    <w:noProof/>
+                  </w:rPr>
+                  <w:t>2</w:t>
+                </w:r>
+                <w:r>
+                  <w:rPr>
+                    <w:rStyle w:val="a8"/>
+                  </w:rPr>
+                  <w:fldChar w:fldCharType="end"/>
+                </w:r>
+              </w:p>
+            </w:txbxContent>
+          </v:textbox>
+          <w10:wrap type="square" side="largest" anchorx="margin"/>
+        </v:rect>
+      </w:pict>
     </w:r>
   </w:p>
   <w:p>
@@ -6474,33 +6099,24 @@
         <w:lang w:val="ru-RU"/>
       </w:rPr>
     </w:pPr>
-    <w:r>
-      <w:rPr>
-        <w:sz w:val="4"/>
-        <w:szCs w:val="4"/>
-        <w:lang w:val="ru-RU"/>
-      </w:rPr>
-    </w:r>
   </w:p>
 </w:hdr>
 </file>
 
 <file path=word/styles.xml><?xml version="1.0" encoding="utf-8"?>
-<w:styles xmlns:w="http://schemas.openxmlformats.org/wordprocessingml/2006/main" xmlns:w14="http://schemas.microsoft.com/office/word/2010/wordml" xmlns:mc="http://schemas.openxmlformats.org/markup-compatibility/2006" mc:Ignorable="w14">
+<w:styles xmlns:r="http://schemas.openxmlformats.org/officeDocument/2006/relationships" xmlns:w="http://schemas.openxmlformats.org/wordprocessingml/2006/main">
   <w:docDefaults>
     <w:rPrDefault>
       <w:rPr>
-        <w:rFonts w:ascii="Calibri" w:hAnsi="Calibri" w:eastAsia="Calibri" w:cs="Times New Roman"/>
+        <w:rFonts w:ascii="Calibri" w:eastAsia="Calibri" w:hAnsi="Calibri" w:cs="Times New Roman"/>
         <w:lang w:val="en-US" w:eastAsia="en-US" w:bidi="ar-SA"/>
       </w:rPr>
     </w:rPrDefault>
-    <w:pPrDefault>
-      <w:pPr/>
-    </w:pPrDefault>
+    <w:pPrDefault/>
   </w:docDefaults>
   <w:latentStyles w:defLockedState="0" w:defUIPriority="99" w:defSemiHidden="1" w:defUnhideWhenUsed="1" w:defQFormat="0" w:count="267">
-    <w:lsdException w:name="Normal" w:uiPriority="0" w:semiHidden="0" w:unhideWhenUsed="0" w:qFormat="1"/>
-    <w:lsdException w:name="heading 1" w:uiPriority="9" w:semiHidden="0" w:unhideWhenUsed="0" w:qFormat="1"/>
+    <w:lsdException w:name="Normal" w:semiHidden="0" w:uiPriority="0" w:unhideWhenUsed="0" w:qFormat="1"/>
+    <w:lsdException w:name="heading 1" w:semiHidden="0" w:uiPriority="9" w:unhideWhenUsed="0" w:qFormat="1"/>
     <w:lsdException w:name="heading 2" w:uiPriority="9" w:qFormat="1"/>
     <w:lsdException w:name="heading 3" w:uiPriority="9" w:qFormat="1"/>
     <w:lsdException w:name="heading 4" w:uiPriority="9" w:qFormat="1"/>
@@ -6519,489 +6135,140 @@
     <w:lsdException w:name="toc 8" w:uiPriority="39"/>
     <w:lsdException w:name="toc 9" w:uiPriority="39"/>
     <w:lsdException w:name="caption" w:uiPriority="35" w:qFormat="1"/>
-    <w:lsdException w:name="Title" w:uiPriority="10" w:semiHidden="0" w:unhideWhenUsed="0" w:qFormat="1"/>
+    <w:lsdException w:name="Title" w:semiHidden="0" w:uiPriority="10" w:unhideWhenUsed="0" w:qFormat="1"/>
     <w:lsdException w:name="Default Paragraph Font" w:uiPriority="1"/>
-    <w:lsdException w:name="Subtitle" w:uiPriority="11" w:semiHidden="0" w:unhideWhenUsed="0" w:qFormat="1"/>
-    <w:lsdException w:name="Strong" w:uiPriority="22" w:semiHidden="0" w:unhideWhenUsed="0" w:qFormat="1"/>
-    <w:lsdException w:name="Emphasis" w:uiPriority="20" w:semiHidden="0" w:unhideWhenUsed="0" w:qFormat="1"/>
+    <w:lsdException w:name="Subtitle" w:semiHidden="0" w:uiPriority="11" w:unhideWhenUsed="0" w:qFormat="1"/>
+    <w:lsdException w:name="Strong" w:semiHidden="0" w:uiPriority="22" w:unhideWhenUsed="0" w:qFormat="1"/>
+    <w:lsdException w:name="Emphasis" w:semiHidden="0" w:uiPriority="20" w:unhideWhenUsed="0" w:qFormat="1"/>
     <w:lsdException w:name="Table Grid" w:uiPriority="59"/>
     <w:lsdException w:name="Placeholder Text" w:unhideWhenUsed="0"/>
-    <w:lsdException w:name="No Spacing" w:uiPriority="1" w:semiHidden="0" w:unhideWhenUsed="0" w:qFormat="1"/>
-    <w:lsdException w:name="Light Shading" w:uiPriority="60" w:semiHidden="0" w:unhideWhenUsed="0"/>
-    <w:lsdException w:name="Light List" w:uiPriority="61" w:semiHidden="0" w:unhideWhenUsed="0"/>
-    <w:lsdException w:name="Light Grid" w:uiPriority="62" w:semiHidden="0" w:unhideWhenUsed="0"/>
-    <w:lsdException w:name="Medium Shading 1" w:uiPriority="63" w:semiHidden="0" w:unhideWhenUsed="0"/>
-    <w:lsdException w:name="Medium Shading 2" w:uiPriority="64" w:semiHidden="0" w:unhideWhenUsed="0"/>
-    <w:lsdException w:name="Medium List 1" w:uiPriority="65" w:semiHidden="0" w:unhideWhenUsed="0"/>
-    <w:lsdException w:name="Medium List 2" w:uiPriority="66" w:semiHidden="0" w:unhideWhenUsed="0"/>
-    <w:lsdException w:name="Medium Grid 1" w:uiPriority="67" w:semiHidden="0" w:unhideWhenUsed="0"/>
-    <w:lsdException w:name="Medium Grid 2" w:uiPriority="68" w:semiHidden="0" w:unhideWhenUsed="0"/>
-    <w:lsdException w:name="Medium Grid 3" w:uiPriority="69" w:semiHidden="0" w:unhideWhenUsed="0"/>
-    <w:lsdException w:name="Dark List" w:uiPriority="70" w:semiHidden="0" w:unhideWhenUsed="0"/>
-    <w:lsdException w:name="Colorful Shading" w:uiPriority="71" w:semiHidden="0" w:unhideWhenUsed="0"/>
-    <w:lsdException w:name="Colorful List" w:uiPriority="72" w:semiHidden="0" w:unhideWhenUsed="0"/>
-    <w:lsdException w:name="Colorful Grid" w:uiPriority="73" w:semiHidden="0" w:unhideWhenUsed="0"/>
-    <w:lsdException w:name="Light Shading Accent 1" w:uiPriority="60" w:semiHidden="0" w:unhideWhenUsed="0"/>
-    <w:lsdException w:name="Light List Accent 1" w:uiPriority="61" w:semiHidden="0" w:unhideWhenUsed="0"/>
-    <w:lsdException w:name="Light Grid Accent 1" w:uiPriority="62" w:semiHidden="0" w:unhideWhenUsed="0"/>
-    <w:lsdException w:name="Medium Shading 1 Accent 1" w:uiPriority="63" w:semiHidden="0" w:unhideWhenUsed="0"/>
-    <w:lsdException w:name="Medium Shading 2 Accent 1" w:uiPriority="64" w:semiHidden="0" w:unhideWhenUsed="0"/>
-    <w:lsdException w:name="Medium List 1 Accent 1" w:uiPriority="65" w:semiHidden="0" w:unhideWhenUsed="0"/>
+    <w:lsdException w:name="No Spacing" w:semiHidden="0" w:uiPriority="1" w:unhideWhenUsed="0" w:qFormat="1"/>
+    <w:lsdException w:name="Light Shading" w:semiHidden="0" w:uiPriority="60" w:unhideWhenUsed="0"/>
+    <w:lsdException w:name="Light List" w:semiHidden="0" w:uiPriority="61" w:unhideWhenUsed="0"/>
+    <w:lsdException w:name="Light Grid" w:semiHidden="0" w:uiPriority="62" w:unhideWhenUsed="0"/>
+    <w:lsdException w:name="Medium Shading 1" w:semiHidden="0" w:uiPriority="63" w:unhideWhenUsed="0"/>
+    <w:lsdException w:name="Medium Shading 2" w:semiHidden="0" w:uiPriority="64" w:unhideWhenUsed="0"/>
+    <w:lsdException w:name="Medium List 1" w:semiHidden="0" w:uiPriority="65" w:unhideWhenUsed="0"/>
+    <w:lsdException w:name="Medium List 2" w:semiHidden="0" w:uiPriority="66" w:unhideWhenUsed="0"/>
+    <w:lsdException w:name="Medium Grid 1" w:semiHidden="0" w:uiPriority="67" w:unhideWhenUsed="0"/>
+    <w:lsdException w:name="Medium Grid 2" w:semiHidden="0" w:uiPriority="68" w:unhideWhenUsed="0"/>
+    <w:lsdException w:name="Medium Grid 3" w:semiHidden="0" w:uiPriority="69" w:unhideWhenUsed="0"/>
+    <w:lsdException w:name="Dark List" w:semiHidden="0" w:uiPriority="70" w:unhideWhenUsed="0"/>
+    <w:lsdException w:name="Colorful Shading" w:semiHidden="0" w:uiPriority="71" w:unhideWhenUsed="0"/>
+    <w:lsdException w:name="Colorful List" w:semiHidden="0" w:uiPriority="72" w:unhideWhenUsed="0"/>
+    <w:lsdException w:name="Colorful Grid" w:semiHidden="0" w:uiPriority="73" w:unhideWhenUsed="0"/>
+    <w:lsdException w:name="Light Shading Accent 1" w:semiHidden="0" w:uiPriority="60" w:unhideWhenUsed="0"/>
+    <w:lsdException w:name="Light List Accent 1" w:semiHidden="0" w:uiPriority="61" w:unhideWhenUsed="0"/>
+    <w:lsdException w:name="Light Grid Accent 1" w:semiHidden="0" w:uiPriority="62" w:unhideWhenUsed="0"/>
+    <w:lsdException w:name="Medium Shading 1 Accent 1" w:semiHidden="0" w:uiPriority="63" w:unhideWhenUsed="0"/>
+    <w:lsdException w:name="Medium Shading 2 Accent 1" w:semiHidden="0" w:uiPriority="64" w:unhideWhenUsed="0"/>
+    <w:lsdException w:name="Medium List 1 Accent 1" w:semiHidden="0" w:uiPriority="65" w:unhideWhenUsed="0"/>
     <w:lsdException w:name="Revision" w:unhideWhenUsed="0"/>
-    <w:lsdException w:name="List Paragraph" w:uiPriority="34" w:semiHidden="0" w:unhideWhenUsed="0" w:qFormat="1"/>
-    <w:lsdException w:name="Quote" w:uiPriority="29" w:semiHidden="0" w:unhideWhenUsed="0" w:qFormat="1"/>
-    <w:lsdException w:name="Intense Quote" w:uiPriority="30" w:semiHidden="0" w:unhideWhenUsed="0" w:qFormat="1"/>
-    <w:lsdException w:name="Medium List 2 Accent 1" w:uiPriority="66" w:semiHidden="0" w:unhideWhenUsed="0"/>
-    <w:lsdException w:name="Medium Grid 1 Accent 1" w:uiPriority="67" w:semiHidden="0" w:unhideWhenUsed="0"/>
-    <w:lsdException w:name="Medium Grid 2 Accent 1" w:uiPriority="68" w:semiHidden="0" w:unhideWhenUsed="0"/>
-    <w:lsdException w:name="Medium Grid 3 Accent 1" w:uiPriority="69" w:semiHidden="0" w:unhideWhenUsed="0"/>
-    <w:lsdException w:name="Dark List Accent 1" w:uiPriority="70" w:semiHidden="0" w:unhideWhenUsed="0"/>
-    <w:lsdException w:name="Colorful Shading Accent 1" w:uiPriority="71" w:semiHidden="0" w:unhideWhenUsed="0"/>
-    <w:lsdException w:name="Colorful List Accent 1" w:uiPriority="72" w:semiHidden="0" w:unhideWhenUsed="0"/>
-    <w:lsdException w:name="Colorful Grid Accent 1" w:uiPriority="73" w:semiHidden="0" w:unhideWhenUsed="0"/>
-    <w:lsdException w:name="Light Shading Accent 2" w:uiPriority="60" w:semiHidden="0" w:unhideWhenUsed="0"/>
-    <w:lsdException w:name="Light List Accent 2" w:uiPriority="61" w:semiHidden="0" w:unhideWhenUsed="0"/>
-    <w:lsdException w:name="Light Grid Accent 2" w:uiPriority="62" w:semiHidden="0" w:unhideWhenUsed="0"/>
-    <w:lsdException w:name="Medium Shading 1 Accent 2" w:uiPriority="63" w:semiHidden="0" w:unhideWhenUsed="0"/>
-    <w:lsdException w:name="Medium Shading 2 Accent 2" w:uiPriority="64" w:semiHidden="0" w:unhideWhenUsed="0"/>
-    <w:lsdException w:name="Medium List 1 Accent 2" w:uiPriority="65" w:semiHidden="0" w:unhideWhenUsed="0"/>
-    <w:lsdException w:name="Medium List 2 Accent 2" w:uiPriority="66" w:semiHidden="0" w:unhideWhenUsed="0"/>
-    <w:lsdException w:name="Medium Grid 1 Accent 2" w:uiPriority="67" w:semiHidden="0" w:unhideWhenUsed="0"/>
-    <w:lsdException w:name="Medium Grid 2 Accent 2" w:uiPriority="68" w:semiHidden="0" w:unhideWhenUsed="0"/>
-    <w:lsdException w:name="Medium Grid 3 Accent 2" w:uiPriority="69" w:semiHidden="0" w:unhideWhenUsed="0"/>
-    <w:lsdException w:name="Dark List Accent 2" w:uiPriority="70" w:semiHidden="0" w:unhideWhenUsed="0"/>
-    <w:lsdException w:name="Colorful Shading Accent 2" w:uiPriority="71" w:semiHidden="0" w:unhideWhenUsed="0"/>
-    <w:lsdException w:name="Colorful List Accent 2" w:uiPriority="72" w:semiHidden="0" w:unhideWhenUsed="0"/>
-    <w:lsdException w:name="Colorful Grid Accent 2" w:uiPriority="73" w:semiHidden="0" w:unhideWhenUsed="0"/>
-    <w:lsdException w:name="Light Shading Accent 3" w:uiPriority="60" w:semiHidden="0" w:unhideWhenUsed="0"/>
-    <w:lsdException w:name="Light List Accent 3" w:uiPriority="61" w:semiHidden="0" w:unhideWhenUsed="0"/>
-    <w:lsdException w:name="Light Grid Accent 3" w:uiPriority="62" w:semiHidden="0" w:unhideWhenUsed="0"/>
-    <w:lsdException w:name="Medium Shading 1 Accent 3" w:uiPriority="63" w:semiHidden="0" w:unhideWhenUsed="0"/>
-    <w:lsdException w:name="Medium Shading 2 Accent 3" w:uiPriority="64" w:semiHidden="0" w:unhideWhenUsed="0"/>
-    <w:lsdException w:name="Medium List 1 Accent 3" w:uiPriority="65" w:semiHidden="0" w:unhideWhenUsed="0"/>
-    <w:lsdException w:name="Medium List 2 Accent 3" w:uiPriority="66" w:semiHidden="0" w:unhideWhenUsed="0"/>
-    <w:lsdException w:name="Medium Grid 1 Accent 3" w:uiPriority="67" w:semiHidden="0" w:unhideWhenUsed="0"/>
-    <w:lsdException w:name="Medium Grid 2 Accent 3" w:uiPriority="68" w:semiHidden="0" w:unhideWhenUsed="0"/>
-    <w:lsdException w:name="Medium Grid 3 Accent 3" w:uiPriority="69" w:semiHidden="0" w:unhideWhenUsed="0"/>
-    <w:lsdException w:name="Dark List Accent 3" w:uiPriority="70" w:semiHidden="0" w:unhideWhenUsed="0"/>
-    <w:lsdException w:name="Colorful Shading Accent 3" w:uiPriority="71" w:semiHidden="0" w:unhideWhenUsed="0"/>
-    <w:lsdException w:name="Colorful List Accent 3" w:uiPriority="72" w:semiHidden="0" w:unhideWhenUsed="0"/>
-    <w:lsdException w:name="Colorful Grid Accent 3" w:uiPriority="73" w:semiHidden="0" w:unhideWhenUsed="0"/>
-    <w:lsdException w:name="Light Shading Accent 4" w:uiPriority="60" w:semiHidden="0" w:unhideWhenUsed="0"/>
-    <w:lsdException w:name="Light List Accent 4" w:uiPriority="61" w:semiHidden="0" w:unhideWhenUsed="0"/>
-    <w:lsdException w:name="Light Grid Accent 4" w:uiPriority="62" w:semiHidden="0" w:unhideWhenUsed="0"/>
-    <w:lsdException w:name="Medium Shading 1 Accent 4" w:uiPriority="63" w:semiHidden="0" w:unhideWhenUsed="0"/>
-    <w:lsdException w:name="Medium Shading 2 Accent 4" w:uiPriority="64" w:semiHidden="0" w:unhideWhenUsed="0"/>
-    <w:lsdException w:name="Medium List 1 Accent 4" w:uiPriority="65" w:semiHidden="0" w:unhideWhenUsed="0"/>
-    <w:lsdException w:name="Medium List 2 Accent 4" w:uiPriority="66" w:semiHidden="0" w:unhideWhenUsed="0"/>
-    <w:lsdException w:name="Medium Grid 1 Accent 4" w:uiPriority="67" w:semiHidden="0" w:unhideWhenUsed="0"/>
-    <w:lsdException w:name="Medium Grid 2 Accent 4" w:uiPriority="68" w:semiHidden="0" w:unhideWhenUsed="0"/>
-    <w:lsdException w:name="Medium Grid 3 Accent 4" w:uiPriority="69" w:semiHidden="0" w:unhideWhenUsed="0"/>
-    <w:lsdException w:name="Dark List Accent 4" w:uiPriority="70" w:semiHidden="0" w:unhideWhenUsed="0"/>
-    <w:lsdException w:name="Colorful Shading Accent 4" w:uiPriority="71" w:semiHidden="0" w:unhideWhenUsed="0"/>
-    <w:lsdException w:name="Colorful List Accent 4" w:uiPriority="72" w:semiHidden="0" w:unhideWhenUsed="0"/>
-    <w:lsdException w:name="Colorful Grid Accent 4" w:uiPriority="73" w:semiHidden="0" w:unhideWhenUsed="0"/>
-    <w:lsdException w:name="Light Shading Accent 5" w:uiPriority="60" w:semiHidden="0" w:unhideWhenUsed="0"/>
-    <w:lsdException w:name="Light List Accent 5" w:uiPriority="61" w:semiHidden="0" w:unhideWhenUsed="0"/>
-    <w:lsdException w:name="Light Grid Accent 5" w:uiPriority="62" w:semiHidden="0" w:unhideWhenUsed="0"/>
-    <w:lsdException w:name="Medium Shading 1 Accent 5" w:uiPriority="63" w:semiHidden="0" w:unhideWhenUsed="0"/>
-    <w:lsdException w:name="Medium Shading 2 Accent 5" w:uiPriority="64" w:semiHidden="0" w:unhideWhenUsed="0"/>
-    <w:lsdException w:name="Medium List 1 Accent 5" w:uiPriority="65" w:semiHidden="0" w:unhideWhenUsed="0"/>
-    <w:lsdException w:name="Medium List 2 Accent 5" w:uiPriority="66" w:semiHidden="0" w:unhideWhenUsed="0"/>
-    <w:lsdException w:name="Medium Grid 1 Accent 5" w:uiPriority="67" w:semiHidden="0" w:unhideWhenUsed="0"/>
-    <w:lsdException w:name="Medium Grid 2 Accent 5" w:uiPriority="68" w:semiHidden="0" w:unhideWhenUsed="0"/>
-    <w:lsdException w:name="Medium Grid 3 Accent 5" w:uiPriority="69" w:semiHidden="0" w:unhideWhenUsed="0"/>
-    <w:lsdException w:name="Dark List Accent 5" w:uiPriority="70" w:semiHidden="0" w:unhideWhenUsed="0"/>
-    <w:lsdException w:name="Colorful Shading Accent 5" w:uiPriority="71" w:semiHidden="0" w:unhideWhenUsed="0"/>
-    <w:lsdException w:name="Colorful List Accent 5" w:uiPriority="72" w:semiHidden="0" w:unhideWhenUsed="0"/>
-    <w:lsdException w:name="Colorful Grid Accent 5" w:uiPriority="73" w:semiHidden="0" w:unhideWhenUsed="0"/>
-    <w:lsdException w:name="Light Shading Accent 6" w:uiPriority="60" w:semiHidden="0" w:unhideWhenUsed="0"/>
-    <w:lsdException w:name="Light List Accent 6" w:uiPriority="61" w:semiHidden="0" w:unhideWhenUsed="0"/>
-    <w:lsdException w:name="Light Grid Accent 6" w:uiPriority="62" w:semiHidden="0" w:unhideWhenUsed="0"/>
-    <w:lsdException w:name="Medium Shading 1 Accent 6" w:uiPriority="63" w:semiHidden="0" w:unhideWhenUsed="0"/>
-    <w:lsdException w:name="Medium Shading 2 Accent 6" w:uiPriority="64" w:semiHidden="0" w:unhideWhenUsed="0"/>
-    <w:lsdException w:name="Medium List 1 Accent 6" w:uiPriority="65" w:semiHidden="0" w:unhideWhenUsed="0"/>
-    <w:lsdException w:name="Medium List 2 Accent 6" w:uiPriority="66" w:semiHidden="0" w:unhideWhenUsed="0"/>
-    <w:lsdException w:name="Medium Grid 1 Accent 6" w:uiPriority="67" w:semiHidden="0" w:unhideWhenUsed="0"/>
-    <w:lsdException w:name="Medium Grid 2 Accent 6" w:uiPriority="68" w:semiHidden="0" w:unhideWhenUsed="0"/>
-    <w:lsdException w:name="Medium Grid 3 Accent 6" w:uiPriority="69" w:semiHidden="0" w:unhideWhenUsed="0"/>
-    <w:lsdException w:name="Dark List Accent 6" w:uiPriority="70" w:semiHidden="0" w:unhideWhenUsed="0"/>
-    <w:lsdException w:name="Colorful Shading Accent 6" w:uiPriority="71" w:semiHidden="0" w:unhideWhenUsed="0"/>
-    <w:lsdException w:name="Colorful List Accent 6" w:uiPriority="72" w:semiHidden="0" w:unhideWhenUsed="0"/>
-    <w:lsdException w:name="Colorful Grid Accent 6" w:uiPriority="73" w:semiHidden="0" w:unhideWhenUsed="0"/>
-    <w:lsdException w:name="Subtle Emphasis" w:uiPriority="19" w:semiHidden="0" w:unhideWhenUsed="0" w:qFormat="1"/>
-    <w:lsdException w:name="Intense Emphasis" w:uiPriority="21" w:semiHidden="0" w:unhideWhenUsed="0" w:qFormat="1"/>
-    <w:lsdException w:name="Subtle Reference" w:uiPriority="31" w:semiHidden="0" w:unhideWhenUsed="0" w:qFormat="1"/>
-    <w:lsdException w:name="Intense Reference" w:uiPriority="32" w:semiHidden="0" w:unhideWhenUsed="0" w:qFormat="1"/>
-    <w:lsdException w:name="Book Title" w:uiPriority="33" w:semiHidden="0" w:unhideWhenUsed="0" w:qFormat="1"/>
+    <w:lsdException w:name="List Paragraph" w:semiHidden="0" w:uiPriority="34" w:unhideWhenUsed="0" w:qFormat="1"/>
+    <w:lsdException w:name="Quote" w:semiHidden="0" w:uiPriority="29" w:unhideWhenUsed="0" w:qFormat="1"/>
+    <w:lsdException w:name="Intense Quote" w:semiHidden="0" w:uiPriority="30" w:unhideWhenUsed="0" w:qFormat="1"/>
+    <w:lsdException w:name="Medium List 2 Accent 1" w:semiHidden="0" w:uiPriority="66" w:unhideWhenUsed="0"/>
+    <w:lsdException w:name="Medium Grid 1 Accent 1" w:semiHidden="0" w:uiPriority="67" w:unhideWhenUsed="0"/>
+    <w:lsdException w:name="Medium Grid 2 Accent 1" w:semiHidden="0" w:uiPriority="68" w:unhideWhenUsed="0"/>
+    <w:lsdException w:name="Medium Grid 3 Accent 1" w:semiHidden="0" w:uiPriority="69" w:unhideWhenUsed="0"/>
+    <w:lsdException w:name="Dark List Accent 1" w:semiHidden="0" w:uiPriority="70" w:unhideWhenUsed="0"/>
+    <w:lsdException w:name="Colorful Shading Accent 1" w:semiHidden="0" w:uiPriority="71" w:unhideWhenUsed="0"/>
+    <w:lsdException w:name="Colorful List Accent 1" w:semiHidden="0" w:uiPriority="72" w:unhideWhenUsed="0"/>
+    <w:lsdException w:name="Colorful Grid Accent 1" w:semiHidden="0" w:uiPriority="73" w:unhideWhenUsed="0"/>
+    <w:lsdException w:name="Light Shading Accent 2" w:semiHidden="0" w:uiPriority="60" w:unhideWhenUsed="0"/>
+    <w:lsdException w:name="Light List Accent 2" w:semiHidden="0" w:uiPriority="61" w:unhideWhenUsed="0"/>
+    <w:lsdException w:name="Light Grid Accent 2" w:semiHidden="0" w:uiPriority="62" w:unhideWhenUsed="0"/>
+    <w:lsdException w:name="Medium Shading 1 Accent 2" w:semiHidden="0" w:uiPriority="63" w:unhideWhenUsed="0"/>
+    <w:lsdException w:name="Medium Shading 2 Accent 2" w:semiHidden="0" w:uiPriority="64" w:unhideWhenUsed="0"/>
+    <w:lsdException w:name="Medium List 1 Accent 2" w:semiHidden="0" w:uiPriority="65" w:unhideWhenUsed="0"/>
+    <w:lsdException w:name="Medium List 2 Accent 2" w:semiHidden="0" w:uiPriority="66" w:unhideWhenUsed="0"/>
+    <w:lsdException w:name="Medium Grid 1 Accent 2" w:semiHidden="0" w:uiPriority="67" w:unhideWhenUsed="0"/>
+    <w:lsdException w:name="Medium Grid 2 Accent 2" w:semiHidden="0" w:uiPriority="68" w:unhideWhenUsed="0"/>
+    <w:lsdException w:name="Medium Grid 3 Accent 2" w:semiHidden="0" w:uiPriority="69" w:unhideWhenUsed="0"/>
+    <w:lsdException w:name="Dark List Accent 2" w:semiHidden="0" w:uiPriority="70" w:unhideWhenUsed="0"/>
+    <w:lsdException w:name="Colorful Shading Accent 2" w:semiHidden="0" w:uiPriority="71" w:unhideWhenUsed="0"/>
+    <w:lsdException w:name="Colorful List Accent 2" w:semiHidden="0" w:uiPriority="72" w:unhideWhenUsed="0"/>
+    <w:lsdException w:name="Colorful Grid Accent 2" w:semiHidden="0" w:uiPriority="73" w:unhideWhenUsed="0"/>
+    <w:lsdException w:name="Light Shading Accent 3" w:semiHidden="0" w:uiPriority="60" w:unhideWhenUsed="0"/>
+    <w:lsdException w:name="Light List Accent 3" w:semiHidden="0" w:uiPriority="61" w:unhideWhenUsed="0"/>
+    <w:lsdException w:name="Light Grid Accent 3" w:semiHidden="0" w:uiPriority="62" w:unhideWhenUsed="0"/>
+    <w:lsdException w:name="Medium Shading 1 Accent 3" w:semiHidden="0" w:uiPriority="63" w:unhideWhenUsed="0"/>
+    <w:lsdException w:name="Medium Shading 2 Accent 3" w:semiHidden="0" w:uiPriority="64" w:unhideWhenUsed="0"/>
+    <w:lsdException w:name="Medium List 1 Accent 3" w:semiHidden="0" w:uiPriority="65" w:unhideWhenUsed="0"/>
+    <w:lsdException w:name="Medium List 2 Accent 3" w:semiHidden="0" w:uiPriority="66" w:unhideWhenUsed="0"/>
+    <w:lsdException w:name="Medium Grid 1 Accent 3" w:semiHidden="0" w:uiPriority="67" w:unhideWhenUsed="0"/>
+    <w:lsdException w:name="Medium Grid 2 Accent 3" w:semiHidden="0" w:uiPriority="68" w:unhideWhenUsed="0"/>
+    <w:lsdException w:name="Medium Grid 3 Accent 3" w:semiHidden="0" w:uiPriority="69" w:unhideWhenUsed="0"/>
+    <w:lsdException w:name="Dark List Accent 3" w:semiHidden="0" w:uiPriority="70" w:unhideWhenUsed="0"/>
+    <w:lsdException w:name="Colorful Shading Accent 3" w:semiHidden="0" w:uiPriority="71" w:unhideWhenUsed="0"/>
+    <w:lsdException w:name="Colorful List Accent 3" w:semiHidden="0" w:uiPriority="72" w:unhideWhenUsed="0"/>
+    <w:lsdException w:name="Colorful Grid Accent 3" w:semiHidden="0" w:uiPriority="73" w:unhideWhenUsed="0"/>
+    <w:lsdException w:name="Light Shading Accent 4" w:semiHidden="0" w:uiPriority="60" w:unhideWhenUsed="0"/>
+    <w:lsdException w:name="Light List Accent 4" w:semiHidden="0" w:uiPriority="61" w:unhideWhenUsed="0"/>
+    <w:lsdException w:name="Light Grid Accent 4" w:semiHidden="0" w:uiPriority="62" w:unhideWhenUsed="0"/>
+    <w:lsdException w:name="Medium Shading 1 Accent 4" w:semiHidden="0" w:uiPriority="63" w:unhideWhenUsed="0"/>
+    <w:lsdException w:name="Medium Shading 2 Accent 4" w:semiHidden="0" w:uiPriority="64" w:unhideWhenUsed="0"/>
+    <w:lsdException w:name="Medium List 1 Accent 4" w:semiHidden="0" w:uiPriority="65" w:unhideWhenUsed="0"/>
+    <w:lsdException w:name="Medium List 2 Accent 4" w:semiHidden="0" w:uiPriority="66" w:unhideWhenUsed="0"/>
+    <w:lsdException w:name="Medium Grid 1 Accent 4" w:semiHidden="0" w:uiPriority="67" w:unhideWhenUsed="0"/>
+    <w:lsdException w:name="Medium Grid 2 Accent 4" w:semiHidden="0" w:uiPriority="68" w:unhideWhenUsed="0"/>
+    <w:lsdException w:name="Medium Grid 3 Accent 4" w:semiHidden="0" w:uiPriority="69" w:unhideWhenUsed="0"/>
+    <w:lsdException w:name="Dark List Accent 4" w:semiHidden="0" w:uiPriority="70" w:unhideWhenUsed="0"/>
+    <w:lsdException w:name="Colorful Shading Accent 4" w:semiHidden="0" w:uiPriority="71" w:unhideWhenUsed="0"/>
+    <w:lsdException w:name="Colorful List Accent 4" w:semiHidden="0" w:uiPriority="72" w:unhideWhenUsed="0"/>
+    <w:lsdException w:name="Colorful Grid Accent 4" w:semiHidden="0" w:uiPriority="73" w:unhideWhenUsed="0"/>
+    <w:lsdException w:name="Light Shading Accent 5" w:semiHidden="0" w:uiPriority="60" w:unhideWhenUsed="0"/>
+    <w:lsdException w:name="Light List Accent 5" w:semiHidden="0" w:uiPriority="61" w:unhideWhenUsed="0"/>
+    <w:lsdException w:name="Light Grid Accent 5" w:semiHidden="0" w:uiPriority="62" w:unhideWhenUsed="0"/>
+    <w:lsdException w:name="Medium Shading 1 Accent 5" w:semiHidden="0" w:uiPriority="63" w:unhideWhenUsed="0"/>
+    <w:lsdException w:name="Medium Shading 2 Accent 5" w:semiHidden="0" w:uiPriority="64" w:unhideWhenUsed="0"/>
+    <w:lsdException w:name="Medium List 1 Accent 5" w:semiHidden="0" w:uiPriority="65" w:unhideWhenUsed="0"/>
+    <w:lsdException w:name="Medium List 2 Accent 5" w:semiHidden="0" w:uiPriority="66" w:unhideWhenUsed="0"/>
+    <w:lsdException w:name="Medium Grid 1 Accent 5" w:semiHidden="0" w:uiPriority="67" w:unhideWhenUsed="0"/>
+    <w:lsdException w:name="Medium Grid 2 Accent 5" w:semiHidden="0" w:uiPriority="68" w:unhideWhenUsed="0"/>
+    <w:lsdException w:name="Medium Grid 3 Accent 5" w:semiHidden="0" w:uiPriority="69" w:unhideWhenUsed="0"/>
+    <w:lsdException w:name="Dark List Accent 5" w:semiHidden="0" w:uiPriority="70" w:unhideWhenUsed="0"/>
+    <w:lsdException w:name="Colorful Shading Accent 5" w:semiHidden="0" w:uiPriority="71" w:unhideWhenUsed="0"/>
+    <w:lsdException w:name="Colorful List Accent 5" w:semiHidden="0" w:uiPriority="72" w:unhideWhenUsed="0"/>
+    <w:lsdException w:name="Colorful Grid Accent 5" w:semiHidden="0" w:uiPriority="73" w:unhideWhenUsed="0"/>
+    <w:lsdException w:name="Light Shading Accent 6" w:semiHidden="0" w:uiPriority="60" w:unhideWhenUsed="0"/>
+    <w:lsdException w:name="Light List Accent 6" w:semiHidden="0" w:uiPriority="61" w:unhideWhenUsed="0"/>
+    <w:lsdException w:name="Light Grid Accent 6" w:semiHidden="0" w:uiPriority="62" w:unhideWhenUsed="0"/>
+    <w:lsdException w:name="Medium Shading 1 Accent 6" w:semiHidden="0" w:uiPriority="63" w:unhideWhenUsed="0"/>
+    <w:lsdException w:name="Medium Shading 2 Accent 6" w:semiHidden="0" w:uiPriority="64" w:unhideWhenUsed="0"/>
+    <w:lsdException w:name="Medium List 1 Accent 6" w:semiHidden="0" w:uiPriority="65" w:unhideWhenUsed="0"/>
+    <w:lsdException w:name="Medium List 2 Accent 6" w:semiHidden="0" w:uiPriority="66" w:unhideWhenUsed="0"/>
+    <w:lsdException w:name="Medium Grid 1 Accent 6" w:semiHidden="0" w:uiPriority="67" w:unhideWhenUsed="0"/>
+    <w:lsdException w:name="Medium Grid 2 Accent 6" w:semiHidden="0" w:uiPriority="68" w:unhideWhenUsed="0"/>
+    <w:lsdException w:name="Medium Grid 3 Accent 6" w:semiHidden="0" w:uiPriority="69" w:unhideWhenUsed="0"/>
+    <w:lsdException w:name="Dark List Accent 6" w:semiHidden="0" w:uiPriority="70" w:unhideWhenUsed="0"/>
+    <w:lsdException w:name="Colorful Shading Accent 6" w:semiHidden="0" w:uiPriority="71" w:unhideWhenUsed="0"/>
+    <w:lsdException w:name="Colorful List Accent 6" w:semiHidden="0" w:uiPriority="72" w:unhideWhenUsed="0"/>
+    <w:lsdException w:name="Colorful Grid Accent 6" w:semiHidden="0" w:uiPriority="73" w:unhideWhenUsed="0"/>
+    <w:lsdException w:name="Subtle Emphasis" w:semiHidden="0" w:uiPriority="19" w:unhideWhenUsed="0" w:qFormat="1"/>
+    <w:lsdException w:name="Intense Emphasis" w:semiHidden="0" w:uiPriority="21" w:unhideWhenUsed="0" w:qFormat="1"/>
+    <w:lsdException w:name="Subtle Reference" w:semiHidden="0" w:uiPriority="31" w:unhideWhenUsed="0" w:qFormat="1"/>
+    <w:lsdException w:name="Intense Reference" w:semiHidden="0" w:uiPriority="32" w:unhideWhenUsed="0" w:qFormat="1"/>
+    <w:lsdException w:name="Book Title" w:semiHidden="0" w:uiPriority="33" w:unhideWhenUsed="0" w:qFormat="1"/>
     <w:lsdException w:name="Bibliography" w:uiPriority="37"/>
     <w:lsdException w:name="TOC Heading" w:uiPriority="39" w:qFormat="1"/>
   </w:latentStyles>
-  <w:style w:type="paragraph" w:styleId="Normal" w:default="1">
+  <w:style w:type="paragraph" w:default="1" w:styleId="a">
     <w:name w:val="Normal"/>
     <w:qFormat/>
-    <w:rsid w:val="009277f3"/>
-    <w:pPr>
-      <w:widowControl/>
-      <w:bidi w:val="0"/>
-      <w:jc w:val="left"/>
-    </w:pPr>
+    <w:rsid w:val="009277F3"/>
     <w:rPr>
-      <w:rFonts w:ascii="Times New Roman" w:hAnsi="Times New Roman" w:eastAsia="Times New Roman" w:cs="Times New Roman"/>
-      <w:color w:val="auto"/>
-      <w:kern w:val="0"/>
+      <w:rFonts w:ascii="Times New Roman" w:eastAsia="Times New Roman" w:hAnsi="Times New Roman"/>
       <w:sz w:val="24"/>
       <w:szCs w:val="24"/>
-      <w:lang w:val="uk-UA" w:eastAsia="ru-RU" w:bidi="ar-SA"/>
+      <w:lang w:val="uk-UA" w:eastAsia="ru-RU"/>
     </w:rPr>
   </w:style>
-  <w:style w:type="character" w:styleId="DefaultParagraphFont" w:default="1">
+  <w:style w:type="character" w:default="1" w:styleId="a0">
     <w:name w:val="Default Paragraph Font"/>
     <w:uiPriority w:val="1"/>
     <w:semiHidden/>
     <w:unhideWhenUsed/>
-    <w:qFormat/>
-    <w:rPr/>
-  </w:style>
-  <w:style w:type="character" w:styleId="Style14" w:customStyle="1">
-    <w:name w:val="Текст выноски Знак"/>
-    <w:link w:val="a4"/>
-    <w:uiPriority w:val="99"/>
-    <w:semiHidden/>
-    <w:qFormat/>
-    <w:rsid w:val="009277f3"/>
-    <w:rPr>
-      <w:rFonts w:ascii="Tahoma" w:hAnsi="Tahoma" w:eastAsia="Times New Roman" w:cs="Tahoma"/>
-      <w:sz w:val="16"/>
-      <w:szCs w:val="16"/>
-      <w:lang w:val="ru-RU" w:eastAsia="ru-RU"/>
-    </w:rPr>
-  </w:style>
-  <w:style w:type="character" w:styleId="Annotationreference">
-    <w:name w:val="annotation reference"/>
-    <w:uiPriority w:val="99"/>
-    <w:semiHidden/>
-    <w:unhideWhenUsed/>
-    <w:qFormat/>
-    <w:rsid w:val="00c66b26"/>
-    <w:rPr>
-      <w:sz w:val="16"/>
-      <w:szCs w:val="16"/>
-    </w:rPr>
-  </w:style>
-  <w:style w:type="character" w:styleId="Style15" w:customStyle="1">
-    <w:name w:val="Текст примечания Знак"/>
-    <w:link w:val="a8"/>
-    <w:uiPriority w:val="99"/>
-    <w:semiHidden/>
-    <w:qFormat/>
-    <w:rsid w:val="00c66b26"/>
-    <w:rPr>
-      <w:rFonts w:ascii="Times New Roman" w:hAnsi="Times New Roman" w:eastAsia="Times New Roman"/>
-      <w:lang w:val="ru-RU" w:eastAsia="ru-RU"/>
-    </w:rPr>
-  </w:style>
-  <w:style w:type="character" w:styleId="Style16" w:customStyle="1">
-    <w:name w:val="Тема примечания Знак"/>
-    <w:link w:val="aa"/>
-    <w:uiPriority w:val="99"/>
-    <w:semiHidden/>
-    <w:qFormat/>
-    <w:rsid w:val="00c66b26"/>
-    <w:rPr>
-      <w:rFonts w:ascii="Times New Roman" w:hAnsi="Times New Roman" w:eastAsia="Times New Roman"/>
-      <w:b/>
-      <w:bCs/>
-      <w:lang w:val="ru-RU" w:eastAsia="ru-RU"/>
-    </w:rPr>
-  </w:style>
-  <w:style w:type="character" w:styleId="Style17" w:customStyle="1">
-    <w:name w:val="Текст сноски Знак"/>
-    <w:link w:val="ac"/>
-    <w:uiPriority w:val="99"/>
-    <w:semiHidden/>
-    <w:qFormat/>
-    <w:rsid w:val="00c66b26"/>
-    <w:rPr>
-      <w:rFonts w:ascii="Times New Roman" w:hAnsi="Times New Roman" w:eastAsia="Times New Roman"/>
-      <w:lang w:val="ru-RU" w:eastAsia="ru-RU"/>
-    </w:rPr>
-  </w:style>
-  <w:style w:type="character" w:styleId="FootnoteCharacters">
-    <w:name w:val="Footnote Characters"/>
-    <w:uiPriority w:val="99"/>
-    <w:semiHidden/>
-    <w:unhideWhenUsed/>
-    <w:qFormat/>
-    <w:rsid w:val="00c66b26"/>
-    <w:rPr>
-      <w:vertAlign w:val="superscript"/>
-    </w:rPr>
-  </w:style>
-  <w:style w:type="character" w:styleId="FootnoteAnchor">
-    <w:name w:val="Footnote Anchor"/>
-    <w:rPr>
-      <w:vertAlign w:val="superscript"/>
-    </w:rPr>
-  </w:style>
-  <w:style w:type="character" w:styleId="InternetLink">
-    <w:name w:val="Internet Link"/>
-    <w:uiPriority w:val="99"/>
-    <w:unhideWhenUsed/>
-    <w:rsid w:val="00224ad6"/>
-    <w:rPr>
-      <w:color w:val="0563C1"/>
-      <w:u w:val="single"/>
-    </w:rPr>
-  </w:style>
-  <w:style w:type="character" w:styleId="Shorttext" w:customStyle="1">
-    <w:name w:val="short_text"/>
-    <w:basedOn w:val="DefaultParagraphFont"/>
-    <w:qFormat/>
-    <w:rsid w:val="00ba4e83"/>
-    <w:rPr/>
-  </w:style>
-  <w:style w:type="character" w:styleId="Hps" w:customStyle="1">
-    <w:name w:val="hps"/>
-    <w:basedOn w:val="DefaultParagraphFont"/>
-    <w:qFormat/>
-    <w:rsid w:val="00ba4e83"/>
-    <w:rPr/>
-  </w:style>
-  <w:style w:type="character" w:styleId="Pagenumber">
-    <w:name w:val="page number"/>
-    <w:basedOn w:val="DefaultParagraphFont"/>
-    <w:qFormat/>
-    <w:rsid w:val="003256b0"/>
-    <w:rPr/>
-  </w:style>
-  <w:style w:type="character" w:styleId="ListLabel1">
-    <w:name w:val="ListLabel 1"/>
-    <w:qFormat/>
-    <w:rPr>
-      <w:b w:val="false"/>
-    </w:rPr>
-  </w:style>
-  <w:style w:type="paragraph" w:styleId="Heading">
-    <w:name w:val="Heading"/>
-    <w:basedOn w:val="Normal"/>
-    <w:next w:val="TextBody"/>
-    <w:qFormat/>
-    <w:pPr>
-      <w:keepNext w:val="true"/>
-      <w:spacing w:before="240" w:after="120"/>
-    </w:pPr>
-    <w:rPr>
-      <w:rFonts w:ascii="Liberation Sans" w:hAnsi="Liberation Sans" w:eastAsia="PingFang SC" w:cs="Arial Unicode MS"/>
-      <w:sz w:val="28"/>
-      <w:szCs w:val="28"/>
-    </w:rPr>
-  </w:style>
-  <w:style w:type="paragraph" w:styleId="TextBody">
-    <w:name w:val="Body Text"/>
-    <w:basedOn w:val="Normal"/>
-    <w:pPr>
-      <w:spacing w:lineRule="auto" w:line="276" w:before="0" w:after="140"/>
-    </w:pPr>
-    <w:rPr/>
-  </w:style>
-  <w:style w:type="paragraph" w:styleId="List">
-    <w:name w:val="List"/>
-    <w:basedOn w:val="TextBody"/>
-    <w:pPr/>
-    <w:rPr>
-      <w:rFonts w:cs="Arial Unicode MS"/>
-    </w:rPr>
-  </w:style>
-  <w:style w:type="paragraph" w:styleId="Caption">
-    <w:name w:val="Caption"/>
-    <w:basedOn w:val="Normal"/>
-    <w:qFormat/>
-    <w:pPr>
-      <w:suppressLineNumbers/>
-      <w:spacing w:before="120" w:after="120"/>
-    </w:pPr>
-    <w:rPr>
-      <w:rFonts w:cs="Arial Unicode MS"/>
-      <w:i/>
-      <w:iCs/>
-      <w:sz w:val="24"/>
-      <w:szCs w:val="24"/>
-    </w:rPr>
-  </w:style>
-  <w:style w:type="paragraph" w:styleId="Index">
-    <w:name w:val="Index"/>
-    <w:basedOn w:val="Normal"/>
-    <w:qFormat/>
-    <w:pPr>
-      <w:suppressLineNumbers/>
-    </w:pPr>
-    <w:rPr>
-      <w:rFonts w:cs="Arial Unicode MS"/>
-    </w:rPr>
-  </w:style>
-  <w:style w:type="paragraph" w:styleId="Style18" w:customStyle="1">
-    <w:name w:val="Абзац списку"/>
-    <w:basedOn w:val="Normal"/>
-    <w:uiPriority w:val="34"/>
-    <w:qFormat/>
-    <w:rsid w:val="009277f3"/>
-    <w:pPr>
-      <w:spacing w:before="0" w:after="0"/>
-      <w:ind w:left="720" w:hanging="0"/>
-      <w:contextualSpacing/>
-    </w:pPr>
-    <w:rPr/>
-  </w:style>
-  <w:style w:type="paragraph" w:styleId="BalloonText">
-    <w:name w:val="Balloon Text"/>
-    <w:basedOn w:val="Normal"/>
-    <w:link w:val="a5"/>
-    <w:uiPriority w:val="99"/>
-    <w:semiHidden/>
-    <w:unhideWhenUsed/>
-    <w:qFormat/>
-    <w:rsid w:val="009277f3"/>
-    <w:pPr/>
-    <w:rPr>
-      <w:rFonts w:ascii="Tahoma" w:hAnsi="Tahoma"/>
-      <w:sz w:val="16"/>
-      <w:szCs w:val="16"/>
-      <w:lang w:val="ru-RU"/>
-    </w:rPr>
-  </w:style>
-  <w:style w:type="paragraph" w:styleId="Tj" w:customStyle="1">
-    <w:name w:val="tj"/>
-    <w:basedOn w:val="Normal"/>
-    <w:qFormat/>
-    <w:rsid w:val="009277f3"/>
-    <w:pPr>
-      <w:spacing w:beforeAutospacing="1" w:afterAutospacing="1"/>
-    </w:pPr>
-    <w:rPr/>
-  </w:style>
-  <w:style w:type="paragraph" w:styleId="FR2" w:customStyle="1">
-    <w:name w:val="FR2"/>
-    <w:qFormat/>
-    <w:rsid w:val="009277f3"/>
-    <w:pPr>
-      <w:widowControl w:val="false"/>
-      <w:bidi w:val="0"/>
-      <w:spacing w:before="220" w:after="0"/>
-      <w:ind w:left="40" w:hanging="20"/>
-      <w:jc w:val="left"/>
-    </w:pPr>
-    <w:rPr>
-      <w:rFonts w:ascii="Arial" w:hAnsi="Arial" w:eastAsia="Times New Roman" w:cs="Arial"/>
-      <w:color w:val="auto"/>
-      <w:kern w:val="0"/>
-      <w:sz w:val="18"/>
-      <w:szCs w:val="18"/>
-      <w:lang w:val="uk-UA" w:eastAsia="uk-UA" w:bidi="ar-SA"/>
-    </w:rPr>
-  </w:style>
-  <w:style w:type="paragraph" w:styleId="Annotationtext">
-    <w:name w:val="annotation text"/>
-    <w:basedOn w:val="Normal"/>
-    <w:link w:val="a9"/>
-    <w:uiPriority w:val="99"/>
-    <w:semiHidden/>
-    <w:unhideWhenUsed/>
-    <w:qFormat/>
-    <w:rsid w:val="00c66b26"/>
-    <w:pPr/>
-    <w:rPr>
-      <w:sz w:val="20"/>
-      <w:szCs w:val="20"/>
-      <w:lang w:val="ru-RU"/>
-    </w:rPr>
-  </w:style>
-  <w:style w:type="paragraph" w:styleId="Annotationsubject">
-    <w:name w:val="annotation subject"/>
-    <w:basedOn w:val="Annotationtext"/>
-    <w:next w:val="Annotationtext"/>
-    <w:link w:val="ab"/>
-    <w:uiPriority w:val="99"/>
-    <w:semiHidden/>
-    <w:unhideWhenUsed/>
-    <w:qFormat/>
-    <w:rsid w:val="00c66b26"/>
-    <w:pPr/>
-    <w:rPr>
-      <w:b/>
-      <w:bCs/>
-    </w:rPr>
-  </w:style>
-  <w:style w:type="paragraph" w:styleId="Footnote">
-    <w:name w:val="Footnote Text"/>
-    <w:basedOn w:val="Normal"/>
-    <w:link w:val="ad"/>
-    <w:uiPriority w:val="99"/>
-    <w:semiHidden/>
-    <w:unhideWhenUsed/>
-    <w:rsid w:val="00c66b26"/>
-    <w:pPr/>
-    <w:rPr>
-      <w:sz w:val="20"/>
-      <w:szCs w:val="20"/>
-      <w:lang w:val="ru-RU"/>
-    </w:rPr>
-  </w:style>
-  <w:style w:type="paragraph" w:styleId="Header">
-    <w:name w:val="Header"/>
-    <w:basedOn w:val="Normal"/>
-    <w:rsid w:val="003256b0"/>
-    <w:pPr>
-      <w:tabs>
-        <w:tab w:val="clear" w:pos="720"/>
-        <w:tab w:val="center" w:pos="4819" w:leader="none"/>
-        <w:tab w:val="right" w:pos="9639" w:leader="none"/>
-      </w:tabs>
-    </w:pPr>
-    <w:rPr/>
-  </w:style>
-  <w:style w:type="paragraph" w:styleId="Footer">
-    <w:name w:val="Footer"/>
-    <w:basedOn w:val="Normal"/>
-    <w:rsid w:val="00a4747a"/>
-    <w:pPr>
-      <w:tabs>
-        <w:tab w:val="clear" w:pos="720"/>
-        <w:tab w:val="center" w:pos="4819" w:leader="none"/>
-        <w:tab w:val="right" w:pos="9639" w:leader="none"/>
-      </w:tabs>
-    </w:pPr>
-    <w:rPr/>
-  </w:style>
-  <w:style w:type="paragraph" w:styleId="TableParagraph" w:customStyle="1">
-    <w:name w:val="Table Paragraph"/>
-    <w:basedOn w:val="Normal"/>
-    <w:uiPriority w:val="99"/>
-    <w:qFormat/>
-    <w:rsid w:val="00c21262"/>
-    <w:pPr>
-      <w:widowControl w:val="false"/>
-    </w:pPr>
-    <w:rPr>
-      <w:rFonts w:ascii="Calibri" w:hAnsi="Calibri" w:eastAsia="Calibri"/>
-      <w:sz w:val="22"/>
-      <w:szCs w:val="22"/>
-      <w:lang w:val="en-US" w:eastAsia="en-US"/>
-    </w:rPr>
-  </w:style>
-  <w:style w:type="paragraph" w:styleId="FrameContents">
-    <w:name w:val="Frame Contents"/>
-    <w:basedOn w:val="Normal"/>
-    <w:qFormat/>
-    <w:pPr/>
-    <w:rPr/>
-  </w:style>
-  <w:style w:type="numbering" w:styleId="NoList" w:default="1">
-    <w:name w:val="No List"/>
-    <w:uiPriority w:val="99"/>
-    <w:semiHidden/>
-    <w:unhideWhenUsed/>
-    <w:qFormat/>
   </w:style>
   <w:style w:type="table" w:default="1" w:styleId="a1">
     <w:name w:val="Normal Table"/>
@@ -7019,19 +6286,334 @@
       </w:tblCellMar>
     </w:tblPr>
   </w:style>
-  <w:style w:type="table" w:styleId="a6">
+  <w:style w:type="numbering" w:default="1" w:styleId="a2">
+    <w:name w:val="No List"/>
+    <w:uiPriority w:val="99"/>
+    <w:semiHidden/>
+    <w:unhideWhenUsed/>
+  </w:style>
+  <w:style w:type="character" w:customStyle="1" w:styleId="a3">
+    <w:name w:val="Текст выноски Знак"/>
+    <w:uiPriority w:val="99"/>
+    <w:semiHidden/>
+    <w:qFormat/>
+    <w:rsid w:val="009277F3"/>
+    <w:rPr>
+      <w:rFonts w:ascii="Tahoma" w:eastAsia="Times New Roman" w:hAnsi="Tahoma" w:cs="Tahoma"/>
+      <w:sz w:val="16"/>
+      <w:szCs w:val="16"/>
+      <w:lang w:val="ru-RU" w:eastAsia="ru-RU"/>
+    </w:rPr>
+  </w:style>
+  <w:style w:type="character" w:styleId="a4">
+    <w:name w:val="annotation reference"/>
+    <w:uiPriority w:val="99"/>
+    <w:semiHidden/>
+    <w:unhideWhenUsed/>
+    <w:qFormat/>
+    <w:rsid w:val="00C66B26"/>
+    <w:rPr>
+      <w:sz w:val="16"/>
+      <w:szCs w:val="16"/>
+    </w:rPr>
+  </w:style>
+  <w:style w:type="character" w:customStyle="1" w:styleId="a5">
+    <w:name w:val="Текст примечания Знак"/>
+    <w:uiPriority w:val="99"/>
+    <w:semiHidden/>
+    <w:qFormat/>
+    <w:rsid w:val="00C66B26"/>
+    <w:rPr>
+      <w:rFonts w:ascii="Times New Roman" w:eastAsia="Times New Roman" w:hAnsi="Times New Roman"/>
+      <w:lang w:val="ru-RU" w:eastAsia="ru-RU"/>
+    </w:rPr>
+  </w:style>
+  <w:style w:type="character" w:customStyle="1" w:styleId="a6">
+    <w:name w:val="Тема примечания Знак"/>
+    <w:uiPriority w:val="99"/>
+    <w:semiHidden/>
+    <w:qFormat/>
+    <w:rsid w:val="00C66B26"/>
+    <w:rPr>
+      <w:rFonts w:ascii="Times New Roman" w:eastAsia="Times New Roman" w:hAnsi="Times New Roman"/>
+      <w:b/>
+      <w:bCs/>
+      <w:lang w:val="ru-RU" w:eastAsia="ru-RU"/>
+    </w:rPr>
+  </w:style>
+  <w:style w:type="character" w:customStyle="1" w:styleId="a7">
+    <w:name w:val="Текст сноски Знак"/>
+    <w:uiPriority w:val="99"/>
+    <w:semiHidden/>
+    <w:qFormat/>
+    <w:rsid w:val="00C66B26"/>
+    <w:rPr>
+      <w:rFonts w:ascii="Times New Roman" w:eastAsia="Times New Roman" w:hAnsi="Times New Roman"/>
+      <w:lang w:val="ru-RU" w:eastAsia="ru-RU"/>
+    </w:rPr>
+  </w:style>
+  <w:style w:type="character" w:customStyle="1" w:styleId="FootnoteCharacters">
+    <w:name w:val="Footnote Characters"/>
+    <w:uiPriority w:val="99"/>
+    <w:semiHidden/>
+    <w:unhideWhenUsed/>
+    <w:qFormat/>
+    <w:rsid w:val="00C66B26"/>
+    <w:rPr>
+      <w:vertAlign w:val="superscript"/>
+    </w:rPr>
+  </w:style>
+  <w:style w:type="character" w:customStyle="1" w:styleId="FootnoteAnchor">
+    <w:name w:val="Footnote Anchor"/>
+    <w:rsid w:val="003B092D"/>
+    <w:rPr>
+      <w:vertAlign w:val="superscript"/>
+    </w:rPr>
+  </w:style>
+  <w:style w:type="character" w:customStyle="1" w:styleId="InternetLink">
+    <w:name w:val="Internet Link"/>
+    <w:uiPriority w:val="99"/>
+    <w:unhideWhenUsed/>
+    <w:rsid w:val="00224AD6"/>
+    <w:rPr>
+      <w:color w:val="0563C1"/>
+      <w:u w:val="single"/>
+    </w:rPr>
+  </w:style>
+  <w:style w:type="character" w:customStyle="1" w:styleId="shorttext">
+    <w:name w:val="short_text"/>
+    <w:basedOn w:val="a0"/>
+    <w:qFormat/>
+    <w:rsid w:val="00BA4E83"/>
+  </w:style>
+  <w:style w:type="character" w:customStyle="1" w:styleId="hps">
+    <w:name w:val="hps"/>
+    <w:basedOn w:val="a0"/>
+    <w:qFormat/>
+    <w:rsid w:val="00BA4E83"/>
+  </w:style>
+  <w:style w:type="character" w:styleId="a8">
+    <w:name w:val="page number"/>
+    <w:basedOn w:val="a0"/>
+    <w:qFormat/>
+    <w:rsid w:val="003256B0"/>
+  </w:style>
+  <w:style w:type="character" w:customStyle="1" w:styleId="ListLabel1">
+    <w:name w:val="ListLabel 1"/>
+    <w:qFormat/>
+    <w:rsid w:val="003B092D"/>
+    <w:rPr>
+      <w:b w:val="0"/>
+    </w:rPr>
+  </w:style>
+  <w:style w:type="paragraph" w:customStyle="1" w:styleId="Heading">
+    <w:name w:val="Heading"/>
+    <w:basedOn w:val="a"/>
+    <w:next w:val="a9"/>
+    <w:qFormat/>
+    <w:rsid w:val="003B092D"/>
+    <w:pPr>
+      <w:keepNext/>
+      <w:spacing w:before="240" w:after="120"/>
+    </w:pPr>
+    <w:rPr>
+      <w:rFonts w:ascii="Liberation Sans" w:eastAsia="PingFang SC" w:hAnsi="Liberation Sans" w:cs="Arial Unicode MS"/>
+      <w:sz w:val="28"/>
+      <w:szCs w:val="28"/>
+    </w:rPr>
+  </w:style>
+  <w:style w:type="paragraph" w:styleId="a9">
+    <w:name w:val="Body Text"/>
+    <w:basedOn w:val="a"/>
+    <w:rsid w:val="003B092D"/>
+    <w:pPr>
+      <w:spacing w:after="140" w:line="276" w:lineRule="auto"/>
+    </w:pPr>
+  </w:style>
+  <w:style w:type="paragraph" w:styleId="aa">
+    <w:name w:val="List"/>
+    <w:basedOn w:val="a9"/>
+    <w:rsid w:val="003B092D"/>
+    <w:rPr>
+      <w:rFonts w:cs="Arial Unicode MS"/>
+    </w:rPr>
+  </w:style>
+  <w:style w:type="paragraph" w:customStyle="1" w:styleId="Caption">
+    <w:name w:val="Caption"/>
+    <w:basedOn w:val="a"/>
+    <w:qFormat/>
+    <w:rsid w:val="003B092D"/>
+    <w:pPr>
+      <w:suppressLineNumbers/>
+      <w:spacing w:before="120" w:after="120"/>
+    </w:pPr>
+    <w:rPr>
+      <w:rFonts w:cs="Arial Unicode MS"/>
+      <w:i/>
+      <w:iCs/>
+    </w:rPr>
+  </w:style>
+  <w:style w:type="paragraph" w:customStyle="1" w:styleId="Index">
+    <w:name w:val="Index"/>
+    <w:basedOn w:val="a"/>
+    <w:qFormat/>
+    <w:rsid w:val="003B092D"/>
+    <w:pPr>
+      <w:suppressLineNumbers/>
+    </w:pPr>
+    <w:rPr>
+      <w:rFonts w:cs="Arial Unicode MS"/>
+    </w:rPr>
+  </w:style>
+  <w:style w:type="paragraph" w:customStyle="1" w:styleId="ab">
+    <w:name w:val="Абзац списку"/>
+    <w:basedOn w:val="a"/>
+    <w:uiPriority w:val="34"/>
+    <w:qFormat/>
+    <w:rsid w:val="009277F3"/>
+    <w:pPr>
+      <w:ind w:left="720"/>
+      <w:contextualSpacing/>
+    </w:pPr>
+  </w:style>
+  <w:style w:type="paragraph" w:styleId="ac">
+    <w:name w:val="Balloon Text"/>
+    <w:basedOn w:val="a"/>
+    <w:uiPriority w:val="99"/>
+    <w:semiHidden/>
+    <w:unhideWhenUsed/>
+    <w:qFormat/>
+    <w:rsid w:val="009277F3"/>
+    <w:rPr>
+      <w:rFonts w:ascii="Tahoma" w:hAnsi="Tahoma"/>
+      <w:sz w:val="16"/>
+      <w:szCs w:val="16"/>
+      <w:lang w:val="ru-RU"/>
+    </w:rPr>
+  </w:style>
+  <w:style w:type="paragraph" w:customStyle="1" w:styleId="tj">
+    <w:name w:val="tj"/>
+    <w:basedOn w:val="a"/>
+    <w:qFormat/>
+    <w:rsid w:val="009277F3"/>
+    <w:pPr>
+      <w:spacing w:beforeAutospacing="1" w:afterAutospacing="1"/>
+    </w:pPr>
+  </w:style>
+  <w:style w:type="paragraph" w:customStyle="1" w:styleId="FR2">
+    <w:name w:val="FR2"/>
+    <w:qFormat/>
+    <w:rsid w:val="009277F3"/>
+    <w:pPr>
+      <w:widowControl w:val="0"/>
+      <w:spacing w:before="220"/>
+      <w:ind w:left="40" w:hanging="20"/>
+    </w:pPr>
+    <w:rPr>
+      <w:rFonts w:ascii="Arial" w:eastAsia="Times New Roman" w:hAnsi="Arial" w:cs="Arial"/>
+      <w:sz w:val="18"/>
+      <w:szCs w:val="18"/>
+      <w:lang w:val="uk-UA" w:eastAsia="uk-UA"/>
+    </w:rPr>
+  </w:style>
+  <w:style w:type="paragraph" w:styleId="ad">
+    <w:name w:val="annotation text"/>
+    <w:basedOn w:val="a"/>
+    <w:uiPriority w:val="99"/>
+    <w:semiHidden/>
+    <w:unhideWhenUsed/>
+    <w:qFormat/>
+    <w:rsid w:val="00C66B26"/>
+    <w:rPr>
+      <w:sz w:val="20"/>
+      <w:szCs w:val="20"/>
+      <w:lang w:val="ru-RU"/>
+    </w:rPr>
+  </w:style>
+  <w:style w:type="paragraph" w:styleId="ae">
+    <w:name w:val="annotation subject"/>
+    <w:basedOn w:val="ad"/>
+    <w:next w:val="ad"/>
+    <w:uiPriority w:val="99"/>
+    <w:semiHidden/>
+    <w:unhideWhenUsed/>
+    <w:qFormat/>
+    <w:rsid w:val="00C66B26"/>
+    <w:rPr>
+      <w:b/>
+      <w:bCs/>
+    </w:rPr>
+  </w:style>
+  <w:style w:type="paragraph" w:customStyle="1" w:styleId="FootnoteText">
+    <w:name w:val="Footnote Text"/>
+    <w:basedOn w:val="a"/>
+    <w:uiPriority w:val="99"/>
+    <w:semiHidden/>
+    <w:unhideWhenUsed/>
+    <w:rsid w:val="00C66B26"/>
+    <w:rPr>
+      <w:sz w:val="20"/>
+      <w:szCs w:val="20"/>
+      <w:lang w:val="ru-RU"/>
+    </w:rPr>
+  </w:style>
+  <w:style w:type="paragraph" w:customStyle="1" w:styleId="Header">
+    <w:name w:val="Header"/>
+    <w:basedOn w:val="a"/>
+    <w:rsid w:val="003256B0"/>
+    <w:pPr>
+      <w:tabs>
+        <w:tab w:val="center" w:pos="4819"/>
+        <w:tab w:val="right" w:pos="9639"/>
+      </w:tabs>
+    </w:pPr>
+  </w:style>
+  <w:style w:type="paragraph" w:customStyle="1" w:styleId="Footer">
+    <w:name w:val="Footer"/>
+    <w:basedOn w:val="a"/>
+    <w:rsid w:val="00A4747A"/>
+    <w:pPr>
+      <w:tabs>
+        <w:tab w:val="center" w:pos="4819"/>
+        <w:tab w:val="right" w:pos="9639"/>
+      </w:tabs>
+    </w:pPr>
+  </w:style>
+  <w:style w:type="paragraph" w:customStyle="1" w:styleId="TableParagraph">
+    <w:name w:val="Table Paragraph"/>
+    <w:basedOn w:val="a"/>
+    <w:uiPriority w:val="99"/>
+    <w:qFormat/>
+    <w:rsid w:val="00C21262"/>
+    <w:pPr>
+      <w:widowControl w:val="0"/>
+    </w:pPr>
+    <w:rPr>
+      <w:rFonts w:ascii="Calibri" w:eastAsia="Calibri" w:hAnsi="Calibri"/>
+      <w:sz w:val="22"/>
+      <w:szCs w:val="22"/>
+      <w:lang w:val="en-US" w:eastAsia="en-US"/>
+    </w:rPr>
+  </w:style>
+  <w:style w:type="paragraph" w:customStyle="1" w:styleId="FrameContents">
+    <w:name w:val="Frame Contents"/>
+    <w:basedOn w:val="a"/>
+    <w:qFormat/>
+    <w:rsid w:val="003B092D"/>
+  </w:style>
+  <w:style w:type="table" w:styleId="af">
     <w:name w:val="Table Grid"/>
     <w:basedOn w:val="a1"/>
-    <w:rsid w:val="009277f3"/>
+    <w:rsid w:val="009277F3"/>
     <w:tblPr>
       <w:tblInd w:w="0" w:type="dxa"/>
       <w:tblBorders>
-        <w:top w:val="single" w:color="auto" w:sz="4" w:space="0"/>
-        <w:left w:val="single" w:color="auto" w:sz="4" w:space="0"/>
-        <w:bottom w:val="single" w:color="auto" w:sz="4" w:space="0"/>
-        <w:right w:val="single" w:color="auto" w:sz="4" w:space="0"/>
-        <w:insideH w:val="single" w:color="auto" w:sz="4" w:space="0"/>
-        <w:insideV w:val="single" w:color="auto" w:sz="4" w:space="0"/>
+        <w:top w:val="single" w:sz="4" w:space="0" w:color="auto"/>
+        <w:left w:val="single" w:sz="4" w:space="0" w:color="auto"/>
+        <w:bottom w:val="single" w:sz="4" w:space="0" w:color="auto"/>
+        <w:right w:val="single" w:sz="4" w:space="0" w:color="auto"/>
+        <w:insideH w:val="single" w:sz="4" w:space="0" w:color="auto"/>
+        <w:insideV w:val="single" w:sz="4" w:space="0" w:color="auto"/>
       </w:tblBorders>
       <w:tblCellMar>
         <w:top w:w="0" w:type="dxa"/>
@@ -7299,7 +6881,7 @@
   <a:extraClrSchemeLst/>
   <a:extLst>
     <a:ext uri="{05A4C25C-085E-4340-85A3-A5531E510DB2}">
-      <thm15:themeFamily xmlns:thm15="http://schemas.microsoft.com/office/thememl/2012/main" xmlns="" name="Office Theme" id="{62F939B6-93AF-4DB8-9C6B-D6C7DFDC589F}" vid="{4A3C46E8-61CC-4603-A589-7422A47A8E4A}"/>
+      <thm15:themeFamily xmlns="" xmlns:thm15="http://schemas.microsoft.com/office/thememl/2012/main" name="Office Theme" id="{62F939B6-93AF-4DB8-9C6B-D6C7DFDC589F}" vid="{4A3C46E8-61CC-4603-A589-7422A47A8E4A}"/>
     </a:ext>
   </a:extLst>
 </a:theme>
